--- a/mike-belie-resume.docx
+++ b/mike-belie-resume.docx
@@ -78,17 +78,6 @@
               <w:t xml:space="preserve"> </w:t>
             </w:r>
           </w:p>
-          <w:p>
-            <w:pPr>
-              <w:pStyle w:val="Heading4"/>
-              <w:spacing w:after="0"/>
-              <w:rPr>
-                <w:b/>
-                <w:bCs/>
-                <w:color w:val="005F65"/>
-              </w:rPr>
-            </w:pPr>
-          </w:p>
         </w:tc>
         <w:tc>
           <w:tcPr>
@@ -175,10 +164,7 @@
               <w:spacing w:line="240" w:lineRule="auto"/>
             </w:pPr>
             <w:r>
-              <w:t xml:space="preserve">Accomplished and detail-oriented professional with extensive experience in </w:t>
-            </w:r>
-            <w:r>
-              <w:t>developing innovative software solutions for variety of industries, including medical,</w:t>
+              <w:t>Accomplished and detail-oriented professional with extensive experience in developing innovative software solutions for variety of industries, including medical,</w:t>
             </w:r>
             <w:r>
               <w:t xml:space="preserve"> life science, </w:t>
@@ -211,10 +197,7 @@
               <w:t>operations</w:t>
             </w:r>
             <w:r>
-              <w:t>. Possess strong aptitude for mentoring and fostering growth within technical teams. Committed to implementing best practices and engineering standards to elevate team prod</w:t>
-            </w:r>
-            <w:r>
-              <w:t xml:space="preserve">uctivity and software quality. </w:t>
+              <w:t xml:space="preserve">. Possess strong aptitude for mentoring and fostering growth within technical teams. Committed to implementing best practices and engineering standards to elevate team productivity and software quality. </w:t>
             </w:r>
           </w:p>
         </w:tc>
@@ -348,10 +331,7 @@
               <w:spacing w:after="120" w:line="240" w:lineRule="auto"/>
             </w:pPr>
             <w:r>
-              <w:t xml:space="preserve">Data structures, OOD/OOP, SOLID, relational databases, </w:t>
-            </w:r>
-            <w:r>
-              <w:t>industrial automation (OPC/UA), motion control (ACS, Copley, Maxon), machine vision (VisionPro, OpenCV), UI automation, unit testing, CI/CD, IIS, UML, Git, Jenkins</w:t>
+              <w:t>Data structures, OOD/OOP, SOLID, relational databases, industrial automation (OPC/UA), motion control (ACS, Copley, Maxon), machine vision (VisionPro, OpenCV), UI automation, unit testing, CI/CD, IIS, UML, Git, Jenkins</w:t>
             </w:r>
           </w:p>
         </w:tc>
@@ -449,15 +429,7 @@
                 <w:bCs/>
                 <w:color w:val="005F65"/>
               </w:rPr>
-              <w:t xml:space="preserve">2018 — </w:t>
-            </w:r>
-            <w:r>
-              <w:rPr>
-                <w:b/>
-                <w:bCs/>
-                <w:color w:val="005F65"/>
-              </w:rPr>
-              <w:t>Present</w:t>
+              <w:t>2018 — Present</w:t>
             </w:r>
           </w:p>
         </w:tc>
@@ -630,10 +602,7 @@
               <w:spacing w:after="100" w:afterAutospacing="1" w:line="240" w:lineRule="auto"/>
             </w:pPr>
             <w:r>
-              <w:t xml:space="preserve">Crafted approximately 12 </w:t>
-            </w:r>
-            <w:r>
-              <w:t>distinctive web components, enhancing overall functionality.</w:t>
+              <w:t>Crafted approximately 12 distinctive web components, enhancing overall functionality.</w:t>
             </w:r>
           </w:p>
           <w:p>
@@ -774,10 +743,7 @@
             </w:pPr>
             <w:r>
               <w:lastRenderedPageBreak/>
-              <w:t xml:space="preserve">Recognized as "Employee of the Quarter" in </w:t>
-            </w:r>
-            <w:r>
-              <w:t>December 2017.</w:t>
+              <w:t>Recognized as "Employee of the Quarter" in December 2017.</w:t>
             </w:r>
           </w:p>
           <w:p>

--- a/mike-belie-resume.docx
+++ b/mike-belie-resume.docx
@@ -314,7 +314,7 @@
               <w:spacing w:line="240" w:lineRule="auto"/>
             </w:pPr>
             <w:r>
-              <w:t>Others</w:t>
+              <w:t>Other</w:t>
             </w:r>
           </w:p>
         </w:tc>
@@ -544,7 +544,19 @@
               <w:t xml:space="preserve"> costly</w:t>
             </w:r>
             <w:r>
-              <w:t xml:space="preserve"> workflow interruptions and eliminate lengthy reboot sequences.</w:t>
+              <w:t xml:space="preserve"> workflow interruptions</w:t>
+            </w:r>
+            <w:r>
+              <w:t>, loss of product,</w:t>
+            </w:r>
+            <w:r>
+              <w:t xml:space="preserve"> </w:t>
+            </w:r>
+            <w:r>
+              <w:t>and l</w:t>
+            </w:r>
+            <w:r>
+              <w:t>engthy reboot sequences.</w:t>
             </w:r>
           </w:p>
           <w:p>
@@ -729,7 +741,7 @@
               <w:t xml:space="preserve"> managed-coding standards and unit testing guidelines for UX team.</w:t>
             </w:r>
             <w:r>
-              <w:t xml:space="preserve"> Mentored and trained junior software development engineers in test (SDETs).</w:t>
+              <w:t xml:space="preserve"> Mentored software development engineers in test (SDETs).</w:t>
             </w:r>
           </w:p>
           <w:p>

--- a/mike-belie-resume.docx
+++ b/mike-belie-resume.docx
@@ -164,7 +164,18 @@
               <w:spacing w:line="240" w:lineRule="auto"/>
             </w:pPr>
             <w:r>
-              <w:t>Accomplished and detail-oriented professional with extensive experience in developing innovative software solutions for variety of industries, including medical,</w:t>
+              <w:t xml:space="preserve">Accomplished and detail-oriented professional with extensive experience in </w:t>
+            </w:r>
+            <w:r>
+              <w:t xml:space="preserve">developing innovative software solutions for </w:t>
+            </w:r>
+            <w:proofErr w:type="gramStart"/>
+            <w:r>
+              <w:t>variety</w:t>
+            </w:r>
+            <w:proofErr w:type="gramEnd"/>
+            <w:r>
+              <w:t xml:space="preserve"> of industries, including medical,</w:t>
             </w:r>
             <w:r>
               <w:t xml:space="preserve"> life science, </w:t>
@@ -296,7 +307,42 @@
               <w:spacing w:after="120" w:line="240" w:lineRule="auto"/>
             </w:pPr>
             <w:r>
-              <w:t>.NET, ASP.NET Core, Flutter, WPF/MVVM, MSSQL, SQLite, Entity Framework, Vue, Angular, MSCRM/Dynamics 365, AWS, Azure, REST, WCF, Web Components (LitElement), Protobuf, JSON, HTML, CSS, SCSS, jQuery, Three.js, Reactive Extensions (Rx), SignalR/Web Sockets, CodedUI/UIA, PowerOn/SymXchange</w:t>
+              <w:t xml:space="preserve">.NET, ASP.NET Core, Flutter, WPF/MVVM, MSSQL, SQLite, Entity Framework, Vue, Angular, MSCRM/Dynamics 365, AWS, Azure, REST, WCF, Web Components (LitElement), Protobuf, JSON, HTML, CSS, SCSS, jQuery, Three.js, Reactive Extensions (Rx), </w:t>
+            </w:r>
+            <w:proofErr w:type="spellStart"/>
+            <w:r>
+              <w:t>SignalR</w:t>
+            </w:r>
+            <w:proofErr w:type="spellEnd"/>
+            <w:r>
+              <w:t xml:space="preserve">/Web Sockets, </w:t>
+            </w:r>
+            <w:proofErr w:type="spellStart"/>
+            <w:r>
+              <w:t>CodedUI</w:t>
+            </w:r>
+            <w:proofErr w:type="spellEnd"/>
+            <w:r>
+              <w:t xml:space="preserve">/UIA, </w:t>
+            </w:r>
+            <w:proofErr w:type="spellStart"/>
+            <w:r>
+              <w:t>PowerOn</w:t>
+            </w:r>
+            <w:proofErr w:type="spellEnd"/>
+            <w:r>
+              <w:t>/</w:t>
+            </w:r>
+            <w:proofErr w:type="spellStart"/>
+            <w:r>
+              <w:t>SymXchange</w:t>
+            </w:r>
+            <w:proofErr w:type="spellEnd"/>
+            <w:r>
+              <w:t>, D</w:t>
+            </w:r>
+            <w:r>
+              <w:t>ependency Injection, Static-Code Analysis</w:t>
             </w:r>
           </w:p>
         </w:tc>
@@ -331,7 +377,13 @@
               <w:spacing w:after="120" w:line="240" w:lineRule="auto"/>
             </w:pPr>
             <w:r>
-              <w:t>Data structures, OOD/OOP, SOLID, relational databases, industrial automation (OPC/UA), motion control (ACS, Copley, Maxon), machine vision (VisionPro, OpenCV), UI automation, unit testing, CI/CD, IIS, UML, Git, Jenkins</w:t>
+              <w:t xml:space="preserve">Data structures, OOD/OOP, SOLID, relational databases, industrial automation (OPC/UA), motion control (ACS, Copley, Maxon), machine vision </w:t>
+            </w:r>
+            <w:r>
+              <w:t>(VisionPro, OpenCV), UI automation, unit testing, CI/CD, IIS, UML, Git, Jenkins</w:t>
+            </w:r>
+            <w:r>
+              <w:t>, Agile</w:t>
             </w:r>
           </w:p>
         </w:tc>
@@ -768,13 +820,24 @@
               <w:spacing w:after="0" w:line="240" w:lineRule="auto"/>
             </w:pPr>
             <w:r>
-              <w:t xml:space="preserve">Volunteered for 18-month </w:t>
+              <w:t xml:space="preserve">Volunteered for </w:t>
+            </w:r>
+            <w:proofErr w:type="gramStart"/>
+            <w:r>
+              <w:t>18</w:t>
+            </w:r>
+            <w:proofErr w:type="gramEnd"/>
+            <w:r>
+              <w:t xml:space="preserve">-month </w:t>
             </w:r>
             <w:r>
               <w:t xml:space="preserve">automation </w:t>
             </w:r>
             <w:r>
-              <w:t>initiative to instill software engineering best practices, resulting in enhanced team processes and code quality.</w:t>
+              <w:t xml:space="preserve">initiative to instill software engineering best practices, </w:t>
+            </w:r>
+            <w:r>
+              <w:t>resulting in enhanced team processes and code quality.</w:t>
             </w:r>
           </w:p>
           <w:p>
@@ -1069,7 +1132,15 @@
                 <w:bCs/>
                 <w:color w:val="005F65"/>
               </w:rPr>
-              <w:t>Bachelor of Arts in Interdisciplinary Computing and the Arts Major</w:t>
+              <w:t xml:space="preserve">Bachelor of Arts in Interdisciplinary Computing and the </w:t>
+            </w:r>
+            <w:r>
+              <w:rPr>
+                <w:b/>
+                <w:bCs/>
+                <w:color w:val="005F65"/>
+              </w:rPr>
+              <w:t>Arts Major</w:t>
             </w:r>
           </w:p>
           <w:p>

--- a/mike-belie-resume.docx
+++ b/mike-belie-resume.docx
@@ -164,18 +164,7 @@
               <w:spacing w:line="240" w:lineRule="auto"/>
             </w:pPr>
             <w:r>
-              <w:t xml:space="preserve">Accomplished and detail-oriented professional with extensive experience in </w:t>
-            </w:r>
-            <w:r>
-              <w:t xml:space="preserve">developing innovative software solutions for </w:t>
-            </w:r>
-            <w:proofErr w:type="gramStart"/>
-            <w:r>
-              <w:t>variety</w:t>
-            </w:r>
-            <w:proofErr w:type="gramEnd"/>
-            <w:r>
-              <w:t xml:space="preserve"> of industries, including medical,</w:t>
+              <w:t>Accomplished and detail-oriented professional with extensive experience in developing innovative software solutions for variety of industries, including medical,</w:t>
             </w:r>
             <w:r>
               <w:t xml:space="preserve"> life science, </w:t>
@@ -307,37 +296,8 @@
               <w:spacing w:after="120" w:line="240" w:lineRule="auto"/>
             </w:pPr>
             <w:r>
-              <w:t xml:space="preserve">.NET, ASP.NET Core, Flutter, WPF/MVVM, MSSQL, SQLite, Entity Framework, Vue, Angular, MSCRM/Dynamics 365, AWS, Azure, REST, WCF, Web Components (LitElement), Protobuf, JSON, HTML, CSS, SCSS, jQuery, Three.js, Reactive Extensions (Rx), </w:t>
-            </w:r>
-            <w:proofErr w:type="spellStart"/>
-            <w:r>
-              <w:t>SignalR</w:t>
-            </w:r>
-            <w:proofErr w:type="spellEnd"/>
-            <w:r>
-              <w:t xml:space="preserve">/Web Sockets, </w:t>
-            </w:r>
-            <w:proofErr w:type="spellStart"/>
-            <w:r>
-              <w:t>CodedUI</w:t>
-            </w:r>
-            <w:proofErr w:type="spellEnd"/>
-            <w:r>
-              <w:t xml:space="preserve">/UIA, </w:t>
-            </w:r>
-            <w:proofErr w:type="spellStart"/>
-            <w:r>
-              <w:t>PowerOn</w:t>
-            </w:r>
-            <w:proofErr w:type="spellEnd"/>
-            <w:r>
-              <w:t>/</w:t>
-            </w:r>
-            <w:proofErr w:type="spellStart"/>
-            <w:r>
-              <w:t>SymXchange</w:t>
-            </w:r>
-            <w:proofErr w:type="spellEnd"/>
+              <w:t>.NET, ASP.NET Core, Flutter, WPF/MVVM, MSSQL, SQLite, Entity Framework, Vue, Angular, MSCRM/Dynamics 365, AWS, Azure, REST, WCF, Web Components (LitElement), Protobuf, JSON, HTML, CSS, SCSS, jQuery, Three.js, Reactive Extensions (Rx), SignalR/Web Sockets, CodedUI/UIA, PowerOn/SymXchange</w:t>
+            </w:r>
             <w:r>
               <w:t>, D</w:t>
             </w:r>
@@ -377,10 +337,7 @@
               <w:spacing w:after="120" w:line="240" w:lineRule="auto"/>
             </w:pPr>
             <w:r>
-              <w:t xml:space="preserve">Data structures, OOD/OOP, SOLID, relational databases, industrial automation (OPC/UA), motion control (ACS, Copley, Maxon), machine vision </w:t>
-            </w:r>
-            <w:r>
-              <w:t>(VisionPro, OpenCV), UI automation, unit testing, CI/CD, IIS, UML, Git, Jenkins</w:t>
+              <w:t>Data structures, OOD/OOP, SOLID, relational databases, industrial automation (OPC/UA), motion control (ACS, Copley, Maxon), machine vision (VisionPro, OpenCV), UI automation, unit testing, CI/CD, IIS, UML, Git, Jenkins</w:t>
             </w:r>
             <w:r>
               <w:t>, Agile</w:t>
@@ -621,7 +578,22 @@
               <w:spacing w:after="0" w:line="240" w:lineRule="auto"/>
             </w:pPr>
             <w:r>
-              <w:t>Successfully integrated production robot software with PAC via OPC/UA, bridging gap between production floor operations and automation control.</w:t>
+              <w:t>Successfully integrated production</w:t>
+            </w:r>
+            <w:r>
+              <w:t xml:space="preserve"> floor</w:t>
+            </w:r>
+            <w:r>
+              <w:t xml:space="preserve"> robot software with </w:t>
+            </w:r>
+            <w:r>
+              <w:t>back-end automation controller (PAC)</w:t>
+            </w:r>
+            <w:r>
+              <w:t xml:space="preserve"> via OPC/UA</w:t>
+            </w:r>
+            <w:r>
+              <w:t>.</w:t>
             </w:r>
           </w:p>
           <w:p>
@@ -806,7 +778,6 @@
               <w:spacing w:after="0" w:line="240" w:lineRule="auto"/>
             </w:pPr>
             <w:r>
-              <w:lastRenderedPageBreak/>
               <w:t>Recognized as "Employee of the Quarter" in December 2017.</w:t>
             </w:r>
           </w:p>
@@ -820,24 +791,14 @@
               <w:spacing w:after="0" w:line="240" w:lineRule="auto"/>
             </w:pPr>
             <w:r>
-              <w:t xml:space="preserve">Volunteered for </w:t>
-            </w:r>
-            <w:proofErr w:type="gramStart"/>
-            <w:r>
-              <w:t>18</w:t>
-            </w:r>
-            <w:proofErr w:type="gramEnd"/>
-            <w:r>
-              <w:t xml:space="preserve">-month </w:t>
+              <w:lastRenderedPageBreak/>
+              <w:t xml:space="preserve">Volunteered for 18-month </w:t>
             </w:r>
             <w:r>
               <w:t xml:space="preserve">automation </w:t>
             </w:r>
             <w:r>
-              <w:t xml:space="preserve">initiative to instill software engineering best practices, </w:t>
-            </w:r>
-            <w:r>
-              <w:t>resulting in enhanced team processes and code quality.</w:t>
+              <w:t>initiative to instill software engineering best practices, resulting in enhanced team processes and code quality.</w:t>
             </w:r>
           </w:p>
           <w:p>
@@ -1132,15 +1093,7 @@
                 <w:bCs/>
                 <w:color w:val="005F65"/>
               </w:rPr>
-              <w:t xml:space="preserve">Bachelor of Arts in Interdisciplinary Computing and the </w:t>
-            </w:r>
-            <w:r>
-              <w:rPr>
-                <w:b/>
-                <w:bCs/>
-                <w:color w:val="005F65"/>
-              </w:rPr>
-              <w:t>Arts Major</w:t>
+              <w:t>Bachelor of Arts in Interdisciplinary Computing and the Arts Major</w:t>
             </w:r>
           </w:p>
           <w:p>

--- a/mike-belie-resume.docx
+++ b/mike-belie-resume.docx
@@ -1,6 +1,6 @@
 
 <file path=word/document.xml><?xml version="1.0" encoding="utf-8"?>
-<w:document xmlns:wpc="http://schemas.microsoft.com/office/word/2010/wordprocessingCanvas" xmlns:cx="http://schemas.microsoft.com/office/drawing/2014/chartex" xmlns:cx1="http://schemas.microsoft.com/office/drawing/2015/9/8/chartex" xmlns:cx2="http://schemas.microsoft.com/office/drawing/2015/10/21/chartex" xmlns:cx3="http://schemas.microsoft.com/office/drawing/2016/5/9/chartex" xmlns:cx4="http://schemas.microsoft.com/office/drawing/2016/5/10/chartex" xmlns:cx5="http://schemas.microsoft.com/office/drawing/2016/5/11/chartex" xmlns:cx6="http://schemas.microsoft.com/office/drawing/2016/5/12/chartex" xmlns:cx7="http://schemas.microsoft.com/office/drawing/2016/5/13/chartex" xmlns:cx8="http://schemas.microsoft.com/office/drawing/2016/5/14/chartex" xmlns:mc="http://schemas.openxmlformats.org/markup-compatibility/2006" xmlns:aink="http://schemas.microsoft.com/office/drawing/2016/ink" xmlns:am3d="http://schemas.microsoft.com/office/drawing/2017/model3d" xmlns:o="urn:schemas-microsoft-com:office:office" xmlns:oel="http://schemas.microsoft.com/office/2019/extlst" xmlns:r="http://schemas.openxmlformats.org/officeDocument/2006/relationships" xmlns:m="http://schemas.openxmlformats.org/officeDocument/2006/math" xmlns:v="urn:schemas-microsoft-com:vml" xmlns:wp14="http://schemas.microsoft.com/office/word/2010/wordprocessingDrawing" xmlns:wp="http://schemas.openxmlformats.org/drawingml/2006/wordprocessingDrawing" xmlns:w10="urn:schemas-microsoft-com:office:word" xmlns:w="http://schemas.openxmlformats.org/wordprocessingml/2006/main" xmlns:w14="http://schemas.microsoft.com/office/word/2010/wordml" xmlns:w15="http://schemas.microsoft.com/office/word/2012/wordml" xmlns:w16cex="http://schemas.microsoft.com/office/word/2018/wordml/cex" xmlns:w16cid="http://schemas.microsoft.com/office/word/2016/wordml/cid" xmlns:w16="http://schemas.microsoft.com/office/word/2018/wordml" xmlns:w16sdtdh="http://schemas.microsoft.com/office/word/2020/wordml/sdtdatahash" xmlns:w16se="http://schemas.microsoft.com/office/word/2015/wordml/symex" xmlns:wpg="http://schemas.microsoft.com/office/word/2010/wordprocessingGroup" xmlns:wpi="http://schemas.microsoft.com/office/word/2010/wordprocessingInk" xmlns:wne="http://schemas.microsoft.com/office/word/2006/wordml" xmlns:wps="http://schemas.microsoft.com/office/word/2010/wordprocessingShape" mc:Ignorable="w14 w15 w16se w16cid w16 w16cex w16sdtdh wp14">
+<w:document xmlns:wpc="http://schemas.microsoft.com/office/word/2010/wordprocessingCanvas" xmlns:cx="http://schemas.microsoft.com/office/drawing/2014/chartex" xmlns:cx1="http://schemas.microsoft.com/office/drawing/2015/9/8/chartex" xmlns:cx2="http://schemas.microsoft.com/office/drawing/2015/10/21/chartex" xmlns:cx3="http://schemas.microsoft.com/office/drawing/2016/5/9/chartex" xmlns:cx4="http://schemas.microsoft.com/office/drawing/2016/5/10/chartex" xmlns:cx5="http://schemas.microsoft.com/office/drawing/2016/5/11/chartex" xmlns:cx6="http://schemas.microsoft.com/office/drawing/2016/5/12/chartex" xmlns:cx7="http://schemas.microsoft.com/office/drawing/2016/5/13/chartex" xmlns:cx8="http://schemas.microsoft.com/office/drawing/2016/5/14/chartex" xmlns:mc="http://schemas.openxmlformats.org/markup-compatibility/2006" xmlns:aink="http://schemas.microsoft.com/office/drawing/2016/ink" xmlns:am3d="http://schemas.microsoft.com/office/drawing/2017/model3d" xmlns:o="urn:schemas-microsoft-com:office:office" xmlns:oel="http://schemas.microsoft.com/office/2019/extlst" xmlns:r="http://schemas.openxmlformats.org/officeDocument/2006/relationships" xmlns:m="http://schemas.openxmlformats.org/officeDocument/2006/math" xmlns:v="urn:schemas-microsoft-com:vml" xmlns:wp14="http://schemas.microsoft.com/office/word/2010/wordprocessingDrawing" xmlns:wp="http://schemas.openxmlformats.org/drawingml/2006/wordprocessingDrawing" xmlns:w10="urn:schemas-microsoft-com:office:word" xmlns:w="http://schemas.openxmlformats.org/wordprocessingml/2006/main" xmlns:w14="http://schemas.microsoft.com/office/word/2010/wordml" xmlns:w15="http://schemas.microsoft.com/office/word/2012/wordml" xmlns:w16cex="http://schemas.microsoft.com/office/word/2018/wordml/cex" xmlns:w16cid="http://schemas.microsoft.com/office/word/2016/wordml/cid" xmlns:w16="http://schemas.microsoft.com/office/word/2018/wordml" xmlns:w16du="http://schemas.microsoft.com/office/word/2023/wordml/word16du" xmlns:w16sdtdh="http://schemas.microsoft.com/office/word/2020/wordml/sdtdatahash" xmlns:w16se="http://schemas.microsoft.com/office/word/2015/wordml/symex" xmlns:wpg="http://schemas.microsoft.com/office/word/2010/wordprocessingGroup" xmlns:wpi="http://schemas.microsoft.com/office/word/2010/wordprocessingInk" xmlns:wne="http://schemas.microsoft.com/office/word/2006/wordml" xmlns:wps="http://schemas.microsoft.com/office/word/2010/wordprocessingShape" mc:Ignorable="w14 w15 w16se w16cid w16 w16cex w16sdtdh w16du wp14">
   <w:background w:color="FFFFFF"/>
   <w:body>
     <w:tbl>
@@ -30,7 +30,7 @@
               <w:rPr>
                 <w:b/>
                 <w:bCs/>
-                <w:color w:val="005F65"/>
+                <w:color w:val="2A2D31"/>
               </w:rPr>
             </w:pPr>
             <w:r>
@@ -38,7 +38,7 @@
                 <w:rFonts w:ascii="Georgia" w:eastAsia="Georgia" w:hAnsi="Georgia" w:cs="Georgia"/>
                 <w:b/>
                 <w:bCs/>
-                <w:color w:val="005F65"/>
+                <w:color w:val="2A2D31"/>
               </w:rPr>
               <w:t>Mike Belie</w:t>
             </w:r>
@@ -50,32 +50,16 @@
               <w:rPr>
                 <w:b/>
                 <w:bCs/>
-                <w:color w:val="005F65"/>
-              </w:rPr>
-            </w:pPr>
-            <w:r>
-              <w:rPr>
-                <w:b/>
-                <w:bCs/>
-                <w:color w:val="005F65"/>
-              </w:rPr>
-              <w:t>Senior</w:t>
-            </w:r>
-            <w:r>
-              <w:rPr>
-                <w:b/>
-                <w:bCs/>
-                <w:color w:val="005F65"/>
-              </w:rPr>
-              <w:t xml:space="preserve"> Software Engineer</w:t>
-            </w:r>
-            <w:r>
-              <w:rPr>
-                <w:b/>
-                <w:bCs/>
-                <w:color w:val="005F65"/>
-              </w:rPr>
-              <w:t xml:space="preserve"> </w:t>
+                <w:color w:val="2A2D31"/>
+              </w:rPr>
+            </w:pPr>
+            <w:r>
+              <w:rPr>
+                <w:b/>
+                <w:bCs/>
+                <w:color w:val="2A2D31"/>
+              </w:rPr>
+              <w:t xml:space="preserve">Senior Software Engineer </w:t>
             </w:r>
           </w:p>
         </w:tc>
@@ -91,64 +75,114 @@
               <w:rPr>
                 <w:b/>
                 <w:bCs/>
-                <w:color w:val="005F65"/>
-              </w:rPr>
-            </w:pPr>
-            <w:r>
-              <w:rPr>
-                <w:color w:val="005F65"/>
+                <w:color w:val="2A2D31"/>
+              </w:rPr>
+            </w:pPr>
+            <w:r>
+              <w:rPr>
+                <w:color w:val="2A2D31"/>
               </w:rPr>
               <w:t xml:space="preserve"> </w:t>
             </w:r>
-            <w:hyperlink r:id="rId7" w:history="1">
-              <w:r>
-                <w:rPr>
-                  <w:rStyle w:val="Hyperlink"/>
-                  <w:b/>
-                  <w:bCs/>
-                  <w:color w:val="005F65"/>
-                </w:rPr>
-                <w:t>mike.belie@gmail.com</w:t>
-              </w:r>
-            </w:hyperlink>
-            <w:r>
-              <w:rPr>
-                <w:b/>
-                <w:bCs/>
-                <w:color w:val="005F65"/>
-              </w:rPr>
-              <w:t xml:space="preserve"> • (858) 603-4988</w:t>
-            </w:r>
-          </w:p>
-          <w:p>
-            <w:pPr>
-              <w:pStyle w:val="Heading3"/>
-              <w:contextualSpacing/>
-              <w:jc w:val="right"/>
-              <w:rPr>
-                <w:b/>
-                <w:bCs/>
-                <w:color w:val="005F65"/>
-              </w:rPr>
-            </w:pPr>
             <w:hyperlink r:id="rId8" w:history="1">
               <w:r>
                 <w:rPr>
                   <w:rStyle w:val="Hyperlink"/>
                   <w:b/>
                   <w:bCs/>
-                  <w:color w:val="005F65"/>
+                  <w:color w:val="2A2D31"/>
                 </w:rPr>
-                <w:t>LinkedIn</w:t>
+                <w:t>mike.belie@gmail.com</w:t>
               </w:r>
             </w:hyperlink>
             <w:r>
               <w:rPr>
                 <w:b/>
                 <w:bCs/>
-                <w:color w:val="005F65"/>
-              </w:rPr>
-              <w:t xml:space="preserve"> • Winchester, CA</w:t>
+                <w:color w:val="2A2D31"/>
+              </w:rPr>
+              <w:t xml:space="preserve"> • (858) 603-4988</w:t>
+            </w:r>
+          </w:p>
+          <w:p>
+            <w:pPr>
+              <w:pStyle w:val="Heading3"/>
+              <w:contextualSpacing/>
+              <w:jc w:val="right"/>
+            </w:pPr>
+            <w:hyperlink r:id="rId9" w:history="1">
+              <w:r>
+                <w:rPr>
+                  <w:rStyle w:val="Hyperlink"/>
+                  <w:b/>
+                  <w:bCs/>
+                  <w:color w:val="2A2D31"/>
+                </w:rPr>
+                <w:t>linkedin.com/in/</w:t>
+              </w:r>
+              <w:proofErr w:type="spellStart"/>
+              <w:r>
+                <w:rPr>
+                  <w:rStyle w:val="Hyperlink"/>
+                  <w:b/>
+                  <w:bCs/>
+                  <w:color w:val="2A2D31"/>
+                </w:rPr>
+                <w:t>mikebelie</w:t>
+              </w:r>
+            </w:hyperlink>
+            <w:proofErr w:type="spellEnd"/>
+          </w:p>
+          <w:p>
+            <w:pPr>
+              <w:pStyle w:val="Heading3"/>
+              <w:contextualSpacing/>
+              <w:jc w:val="right"/>
+              <w:rPr>
+                <w:b/>
+                <w:bCs/>
+                <w:color w:val="2A2D31"/>
+              </w:rPr>
+            </w:pPr>
+            <w:r>
+              <w:rPr>
+                <w:b/>
+                <w:bCs/>
+                <w:color w:val="2A2D31"/>
+              </w:rPr>
+              <w:t>Winchester, CA</w:t>
+            </w:r>
+            <w:r>
+              <w:rPr>
+                <w:b/>
+                <w:bCs/>
+                <w:color w:val="2A2D31"/>
+              </w:rPr>
+              <w:t xml:space="preserve"> </w:t>
+            </w:r>
+            <w:r>
+              <w:rPr>
+                <w:b/>
+                <w:bCs/>
+                <w:color w:val="2A2D31"/>
+              </w:rPr>
+              <w:t>•</w:t>
+            </w:r>
+            <w:r>
+              <w:rPr>
+                <w:b/>
+                <w:bCs/>
+                <w:color w:val="2A2D31"/>
+              </w:rPr>
+              <w:t xml:space="preserve"> </w:t>
+            </w:r>
+            <w:r>
+              <w:rPr>
+                <w:b/>
+                <w:bCs/>
+                <w:color w:val="2A2D31"/>
+              </w:rPr>
+              <w:t>Melissa, TX</w:t>
             </w:r>
           </w:p>
         </w:tc>
@@ -162,41 +196,92 @@
           <w:p>
             <w:pPr>
               <w:spacing w:line="240" w:lineRule="auto"/>
-            </w:pPr>
-            <w:r>
-              <w:t>Accomplished and detail-oriented professional with extensive experience in developing innovative software solutions for variety of industries, including medical,</w:t>
-            </w:r>
-            <w:r>
+              <w:rPr>
+                <w:color w:val="2A2D31"/>
+              </w:rPr>
+            </w:pPr>
+            <w:r>
+              <w:rPr>
+                <w:color w:val="2A2D31"/>
+              </w:rPr>
+              <w:t xml:space="preserve">Accomplished and detail-oriented professional with extensive experience in developing innovative software solutions for </w:t>
+            </w:r>
+            <w:r>
+              <w:rPr>
+                <w:color w:val="2A2D31"/>
+              </w:rPr>
+              <w:t>a variety</w:t>
+            </w:r>
+            <w:r>
+              <w:rPr>
+                <w:color w:val="2A2D31"/>
+              </w:rPr>
+              <w:t xml:space="preserve"> of industries, including medical,</w:t>
+            </w:r>
+            <w:r>
+              <w:rPr>
+                <w:color w:val="2A2D31"/>
+              </w:rPr>
               <w:t xml:space="preserve"> life science, </w:t>
             </w:r>
             <w:r>
+              <w:rPr>
+                <w:color w:val="2A2D31"/>
+              </w:rPr>
               <w:t xml:space="preserve">industrial automation, and financial technology. </w:t>
             </w:r>
             <w:r>
+              <w:rPr>
+                <w:color w:val="2A2D31"/>
+              </w:rPr>
               <w:t>Proficient in utilizing multiple programming languages and frameworks to deliver scalable and efficient solutions.</w:t>
             </w:r>
             <w:r>
+              <w:rPr>
+                <w:color w:val="2A2D31"/>
+              </w:rPr>
               <w:t xml:space="preserve"> Proven track record of engineering applications</w:t>
             </w:r>
             <w:r>
+              <w:rPr>
+                <w:color w:val="2A2D31"/>
+              </w:rPr>
               <w:t xml:space="preserve"> and</w:t>
             </w:r>
             <w:r>
+              <w:rPr>
+                <w:color w:val="2A2D31"/>
+              </w:rPr>
               <w:t xml:space="preserve"> </w:t>
             </w:r>
             <w:r>
+              <w:rPr>
+                <w:color w:val="2A2D31"/>
+              </w:rPr>
               <w:t>streamlin</w:t>
             </w:r>
             <w:r>
+              <w:rPr>
+                <w:color w:val="2A2D31"/>
+              </w:rPr>
               <w:t>ing</w:t>
             </w:r>
             <w:r>
+              <w:rPr>
+                <w:color w:val="2A2D31"/>
+              </w:rPr>
               <w:t xml:space="preserve"> </w:t>
             </w:r>
             <w:r>
+              <w:rPr>
+                <w:color w:val="2A2D31"/>
+              </w:rPr>
               <w:t>operations</w:t>
             </w:r>
             <w:r>
+              <w:rPr>
+                <w:color w:val="2A2D31"/>
+              </w:rPr>
               <w:t xml:space="preserve">. Possess strong aptitude for mentoring and fostering growth within technical teams. Committed to implementing best practices and engineering standards to elevate team productivity and software quality. </w:t>
             </w:r>
           </w:p>
@@ -215,14 +300,14 @@
               <w:rPr>
                 <w:b/>
                 <w:bCs/>
-                <w:color w:val="005F65"/>
-              </w:rPr>
-            </w:pPr>
-            <w:r>
-              <w:rPr>
-                <w:b/>
-                <w:bCs/>
-                <w:color w:val="005F65"/>
+                <w:color w:val="2A2D31"/>
+              </w:rPr>
+            </w:pPr>
+            <w:r>
+              <w:rPr>
+                <w:b/>
+                <w:bCs/>
+                <w:color w:val="2A2D31"/>
               </w:rPr>
               <w:t>Technical Proficiencies</w:t>
             </w:r>
@@ -240,8 +325,14 @@
           <w:p>
             <w:pPr>
               <w:spacing w:line="240" w:lineRule="auto"/>
-            </w:pPr>
-            <w:r>
+              <w:rPr>
+                <w:color w:val="2A2D31"/>
+              </w:rPr>
+            </w:pPr>
+            <w:r>
+              <w:rPr>
+                <w:color w:val="2A2D31"/>
+              </w:rPr>
               <w:t>Languages</w:t>
             </w:r>
           </w:p>
@@ -257,9 +348,15 @@
           <w:p>
             <w:pPr>
               <w:spacing w:after="120" w:line="240" w:lineRule="auto"/>
-            </w:pPr>
-            <w:r>
-              <w:t>C#, C++, C++/CLI, Java, Dart, JavaScript, TypeScript, Python</w:t>
+              <w:rPr>
+                <w:color w:val="2A2D31"/>
+              </w:rPr>
+            </w:pPr>
+            <w:r>
+              <w:rPr>
+                <w:color w:val="2A2D31"/>
+              </w:rPr>
+              <w:t>C#, C++, C++/CLI, Java, Dart, JavaScript, TypeScript</w:t>
             </w:r>
           </w:p>
         </w:tc>
@@ -276,8 +373,14 @@
           <w:p>
             <w:pPr>
               <w:spacing w:line="240" w:lineRule="auto"/>
-            </w:pPr>
-            <w:r>
+              <w:rPr>
+                <w:color w:val="2A2D31"/>
+              </w:rPr>
+            </w:pPr>
+            <w:r>
+              <w:rPr>
+                <w:color w:val="2A2D31"/>
+              </w:rPr>
               <w:t>Technologies</w:t>
             </w:r>
           </w:p>
@@ -294,16 +397,104 @@
           <w:p>
             <w:pPr>
               <w:spacing w:after="120" w:line="240" w:lineRule="auto"/>
-            </w:pPr>
-            <w:r>
-              <w:t>.NET, ASP.NET Core, Flutter, WPF/MVVM, MSSQL, SQLite, Entity Framework, Vue, Angular, MSCRM/Dynamics 365, AWS, Azure, REST, WCF, Web Components (LitElement), Protobuf, JSON, HTML, CSS, SCSS, jQuery, Three.js, Reactive Extensions (Rx), SignalR/Web Sockets, CodedUI/UIA, PowerOn/SymXchange</w:t>
-            </w:r>
-            <w:r>
-              <w:t>, D</w:t>
-            </w:r>
-            <w:r>
-              <w:t>ependency Injection, Static-Code Analysis</w:t>
-            </w:r>
+              <w:rPr>
+                <w:color w:val="2A2D31"/>
+              </w:rPr>
+            </w:pPr>
+            <w:r>
+              <w:rPr>
+                <w:color w:val="2A2D31"/>
+              </w:rPr>
+              <w:t xml:space="preserve">.NET, ASP.NET Core, Flutter, WPF/MVVM, </w:t>
+            </w:r>
+            <w:r>
+              <w:rPr>
+                <w:color w:val="2A2D31"/>
+              </w:rPr>
+              <w:t xml:space="preserve">Docker, RDBMS, Graph DBMS, </w:t>
+            </w:r>
+            <w:r>
+              <w:rPr>
+                <w:color w:val="2A2D31"/>
+              </w:rPr>
+              <w:t>MSSQL, SQLite, Entity Framework, Vue, Angular, AWS, Azure, REST, WCF, Web Components (</w:t>
+            </w:r>
+            <w:proofErr w:type="spellStart"/>
+            <w:r>
+              <w:rPr>
+                <w:color w:val="2A2D31"/>
+              </w:rPr>
+              <w:t>LitElement</w:t>
+            </w:r>
+            <w:proofErr w:type="spellEnd"/>
+            <w:r>
+              <w:rPr>
+                <w:color w:val="2A2D31"/>
+              </w:rPr>
+              <w:t xml:space="preserve">), </w:t>
+            </w:r>
+            <w:proofErr w:type="spellStart"/>
+            <w:r>
+              <w:rPr>
+                <w:color w:val="2A2D31"/>
+              </w:rPr>
+              <w:t>Protobuf</w:t>
+            </w:r>
+            <w:proofErr w:type="spellEnd"/>
+            <w:r>
+              <w:rPr>
+                <w:color w:val="2A2D31"/>
+              </w:rPr>
+              <w:t xml:space="preserve">, JSON, HTML, CSS, SCSS, jQuery, </w:t>
+            </w:r>
+            <w:r>
+              <w:rPr>
+                <w:color w:val="2A2D31"/>
+              </w:rPr>
+              <w:t>MSCRM/Dynamics 365</w:t>
+            </w:r>
+            <w:r>
+              <w:rPr>
+                <w:color w:val="2A2D31"/>
+              </w:rPr>
+              <w:t xml:space="preserve">, </w:t>
+            </w:r>
+            <w:proofErr w:type="spellStart"/>
+            <w:r>
+              <w:rPr>
+                <w:color w:val="2A2D31"/>
+              </w:rPr>
+              <w:t>CodedUI</w:t>
+            </w:r>
+            <w:proofErr w:type="spellEnd"/>
+            <w:r>
+              <w:rPr>
+                <w:color w:val="2A2D31"/>
+              </w:rPr>
+              <w:t xml:space="preserve">/UIA, </w:t>
+            </w:r>
+            <w:proofErr w:type="spellStart"/>
+            <w:r>
+              <w:rPr>
+                <w:color w:val="2A2D31"/>
+              </w:rPr>
+              <w:t>PowerOn</w:t>
+            </w:r>
+            <w:proofErr w:type="spellEnd"/>
+            <w:r>
+              <w:rPr>
+                <w:color w:val="2A2D31"/>
+              </w:rPr>
+              <w:t>/</w:t>
+            </w:r>
+            <w:proofErr w:type="spellStart"/>
+            <w:r>
+              <w:rPr>
+                <w:color w:val="2A2D31"/>
+              </w:rPr>
+              <w:t>SymXchange</w:t>
+            </w:r>
+            <w:proofErr w:type="spellEnd"/>
           </w:p>
         </w:tc>
       </w:tr>
@@ -318,8 +509,14 @@
           <w:p>
             <w:pPr>
               <w:spacing w:line="240" w:lineRule="auto"/>
-            </w:pPr>
-            <w:r>
+              <w:rPr>
+                <w:color w:val="2A2D31"/>
+              </w:rPr>
+            </w:pPr>
+            <w:r>
+              <w:rPr>
+                <w:color w:val="2A2D31"/>
+              </w:rPr>
               <w:t>Other</w:t>
             </w:r>
           </w:p>
@@ -335,12 +532,185 @@
           <w:p>
             <w:pPr>
               <w:spacing w:after="120" w:line="240" w:lineRule="auto"/>
-            </w:pPr>
-            <w:r>
-              <w:t>Data structures, OOD/OOP, SOLID, relational databases, industrial automation (OPC/UA), motion control (ACS, Copley, Maxon), machine vision (VisionPro, OpenCV), UI automation, unit testing, CI/CD, IIS, UML, Git, Jenkins</w:t>
-            </w:r>
-            <w:r>
+              <w:rPr>
+                <w:color w:val="2A2D31"/>
+              </w:rPr>
+            </w:pPr>
+            <w:r>
+              <w:rPr>
+                <w:color w:val="2A2D31"/>
+              </w:rPr>
+              <w:t xml:space="preserve">Data </w:t>
+            </w:r>
+            <w:r>
+              <w:rPr>
+                <w:color w:val="2A2D31"/>
+              </w:rPr>
+              <w:t>S</w:t>
+            </w:r>
+            <w:r>
+              <w:rPr>
+                <w:color w:val="2A2D31"/>
+              </w:rPr>
+              <w:t>tructures, OOD/OOP, SOLID,</w:t>
+            </w:r>
+            <w:r>
+              <w:rPr>
+                <w:color w:val="2A2D31"/>
+              </w:rPr>
+              <w:t xml:space="preserve"> </w:t>
+            </w:r>
+            <w:r>
+              <w:rPr>
+                <w:color w:val="2A2D31"/>
+              </w:rPr>
+              <w:t>I</w:t>
+            </w:r>
+            <w:r>
+              <w:rPr>
+                <w:color w:val="2A2D31"/>
+              </w:rPr>
+              <w:t xml:space="preserve">ndustrial </w:t>
+            </w:r>
+            <w:r>
+              <w:rPr>
+                <w:color w:val="2A2D31"/>
+              </w:rPr>
+              <w:t>A</w:t>
+            </w:r>
+            <w:r>
+              <w:rPr>
+                <w:color w:val="2A2D31"/>
+              </w:rPr>
+              <w:t xml:space="preserve">utomation (OPC/UA), </w:t>
+            </w:r>
+            <w:r>
+              <w:rPr>
+                <w:color w:val="2A2D31"/>
+              </w:rPr>
+              <w:t>M</w:t>
+            </w:r>
+            <w:r>
+              <w:rPr>
+                <w:color w:val="2A2D31"/>
+              </w:rPr>
+              <w:t xml:space="preserve">otion </w:t>
+            </w:r>
+            <w:r>
+              <w:rPr>
+                <w:color w:val="2A2D31"/>
+              </w:rPr>
+              <w:t>C</w:t>
+            </w:r>
+            <w:r>
+              <w:rPr>
+                <w:color w:val="2A2D31"/>
+              </w:rPr>
+              <w:t xml:space="preserve">ontrol (ACS, Copley, Maxon), </w:t>
+            </w:r>
+            <w:r>
+              <w:rPr>
+                <w:color w:val="2A2D31"/>
+              </w:rPr>
+              <w:t>M</w:t>
+            </w:r>
+            <w:r>
+              <w:rPr>
+                <w:color w:val="2A2D31"/>
+              </w:rPr>
+              <w:t xml:space="preserve">achine </w:t>
+            </w:r>
+            <w:r>
+              <w:rPr>
+                <w:color w:val="2A2D31"/>
+              </w:rPr>
+              <w:t>V</w:t>
+            </w:r>
+            <w:r>
+              <w:rPr>
+                <w:color w:val="2A2D31"/>
+              </w:rPr>
+              <w:t>ision (</w:t>
+            </w:r>
+            <w:proofErr w:type="spellStart"/>
+            <w:r>
+              <w:rPr>
+                <w:color w:val="2A2D31"/>
+              </w:rPr>
+              <w:t>VisionPro</w:t>
+            </w:r>
+            <w:proofErr w:type="spellEnd"/>
+            <w:r>
+              <w:rPr>
+                <w:color w:val="2A2D31"/>
+              </w:rPr>
+              <w:t xml:space="preserve">, OpenCV), UI </w:t>
+            </w:r>
+            <w:r>
+              <w:rPr>
+                <w:color w:val="2A2D31"/>
+              </w:rPr>
+              <w:t>A</w:t>
+            </w:r>
+            <w:r>
+              <w:rPr>
+                <w:color w:val="2A2D31"/>
+              </w:rPr>
+              <w:t xml:space="preserve">utomation, </w:t>
+            </w:r>
+            <w:r>
+              <w:rPr>
+                <w:color w:val="2A2D31"/>
+              </w:rPr>
+              <w:t>U</w:t>
+            </w:r>
+            <w:r>
+              <w:rPr>
+                <w:color w:val="2A2D31"/>
+              </w:rPr>
+              <w:t xml:space="preserve">nit </w:t>
+            </w:r>
+            <w:r>
+              <w:rPr>
+                <w:color w:val="2A2D31"/>
+              </w:rPr>
+              <w:t>T</w:t>
+            </w:r>
+            <w:r>
+              <w:rPr>
+                <w:color w:val="2A2D31"/>
+              </w:rPr>
+              <w:t>esting, CI/CD, IIS, UML, Git, Jenkins</w:t>
+            </w:r>
+            <w:r>
+              <w:rPr>
+                <w:color w:val="2A2D31"/>
+              </w:rPr>
               <w:t>, Agile</w:t>
+            </w:r>
+            <w:r>
+              <w:rPr>
+                <w:color w:val="2A2D31"/>
+              </w:rPr>
+              <w:t xml:space="preserve">, </w:t>
+            </w:r>
+            <w:r>
+              <w:rPr>
+                <w:color w:val="2A2D31"/>
+              </w:rPr>
+              <w:t>Dependency Injection, Static-Code Analysis</w:t>
+            </w:r>
+            <w:r>
+              <w:rPr>
+                <w:color w:val="2A2D31"/>
+              </w:rPr>
+              <w:t xml:space="preserve">, Crash Analysis, </w:t>
+            </w:r>
+            <w:r>
+              <w:rPr>
+                <w:color w:val="2A2D31"/>
+              </w:rPr>
+              <w:t>Application Profiling</w:t>
             </w:r>
           </w:p>
         </w:tc>
@@ -358,14 +728,14 @@
               <w:rPr>
                 <w:b/>
                 <w:bCs/>
-                <w:color w:val="005F65"/>
-              </w:rPr>
-            </w:pPr>
-            <w:r>
-              <w:rPr>
-                <w:b/>
-                <w:bCs/>
-                <w:color w:val="005F65"/>
+                <w:color w:val="2A2D31"/>
+              </w:rPr>
+            </w:pPr>
+            <w:r>
+              <w:rPr>
+                <w:b/>
+                <w:bCs/>
+                <w:color w:val="2A2D31"/>
               </w:rPr>
               <w:t>Professional Experience</w:t>
             </w:r>
@@ -385,14 +755,14 @@
               <w:rPr>
                 <w:b/>
                 <w:bCs/>
-                <w:color w:val="005F65"/>
-              </w:rPr>
-            </w:pPr>
-            <w:r>
-              <w:rPr>
-                <w:b/>
-                <w:bCs/>
-                <w:color w:val="005F65"/>
+                <w:color w:val="2A2D31"/>
+              </w:rPr>
+            </w:pPr>
+            <w:r>
+              <w:rPr>
+                <w:b/>
+                <w:bCs/>
+                <w:color w:val="2A2D31"/>
               </w:rPr>
               <w:t>NOVO Engineering, Vista, CA</w:t>
             </w:r>
@@ -404,14 +774,14 @@
               <w:rPr>
                 <w:b/>
                 <w:bCs/>
-                <w:color w:val="005F65"/>
-              </w:rPr>
-            </w:pPr>
-            <w:r>
-              <w:rPr>
-                <w:b/>
-                <w:bCs/>
-                <w:color w:val="005F65"/>
+                <w:color w:val="2A2D31"/>
+              </w:rPr>
+            </w:pPr>
+            <w:r>
+              <w:rPr>
+                <w:b/>
+                <w:bCs/>
+                <w:color w:val="2A2D31"/>
               </w:rPr>
               <w:t>Principal Software Engineer</w:t>
             </w:r>
@@ -429,14 +799,14 @@
               <w:rPr>
                 <w:b/>
                 <w:bCs/>
-                <w:color w:val="005F65"/>
-              </w:rPr>
-            </w:pPr>
-            <w:r>
-              <w:rPr>
-                <w:b/>
-                <w:bCs/>
-                <w:color w:val="005F65"/>
+                <w:color w:val="2A2D31"/>
+              </w:rPr>
+            </w:pPr>
+            <w:r>
+              <w:rPr>
+                <w:b/>
+                <w:bCs/>
+                <w:color w:val="2A2D31"/>
               </w:rPr>
               <w:t>2018 — Present</w:t>
             </w:r>
@@ -452,32 +822,62 @@
           <w:p>
             <w:pPr>
               <w:spacing w:after="180" w:line="240" w:lineRule="auto"/>
-            </w:pPr>
-            <w:r>
+              <w:rPr>
+                <w:color w:val="2A2D31"/>
+              </w:rPr>
+            </w:pPr>
+            <w:r>
+              <w:rPr>
+                <w:color w:val="2A2D31"/>
+              </w:rPr>
               <w:t>Develop cutting-edge software solutions for medical</w:t>
             </w:r>
             <w:r>
+              <w:rPr>
+                <w:color w:val="2A2D31"/>
+              </w:rPr>
               <w:t>, life science,</w:t>
             </w:r>
             <w:r>
+              <w:rPr>
+                <w:color w:val="2A2D31"/>
+              </w:rPr>
               <w:t xml:space="preserve"> and industrial automation applications</w:t>
             </w:r>
             <w:r>
+              <w:rPr>
+                <w:color w:val="2A2D31"/>
+              </w:rPr>
               <w:t>.</w:t>
             </w:r>
             <w:r>
+              <w:rPr>
+                <w:color w:val="2A2D31"/>
+              </w:rPr>
               <w:t xml:space="preserve"> </w:t>
             </w:r>
             <w:r>
+              <w:rPr>
+                <w:color w:val="2A2D31"/>
+              </w:rPr>
               <w:t>E</w:t>
             </w:r>
             <w:r>
+              <w:rPr>
+                <w:color w:val="2A2D31"/>
+              </w:rPr>
               <w:t>ngineer robust applications with Flutter</w:t>
             </w:r>
             <w:r>
+              <w:rPr>
+                <w:color w:val="2A2D31"/>
+              </w:rPr>
               <w:t>, .NET, WPF, C#, Angular,</w:t>
             </w:r>
             <w:r>
+              <w:rPr>
+                <w:color w:val="2A2D31"/>
+              </w:rPr>
               <w:t xml:space="preserve"> and ASP.NET Core. Create HMI software for robotics projects, utilizing both thick and thin client applications. Mentor junior engineers, provide guidance and foster professional growth.</w:t>
             </w:r>
           </w:p>
@@ -489,27 +889,15 @@
                 <w:numId w:val="17"/>
               </w:numPr>
               <w:spacing w:after="0" w:line="240" w:lineRule="auto"/>
-            </w:pPr>
-            <w:r>
-              <w:t xml:space="preserve">Designed and implemented marketable application to </w:t>
-            </w:r>
-            <w:r>
-              <w:t>replace</w:t>
-            </w:r>
-            <w:r>
-              <w:t xml:space="preserve"> in-house Excel resource tracking tool, ensuring data integrity, facilitating collaboration among multiple users, </w:t>
-            </w:r>
-            <w:r>
-              <w:t>eliminating</w:t>
-            </w:r>
-            <w:r>
-              <w:t xml:space="preserve"> manual errors, and </w:t>
-            </w:r>
-            <w:r>
-              <w:t>automating</w:t>
-            </w:r>
-            <w:r>
-              <w:t xml:space="preserve"> processes.</w:t>
+              <w:rPr>
+                <w:color w:val="2A2D31"/>
+              </w:rPr>
+            </w:pPr>
+            <w:r>
+              <w:rPr>
+                <w:color w:val="2A2D31"/>
+              </w:rPr>
+              <w:t>Designed and implemented marketable application to replace in-house Excel resource tracking tool, ensuring data integrity, facilitating collaboration among multiple users, eliminating manual errors, and automating processes.</w:t>
             </w:r>
           </w:p>
           <w:p>
@@ -520,20 +908,38 @@
                 <w:numId w:val="17"/>
               </w:numPr>
               <w:spacing w:after="0" w:line="240" w:lineRule="auto"/>
-            </w:pPr>
-            <w:r>
+              <w:rPr>
+                <w:color w:val="2A2D31"/>
+              </w:rPr>
+            </w:pPr>
+            <w:r>
+              <w:rPr>
+                <w:color w:val="2A2D31"/>
+              </w:rPr>
               <w:t xml:space="preserve">Enhanced patient </w:t>
             </w:r>
             <w:r>
+              <w:rPr>
+                <w:color w:val="2A2D31"/>
+              </w:rPr>
               <w:t>safety</w:t>
             </w:r>
             <w:r>
+              <w:rPr>
+                <w:color w:val="2A2D31"/>
+              </w:rPr>
               <w:t xml:space="preserve"> in spinal surgeries by creating collision detection </w:t>
             </w:r>
             <w:r>
+              <w:rPr>
+                <w:color w:val="2A2D31"/>
+              </w:rPr>
               <w:t>features</w:t>
             </w:r>
             <w:r>
+              <w:rPr>
+                <w:color w:val="2A2D31"/>
+              </w:rPr>
               <w:t>, elevating surgeon planning capabilities and confidence.</w:t>
             </w:r>
           </w:p>
@@ -545,26 +951,50 @@
                 <w:numId w:val="17"/>
               </w:numPr>
               <w:spacing w:after="0" w:line="240" w:lineRule="auto"/>
-            </w:pPr>
-            <w:r>
+              <w:rPr>
+                <w:color w:val="2A2D31"/>
+              </w:rPr>
+            </w:pPr>
+            <w:r>
+              <w:rPr>
+                <w:color w:val="2A2D31"/>
+              </w:rPr>
               <w:t>Implemented transient fault handling in automation robots to prevent</w:t>
             </w:r>
             <w:r>
+              <w:rPr>
+                <w:color w:val="2A2D31"/>
+              </w:rPr>
               <w:t xml:space="preserve"> costly</w:t>
             </w:r>
             <w:r>
+              <w:rPr>
+                <w:color w:val="2A2D31"/>
+              </w:rPr>
               <w:t xml:space="preserve"> workflow interruptions</w:t>
             </w:r>
             <w:r>
+              <w:rPr>
+                <w:color w:val="2A2D31"/>
+              </w:rPr>
               <w:t>, loss of product,</w:t>
             </w:r>
             <w:r>
+              <w:rPr>
+                <w:color w:val="2A2D31"/>
+              </w:rPr>
               <w:t xml:space="preserve"> </w:t>
             </w:r>
             <w:r>
+              <w:rPr>
+                <w:color w:val="2A2D31"/>
+              </w:rPr>
               <w:t>and l</w:t>
             </w:r>
             <w:r>
+              <w:rPr>
+                <w:color w:val="2A2D31"/>
+              </w:rPr>
               <w:t>engthy reboot sequences.</w:t>
             </w:r>
           </w:p>
@@ -576,23 +1006,44 @@
                 <w:numId w:val="17"/>
               </w:numPr>
               <w:spacing w:after="0" w:line="240" w:lineRule="auto"/>
-            </w:pPr>
-            <w:r>
+              <w:rPr>
+                <w:color w:val="2A2D31"/>
+              </w:rPr>
+            </w:pPr>
+            <w:r>
+              <w:rPr>
+                <w:color w:val="2A2D31"/>
+              </w:rPr>
               <w:t>Successfully integrated production</w:t>
             </w:r>
             <w:r>
+              <w:rPr>
+                <w:color w:val="2A2D31"/>
+              </w:rPr>
               <w:t xml:space="preserve"> floor</w:t>
             </w:r>
             <w:r>
+              <w:rPr>
+                <w:color w:val="2A2D31"/>
+              </w:rPr>
               <w:t xml:space="preserve"> robot software with </w:t>
             </w:r>
             <w:r>
+              <w:rPr>
+                <w:color w:val="2A2D31"/>
+              </w:rPr>
               <w:t>back-end automation controller (PAC)</w:t>
             </w:r>
             <w:r>
+              <w:rPr>
+                <w:color w:val="2A2D31"/>
+              </w:rPr>
               <w:t xml:space="preserve"> via OPC/UA</w:t>
             </w:r>
             <w:r>
+              <w:rPr>
+                <w:color w:val="2A2D31"/>
+              </w:rPr>
               <w:t>.</w:t>
             </w:r>
           </w:p>
@@ -604,14 +1055,26 @@
                 <w:numId w:val="17"/>
               </w:numPr>
               <w:spacing w:after="0" w:line="240" w:lineRule="auto"/>
-            </w:pPr>
-            <w:r>
+              <w:rPr>
+                <w:color w:val="2A2D31"/>
+              </w:rPr>
+            </w:pPr>
+            <w:r>
+              <w:rPr>
+                <w:color w:val="2A2D31"/>
+              </w:rPr>
               <w:t>Developed imaging segmentation routine t</w:t>
             </w:r>
             <w:r>
+              <w:rPr>
+                <w:color w:val="2A2D31"/>
+              </w:rPr>
               <w:t>o</w:t>
             </w:r>
             <w:r>
+              <w:rPr>
+                <w:color w:val="2A2D31"/>
+              </w:rPr>
               <w:t xml:space="preserve"> automate analysis of plant-callus anatomy, reducing manual error.</w:t>
             </w:r>
           </w:p>
@@ -623,8 +1086,14 @@
                 <w:numId w:val="17"/>
               </w:numPr>
               <w:spacing w:after="0" w:line="240" w:lineRule="auto"/>
-            </w:pPr>
-            <w:r>
+              <w:rPr>
+                <w:color w:val="2A2D31"/>
+              </w:rPr>
+            </w:pPr>
+            <w:r>
+              <w:rPr>
+                <w:color w:val="2A2D31"/>
+              </w:rPr>
               <w:t>Improved automation robot efficiency by approximately 50% through parallelization of image processing routines.</w:t>
             </w:r>
           </w:p>
@@ -636,8 +1105,14 @@
                 <w:numId w:val="17"/>
               </w:numPr>
               <w:spacing w:after="100" w:afterAutospacing="1" w:line="240" w:lineRule="auto"/>
-            </w:pPr>
-            <w:r>
+              <w:rPr>
+                <w:color w:val="2A2D31"/>
+              </w:rPr>
+            </w:pPr>
+            <w:r>
+              <w:rPr>
+                <w:color w:val="2A2D31"/>
+              </w:rPr>
               <w:t>Crafted approximately 12 distinctive web components, enhancing overall functionality.</w:t>
             </w:r>
           </w:p>
@@ -649,8 +1124,14 @@
                 <w:numId w:val="17"/>
               </w:numPr>
               <w:spacing w:after="100" w:afterAutospacing="1" w:line="240" w:lineRule="auto"/>
-            </w:pPr>
-            <w:r>
+              <w:rPr>
+                <w:color w:val="2A2D31"/>
+              </w:rPr>
+            </w:pPr>
+            <w:r>
+              <w:rPr>
+                <w:color w:val="2A2D31"/>
+              </w:rPr>
               <w:t>Exceeded position expectation and promoted from Senior Software Engineer to Principal Software Engineer.</w:t>
             </w:r>
           </w:p>
@@ -669,14 +1150,14 @@
               <w:rPr>
                 <w:b/>
                 <w:bCs/>
-                <w:color w:val="005F65"/>
-              </w:rPr>
-            </w:pPr>
-            <w:r>
-              <w:rPr>
-                <w:b/>
-                <w:bCs/>
-                <w:color w:val="005F65"/>
+                <w:color w:val="2A2D31"/>
+              </w:rPr>
+            </w:pPr>
+            <w:r>
+              <w:rPr>
+                <w:b/>
+                <w:bCs/>
+                <w:color w:val="2A2D31"/>
               </w:rPr>
               <w:t>Symitar (JHA), San Diego, CA</w:t>
             </w:r>
@@ -688,14 +1169,14 @@
               <w:rPr>
                 <w:b/>
                 <w:bCs/>
-                <w:color w:val="005F65"/>
-              </w:rPr>
-            </w:pPr>
-            <w:r>
-              <w:rPr>
-                <w:b/>
-                <w:bCs/>
-                <w:color w:val="005F65"/>
+                <w:color w:val="2A2D31"/>
+              </w:rPr>
+            </w:pPr>
+            <w:r>
+              <w:rPr>
+                <w:b/>
+                <w:bCs/>
+                <w:color w:val="2A2D31"/>
               </w:rPr>
               <w:t>Software Engineer Advisory</w:t>
             </w:r>
@@ -713,14 +1194,14 @@
               <w:rPr>
                 <w:b/>
                 <w:bCs/>
-                <w:color w:val="005F65"/>
-              </w:rPr>
-            </w:pPr>
-            <w:r>
-              <w:rPr>
-                <w:b/>
-                <w:bCs/>
-                <w:color w:val="005F65"/>
+                <w:color w:val="2A2D31"/>
+              </w:rPr>
+            </w:pPr>
+            <w:r>
+              <w:rPr>
+                <w:b/>
+                <w:bCs/>
+                <w:color w:val="2A2D31"/>
               </w:rPr>
               <w:t>2012 — 2018</w:t>
             </w:r>
@@ -736,35 +1217,82 @@
           <w:p>
             <w:pPr>
               <w:spacing w:after="180" w:line="240" w:lineRule="auto"/>
-            </w:pPr>
-            <w:r>
-              <w:t xml:space="preserve">Developed and enhanced user interface and single sign-on capabilities for Episys Quest, key application for credit union transaction processing. Engineered encrypted flight recorder for </w:t>
-            </w:r>
-            <w:r>
+              <w:rPr>
+                <w:color w:val="2A2D31"/>
+              </w:rPr>
+            </w:pPr>
+            <w:r>
+              <w:rPr>
+                <w:color w:val="2A2D31"/>
+              </w:rPr>
+              <w:t xml:space="preserve">Developed and enhanced user interface and single sign-on capabilities for </w:t>
+            </w:r>
+            <w:proofErr w:type="spellStart"/>
+            <w:r>
+              <w:rPr>
+                <w:color w:val="2A2D31"/>
+              </w:rPr>
+              <w:t>Episys</w:t>
+            </w:r>
+            <w:proofErr w:type="spellEnd"/>
+            <w:r>
+              <w:rPr>
+                <w:color w:val="2A2D31"/>
+              </w:rPr>
+              <w:t xml:space="preserve"> Quest, key application for credit union transaction processing. Engineered encrypted flight recorder for </w:t>
+            </w:r>
+            <w:r>
+              <w:rPr>
+                <w:color w:val="2A2D31"/>
+              </w:rPr>
               <w:t>post-mortem bug</w:t>
             </w:r>
             <w:r>
+              <w:rPr>
+                <w:color w:val="2A2D31"/>
+              </w:rPr>
               <w:t xml:space="preserve"> analysis and debugging. Implemented software engineering best practices</w:t>
             </w:r>
             <w:r>
+              <w:rPr>
+                <w:color w:val="2A2D31"/>
+              </w:rPr>
               <w:t xml:space="preserve"> and</w:t>
             </w:r>
             <w:r>
+              <w:rPr>
+                <w:color w:val="2A2D31"/>
+              </w:rPr>
               <w:t xml:space="preserve"> </w:t>
             </w:r>
             <w:r>
+              <w:rPr>
+                <w:color w:val="2A2D31"/>
+              </w:rPr>
               <w:t>performed</w:t>
             </w:r>
             <w:r>
+              <w:rPr>
+                <w:color w:val="2A2D31"/>
+              </w:rPr>
               <w:t xml:space="preserve"> code reviews. Co-</w:t>
             </w:r>
             <w:r>
+              <w:rPr>
+                <w:color w:val="2A2D31"/>
+              </w:rPr>
               <w:t>created</w:t>
             </w:r>
             <w:r>
+              <w:rPr>
+                <w:color w:val="2A2D31"/>
+              </w:rPr>
               <w:t xml:space="preserve"> managed-coding standards and unit testing guidelines for UX team.</w:t>
             </w:r>
             <w:r>
+              <w:rPr>
+                <w:color w:val="2A2D31"/>
+              </w:rPr>
               <w:t xml:space="preserve"> Mentored software development engineers in test (SDETs).</w:t>
             </w:r>
           </w:p>
@@ -776,9 +1304,42 @@
                 <w:numId w:val="18"/>
               </w:numPr>
               <w:spacing w:after="0" w:line="240" w:lineRule="auto"/>
-            </w:pPr>
-            <w:r>
-              <w:t>Recognized as "Employee of the Quarter" in December 2017.</w:t>
+              <w:rPr>
+                <w:color w:val="2A2D31"/>
+              </w:rPr>
+            </w:pPr>
+            <w:r>
+              <w:rPr>
+                <w:color w:val="2A2D31"/>
+              </w:rPr>
+              <w:lastRenderedPageBreak/>
+              <w:t xml:space="preserve">Volunteered for </w:t>
+            </w:r>
+            <w:proofErr w:type="gramStart"/>
+            <w:r>
+              <w:rPr>
+                <w:color w:val="2A2D31"/>
+              </w:rPr>
+              <w:t>18</w:t>
+            </w:r>
+            <w:proofErr w:type="gramEnd"/>
+            <w:r>
+              <w:rPr>
+                <w:color w:val="2A2D31"/>
+              </w:rPr>
+              <w:t xml:space="preserve">-month </w:t>
+            </w:r>
+            <w:r>
+              <w:rPr>
+                <w:color w:val="2A2D31"/>
+              </w:rPr>
+              <w:t xml:space="preserve">automation </w:t>
+            </w:r>
+            <w:r>
+              <w:rPr>
+                <w:color w:val="2A2D31"/>
+              </w:rPr>
+              <w:t>initiative to instill software engineering best practices, resulting in enhanced team processes and code quality.</w:t>
             </w:r>
           </w:p>
           <w:p>
@@ -789,16 +1350,27 @@
                 <w:numId w:val="18"/>
               </w:numPr>
               <w:spacing w:after="0" w:line="240" w:lineRule="auto"/>
-            </w:pPr>
-            <w:r>
-              <w:lastRenderedPageBreak/>
-              <w:t xml:space="preserve">Volunteered for 18-month </w:t>
-            </w:r>
-            <w:r>
-              <w:t xml:space="preserve">automation </w:t>
-            </w:r>
-            <w:r>
-              <w:t>initiative to instill software engineering best practices, resulting in enhanced team processes and code quality.</w:t>
+              <w:rPr>
+                <w:color w:val="2A2D31"/>
+              </w:rPr>
+            </w:pPr>
+            <w:r>
+              <w:rPr>
+                <w:color w:val="2A2D31"/>
+              </w:rPr>
+              <w:t>Increased test automation efficiency by creating custom API, resulting in sub-second automation routine</w:t>
+            </w:r>
+            <w:r>
+              <w:rPr>
+                <w:color w:val="2A2D31"/>
+              </w:rPr>
+              <w:t xml:space="preserve">s versus </w:t>
+            </w:r>
+            <w:r>
+              <w:rPr>
+                <w:color w:val="2A2D31"/>
+              </w:rPr>
+              <w:t>multi-second legacy counterparts.</w:t>
             </w:r>
           </w:p>
           <w:p>
@@ -809,15 +1381,27 @@
                 <w:numId w:val="18"/>
               </w:numPr>
               <w:spacing w:after="0" w:line="240" w:lineRule="auto"/>
-            </w:pPr>
-            <w:r>
-              <w:t>Increased test automation efficiency by creating custom API, resulting in sub-second automation routine</w:t>
-            </w:r>
-            <w:r>
-              <w:t xml:space="preserve">s versus </w:t>
-            </w:r>
-            <w:r>
-              <w:t>multi-second legacy counterparts.</w:t>
+              <w:rPr>
+                <w:color w:val="2A2D31"/>
+              </w:rPr>
+            </w:pPr>
+            <w:r>
+              <w:rPr>
+                <w:color w:val="2A2D31"/>
+              </w:rPr>
+              <w:t>Designed XML-based test automation framework to generate 25K</w:t>
+            </w:r>
+            <w:r>
+              <w:rPr>
+                <w:color w:val="2A2D31"/>
+              </w:rPr>
+              <w:t>+</w:t>
+            </w:r>
+            <w:r>
+              <w:rPr>
+                <w:color w:val="2A2D31"/>
+              </w:rPr>
+              <w:t xml:space="preserve"> tests in one year.</w:t>
             </w:r>
           </w:p>
           <w:p>
@@ -828,15 +1412,15 @@
                 <w:numId w:val="18"/>
               </w:numPr>
               <w:spacing w:after="0" w:line="240" w:lineRule="auto"/>
-            </w:pPr>
-            <w:r>
-              <w:t>Designed XML-based test automation framework to generate 25K</w:t>
-            </w:r>
-            <w:r>
-              <w:t>+</w:t>
-            </w:r>
-            <w:r>
-              <w:t xml:space="preserve"> tests in one year.</w:t>
+              <w:rPr>
+                <w:color w:val="2A2D31"/>
+              </w:rPr>
+            </w:pPr>
+            <w:r>
+              <w:rPr>
+                <w:color w:val="2A2D31"/>
+              </w:rPr>
+              <w:t>Exceeded position expectation and promoted from Senior Software Engineer to Software Engineer Advisory.</w:t>
             </w:r>
           </w:p>
           <w:p>
@@ -846,11 +1430,27 @@
                 <w:ilvl w:val="0"/>
                 <w:numId w:val="18"/>
               </w:numPr>
+              <w:spacing w:after="0" w:line="240" w:lineRule="auto"/>
+              <w:rPr>
+                <w:color w:val="2A2D31"/>
+              </w:rPr>
+            </w:pPr>
+            <w:r>
+              <w:rPr>
+                <w:color w:val="2A2D31"/>
+              </w:rPr>
+              <w:t>Recognized as "Employee of the Quarter" in December 2017.</w:t>
+            </w:r>
+          </w:p>
+          <w:p>
+            <w:pPr>
+              <w:pStyle w:val="ListParagraph"/>
               <w:spacing w:after="100" w:afterAutospacing="1" w:line="240" w:lineRule="auto"/>
-            </w:pPr>
-            <w:r>
-              <w:t>Exceeded position expectation and promoted from Senior Software Engineer to Software Engineer Advisory.</w:t>
-            </w:r>
+              <w:ind w:left="720"/>
+              <w:rPr>
+                <w:color w:val="2A2D31"/>
+              </w:rPr>
+            </w:pPr>
           </w:p>
         </w:tc>
       </w:tr>
@@ -867,14 +1467,14 @@
               <w:rPr>
                 <w:b/>
                 <w:bCs/>
-                <w:color w:val="005F65"/>
-              </w:rPr>
-            </w:pPr>
-            <w:r>
-              <w:rPr>
-                <w:b/>
-                <w:bCs/>
-                <w:color w:val="005F65"/>
+                <w:color w:val="2A2D31"/>
+              </w:rPr>
+            </w:pPr>
+            <w:r>
+              <w:rPr>
+                <w:b/>
+                <w:bCs/>
+                <w:color w:val="2A2D31"/>
               </w:rPr>
               <w:lastRenderedPageBreak/>
               <w:t>Hitachi Solutions, Irvine, CA</w:t>
@@ -887,14 +1487,14 @@
               <w:rPr>
                 <w:b/>
                 <w:bCs/>
-                <w:color w:val="005F65"/>
-              </w:rPr>
-            </w:pPr>
-            <w:r>
-              <w:rPr>
-                <w:b/>
-                <w:bCs/>
-                <w:color w:val="005F65"/>
+                <w:color w:val="2A2D31"/>
+              </w:rPr>
+            </w:pPr>
+            <w:r>
+              <w:rPr>
+                <w:b/>
+                <w:bCs/>
+                <w:color w:val="2A2D31"/>
               </w:rPr>
               <w:t>Senior Consultant</w:t>
             </w:r>
@@ -903,6 +1503,9 @@
         <w:tc>
           <w:tcPr>
             <w:tcW w:w="4188" w:type="dxa"/>
+            <w:tcBorders>
+              <w:left w:val="nil"/>
+            </w:tcBorders>
           </w:tcPr>
           <w:p>
             <w:pPr>
@@ -912,14 +1515,14 @@
               <w:rPr>
                 <w:b/>
                 <w:bCs/>
-                <w:color w:val="005F65"/>
-              </w:rPr>
-            </w:pPr>
-            <w:r>
-              <w:rPr>
-                <w:b/>
-                <w:bCs/>
-                <w:color w:val="005F65"/>
+                <w:color w:val="2A2D31"/>
+              </w:rPr>
+            </w:pPr>
+            <w:r>
+              <w:rPr>
+                <w:b/>
+                <w:bCs/>
+                <w:color w:val="2A2D31"/>
               </w:rPr>
               <w:t>2011 — 2012</w:t>
             </w:r>
@@ -935,44 +1538,86 @@
           <w:p>
             <w:pPr>
               <w:spacing w:after="180" w:line="240" w:lineRule="auto"/>
-            </w:pPr>
-            <w:r>
+              <w:rPr>
+                <w:color w:val="2A2D31"/>
+              </w:rPr>
+            </w:pPr>
+            <w:r>
+              <w:rPr>
+                <w:color w:val="2A2D31"/>
+              </w:rPr>
               <w:t xml:space="preserve">Engineered web service integration </w:t>
             </w:r>
             <w:r>
+              <w:rPr>
+                <w:color w:val="2A2D31"/>
+              </w:rPr>
               <w:t>between</w:t>
             </w:r>
             <w:r>
+              <w:rPr>
+                <w:color w:val="2A2D31"/>
+              </w:rPr>
               <w:t xml:space="preserve"> client's ERP </w:t>
             </w:r>
             <w:r>
+              <w:rPr>
+                <w:color w:val="2A2D31"/>
+              </w:rPr>
               <w:t xml:space="preserve">and CRM </w:t>
             </w:r>
             <w:r>
+              <w:rPr>
+                <w:color w:val="2A2D31"/>
+              </w:rPr>
               <w:t>system</w:t>
             </w:r>
             <w:r>
+              <w:rPr>
+                <w:color w:val="2A2D31"/>
+              </w:rPr>
               <w:t xml:space="preserve"> and</w:t>
             </w:r>
             <w:r>
+              <w:rPr>
+                <w:color w:val="2A2D31"/>
+              </w:rPr>
               <w:t xml:space="preserve"> automated </w:t>
             </w:r>
             <w:r>
+              <w:rPr>
+                <w:color w:val="2A2D31"/>
+              </w:rPr>
               <w:t xml:space="preserve">customer </w:t>
             </w:r>
             <w:r>
+              <w:rPr>
+                <w:color w:val="2A2D31"/>
+              </w:rPr>
               <w:t xml:space="preserve">and product information validation. </w:t>
             </w:r>
             <w:r>
+              <w:rPr>
+                <w:color w:val="2A2D31"/>
+              </w:rPr>
               <w:t>Created</w:t>
             </w:r>
             <w:r>
+              <w:rPr>
+                <w:color w:val="2A2D31"/>
+              </w:rPr>
               <w:t xml:space="preserve"> MSCRM deal flow and pipeline tracking module</w:t>
             </w:r>
             <w:r>
+              <w:rPr>
+                <w:color w:val="2A2D31"/>
+              </w:rPr>
               <w:t xml:space="preserve"> which </w:t>
             </w:r>
             <w:r>
+              <w:rPr>
+                <w:color w:val="2A2D31"/>
+              </w:rPr>
               <w:t xml:space="preserve">enabled workflow definition and user interaction through intuitive GUI ribbon. </w:t>
             </w:r>
           </w:p>
@@ -984,8 +1629,14 @@
                 <w:numId w:val="19"/>
               </w:numPr>
               <w:spacing w:after="0" w:line="240" w:lineRule="auto"/>
-            </w:pPr>
-            <w:r>
+              <w:rPr>
+                <w:color w:val="2A2D31"/>
+              </w:rPr>
+            </w:pPr>
+            <w:r>
+              <w:rPr>
+                <w:color w:val="2A2D31"/>
+              </w:rPr>
               <w:t>Streamlined client operations by transforming manual validation process into sub-second automated solution.</w:t>
             </w:r>
           </w:p>
@@ -997,8 +1648,14 @@
                 <w:numId w:val="19"/>
               </w:numPr>
               <w:spacing w:after="0" w:line="240" w:lineRule="auto"/>
-            </w:pPr>
-            <w:r>
+              <w:rPr>
+                <w:color w:val="2A2D31"/>
+              </w:rPr>
+            </w:pPr>
+            <w:r>
+              <w:rPr>
+                <w:color w:val="2A2D31"/>
+              </w:rPr>
               <w:t>Designed and implemented GUI-based deal flow tracking module, elevating enterprise workflow management.</w:t>
             </w:r>
           </w:p>
@@ -1010,8 +1667,14 @@
                 <w:numId w:val="19"/>
               </w:numPr>
               <w:spacing w:after="0" w:line="240" w:lineRule="auto"/>
-            </w:pPr>
-            <w:r>
+              <w:rPr>
+                <w:color w:val="2A2D31"/>
+              </w:rPr>
+            </w:pPr>
+            <w:r>
+              <w:rPr>
+                <w:color w:val="2A2D31"/>
+              </w:rPr>
               <w:t>Identified and remedied system inefficiencies, contributing to enhanced operational workflows and user experiences.</w:t>
             </w:r>
           </w:p>
@@ -1028,26 +1691,134 @@
               <w:pStyle w:val="Heading2"/>
               <w:spacing w:before="480" w:after="240" w:line="240" w:lineRule="auto"/>
               <w:rPr>
-                <w:b/>
-                <w:bCs/>
-                <w:color w:val="005F65"/>
-              </w:rPr>
-            </w:pPr>
-            <w:r>
-              <w:rPr>
-                <w:b/>
-                <w:bCs/>
-                <w:color w:val="005F65"/>
+                <w:color w:val="2A2D31"/>
+              </w:rPr>
+            </w:pPr>
+            <w:r>
+              <w:rPr>
+                <w:b/>
+                <w:bCs/>
+                <w:color w:val="2A2D31"/>
               </w:rPr>
               <w:t>Additional Experience</w:t>
             </w:r>
           </w:p>
-          <w:p>
-            <w:pPr>
-              <w:spacing w:line="240" w:lineRule="auto"/>
-            </w:pPr>
-            <w:r>
-              <w:t>Senior Software Engineer - Order One Software, San Diego, CA - 2004 — 2013</w:t>
+        </w:tc>
+      </w:tr>
+      <w:tr>
+        <w:tc>
+          <w:tcPr>
+            <w:tcW w:w="6912" w:type="dxa"/>
+            <w:gridSpan w:val="2"/>
+          </w:tcPr>
+          <w:p>
+            <w:pPr>
+              <w:pStyle w:val="Heading3"/>
+              <w:spacing w:after="0" w:line="240" w:lineRule="auto"/>
+              <w:rPr>
+                <w:b/>
+                <w:bCs/>
+                <w:color w:val="2A2D31"/>
+              </w:rPr>
+            </w:pPr>
+            <w:r>
+              <w:rPr>
+                <w:b/>
+                <w:bCs/>
+                <w:color w:val="2A2D31"/>
+              </w:rPr>
+              <w:t>Order One Software</w:t>
+            </w:r>
+            <w:r>
+              <w:rPr>
+                <w:b/>
+                <w:bCs/>
+                <w:color w:val="2A2D31"/>
+              </w:rPr>
+              <w:t xml:space="preserve">, </w:t>
+            </w:r>
+            <w:r>
+              <w:rPr>
+                <w:b/>
+                <w:bCs/>
+                <w:color w:val="2A2D31"/>
+              </w:rPr>
+              <w:t>San Diego</w:t>
+            </w:r>
+            <w:r>
+              <w:rPr>
+                <w:b/>
+                <w:bCs/>
+                <w:color w:val="2A2D31"/>
+              </w:rPr>
+              <w:t>, CA</w:t>
+            </w:r>
+          </w:p>
+          <w:p>
+            <w:pPr>
+              <w:pStyle w:val="Heading3"/>
+              <w:spacing w:after="180" w:line="240" w:lineRule="auto"/>
+              <w:rPr>
+                <w:b/>
+                <w:bCs/>
+                <w:color w:val="2A2D31"/>
+              </w:rPr>
+            </w:pPr>
+            <w:r>
+              <w:rPr>
+                <w:b/>
+                <w:bCs/>
+                <w:color w:val="2A2D31"/>
+              </w:rPr>
+              <w:t>Software Engineer</w:t>
+            </w:r>
+          </w:p>
+        </w:tc>
+        <w:tc>
+          <w:tcPr>
+            <w:tcW w:w="4188" w:type="dxa"/>
+          </w:tcPr>
+          <w:p>
+            <w:pPr>
+              <w:spacing w:after="0" w:line="240" w:lineRule="auto"/>
+              <w:jc w:val="right"/>
+              <w:rPr>
+                <w:b/>
+                <w:bCs/>
+                <w:color w:val="2A2D31"/>
+              </w:rPr>
+            </w:pPr>
+            <w:r>
+              <w:rPr>
+                <w:b/>
+                <w:bCs/>
+                <w:color w:val="2A2D31"/>
+              </w:rPr>
+              <w:t>20</w:t>
+            </w:r>
+            <w:r>
+              <w:rPr>
+                <w:b/>
+                <w:bCs/>
+                <w:color w:val="2A2D31"/>
+              </w:rPr>
+              <w:t>04</w:t>
+            </w:r>
+            <w:r>
+              <w:rPr>
+                <w:b/>
+                <w:bCs/>
+                <w:color w:val="2A2D31"/>
+              </w:rPr>
+              <w:t xml:space="preserve"> — 201</w:t>
+            </w:r>
+            <w:r>
+              <w:rPr>
+                <w:b/>
+                <w:bCs/>
+                <w:color w:val="2A2D31"/>
+              </w:rPr>
+              <w:t>3</w:t>
             </w:r>
           </w:p>
         </w:tc>
@@ -1065,14 +1836,14 @@
               <w:rPr>
                 <w:b/>
                 <w:bCs/>
-                <w:color w:val="005F65"/>
-              </w:rPr>
-            </w:pPr>
-            <w:r>
-              <w:rPr>
-                <w:b/>
-                <w:bCs/>
-                <w:color w:val="005F65"/>
+                <w:color w:val="2A2D31"/>
+              </w:rPr>
+            </w:pPr>
+            <w:r>
+              <w:rPr>
+                <w:b/>
+                <w:bCs/>
+                <w:color w:val="2A2D31"/>
               </w:rPr>
               <w:t>Education</w:t>
             </w:r>
@@ -1084,23 +1855,37 @@
               <w:rPr>
                 <w:b/>
                 <w:bCs/>
-                <w:color w:val="005F65"/>
-              </w:rPr>
-            </w:pPr>
-            <w:r>
-              <w:rPr>
-                <w:b/>
-                <w:bCs/>
-                <w:color w:val="005F65"/>
+                <w:color w:val="2A2D31"/>
+              </w:rPr>
+            </w:pPr>
+            <w:r>
+              <w:rPr>
+                <w:b/>
+                <w:bCs/>
+                <w:color w:val="2A2D31"/>
               </w:rPr>
               <w:t>Bachelor of Arts in Interdisciplinary Computing and the Arts Major</w:t>
             </w:r>
+            <w:r>
+              <w:rPr>
+                <w:b/>
+                <w:bCs/>
+                <w:color w:val="2A2D31"/>
+              </w:rPr>
+              <w:t xml:space="preserve"> (ICAM)</w:t>
+            </w:r>
           </w:p>
           <w:p>
             <w:pPr>
               <w:spacing w:line="240" w:lineRule="auto"/>
-            </w:pPr>
-            <w:r>
+              <w:rPr>
+                <w:color w:val="2A2D31"/>
+              </w:rPr>
+            </w:pPr>
+            <w:r>
+              <w:rPr>
+                <w:color w:val="2A2D31"/>
+              </w:rPr>
               <w:t>University of California San Diego, San Diego, CA</w:t>
             </w:r>
           </w:p>
@@ -1119,14 +1904,14 @@
               <w:rPr>
                 <w:b/>
                 <w:bCs/>
-                <w:color w:val="005F65"/>
-              </w:rPr>
-            </w:pPr>
-            <w:r>
-              <w:rPr>
-                <w:b/>
-                <w:bCs/>
-                <w:color w:val="005F65"/>
+                <w:color w:val="2A2D31"/>
+              </w:rPr>
+            </w:pPr>
+            <w:r>
+              <w:rPr>
+                <w:b/>
+                <w:bCs/>
+                <w:color w:val="2A2D31"/>
               </w:rPr>
               <w:t>Voluntary Experience</w:t>
             </w:r>
@@ -1134,15 +1919,27 @@
           <w:p>
             <w:pPr>
               <w:spacing w:line="240" w:lineRule="auto"/>
-            </w:pPr>
-            <w:r>
+              <w:rPr>
+                <w:color w:val="2A2D31"/>
+              </w:rPr>
+            </w:pPr>
+            <w:r>
+              <w:rPr>
+                <w:color w:val="2A2D31"/>
+              </w:rPr>
               <w:t>Certified-Intermediate AYSO Referee</w:t>
             </w:r>
           </w:p>
         </w:tc>
       </w:tr>
     </w:tbl>
-    <w:p/>
+    <w:p>
+      <w:pPr>
+        <w:rPr>
+          <w:color w:val="2A2D31"/>
+        </w:rPr>
+      </w:pPr>
+    </w:p>
     <w:sectPr>
       <w:pgSz w:w="12240" w:h="15840"/>
       <w:pgMar w:top="794" w:right="567" w:bottom="794" w:left="567" w:header="709" w:footer="709" w:gutter="0"/>
@@ -1154,7 +1951,7 @@
 </file>
 
 <file path=word/endnotes.xml><?xml version="1.0" encoding="utf-8"?>
-<w:endnotes xmlns:wpc="http://schemas.microsoft.com/office/word/2010/wordprocessingCanvas" xmlns:cx="http://schemas.microsoft.com/office/drawing/2014/chartex" xmlns:cx1="http://schemas.microsoft.com/office/drawing/2015/9/8/chartex" xmlns:cx2="http://schemas.microsoft.com/office/drawing/2015/10/21/chartex" xmlns:cx3="http://schemas.microsoft.com/office/drawing/2016/5/9/chartex" xmlns:cx4="http://schemas.microsoft.com/office/drawing/2016/5/10/chartex" xmlns:cx5="http://schemas.microsoft.com/office/drawing/2016/5/11/chartex" xmlns:cx6="http://schemas.microsoft.com/office/drawing/2016/5/12/chartex" xmlns:cx7="http://schemas.microsoft.com/office/drawing/2016/5/13/chartex" xmlns:cx8="http://schemas.microsoft.com/office/drawing/2016/5/14/chartex" xmlns:mc="http://schemas.openxmlformats.org/markup-compatibility/2006" xmlns:aink="http://schemas.microsoft.com/office/drawing/2016/ink" xmlns:am3d="http://schemas.microsoft.com/office/drawing/2017/model3d" xmlns:o="urn:schemas-microsoft-com:office:office" xmlns:oel="http://schemas.microsoft.com/office/2019/extlst" xmlns:r="http://schemas.openxmlformats.org/officeDocument/2006/relationships" xmlns:m="http://schemas.openxmlformats.org/officeDocument/2006/math" xmlns:v="urn:schemas-microsoft-com:vml" xmlns:wp14="http://schemas.microsoft.com/office/word/2010/wordprocessingDrawing" xmlns:wp="http://schemas.openxmlformats.org/drawingml/2006/wordprocessingDrawing" xmlns:w10="urn:schemas-microsoft-com:office:word" xmlns:w="http://schemas.openxmlformats.org/wordprocessingml/2006/main" xmlns:w14="http://schemas.microsoft.com/office/word/2010/wordml" xmlns:w15="http://schemas.microsoft.com/office/word/2012/wordml" xmlns:w16cex="http://schemas.microsoft.com/office/word/2018/wordml/cex" xmlns:w16cid="http://schemas.microsoft.com/office/word/2016/wordml/cid" xmlns:w16="http://schemas.microsoft.com/office/word/2018/wordml" xmlns:w16sdtdh="http://schemas.microsoft.com/office/word/2020/wordml/sdtdatahash" xmlns:w16se="http://schemas.microsoft.com/office/word/2015/wordml/symex" xmlns:wpg="http://schemas.microsoft.com/office/word/2010/wordprocessingGroup" xmlns:wpi="http://schemas.microsoft.com/office/word/2010/wordprocessingInk" xmlns:wne="http://schemas.microsoft.com/office/word/2006/wordml" xmlns:wps="http://schemas.microsoft.com/office/word/2010/wordprocessingShape" mc:Ignorable="w14 w15 w16se w16cid w16 w16cex w16sdtdh wp14">
+<w:endnotes xmlns:wpc="http://schemas.microsoft.com/office/word/2010/wordprocessingCanvas" xmlns:cx="http://schemas.microsoft.com/office/drawing/2014/chartex" xmlns:cx1="http://schemas.microsoft.com/office/drawing/2015/9/8/chartex" xmlns:cx2="http://schemas.microsoft.com/office/drawing/2015/10/21/chartex" xmlns:cx3="http://schemas.microsoft.com/office/drawing/2016/5/9/chartex" xmlns:cx4="http://schemas.microsoft.com/office/drawing/2016/5/10/chartex" xmlns:cx5="http://schemas.microsoft.com/office/drawing/2016/5/11/chartex" xmlns:cx6="http://schemas.microsoft.com/office/drawing/2016/5/12/chartex" xmlns:cx7="http://schemas.microsoft.com/office/drawing/2016/5/13/chartex" xmlns:cx8="http://schemas.microsoft.com/office/drawing/2016/5/14/chartex" xmlns:mc="http://schemas.openxmlformats.org/markup-compatibility/2006" xmlns:aink="http://schemas.microsoft.com/office/drawing/2016/ink" xmlns:am3d="http://schemas.microsoft.com/office/drawing/2017/model3d" xmlns:o="urn:schemas-microsoft-com:office:office" xmlns:oel="http://schemas.microsoft.com/office/2019/extlst" xmlns:r="http://schemas.openxmlformats.org/officeDocument/2006/relationships" xmlns:m="http://schemas.openxmlformats.org/officeDocument/2006/math" xmlns:v="urn:schemas-microsoft-com:vml" xmlns:wp14="http://schemas.microsoft.com/office/word/2010/wordprocessingDrawing" xmlns:wp="http://schemas.openxmlformats.org/drawingml/2006/wordprocessingDrawing" xmlns:w10="urn:schemas-microsoft-com:office:word" xmlns:w="http://schemas.openxmlformats.org/wordprocessingml/2006/main" xmlns:w14="http://schemas.microsoft.com/office/word/2010/wordml" xmlns:w15="http://schemas.microsoft.com/office/word/2012/wordml" xmlns:w16cex="http://schemas.microsoft.com/office/word/2018/wordml/cex" xmlns:w16cid="http://schemas.microsoft.com/office/word/2016/wordml/cid" xmlns:w16="http://schemas.microsoft.com/office/word/2018/wordml" xmlns:w16du="http://schemas.microsoft.com/office/word/2023/wordml/word16du" xmlns:w16sdtdh="http://schemas.microsoft.com/office/word/2020/wordml/sdtdatahash" xmlns:w16se="http://schemas.microsoft.com/office/word/2015/wordml/symex" xmlns:wpg="http://schemas.microsoft.com/office/word/2010/wordprocessingGroup" xmlns:wpi="http://schemas.microsoft.com/office/word/2010/wordprocessingInk" xmlns:wne="http://schemas.microsoft.com/office/word/2006/wordml" xmlns:wps="http://schemas.microsoft.com/office/word/2010/wordprocessingShape" mc:Ignorable="w14 w15 w16se w16cid w16 w16cex w16sdtdh w16du wp14">
   <w:endnote w:type="separator" w:id="-1">
     <w:p>
       <w:pPr>
@@ -1179,7 +1976,7 @@
 </file>
 
 <file path=word/footnotes.xml><?xml version="1.0" encoding="utf-8"?>
-<w:footnotes xmlns:wpc="http://schemas.microsoft.com/office/word/2010/wordprocessingCanvas" xmlns:cx="http://schemas.microsoft.com/office/drawing/2014/chartex" xmlns:cx1="http://schemas.microsoft.com/office/drawing/2015/9/8/chartex" xmlns:cx2="http://schemas.microsoft.com/office/drawing/2015/10/21/chartex" xmlns:cx3="http://schemas.microsoft.com/office/drawing/2016/5/9/chartex" xmlns:cx4="http://schemas.microsoft.com/office/drawing/2016/5/10/chartex" xmlns:cx5="http://schemas.microsoft.com/office/drawing/2016/5/11/chartex" xmlns:cx6="http://schemas.microsoft.com/office/drawing/2016/5/12/chartex" xmlns:cx7="http://schemas.microsoft.com/office/drawing/2016/5/13/chartex" xmlns:cx8="http://schemas.microsoft.com/office/drawing/2016/5/14/chartex" xmlns:mc="http://schemas.openxmlformats.org/markup-compatibility/2006" xmlns:aink="http://schemas.microsoft.com/office/drawing/2016/ink" xmlns:am3d="http://schemas.microsoft.com/office/drawing/2017/model3d" xmlns:o="urn:schemas-microsoft-com:office:office" xmlns:oel="http://schemas.microsoft.com/office/2019/extlst" xmlns:r="http://schemas.openxmlformats.org/officeDocument/2006/relationships" xmlns:m="http://schemas.openxmlformats.org/officeDocument/2006/math" xmlns:v="urn:schemas-microsoft-com:vml" xmlns:wp14="http://schemas.microsoft.com/office/word/2010/wordprocessingDrawing" xmlns:wp="http://schemas.openxmlformats.org/drawingml/2006/wordprocessingDrawing" xmlns:w10="urn:schemas-microsoft-com:office:word" xmlns:w="http://schemas.openxmlformats.org/wordprocessingml/2006/main" xmlns:w14="http://schemas.microsoft.com/office/word/2010/wordml" xmlns:w15="http://schemas.microsoft.com/office/word/2012/wordml" xmlns:w16cex="http://schemas.microsoft.com/office/word/2018/wordml/cex" xmlns:w16cid="http://schemas.microsoft.com/office/word/2016/wordml/cid" xmlns:w16="http://schemas.microsoft.com/office/word/2018/wordml" xmlns:w16sdtdh="http://schemas.microsoft.com/office/word/2020/wordml/sdtdatahash" xmlns:w16se="http://schemas.microsoft.com/office/word/2015/wordml/symex" xmlns:wpg="http://schemas.microsoft.com/office/word/2010/wordprocessingGroup" xmlns:wpi="http://schemas.microsoft.com/office/word/2010/wordprocessingInk" xmlns:wne="http://schemas.microsoft.com/office/word/2006/wordml" xmlns:wps="http://schemas.microsoft.com/office/word/2010/wordprocessingShape" mc:Ignorable="w14 w15 w16se w16cid w16 w16cex w16sdtdh wp14">
+<w:footnotes xmlns:wpc="http://schemas.microsoft.com/office/word/2010/wordprocessingCanvas" xmlns:cx="http://schemas.microsoft.com/office/drawing/2014/chartex" xmlns:cx1="http://schemas.microsoft.com/office/drawing/2015/9/8/chartex" xmlns:cx2="http://schemas.microsoft.com/office/drawing/2015/10/21/chartex" xmlns:cx3="http://schemas.microsoft.com/office/drawing/2016/5/9/chartex" xmlns:cx4="http://schemas.microsoft.com/office/drawing/2016/5/10/chartex" xmlns:cx5="http://schemas.microsoft.com/office/drawing/2016/5/11/chartex" xmlns:cx6="http://schemas.microsoft.com/office/drawing/2016/5/12/chartex" xmlns:cx7="http://schemas.microsoft.com/office/drawing/2016/5/13/chartex" xmlns:cx8="http://schemas.microsoft.com/office/drawing/2016/5/14/chartex" xmlns:mc="http://schemas.openxmlformats.org/markup-compatibility/2006" xmlns:aink="http://schemas.microsoft.com/office/drawing/2016/ink" xmlns:am3d="http://schemas.microsoft.com/office/drawing/2017/model3d" xmlns:o="urn:schemas-microsoft-com:office:office" xmlns:oel="http://schemas.microsoft.com/office/2019/extlst" xmlns:r="http://schemas.openxmlformats.org/officeDocument/2006/relationships" xmlns:m="http://schemas.openxmlformats.org/officeDocument/2006/math" xmlns:v="urn:schemas-microsoft-com:vml" xmlns:wp14="http://schemas.microsoft.com/office/word/2010/wordprocessingDrawing" xmlns:wp="http://schemas.openxmlformats.org/drawingml/2006/wordprocessingDrawing" xmlns:w10="urn:schemas-microsoft-com:office:word" xmlns:w="http://schemas.openxmlformats.org/wordprocessingml/2006/main" xmlns:w14="http://schemas.microsoft.com/office/word/2010/wordml" xmlns:w15="http://schemas.microsoft.com/office/word/2012/wordml" xmlns:w16cex="http://schemas.microsoft.com/office/word/2018/wordml/cex" xmlns:w16cid="http://schemas.microsoft.com/office/word/2016/wordml/cid" xmlns:w16="http://schemas.microsoft.com/office/word/2018/wordml" xmlns:w16du="http://schemas.microsoft.com/office/word/2023/wordml/word16du" xmlns:w16sdtdh="http://schemas.microsoft.com/office/word/2020/wordml/sdtdatahash" xmlns:w16se="http://schemas.microsoft.com/office/word/2015/wordml/symex" xmlns:wpg="http://schemas.microsoft.com/office/word/2010/wordprocessingGroup" xmlns:wpi="http://schemas.microsoft.com/office/word/2010/wordprocessingInk" xmlns:wne="http://schemas.microsoft.com/office/word/2006/wordml" xmlns:wps="http://schemas.microsoft.com/office/word/2010/wordprocessingShape" mc:Ignorable="w14 w15 w16se w16cid w16 w16cex w16sdtdh w16du wp14">
   <w:footnote w:type="separator" w:id="-1">
     <w:p>
       <w:pPr>
@@ -1204,7 +2001,7 @@
 </file>
 
 <file path=word/numbering.xml><?xml version="1.0" encoding="utf-8"?>
-<w:numbering xmlns:wpc="http://schemas.microsoft.com/office/word/2010/wordprocessingCanvas" xmlns:cx="http://schemas.microsoft.com/office/drawing/2014/chartex" xmlns:cx1="http://schemas.microsoft.com/office/drawing/2015/9/8/chartex" xmlns:cx2="http://schemas.microsoft.com/office/drawing/2015/10/21/chartex" xmlns:cx3="http://schemas.microsoft.com/office/drawing/2016/5/9/chartex" xmlns:cx4="http://schemas.microsoft.com/office/drawing/2016/5/10/chartex" xmlns:cx5="http://schemas.microsoft.com/office/drawing/2016/5/11/chartex" xmlns:cx6="http://schemas.microsoft.com/office/drawing/2016/5/12/chartex" xmlns:cx7="http://schemas.microsoft.com/office/drawing/2016/5/13/chartex" xmlns:cx8="http://schemas.microsoft.com/office/drawing/2016/5/14/chartex" xmlns:mc="http://schemas.openxmlformats.org/markup-compatibility/2006" xmlns:aink="http://schemas.microsoft.com/office/drawing/2016/ink" xmlns:am3d="http://schemas.microsoft.com/office/drawing/2017/model3d" xmlns:o="urn:schemas-microsoft-com:office:office" xmlns:oel="http://schemas.microsoft.com/office/2019/extlst" xmlns:r="http://schemas.openxmlformats.org/officeDocument/2006/relationships" xmlns:m="http://schemas.openxmlformats.org/officeDocument/2006/math" xmlns:v="urn:schemas-microsoft-com:vml" xmlns:wp14="http://schemas.microsoft.com/office/word/2010/wordprocessingDrawing" xmlns:wp="http://schemas.openxmlformats.org/drawingml/2006/wordprocessingDrawing" xmlns:w10="urn:schemas-microsoft-com:office:word" xmlns:w="http://schemas.openxmlformats.org/wordprocessingml/2006/main" xmlns:w14="http://schemas.microsoft.com/office/word/2010/wordml" xmlns:w15="http://schemas.microsoft.com/office/word/2012/wordml" xmlns:w16cex="http://schemas.microsoft.com/office/word/2018/wordml/cex" xmlns:w16cid="http://schemas.microsoft.com/office/word/2016/wordml/cid" xmlns:w16="http://schemas.microsoft.com/office/word/2018/wordml" xmlns:w16sdtdh="http://schemas.microsoft.com/office/word/2020/wordml/sdtdatahash" xmlns:w16se="http://schemas.microsoft.com/office/word/2015/wordml/symex" xmlns:wpg="http://schemas.microsoft.com/office/word/2010/wordprocessingGroup" xmlns:wpi="http://schemas.microsoft.com/office/word/2010/wordprocessingInk" xmlns:wne="http://schemas.microsoft.com/office/word/2006/wordml" xmlns:wps="http://schemas.microsoft.com/office/word/2010/wordprocessingShape" mc:Ignorable="w14 w15 w16se w16cid w16 w16cex w16sdtdh wp14">
+<w:numbering xmlns:wpc="http://schemas.microsoft.com/office/word/2010/wordprocessingCanvas" xmlns:cx="http://schemas.microsoft.com/office/drawing/2014/chartex" xmlns:cx1="http://schemas.microsoft.com/office/drawing/2015/9/8/chartex" xmlns:cx2="http://schemas.microsoft.com/office/drawing/2015/10/21/chartex" xmlns:cx3="http://schemas.microsoft.com/office/drawing/2016/5/9/chartex" xmlns:cx4="http://schemas.microsoft.com/office/drawing/2016/5/10/chartex" xmlns:cx5="http://schemas.microsoft.com/office/drawing/2016/5/11/chartex" xmlns:cx6="http://schemas.microsoft.com/office/drawing/2016/5/12/chartex" xmlns:cx7="http://schemas.microsoft.com/office/drawing/2016/5/13/chartex" xmlns:cx8="http://schemas.microsoft.com/office/drawing/2016/5/14/chartex" xmlns:mc="http://schemas.openxmlformats.org/markup-compatibility/2006" xmlns:aink="http://schemas.microsoft.com/office/drawing/2016/ink" xmlns:am3d="http://schemas.microsoft.com/office/drawing/2017/model3d" xmlns:o="urn:schemas-microsoft-com:office:office" xmlns:oel="http://schemas.microsoft.com/office/2019/extlst" xmlns:r="http://schemas.openxmlformats.org/officeDocument/2006/relationships" xmlns:m="http://schemas.openxmlformats.org/officeDocument/2006/math" xmlns:v="urn:schemas-microsoft-com:vml" xmlns:wp14="http://schemas.microsoft.com/office/word/2010/wordprocessingDrawing" xmlns:wp="http://schemas.openxmlformats.org/drawingml/2006/wordprocessingDrawing" xmlns:w10="urn:schemas-microsoft-com:office:word" xmlns:w="http://schemas.openxmlformats.org/wordprocessingml/2006/main" xmlns:w14="http://schemas.microsoft.com/office/word/2010/wordml" xmlns:w15="http://schemas.microsoft.com/office/word/2012/wordml" xmlns:w16cex="http://schemas.microsoft.com/office/word/2018/wordml/cex" xmlns:w16cid="http://schemas.microsoft.com/office/word/2016/wordml/cid" xmlns:w16="http://schemas.microsoft.com/office/word/2018/wordml" xmlns:w16du="http://schemas.microsoft.com/office/word/2023/wordml/word16du" xmlns:w16sdtdh="http://schemas.microsoft.com/office/word/2020/wordml/sdtdatahash" xmlns:w16se="http://schemas.microsoft.com/office/word/2015/wordml/symex" xmlns:wpg="http://schemas.microsoft.com/office/word/2010/wordprocessingGroup" xmlns:wpi="http://schemas.microsoft.com/office/word/2010/wordprocessingInk" xmlns:wne="http://schemas.microsoft.com/office/word/2006/wordml" xmlns:wps="http://schemas.microsoft.com/office/word/2010/wordprocessingShape" mc:Ignorable="w14 w15 w16se w16cid w16 w16cex w16sdtdh w16du wp14">
   <w:abstractNum w:abstractNumId="0" w15:restartNumberingAfterBreak="0">
     <w:nsid w:val="001545C9"/>
     <w:multiLevelType w:val="hybridMultilevel"/>
@@ -2711,7 +3508,7 @@
 </file>
 
 <file path=word/styles.xml><?xml version="1.0" encoding="utf-8"?>
-<w:styles xmlns:mc="http://schemas.openxmlformats.org/markup-compatibility/2006" xmlns:r="http://schemas.openxmlformats.org/officeDocument/2006/relationships" xmlns:w="http://schemas.openxmlformats.org/wordprocessingml/2006/main" xmlns:w14="http://schemas.microsoft.com/office/word/2010/wordml" xmlns:w15="http://schemas.microsoft.com/office/word/2012/wordml" xmlns:w16cex="http://schemas.microsoft.com/office/word/2018/wordml/cex" xmlns:w16cid="http://schemas.microsoft.com/office/word/2016/wordml/cid" xmlns:w16="http://schemas.microsoft.com/office/word/2018/wordml" xmlns:w16sdtdh="http://schemas.microsoft.com/office/word/2020/wordml/sdtdatahash" xmlns:w16se="http://schemas.microsoft.com/office/word/2015/wordml/symex" mc:Ignorable="w14 w15 w16se w16cid w16 w16cex w16sdtdh">
+<w:styles xmlns:mc="http://schemas.openxmlformats.org/markup-compatibility/2006" xmlns:r="http://schemas.openxmlformats.org/officeDocument/2006/relationships" xmlns:w="http://schemas.openxmlformats.org/wordprocessingml/2006/main" xmlns:w14="http://schemas.microsoft.com/office/word/2010/wordml" xmlns:w15="http://schemas.microsoft.com/office/word/2012/wordml" xmlns:w16cex="http://schemas.microsoft.com/office/word/2018/wordml/cex" xmlns:w16cid="http://schemas.microsoft.com/office/word/2016/wordml/cid" xmlns:w16="http://schemas.microsoft.com/office/word/2018/wordml" xmlns:w16du="http://schemas.microsoft.com/office/word/2023/wordml/word16du" xmlns:w16sdtdh="http://schemas.microsoft.com/office/word/2020/wordml/sdtdatahash" xmlns:w16se="http://schemas.microsoft.com/office/word/2015/wordml/symex" mc:Ignorable="w14 w15 w16se w16cid w16 w16cex w16sdtdh w16du">
   <w:docDefaults>
     <w:rPrDefault>
       <w:rPr>
@@ -3666,4 +4463,16 @@
     </a:ext>
   </a:extLst>
 </a:theme>
+</file>
+
+<file path=customXml/item1.xml><?xml version="1.0" encoding="utf-8"?>
+<b:Sources xmlns:b="http://schemas.openxmlformats.org/officeDocument/2006/bibliography" xmlns="http://schemas.openxmlformats.org/officeDocument/2006/bibliography" SelectedStyle="\APASixthEditionOfficeOnline.xsl" StyleName="APA" Version="6"/>
+</file>
+
+<file path=customXml/itemProps1.xml><?xml version="1.0" encoding="utf-8"?>
+<ds:datastoreItem xmlns:ds="http://schemas.openxmlformats.org/officeDocument/2006/customXml" ds:itemID="{1C426926-B9B8-4BF8-AD37-3A086E9ACFD9}">
+  <ds:schemaRefs>
+    <ds:schemaRef ds:uri="http://schemas.openxmlformats.org/officeDocument/2006/bibliography"/>
+  </ds:schemaRefs>
+</ds:datastoreItem>
 </file>
--- a/mike-belie-resume.docx
+++ b/mike-belie-resume.docx
@@ -10,8 +10,8 @@
         <w:tblLook w:val="04A0" w:firstRow="1" w:lastRow="0" w:firstColumn="1" w:lastColumn="0" w:noHBand="0" w:noVBand="1"/>
       </w:tblPr>
       <w:tblGrid>
-        <w:gridCol w:w="2775"/>
-        <w:gridCol w:w="4137"/>
+        <w:gridCol w:w="1710"/>
+        <w:gridCol w:w="5202"/>
         <w:gridCol w:w="4188"/>
       </w:tblGrid>
       <w:tr>
@@ -118,20 +118,9 @@
                   <w:bCs/>
                   <w:color w:val="2A2D31"/>
                 </w:rPr>
-                <w:t>linkedin.com/in/</w:t>
-              </w:r>
-              <w:proofErr w:type="spellStart"/>
-              <w:r>
-                <w:rPr>
-                  <w:rStyle w:val="Hyperlink"/>
-                  <w:b/>
-                  <w:bCs/>
-                  <w:color w:val="2A2D31"/>
-                </w:rPr>
-                <w:t>mikebelie</w:t>
+                <w:t>linkedin.com/in/mikebelie</w:t>
               </w:r>
             </w:hyperlink>
-            <w:proofErr w:type="spellEnd"/>
           </w:p>
           <w:p>
             <w:pPr>
@@ -317,46 +306,66 @@
       <w:tr>
         <w:tc>
           <w:tcPr>
-            <w:tcW w:w="2775" w:type="dxa"/>
+            <w:tcW w:w="1710" w:type="dxa"/>
             <w:tcBorders>
-              <w:bottom w:val="single" w:sz="4" w:space="0" w:color="BFBFBF" w:themeColor="background1" w:themeShade="BF"/>
+              <w:bottom w:val="single" w:sz="4" w:space="0" w:color="D1D1D1" w:themeColor="background2" w:themeShade="E6"/>
             </w:tcBorders>
+            <w:vAlign w:val="center"/>
           </w:tcPr>
           <w:p>
             <w:pPr>
-              <w:spacing w:line="240" w:lineRule="auto"/>
-              <w:rPr>
-                <w:color w:val="2A2D31"/>
-              </w:rPr>
-            </w:pPr>
-            <w:r>
-              <w:rPr>
-                <w:color w:val="2A2D31"/>
-              </w:rPr>
+              <w:spacing w:after="40"/>
+            </w:pPr>
+            <w:r>
               <w:t>Languages</w:t>
             </w:r>
           </w:p>
         </w:tc>
         <w:tc>
           <w:tcPr>
-            <w:tcW w:w="8325" w:type="dxa"/>
+            <w:tcW w:w="9390" w:type="dxa"/>
             <w:gridSpan w:val="2"/>
             <w:tcBorders>
-              <w:bottom w:val="single" w:sz="4" w:space="0" w:color="BFBFBF" w:themeColor="background1" w:themeShade="BF"/>
+              <w:bottom w:val="single" w:sz="4" w:space="0" w:color="D1D1D1" w:themeColor="background2" w:themeShade="E6"/>
             </w:tcBorders>
+            <w:vAlign w:val="center"/>
           </w:tcPr>
           <w:p>
             <w:pPr>
-              <w:spacing w:after="120" w:line="240" w:lineRule="auto"/>
-              <w:rPr>
-                <w:color w:val="2A2D31"/>
-              </w:rPr>
-            </w:pPr>
-            <w:r>
-              <w:rPr>
-                <w:color w:val="2A2D31"/>
-              </w:rPr>
-              <w:t>C#, C++, C++/CLI, Java, Dart, JavaScript, TypeScript</w:t>
+              <w:spacing w:after="40" w:line="240" w:lineRule="auto"/>
+              <w:rPr>
+                <w:color w:val="2A2D31"/>
+              </w:rPr>
+            </w:pPr>
+            <w:r>
+              <w:rPr>
+                <w:color w:val="2A2D31"/>
+              </w:rPr>
+              <w:t>C#, C++</w:t>
+            </w:r>
+            <w:r>
+              <w:rPr>
+                <w:color w:val="2A2D31"/>
+              </w:rPr>
+              <w:t xml:space="preserve"> (+</w:t>
+            </w:r>
+            <w:r>
+              <w:rPr>
+                <w:color w:val="2A2D31"/>
+              </w:rPr>
+              <w:t>CLI</w:t>
+            </w:r>
+            <w:r>
+              <w:rPr>
+                <w:color w:val="2A2D31"/>
+              </w:rPr>
+              <w:t>)</w:t>
+            </w:r>
+            <w:r>
+              <w:rPr>
+                <w:color w:val="2A2D31"/>
+              </w:rPr>
+              <w:t>, Java, Dart, JavaScript, TypeScript</w:t>
             </w:r>
           </w:p>
         </w:tc>
@@ -364,88 +373,122 @@
       <w:tr>
         <w:tc>
           <w:tcPr>
-            <w:tcW w:w="2775" w:type="dxa"/>
+            <w:tcW w:w="1710" w:type="dxa"/>
             <w:tcBorders>
-              <w:top w:val="single" w:sz="4" w:space="0" w:color="BFBFBF" w:themeColor="background1" w:themeShade="BF"/>
-              <w:bottom w:val="single" w:sz="4" w:space="0" w:color="BFBFBF" w:themeColor="background1" w:themeShade="BF"/>
+              <w:top w:val="single" w:sz="4" w:space="0" w:color="D1D1D1" w:themeColor="background2" w:themeShade="E6"/>
+              <w:bottom w:val="single" w:sz="4" w:space="0" w:color="D1D1D1" w:themeColor="background2" w:themeShade="E6"/>
             </w:tcBorders>
+            <w:vAlign w:val="center"/>
           </w:tcPr>
           <w:p>
             <w:pPr>
-              <w:spacing w:line="240" w:lineRule="auto"/>
-              <w:rPr>
-                <w:color w:val="2A2D31"/>
-              </w:rPr>
-            </w:pPr>
-            <w:r>
-              <w:rPr>
-                <w:color w:val="2A2D31"/>
-              </w:rPr>
+              <w:spacing w:before="40" w:after="40"/>
+            </w:pPr>
+            <w:r>
               <w:t>Technologies</w:t>
             </w:r>
           </w:p>
         </w:tc>
         <w:tc>
           <w:tcPr>
-            <w:tcW w:w="8325" w:type="dxa"/>
+            <w:tcW w:w="9390" w:type="dxa"/>
             <w:gridSpan w:val="2"/>
             <w:tcBorders>
-              <w:top w:val="single" w:sz="4" w:space="0" w:color="BFBFBF" w:themeColor="background1" w:themeShade="BF"/>
-              <w:bottom w:val="single" w:sz="4" w:space="0" w:color="BFBFBF" w:themeColor="background1" w:themeShade="BF"/>
+              <w:top w:val="single" w:sz="4" w:space="0" w:color="D1D1D1" w:themeColor="background2" w:themeShade="E6"/>
+              <w:bottom w:val="single" w:sz="4" w:space="0" w:color="D1D1D1" w:themeColor="background2" w:themeShade="E6"/>
             </w:tcBorders>
+            <w:vAlign w:val="center"/>
           </w:tcPr>
           <w:p>
             <w:pPr>
-              <w:spacing w:after="120" w:line="240" w:lineRule="auto"/>
-              <w:rPr>
-                <w:color w:val="2A2D31"/>
-              </w:rPr>
-            </w:pPr>
-            <w:r>
-              <w:rPr>
-                <w:color w:val="2A2D31"/>
-              </w:rPr>
-              <w:t xml:space="preserve">.NET, ASP.NET Core, Flutter, WPF/MVVM, </w:t>
-            </w:r>
-            <w:r>
-              <w:rPr>
-                <w:color w:val="2A2D31"/>
-              </w:rPr>
-              <w:t xml:space="preserve">Docker, RDBMS, Graph DBMS, </w:t>
-            </w:r>
-            <w:r>
-              <w:rPr>
-                <w:color w:val="2A2D31"/>
-              </w:rPr>
-              <w:t>MSSQL, SQLite, Entity Framework, Vue, Angular, AWS, Azure, REST, WCF, Web Components (</w:t>
-            </w:r>
-            <w:proofErr w:type="spellStart"/>
-            <w:r>
-              <w:rPr>
-                <w:color w:val="2A2D31"/>
-              </w:rPr>
-              <w:t>LitElement</w:t>
-            </w:r>
-            <w:proofErr w:type="spellEnd"/>
-            <w:r>
-              <w:rPr>
-                <w:color w:val="2A2D31"/>
-              </w:rPr>
-              <w:t xml:space="preserve">), </w:t>
-            </w:r>
-            <w:proofErr w:type="spellStart"/>
-            <w:r>
-              <w:rPr>
-                <w:color w:val="2A2D31"/>
-              </w:rPr>
-              <w:t>Protobuf</w:t>
-            </w:r>
-            <w:proofErr w:type="spellEnd"/>
-            <w:r>
-              <w:rPr>
-                <w:color w:val="2A2D31"/>
-              </w:rPr>
-              <w:t xml:space="preserve">, JSON, HTML, CSS, SCSS, jQuery, </w:t>
+              <w:spacing w:before="40" w:after="40" w:line="240" w:lineRule="auto"/>
+              <w:rPr>
+                <w:color w:val="2A2D31"/>
+              </w:rPr>
+            </w:pPr>
+            <w:r>
+              <w:rPr>
+                <w:color w:val="2A2D31"/>
+              </w:rPr>
+              <w:t>.NET, ASP.NET Core, Flutter, WPF,</w:t>
+            </w:r>
+            <w:r>
+              <w:rPr>
+                <w:color w:val="2A2D31"/>
+              </w:rPr>
+              <w:t xml:space="preserve"> WCF, </w:t>
+            </w:r>
+            <w:r>
+              <w:rPr>
+                <w:color w:val="2A2D31"/>
+              </w:rPr>
+              <w:t xml:space="preserve">Entity Framework, </w:t>
+            </w:r>
+            <w:r>
+              <w:rPr>
+                <w:color w:val="2A2D31"/>
+              </w:rPr>
+              <w:t>Microservices</w:t>
+            </w:r>
+            <w:r>
+              <w:rPr>
+                <w:color w:val="2A2D31"/>
+              </w:rPr>
+              <w:t>, REST,</w:t>
+            </w:r>
+            <w:r>
+              <w:rPr>
+                <w:color w:val="2A2D31"/>
+              </w:rPr>
+              <w:t xml:space="preserve"> </w:t>
+            </w:r>
+            <w:r>
+              <w:rPr>
+                <w:color w:val="2A2D31"/>
+              </w:rPr>
+              <w:t xml:space="preserve">Web Components, </w:t>
+            </w:r>
+            <w:r>
+              <w:rPr>
+                <w:color w:val="2A2D31"/>
+              </w:rPr>
+              <w:t>Vue, Angular</w:t>
+            </w:r>
+            <w:r>
+              <w:rPr>
+                <w:color w:val="2A2D31"/>
+              </w:rPr>
+              <w:t>,</w:t>
+            </w:r>
+            <w:r>
+              <w:rPr>
+                <w:color w:val="2A2D31"/>
+              </w:rPr>
+              <w:t xml:space="preserve"> Node.js,</w:t>
+            </w:r>
+            <w:r>
+              <w:rPr>
+                <w:color w:val="2A2D31"/>
+              </w:rPr>
+              <w:t xml:space="preserve"> </w:t>
+            </w:r>
+            <w:r>
+              <w:rPr>
+                <w:color w:val="2A2D31"/>
+              </w:rPr>
+              <w:t>HTML, CSS</w:t>
+            </w:r>
+            <w:r>
+              <w:rPr>
+                <w:color w:val="2A2D31"/>
+              </w:rPr>
+              <w:t>/</w:t>
+            </w:r>
+            <w:r>
+              <w:rPr>
+                <w:color w:val="2A2D31"/>
+              </w:rPr>
+              <w:t xml:space="preserve">SCSS, jQuery, </w:t>
             </w:r>
             <w:r>
               <w:rPr>
@@ -453,106 +496,408 @@
               </w:rPr>
               <w:t>MSCRM/Dynamics 365</w:t>
             </w:r>
-            <w:r>
-              <w:rPr>
-                <w:color w:val="2A2D31"/>
-              </w:rPr>
-              <w:t xml:space="preserve">, </w:t>
-            </w:r>
-            <w:proofErr w:type="spellStart"/>
-            <w:r>
-              <w:rPr>
-                <w:color w:val="2A2D31"/>
-              </w:rPr>
-              <w:t>CodedUI</w:t>
-            </w:r>
-            <w:proofErr w:type="spellEnd"/>
-            <w:r>
-              <w:rPr>
-                <w:color w:val="2A2D31"/>
-              </w:rPr>
-              <w:t xml:space="preserve">/UIA, </w:t>
-            </w:r>
-            <w:proofErr w:type="spellStart"/>
-            <w:r>
-              <w:rPr>
-                <w:color w:val="2A2D31"/>
-              </w:rPr>
-              <w:t>PowerOn</w:t>
-            </w:r>
-            <w:proofErr w:type="spellEnd"/>
-            <w:r>
-              <w:rPr>
-                <w:color w:val="2A2D31"/>
-              </w:rPr>
-              <w:t>/</w:t>
-            </w:r>
-            <w:proofErr w:type="spellStart"/>
-            <w:r>
-              <w:rPr>
-                <w:color w:val="2A2D31"/>
-              </w:rPr>
-              <w:t>SymXchange</w:t>
-            </w:r>
-            <w:proofErr w:type="spellEnd"/>
           </w:p>
         </w:tc>
       </w:tr>
       <w:tr>
         <w:tc>
           <w:tcPr>
-            <w:tcW w:w="2775" w:type="dxa"/>
+            <w:tcW w:w="1710" w:type="dxa"/>
             <w:tcBorders>
-              <w:top w:val="single" w:sz="4" w:space="0" w:color="BFBFBF" w:themeColor="background1" w:themeShade="BF"/>
+              <w:top w:val="single" w:sz="4" w:space="0" w:color="D1D1D1" w:themeColor="background2" w:themeShade="E6"/>
+              <w:bottom w:val="single" w:sz="4" w:space="0" w:color="D1D1D1" w:themeColor="background2" w:themeShade="E6"/>
             </w:tcBorders>
+            <w:vAlign w:val="bottom"/>
           </w:tcPr>
           <w:p>
             <w:pPr>
-              <w:spacing w:line="240" w:lineRule="auto"/>
-              <w:rPr>
-                <w:color w:val="2A2D31"/>
-              </w:rPr>
-            </w:pPr>
-            <w:r>
-              <w:rPr>
-                <w:color w:val="2A2D31"/>
-              </w:rPr>
-              <w:t>Other</w:t>
+              <w:spacing w:before="40" w:after="40"/>
+            </w:pPr>
+            <w:r>
+              <w:t>Database</w:t>
             </w:r>
           </w:p>
         </w:tc>
         <w:tc>
           <w:tcPr>
-            <w:tcW w:w="8325" w:type="dxa"/>
+            <w:tcW w:w="9390" w:type="dxa"/>
             <w:gridSpan w:val="2"/>
             <w:tcBorders>
-              <w:top w:val="single" w:sz="4" w:space="0" w:color="BFBFBF" w:themeColor="background1" w:themeShade="BF"/>
+              <w:top w:val="single" w:sz="4" w:space="0" w:color="D1D1D1" w:themeColor="background2" w:themeShade="E6"/>
+              <w:bottom w:val="single" w:sz="4" w:space="0" w:color="D1D1D1" w:themeColor="background2" w:themeShade="E6"/>
             </w:tcBorders>
+            <w:vAlign w:val="bottom"/>
           </w:tcPr>
           <w:p>
             <w:pPr>
-              <w:spacing w:after="120" w:line="240" w:lineRule="auto"/>
-              <w:rPr>
-                <w:color w:val="2A2D31"/>
-              </w:rPr>
-            </w:pPr>
-            <w:r>
-              <w:rPr>
-                <w:color w:val="2A2D31"/>
-              </w:rPr>
-              <w:t xml:space="preserve">Data </w:t>
-            </w:r>
-            <w:r>
-              <w:rPr>
-                <w:color w:val="2A2D31"/>
-              </w:rPr>
-              <w:t>S</w:t>
-            </w:r>
-            <w:r>
-              <w:rPr>
-                <w:color w:val="2A2D31"/>
-              </w:rPr>
-              <w:t>tructures, OOD/OOP, SOLID,</w:t>
+              <w:spacing w:before="40" w:after="40"/>
+            </w:pPr>
+            <w:r>
+              <w:t>Relational, Graph, NoSQL, MS SQL, Sqlite, Neo4j</w:t>
+            </w:r>
+            <w:r>
+              <w:t>, DynamoDB</w:t>
+            </w:r>
+          </w:p>
+        </w:tc>
+      </w:tr>
+      <w:tr>
+        <w:tc>
+          <w:tcPr>
+            <w:tcW w:w="1710" w:type="dxa"/>
+            <w:tcBorders>
+              <w:top w:val="single" w:sz="4" w:space="0" w:color="D1D1D1" w:themeColor="background2" w:themeShade="E6"/>
+              <w:bottom w:val="single" w:sz="4" w:space="0" w:color="D1D1D1" w:themeColor="background2" w:themeShade="E6"/>
+            </w:tcBorders>
+            <w:vAlign w:val="center"/>
+          </w:tcPr>
+          <w:p>
+            <w:pPr>
+              <w:spacing w:before="40" w:after="40"/>
+            </w:pPr>
+            <w:r>
+              <w:t>Cloud</w:t>
+            </w:r>
+          </w:p>
+        </w:tc>
+        <w:tc>
+          <w:tcPr>
+            <w:tcW w:w="9390" w:type="dxa"/>
+            <w:gridSpan w:val="2"/>
+            <w:tcBorders>
+              <w:top w:val="single" w:sz="4" w:space="0" w:color="D1D1D1" w:themeColor="background2" w:themeShade="E6"/>
+              <w:bottom w:val="single" w:sz="4" w:space="0" w:color="D1D1D1" w:themeColor="background2" w:themeShade="E6"/>
+            </w:tcBorders>
+            <w:vAlign w:val="center"/>
+          </w:tcPr>
+          <w:p>
+            <w:pPr>
+              <w:spacing w:before="40" w:after="40" w:line="240" w:lineRule="auto"/>
+              <w:rPr>
+                <w:color w:val="2A2D31"/>
+              </w:rPr>
+            </w:pPr>
+            <w:r>
+              <w:rPr>
+                <w:color w:val="2A2D31"/>
+              </w:rPr>
+              <w:t>AWS, Azure</w:t>
+            </w:r>
+            <w:r>
+              <w:rPr>
+                <w:color w:val="2A2D31"/>
+              </w:rPr>
+              <w:t>, Serverless Framework</w:t>
+            </w:r>
+          </w:p>
+        </w:tc>
+      </w:tr>
+      <w:tr>
+        <w:tc>
+          <w:tcPr>
+            <w:tcW w:w="1710" w:type="dxa"/>
+            <w:tcBorders>
+              <w:top w:val="single" w:sz="4" w:space="0" w:color="D1D1D1" w:themeColor="background2" w:themeShade="E6"/>
+              <w:bottom w:val="single" w:sz="4" w:space="0" w:color="D1D1D1" w:themeColor="background2" w:themeShade="E6"/>
+            </w:tcBorders>
+            <w:vAlign w:val="center"/>
+          </w:tcPr>
+          <w:p>
+            <w:pPr>
+              <w:spacing w:before="40" w:after="40"/>
+            </w:pPr>
+            <w:r>
+              <w:t>Testing</w:t>
+            </w:r>
+          </w:p>
+        </w:tc>
+        <w:tc>
+          <w:tcPr>
+            <w:tcW w:w="9390" w:type="dxa"/>
+            <w:gridSpan w:val="2"/>
+            <w:tcBorders>
+              <w:top w:val="single" w:sz="4" w:space="0" w:color="D1D1D1" w:themeColor="background2" w:themeShade="E6"/>
+              <w:bottom w:val="single" w:sz="4" w:space="0" w:color="D1D1D1" w:themeColor="background2" w:themeShade="E6"/>
+            </w:tcBorders>
+            <w:vAlign w:val="center"/>
+          </w:tcPr>
+          <w:p>
+            <w:pPr>
+              <w:spacing w:before="40" w:after="40" w:line="240" w:lineRule="auto"/>
+              <w:rPr>
+                <w:color w:val="2A2D31"/>
+              </w:rPr>
+            </w:pPr>
+            <w:r>
+              <w:rPr>
+                <w:color w:val="2A2D31"/>
+              </w:rPr>
+              <w:t>Unit Tests, UI Automation</w:t>
+            </w:r>
+            <w:r>
+              <w:rPr>
+                <w:color w:val="2A2D31"/>
+              </w:rPr>
+              <w:t>, CodedUI/UIA,</w:t>
+            </w:r>
+            <w:r>
+              <w:rPr>
+                <w:color w:val="2A2D31"/>
+              </w:rPr>
+              <w:t xml:space="preserve"> Application Profiling, Debugging, Crash Analysis</w:t>
+            </w:r>
+          </w:p>
+        </w:tc>
+      </w:tr>
+      <w:tr>
+        <w:tc>
+          <w:tcPr>
+            <w:tcW w:w="1710" w:type="dxa"/>
+            <w:tcBorders>
+              <w:top w:val="single" w:sz="4" w:space="0" w:color="D1D1D1" w:themeColor="background2" w:themeShade="E6"/>
+              <w:bottom w:val="single" w:sz="4" w:space="0" w:color="D1D1D1" w:themeColor="background2" w:themeShade="E6"/>
+            </w:tcBorders>
+            <w:vAlign w:val="center"/>
+          </w:tcPr>
+          <w:p>
+            <w:pPr>
+              <w:spacing w:before="40" w:after="40"/>
+            </w:pPr>
+            <w:r>
+              <w:t>DevOps</w:t>
+            </w:r>
+          </w:p>
+        </w:tc>
+        <w:tc>
+          <w:tcPr>
+            <w:tcW w:w="9390" w:type="dxa"/>
+            <w:gridSpan w:val="2"/>
+            <w:tcBorders>
+              <w:top w:val="single" w:sz="4" w:space="0" w:color="D1D1D1" w:themeColor="background2" w:themeShade="E6"/>
+              <w:bottom w:val="single" w:sz="4" w:space="0" w:color="D1D1D1" w:themeColor="background2" w:themeShade="E6"/>
+            </w:tcBorders>
+            <w:vAlign w:val="center"/>
+          </w:tcPr>
+          <w:p>
+            <w:pPr>
+              <w:spacing w:before="40" w:after="40" w:line="240" w:lineRule="auto"/>
+            </w:pPr>
+            <w:r>
+              <w:rPr>
+                <w:color w:val="2A2D31"/>
+              </w:rPr>
+              <w:t xml:space="preserve">Docker, </w:t>
+            </w:r>
+            <w:r>
+              <w:rPr>
+                <w:color w:val="2A2D31"/>
+              </w:rPr>
+              <w:t>Git, GitLab, GitHub, Jenkins</w:t>
+            </w:r>
+            <w:r>
+              <w:rPr>
+                <w:color w:val="2A2D31"/>
+              </w:rPr>
+              <w:t>,</w:t>
+            </w:r>
+            <w:r>
+              <w:rPr>
+                <w:color w:val="2A2D31"/>
+              </w:rPr>
+              <w:t xml:space="preserve"> Azure,</w:t>
+            </w:r>
+            <w:r>
+              <w:rPr>
+                <w:color w:val="2A2D31"/>
+              </w:rPr>
+              <w:t xml:space="preserve"> CI/CD</w:t>
+            </w:r>
+          </w:p>
+        </w:tc>
+      </w:tr>
+      <w:tr>
+        <w:tc>
+          <w:tcPr>
+            <w:tcW w:w="1710" w:type="dxa"/>
+            <w:tcBorders>
+              <w:top w:val="single" w:sz="4" w:space="0" w:color="D1D1D1" w:themeColor="background2" w:themeShade="E6"/>
+              <w:bottom w:val="single" w:sz="4" w:space="0" w:color="D1D1D1" w:themeColor="background2" w:themeShade="E6"/>
+            </w:tcBorders>
+            <w:vAlign w:val="center"/>
+          </w:tcPr>
+          <w:p>
+            <w:pPr>
+              <w:spacing w:before="40" w:after="40"/>
+            </w:pPr>
+            <w:r>
+              <w:t>Concepts</w:t>
+            </w:r>
+          </w:p>
+        </w:tc>
+        <w:tc>
+          <w:tcPr>
+            <w:tcW w:w="9390" w:type="dxa"/>
+            <w:gridSpan w:val="2"/>
+            <w:tcBorders>
+              <w:top w:val="single" w:sz="4" w:space="0" w:color="D1D1D1" w:themeColor="background2" w:themeShade="E6"/>
+              <w:bottom w:val="single" w:sz="4" w:space="0" w:color="D1D1D1" w:themeColor="background2" w:themeShade="E6"/>
+            </w:tcBorders>
+            <w:vAlign w:val="center"/>
+          </w:tcPr>
+          <w:p>
+            <w:pPr>
+              <w:spacing w:before="40" w:after="40" w:line="240" w:lineRule="auto"/>
+              <w:rPr>
+                <w:color w:val="2A2D31"/>
+              </w:rPr>
+            </w:pPr>
+            <w:r>
+              <w:rPr>
+                <w:color w:val="2A2D31"/>
+              </w:rPr>
+              <w:t>OOD/OOP, SOLID</w:t>
+            </w:r>
+            <w:r>
+              <w:rPr>
+                <w:color w:val="2A2D31"/>
+              </w:rPr>
+              <w:t>, MVVM/MVC</w:t>
+            </w:r>
+            <w:r>
+              <w:rPr>
+                <w:color w:val="2A2D31"/>
+              </w:rPr>
+              <w:t xml:space="preserve">, </w:t>
+            </w:r>
+            <w:r>
+              <w:rPr>
+                <w:color w:val="2A2D31"/>
+              </w:rPr>
+              <w:t>Dependency Injection</w:t>
+            </w:r>
+            <w:r>
+              <w:rPr>
+                <w:color w:val="2A2D31"/>
+              </w:rPr>
+              <w:t>, Infrastructure as Code (IaC)</w:t>
+            </w:r>
+          </w:p>
+        </w:tc>
+      </w:tr>
+      <w:tr>
+        <w:tc>
+          <w:tcPr>
+            <w:tcW w:w="1710" w:type="dxa"/>
+            <w:tcBorders>
+              <w:top w:val="single" w:sz="4" w:space="0" w:color="D1D1D1" w:themeColor="background2" w:themeShade="E6"/>
+            </w:tcBorders>
+            <w:vAlign w:val="center"/>
+          </w:tcPr>
+          <w:p>
+            <w:pPr>
+              <w:spacing w:before="40" w:after="0"/>
+            </w:pPr>
+            <w:r>
+              <w:t>Other</w:t>
+            </w:r>
+          </w:p>
+        </w:tc>
+        <w:tc>
+          <w:tcPr>
+            <w:tcW w:w="9390" w:type="dxa"/>
+            <w:gridSpan w:val="2"/>
+            <w:tcBorders>
+              <w:top w:val="single" w:sz="4" w:space="0" w:color="D1D1D1" w:themeColor="background2" w:themeShade="E6"/>
+            </w:tcBorders>
+            <w:vAlign w:val="center"/>
+          </w:tcPr>
+          <w:p>
+            <w:pPr>
+              <w:spacing w:before="40" w:after="0" w:line="240" w:lineRule="auto"/>
+            </w:pPr>
+            <w:r>
+              <w:rPr>
+                <w:color w:val="2A2D31"/>
+              </w:rPr>
+              <w:t>I</w:t>
+            </w:r>
+            <w:r>
+              <w:rPr>
+                <w:color w:val="2A2D31"/>
+              </w:rPr>
+              <w:t xml:space="preserve">ndustrial </w:t>
+            </w:r>
+            <w:r>
+              <w:rPr>
+                <w:color w:val="2A2D31"/>
+              </w:rPr>
+              <w:t>A</w:t>
+            </w:r>
+            <w:r>
+              <w:rPr>
+                <w:color w:val="2A2D31"/>
+              </w:rPr>
+              <w:t xml:space="preserve">utomation (OPC/UA), </w:t>
+            </w:r>
+            <w:r>
+              <w:rPr>
+                <w:color w:val="2A2D31"/>
+              </w:rPr>
+              <w:t>M</w:t>
+            </w:r>
+            <w:r>
+              <w:rPr>
+                <w:color w:val="2A2D31"/>
+              </w:rPr>
+              <w:t xml:space="preserve">otion </w:t>
+            </w:r>
+            <w:r>
+              <w:rPr>
+                <w:color w:val="2A2D31"/>
+              </w:rPr>
+              <w:t>C</w:t>
+            </w:r>
+            <w:r>
+              <w:rPr>
+                <w:color w:val="2A2D31"/>
+              </w:rPr>
+              <w:t xml:space="preserve">ontrol, </w:t>
+            </w:r>
+            <w:r>
+              <w:rPr>
+                <w:color w:val="2A2D31"/>
+              </w:rPr>
+              <w:t>M</w:t>
+            </w:r>
+            <w:r>
+              <w:rPr>
+                <w:color w:val="2A2D31"/>
+              </w:rPr>
+              <w:t xml:space="preserve">achine </w:t>
+            </w:r>
+            <w:r>
+              <w:rPr>
+                <w:color w:val="2A2D31"/>
+              </w:rPr>
+              <w:t>V</w:t>
+            </w:r>
+            <w:r>
+              <w:rPr>
+                <w:color w:val="2A2D31"/>
+              </w:rPr>
+              <w:t>ision, IIS, UML,</w:t>
+            </w:r>
+            <w:r>
+              <w:rPr>
+                <w:color w:val="2A2D31"/>
+              </w:rPr>
+              <w:t xml:space="preserve"> Agile</w:t>
+            </w:r>
+            <w:r>
+              <w:rPr>
+                <w:color w:val="2A2D31"/>
+              </w:rPr>
+              <w:t>,</w:t>
             </w:r>
             <w:r>
               <w:rPr>
@@ -564,129 +909,7 @@
               <w:rPr>
                 <w:color w:val="2A2D31"/>
               </w:rPr>
-              <w:t>I</w:t>
-            </w:r>
-            <w:r>
-              <w:rPr>
-                <w:color w:val="2A2D31"/>
-              </w:rPr>
-              <w:t xml:space="preserve">ndustrial </w:t>
-            </w:r>
-            <w:r>
-              <w:rPr>
-                <w:color w:val="2A2D31"/>
-              </w:rPr>
-              <w:t>A</w:t>
-            </w:r>
-            <w:r>
-              <w:rPr>
-                <w:color w:val="2A2D31"/>
-              </w:rPr>
-              <w:t xml:space="preserve">utomation (OPC/UA), </w:t>
-            </w:r>
-            <w:r>
-              <w:rPr>
-                <w:color w:val="2A2D31"/>
-              </w:rPr>
-              <w:t>M</w:t>
-            </w:r>
-            <w:r>
-              <w:rPr>
-                <w:color w:val="2A2D31"/>
-              </w:rPr>
-              <w:t xml:space="preserve">otion </w:t>
-            </w:r>
-            <w:r>
-              <w:rPr>
-                <w:color w:val="2A2D31"/>
-              </w:rPr>
-              <w:t>C</w:t>
-            </w:r>
-            <w:r>
-              <w:rPr>
-                <w:color w:val="2A2D31"/>
-              </w:rPr>
-              <w:t xml:space="preserve">ontrol (ACS, Copley, Maxon), </w:t>
-            </w:r>
-            <w:r>
-              <w:rPr>
-                <w:color w:val="2A2D31"/>
-              </w:rPr>
-              <w:t>M</w:t>
-            </w:r>
-            <w:r>
-              <w:rPr>
-                <w:color w:val="2A2D31"/>
-              </w:rPr>
-              <w:t xml:space="preserve">achine </w:t>
-            </w:r>
-            <w:r>
-              <w:rPr>
-                <w:color w:val="2A2D31"/>
-              </w:rPr>
-              <w:t>V</w:t>
-            </w:r>
-            <w:r>
-              <w:rPr>
-                <w:color w:val="2A2D31"/>
-              </w:rPr>
-              <w:t>ision (</w:t>
-            </w:r>
-            <w:proofErr w:type="spellStart"/>
-            <w:r>
-              <w:rPr>
-                <w:color w:val="2A2D31"/>
-              </w:rPr>
-              <w:t>VisionPro</w:t>
-            </w:r>
-            <w:proofErr w:type="spellEnd"/>
-            <w:r>
-              <w:rPr>
-                <w:color w:val="2A2D31"/>
-              </w:rPr>
-              <w:t xml:space="preserve">, OpenCV), UI </w:t>
-            </w:r>
-            <w:r>
-              <w:rPr>
-                <w:color w:val="2A2D31"/>
-              </w:rPr>
-              <w:t>A</w:t>
-            </w:r>
-            <w:r>
-              <w:rPr>
-                <w:color w:val="2A2D31"/>
-              </w:rPr>
-              <w:t xml:space="preserve">utomation, </w:t>
-            </w:r>
-            <w:r>
-              <w:rPr>
-                <w:color w:val="2A2D31"/>
-              </w:rPr>
-              <w:t>U</w:t>
-            </w:r>
-            <w:r>
-              <w:rPr>
-                <w:color w:val="2A2D31"/>
-              </w:rPr>
-              <w:t xml:space="preserve">nit </w:t>
-            </w:r>
-            <w:r>
-              <w:rPr>
-                <w:color w:val="2A2D31"/>
-              </w:rPr>
-              <w:t>T</w:t>
-            </w:r>
-            <w:r>
-              <w:rPr>
-                <w:color w:val="2A2D31"/>
-              </w:rPr>
-              <w:t>esting, CI/CD, IIS, UML, Git, Jenkins</w:t>
-            </w:r>
-            <w:r>
-              <w:rPr>
-                <w:color w:val="2A2D31"/>
-              </w:rPr>
-              <w:t>, Agile</w:t>
+              <w:t>PowerOn/SymXchange</w:t>
             </w:r>
             <w:r>
               <w:rPr>
@@ -698,19 +921,25 @@
               <w:rPr>
                 <w:color w:val="2A2D31"/>
               </w:rPr>
-              <w:t>Dependency Injection, Static-Code Analysis</w:t>
-            </w:r>
-            <w:r>
-              <w:rPr>
-                <w:color w:val="2A2D31"/>
-              </w:rPr>
-              <w:t xml:space="preserve">, Crash Analysis, </w:t>
-            </w:r>
-            <w:r>
-              <w:rPr>
-                <w:color w:val="2A2D31"/>
-              </w:rPr>
-              <w:t>Application Profiling</w:t>
+              <w:t>Protobuf, JSON</w:t>
+            </w:r>
+            <w:r>
+              <w:rPr>
+                <w:color w:val="2A2D31"/>
+              </w:rPr>
+              <w:t>,</w:t>
+            </w:r>
+            <w:r>
+              <w:rPr>
+                <w:color w:val="2A2D31"/>
+              </w:rPr>
+              <w:t xml:space="preserve"> LitElement</w:t>
+            </w:r>
+            <w:r>
+              <w:rPr>
+                <w:color w:val="2A2D31"/>
+              </w:rPr>
+              <w:t>, PowerShell</w:t>
             </w:r>
           </w:p>
         </w:tc>
@@ -1225,21 +1454,7 @@
               <w:rPr>
                 <w:color w:val="2A2D31"/>
               </w:rPr>
-              <w:t xml:space="preserve">Developed and enhanced user interface and single sign-on capabilities for </w:t>
-            </w:r>
-            <w:proofErr w:type="spellStart"/>
-            <w:r>
-              <w:rPr>
-                <w:color w:val="2A2D31"/>
-              </w:rPr>
-              <w:t>Episys</w:t>
-            </w:r>
-            <w:proofErr w:type="spellEnd"/>
-            <w:r>
-              <w:rPr>
-                <w:color w:val="2A2D31"/>
-              </w:rPr>
-              <w:t xml:space="preserve"> Quest, key application for credit union transaction processing. Engineered encrypted flight recorder for </w:t>
+              <w:t xml:space="preserve">Developed and enhanced user interface and single sign-on capabilities for Episys Quest, key application for credit union transaction processing. Engineered encrypted flight recorder for </w:t>
             </w:r>
             <w:r>
               <w:rPr>
@@ -1251,7 +1466,14 @@
               <w:rPr>
                 <w:color w:val="2A2D31"/>
               </w:rPr>
-              <w:t xml:space="preserve"> analysis and debugging. Implemented software engineering best practices</w:t>
+              <w:t xml:space="preserve"> analysis and debugging. Implemented </w:t>
+            </w:r>
+            <w:r>
+              <w:rPr>
+                <w:color w:val="2A2D31"/>
+              </w:rPr>
+              <w:lastRenderedPageBreak/>
+              <w:t>software engineering best practices</w:t>
             </w:r>
             <w:r>
               <w:rPr>
@@ -1312,22 +1534,7 @@
               <w:rPr>
                 <w:color w:val="2A2D31"/>
               </w:rPr>
-              <w:lastRenderedPageBreak/>
-              <w:t xml:space="preserve">Volunteered for </w:t>
-            </w:r>
-            <w:proofErr w:type="gramStart"/>
-            <w:r>
-              <w:rPr>
-                <w:color w:val="2A2D31"/>
-              </w:rPr>
-              <w:t>18</w:t>
-            </w:r>
-            <w:proofErr w:type="gramEnd"/>
-            <w:r>
-              <w:rPr>
-                <w:color w:val="2A2D31"/>
-              </w:rPr>
-              <w:t xml:space="preserve">-month </w:t>
+              <w:t xml:space="preserve">Volunteered for 18-month </w:t>
             </w:r>
             <w:r>
               <w:rPr>
@@ -1503,9 +1710,6 @@
         <w:tc>
           <w:tcPr>
             <w:tcW w:w="4188" w:type="dxa"/>
-            <w:tcBorders>
-              <w:left w:val="nil"/>
-            </w:tcBorders>
           </w:tcPr>
           <w:p>
             <w:pPr>
@@ -2012,7 +2216,7 @@
       <w:lvlText w:val="●"/>
       <w:lvlJc w:val="left"/>
       <w:pPr>
-        <w:spacing w:before="0" w:after="0" w:line="288" w:lineRule="auto"/>
+        <w:spacing w:line="288" w:lineRule="auto"/>
         <w:ind w:left="420" w:hanging="200"/>
       </w:pPr>
       <w:rPr>
@@ -2026,7 +2230,7 @@
       <w:lvlText w:val="●"/>
       <w:lvlJc w:val="left"/>
       <w:pPr>
-        <w:spacing w:before="0" w:after="0" w:line="288" w:lineRule="auto"/>
+        <w:spacing w:line="288" w:lineRule="auto"/>
         <w:ind w:left="860" w:hanging="200"/>
       </w:pPr>
       <w:rPr>
@@ -2193,7 +2397,7 @@
       <w:lvlText w:val="●"/>
       <w:lvlJc w:val="left"/>
       <w:pPr>
-        <w:spacing w:before="0" w:after="0" w:line="288" w:lineRule="auto"/>
+        <w:spacing w:line="288" w:lineRule="auto"/>
         <w:ind w:left="420" w:hanging="200"/>
       </w:pPr>
       <w:rPr>
@@ -2207,7 +2411,7 @@
       <w:lvlText w:val="●"/>
       <w:lvlJc w:val="left"/>
       <w:pPr>
-        <w:spacing w:before="0" w:after="0" w:line="288" w:lineRule="auto"/>
+        <w:spacing w:line="288" w:lineRule="auto"/>
         <w:ind w:left="860" w:hanging="200"/>
       </w:pPr>
       <w:rPr>
@@ -2261,7 +2465,7 @@
       <w:lvlText w:val="●"/>
       <w:lvlJc w:val="left"/>
       <w:pPr>
-        <w:spacing w:before="0" w:after="0" w:line="288" w:lineRule="auto"/>
+        <w:spacing w:line="288" w:lineRule="auto"/>
         <w:ind w:left="420" w:hanging="200"/>
       </w:pPr>
       <w:rPr>
@@ -2275,7 +2479,7 @@
       <w:lvlText w:val="●"/>
       <w:lvlJc w:val="left"/>
       <w:pPr>
-        <w:spacing w:before="0" w:after="0" w:line="288" w:lineRule="auto"/>
+        <w:spacing w:line="288" w:lineRule="auto"/>
         <w:ind w:left="860" w:hanging="200"/>
       </w:pPr>
       <w:rPr>
@@ -2442,7 +2646,7 @@
       <w:lvlText w:val="●"/>
       <w:lvlJc w:val="left"/>
       <w:pPr>
-        <w:spacing w:before="0" w:after="0" w:line="288" w:lineRule="auto"/>
+        <w:spacing w:line="288" w:lineRule="auto"/>
         <w:ind w:left="420" w:hanging="200"/>
       </w:pPr>
       <w:rPr>
@@ -2456,7 +2660,7 @@
       <w:lvlText w:val="●"/>
       <w:lvlJc w:val="left"/>
       <w:pPr>
-        <w:spacing w:before="0" w:after="0" w:line="288" w:lineRule="auto"/>
+        <w:spacing w:line="288" w:lineRule="auto"/>
         <w:ind w:left="860" w:hanging="200"/>
       </w:pPr>
       <w:rPr>
@@ -2510,7 +2714,7 @@
       <w:lvlText w:val="●"/>
       <w:lvlJc w:val="left"/>
       <w:pPr>
-        <w:spacing w:before="0" w:after="0" w:line="288" w:lineRule="auto"/>
+        <w:spacing w:line="288" w:lineRule="auto"/>
         <w:ind w:left="420" w:hanging="200"/>
       </w:pPr>
       <w:rPr>
@@ -2524,7 +2728,7 @@
       <w:lvlText w:val="●"/>
       <w:lvlJc w:val="left"/>
       <w:pPr>
-        <w:spacing w:before="0" w:after="0" w:line="288" w:lineRule="auto"/>
+        <w:spacing w:line="288" w:lineRule="auto"/>
         <w:ind w:left="860" w:hanging="200"/>
       </w:pPr>
       <w:rPr>
@@ -2691,7 +2895,7 @@
       <w:lvlText w:val="●"/>
       <w:lvlJc w:val="left"/>
       <w:pPr>
-        <w:spacing w:before="0" w:after="0" w:line="288" w:lineRule="auto"/>
+        <w:spacing w:line="288" w:lineRule="auto"/>
         <w:ind w:left="420" w:hanging="200"/>
       </w:pPr>
       <w:rPr>
@@ -2705,7 +2909,7 @@
       <w:lvlText w:val="●"/>
       <w:lvlJc w:val="left"/>
       <w:pPr>
-        <w:spacing w:before="0" w:after="0" w:line="288" w:lineRule="auto"/>
+        <w:spacing w:line="288" w:lineRule="auto"/>
         <w:ind w:left="860" w:hanging="200"/>
       </w:pPr>
       <w:rPr>
@@ -2759,7 +2963,7 @@
       <w:lvlText w:val="●"/>
       <w:lvlJc w:val="left"/>
       <w:pPr>
-        <w:spacing w:before="0" w:after="0" w:line="288" w:lineRule="auto"/>
+        <w:spacing w:line="288" w:lineRule="auto"/>
         <w:ind w:left="420" w:hanging="200"/>
       </w:pPr>
       <w:rPr>
@@ -2773,7 +2977,7 @@
       <w:lvlText w:val="●"/>
       <w:lvlJc w:val="left"/>
       <w:pPr>
-        <w:spacing w:before="0" w:after="0" w:line="288" w:lineRule="auto"/>
+        <w:spacing w:line="288" w:lineRule="auto"/>
         <w:ind w:left="860" w:hanging="200"/>
       </w:pPr>
       <w:rPr>
@@ -2827,7 +3031,7 @@
       <w:lvlText w:val="●"/>
       <w:lvlJc w:val="left"/>
       <w:pPr>
-        <w:spacing w:before="0" w:after="0" w:line="288" w:lineRule="auto"/>
+        <w:spacing w:line="288" w:lineRule="auto"/>
         <w:ind w:left="420" w:hanging="200"/>
       </w:pPr>
       <w:rPr>
@@ -2841,7 +3045,7 @@
       <w:lvlText w:val="●"/>
       <w:lvlJc w:val="left"/>
       <w:pPr>
-        <w:spacing w:before="0" w:after="0" w:line="288" w:lineRule="auto"/>
+        <w:spacing w:line="288" w:lineRule="auto"/>
         <w:ind w:left="860" w:hanging="200"/>
       </w:pPr>
       <w:rPr>
@@ -2895,7 +3099,7 @@
       <w:lvlText w:val="●"/>
       <w:lvlJc w:val="left"/>
       <w:pPr>
-        <w:spacing w:before="0" w:after="0" w:line="288" w:lineRule="auto"/>
+        <w:spacing w:line="288" w:lineRule="auto"/>
         <w:ind w:left="420" w:hanging="200"/>
       </w:pPr>
       <w:rPr>
@@ -2909,7 +3113,7 @@
       <w:lvlText w:val="●"/>
       <w:lvlJc w:val="left"/>
       <w:pPr>
-        <w:spacing w:before="0" w:after="0" w:line="288" w:lineRule="auto"/>
+        <w:spacing w:line="288" w:lineRule="auto"/>
         <w:ind w:left="860" w:hanging="200"/>
       </w:pPr>
       <w:rPr>
@@ -2963,7 +3167,7 @@
       <w:lvlText w:val="●"/>
       <w:lvlJc w:val="left"/>
       <w:pPr>
-        <w:spacing w:before="0" w:after="0" w:line="288" w:lineRule="auto"/>
+        <w:spacing w:line="288" w:lineRule="auto"/>
         <w:ind w:left="420" w:hanging="200"/>
       </w:pPr>
       <w:rPr>
@@ -2977,7 +3181,7 @@
       <w:lvlText w:val="●"/>
       <w:lvlJc w:val="left"/>
       <w:pPr>
-        <w:spacing w:before="0" w:after="0" w:line="288" w:lineRule="auto"/>
+        <w:spacing w:line="288" w:lineRule="auto"/>
         <w:ind w:left="860" w:hanging="200"/>
       </w:pPr>
       <w:rPr>
@@ -3031,7 +3235,7 @@
       <w:lvlText w:val="●"/>
       <w:lvlJc w:val="left"/>
       <w:pPr>
-        <w:spacing w:before="0" w:after="0" w:line="288" w:lineRule="auto"/>
+        <w:spacing w:line="288" w:lineRule="auto"/>
         <w:ind w:left="420" w:hanging="200"/>
       </w:pPr>
       <w:rPr>
@@ -3045,7 +3249,7 @@
       <w:lvlText w:val="●"/>
       <w:lvlJc w:val="left"/>
       <w:pPr>
-        <w:spacing w:before="0" w:after="0" w:line="288" w:lineRule="auto"/>
+        <w:spacing w:line="288" w:lineRule="auto"/>
         <w:ind w:left="860" w:hanging="200"/>
       </w:pPr>
       <w:rPr>
@@ -3099,7 +3303,7 @@
       <w:lvlText w:val="●"/>
       <w:lvlJc w:val="left"/>
       <w:pPr>
-        <w:spacing w:before="0" w:after="0" w:line="288" w:lineRule="auto"/>
+        <w:spacing w:line="288" w:lineRule="auto"/>
         <w:ind w:left="420" w:hanging="200"/>
       </w:pPr>
       <w:rPr>
@@ -3113,7 +3317,7 @@
       <w:lvlText w:val="●"/>
       <w:lvlJc w:val="left"/>
       <w:pPr>
-        <w:spacing w:before="0" w:after="0" w:line="288" w:lineRule="auto"/>
+        <w:spacing w:line="288" w:lineRule="auto"/>
         <w:ind w:left="860" w:hanging="200"/>
       </w:pPr>
       <w:rPr>
@@ -3253,7 +3457,7 @@
       <w:lvlText w:val="●"/>
       <w:lvlJc w:val="left"/>
       <w:pPr>
-        <w:spacing w:before="0" w:after="0" w:line="288" w:lineRule="auto"/>
+        <w:spacing w:line="288" w:lineRule="auto"/>
         <w:ind w:left="420" w:hanging="200"/>
       </w:pPr>
       <w:rPr>
@@ -3267,7 +3471,7 @@
       <w:lvlText w:val="●"/>
       <w:lvlJc w:val="left"/>
       <w:pPr>
-        <w:spacing w:before="0" w:after="0" w:line="288" w:lineRule="auto"/>
+        <w:spacing w:line="288" w:lineRule="auto"/>
         <w:ind w:left="860" w:hanging="200"/>
       </w:pPr>
       <w:rPr>
@@ -3321,7 +3525,7 @@
       <w:lvlText w:val="●"/>
       <w:lvlJc w:val="left"/>
       <w:pPr>
-        <w:spacing w:before="0" w:after="0" w:line="288" w:lineRule="auto"/>
+        <w:spacing w:line="288" w:lineRule="auto"/>
         <w:ind w:left="420" w:hanging="200"/>
       </w:pPr>
       <w:rPr>
@@ -3335,7 +3539,7 @@
       <w:lvlText w:val="●"/>
       <w:lvlJc w:val="left"/>
       <w:pPr>
-        <w:spacing w:before="0" w:after="0" w:line="288" w:lineRule="auto"/>
+        <w:spacing w:line="288" w:lineRule="auto"/>
         <w:ind w:left="860" w:hanging="200"/>
       </w:pPr>
       <w:rPr>
@@ -3389,7 +3593,7 @@
       <w:lvlText w:val="●"/>
       <w:lvlJc w:val="left"/>
       <w:pPr>
-        <w:spacing w:before="0" w:after="0" w:line="288" w:lineRule="auto"/>
+        <w:spacing w:line="288" w:lineRule="auto"/>
         <w:ind w:left="420" w:hanging="200"/>
       </w:pPr>
       <w:rPr>
@@ -3403,7 +3607,7 @@
       <w:lvlText w:val="●"/>
       <w:lvlJc w:val="left"/>
       <w:pPr>
-        <w:spacing w:before="0" w:after="0" w:line="288" w:lineRule="auto"/>
+        <w:spacing w:line="288" w:lineRule="auto"/>
         <w:ind w:left="860" w:hanging="200"/>
       </w:pPr>
       <w:rPr>
@@ -4167,6 +4371,18 @@
       <w:shd w:val="clear" w:color="auto" w:fill="E1DFDD"/>
     </w:rPr>
   </w:style>
+  <w:style w:type="character" w:styleId="IntenseEmphasis">
+    <w:name w:val="Intense Emphasis"/>
+    <w:basedOn w:val="DefaultParagraphFont"/>
+    <w:uiPriority w:val="21"/>
+    <w:qFormat/>
+    <w:rsid w:val="00114A8F"/>
+    <w:rPr>
+      <w:i/>
+      <w:iCs/>
+      <w:color w:val="156082" w:themeColor="accent1"/>
+    </w:rPr>
+  </w:style>
 </w:styles>
 </file>
 

--- a/mike-belie-resume.docx
+++ b/mike-belie-resume.docx
@@ -5,7 +5,7 @@
   <w:body>
     <w:tbl>
       <w:tblPr>
-        <w:tblW w:w="0" w:type="auto"/>
+        <w:tblW w:w="11100" w:type="dxa"/>
         <w:tblLayout w:type="fixed"/>
         <w:tblLook w:val="04A0" w:firstRow="1" w:lastRow="0" w:firstColumn="1" w:lastColumn="0" w:noHBand="0" w:noVBand="1"/>
       </w:tblPr>
@@ -59,7 +59,7 @@
                 <w:bCs/>
                 <w:color w:val="2A2D31"/>
               </w:rPr>
-              <w:t xml:space="preserve">Senior Software Engineer </w:t>
+              <w:t xml:space="preserve">Software Engineer </w:t>
             </w:r>
           </w:p>
         </w:tc>
@@ -308,7 +308,7 @@
           <w:tcPr>
             <w:tcW w:w="1710" w:type="dxa"/>
             <w:tcBorders>
-              <w:bottom w:val="single" w:sz="4" w:space="0" w:color="D1D1D1" w:themeColor="background2" w:themeShade="E6"/>
+              <w:bottom w:val="single" w:sz="4" w:space="0" w:color="ADADAD" w:themeColor="background2" w:themeShade="BF"/>
             </w:tcBorders>
             <w:vAlign w:val="center"/>
           </w:tcPr>
@@ -326,7 +326,7 @@
             <w:tcW w:w="9390" w:type="dxa"/>
             <w:gridSpan w:val="2"/>
             <w:tcBorders>
-              <w:bottom w:val="single" w:sz="4" w:space="0" w:color="D1D1D1" w:themeColor="background2" w:themeShade="E6"/>
+              <w:bottom w:val="single" w:sz="4" w:space="0" w:color="ADADAD" w:themeColor="background2" w:themeShade="BF"/>
             </w:tcBorders>
             <w:vAlign w:val="center"/>
           </w:tcPr>
@@ -375,8 +375,8 @@
           <w:tcPr>
             <w:tcW w:w="1710" w:type="dxa"/>
             <w:tcBorders>
-              <w:top w:val="single" w:sz="4" w:space="0" w:color="D1D1D1" w:themeColor="background2" w:themeShade="E6"/>
-              <w:bottom w:val="single" w:sz="4" w:space="0" w:color="D1D1D1" w:themeColor="background2" w:themeShade="E6"/>
+              <w:top w:val="single" w:sz="4" w:space="0" w:color="ADADAD" w:themeColor="background2" w:themeShade="BF"/>
+              <w:bottom w:val="single" w:sz="4" w:space="0" w:color="ADADAD" w:themeColor="background2" w:themeShade="BF"/>
             </w:tcBorders>
             <w:vAlign w:val="center"/>
           </w:tcPr>
@@ -394,8 +394,8 @@
             <w:tcW w:w="9390" w:type="dxa"/>
             <w:gridSpan w:val="2"/>
             <w:tcBorders>
-              <w:top w:val="single" w:sz="4" w:space="0" w:color="D1D1D1" w:themeColor="background2" w:themeShade="E6"/>
-              <w:bottom w:val="single" w:sz="4" w:space="0" w:color="D1D1D1" w:themeColor="background2" w:themeShade="E6"/>
+              <w:top w:val="single" w:sz="4" w:space="0" w:color="ADADAD" w:themeColor="background2" w:themeShade="BF"/>
+              <w:bottom w:val="single" w:sz="4" w:space="0" w:color="ADADAD" w:themeColor="background2" w:themeShade="BF"/>
             </w:tcBorders>
             <w:vAlign w:val="center"/>
           </w:tcPr>
@@ -504,8 +504,8 @@
           <w:tcPr>
             <w:tcW w:w="1710" w:type="dxa"/>
             <w:tcBorders>
-              <w:top w:val="single" w:sz="4" w:space="0" w:color="D1D1D1" w:themeColor="background2" w:themeShade="E6"/>
-              <w:bottom w:val="single" w:sz="4" w:space="0" w:color="D1D1D1" w:themeColor="background2" w:themeShade="E6"/>
+              <w:top w:val="single" w:sz="4" w:space="0" w:color="ADADAD" w:themeColor="background2" w:themeShade="BF"/>
+              <w:bottom w:val="single" w:sz="4" w:space="0" w:color="ADADAD" w:themeColor="background2" w:themeShade="BF"/>
             </w:tcBorders>
             <w:vAlign w:val="bottom"/>
           </w:tcPr>
@@ -523,8 +523,8 @@
             <w:tcW w:w="9390" w:type="dxa"/>
             <w:gridSpan w:val="2"/>
             <w:tcBorders>
-              <w:top w:val="single" w:sz="4" w:space="0" w:color="D1D1D1" w:themeColor="background2" w:themeShade="E6"/>
-              <w:bottom w:val="single" w:sz="4" w:space="0" w:color="D1D1D1" w:themeColor="background2" w:themeShade="E6"/>
+              <w:top w:val="single" w:sz="4" w:space="0" w:color="ADADAD" w:themeColor="background2" w:themeShade="BF"/>
+              <w:bottom w:val="single" w:sz="4" w:space="0" w:color="ADADAD" w:themeColor="background2" w:themeShade="BF"/>
             </w:tcBorders>
             <w:vAlign w:val="bottom"/>
           </w:tcPr>
@@ -546,8 +546,8 @@
           <w:tcPr>
             <w:tcW w:w="1710" w:type="dxa"/>
             <w:tcBorders>
-              <w:top w:val="single" w:sz="4" w:space="0" w:color="D1D1D1" w:themeColor="background2" w:themeShade="E6"/>
-              <w:bottom w:val="single" w:sz="4" w:space="0" w:color="D1D1D1" w:themeColor="background2" w:themeShade="E6"/>
+              <w:top w:val="single" w:sz="4" w:space="0" w:color="ADADAD" w:themeColor="background2" w:themeShade="BF"/>
+              <w:bottom w:val="single" w:sz="4" w:space="0" w:color="ADADAD" w:themeColor="background2" w:themeShade="BF"/>
             </w:tcBorders>
             <w:vAlign w:val="center"/>
           </w:tcPr>
@@ -565,8 +565,8 @@
             <w:tcW w:w="9390" w:type="dxa"/>
             <w:gridSpan w:val="2"/>
             <w:tcBorders>
-              <w:top w:val="single" w:sz="4" w:space="0" w:color="D1D1D1" w:themeColor="background2" w:themeShade="E6"/>
-              <w:bottom w:val="single" w:sz="4" w:space="0" w:color="D1D1D1" w:themeColor="background2" w:themeShade="E6"/>
+              <w:top w:val="single" w:sz="4" w:space="0" w:color="ADADAD" w:themeColor="background2" w:themeShade="BF"/>
+              <w:bottom w:val="single" w:sz="4" w:space="0" w:color="ADADAD" w:themeColor="background2" w:themeShade="BF"/>
             </w:tcBorders>
             <w:vAlign w:val="center"/>
           </w:tcPr>
@@ -597,8 +597,8 @@
           <w:tcPr>
             <w:tcW w:w="1710" w:type="dxa"/>
             <w:tcBorders>
-              <w:top w:val="single" w:sz="4" w:space="0" w:color="D1D1D1" w:themeColor="background2" w:themeShade="E6"/>
-              <w:bottom w:val="single" w:sz="4" w:space="0" w:color="D1D1D1" w:themeColor="background2" w:themeShade="E6"/>
+              <w:top w:val="single" w:sz="4" w:space="0" w:color="ADADAD" w:themeColor="background2" w:themeShade="BF"/>
+              <w:bottom w:val="single" w:sz="4" w:space="0" w:color="ADADAD" w:themeColor="background2" w:themeShade="BF"/>
             </w:tcBorders>
             <w:vAlign w:val="center"/>
           </w:tcPr>
@@ -616,8 +616,8 @@
             <w:tcW w:w="9390" w:type="dxa"/>
             <w:gridSpan w:val="2"/>
             <w:tcBorders>
-              <w:top w:val="single" w:sz="4" w:space="0" w:color="D1D1D1" w:themeColor="background2" w:themeShade="E6"/>
-              <w:bottom w:val="single" w:sz="4" w:space="0" w:color="D1D1D1" w:themeColor="background2" w:themeShade="E6"/>
+              <w:top w:val="single" w:sz="4" w:space="0" w:color="ADADAD" w:themeColor="background2" w:themeShade="BF"/>
+              <w:bottom w:val="single" w:sz="4" w:space="0" w:color="ADADAD" w:themeColor="background2" w:themeShade="BF"/>
             </w:tcBorders>
             <w:vAlign w:val="center"/>
           </w:tcPr>
@@ -654,8 +654,8 @@
           <w:tcPr>
             <w:tcW w:w="1710" w:type="dxa"/>
             <w:tcBorders>
-              <w:top w:val="single" w:sz="4" w:space="0" w:color="D1D1D1" w:themeColor="background2" w:themeShade="E6"/>
-              <w:bottom w:val="single" w:sz="4" w:space="0" w:color="D1D1D1" w:themeColor="background2" w:themeShade="E6"/>
+              <w:top w:val="single" w:sz="4" w:space="0" w:color="ADADAD" w:themeColor="background2" w:themeShade="BF"/>
+              <w:bottom w:val="single" w:sz="4" w:space="0" w:color="ADADAD" w:themeColor="background2" w:themeShade="BF"/>
             </w:tcBorders>
             <w:vAlign w:val="center"/>
           </w:tcPr>
@@ -673,8 +673,8 @@
             <w:tcW w:w="9390" w:type="dxa"/>
             <w:gridSpan w:val="2"/>
             <w:tcBorders>
-              <w:top w:val="single" w:sz="4" w:space="0" w:color="D1D1D1" w:themeColor="background2" w:themeShade="E6"/>
-              <w:bottom w:val="single" w:sz="4" w:space="0" w:color="D1D1D1" w:themeColor="background2" w:themeShade="E6"/>
+              <w:top w:val="single" w:sz="4" w:space="0" w:color="ADADAD" w:themeColor="background2" w:themeShade="BF"/>
+              <w:bottom w:val="single" w:sz="4" w:space="0" w:color="ADADAD" w:themeColor="background2" w:themeShade="BF"/>
             </w:tcBorders>
             <w:vAlign w:val="center"/>
           </w:tcPr>
@@ -720,8 +720,8 @@
           <w:tcPr>
             <w:tcW w:w="1710" w:type="dxa"/>
             <w:tcBorders>
-              <w:top w:val="single" w:sz="4" w:space="0" w:color="D1D1D1" w:themeColor="background2" w:themeShade="E6"/>
-              <w:bottom w:val="single" w:sz="4" w:space="0" w:color="D1D1D1" w:themeColor="background2" w:themeShade="E6"/>
+              <w:top w:val="single" w:sz="4" w:space="0" w:color="ADADAD" w:themeColor="background2" w:themeShade="BF"/>
+              <w:bottom w:val="single" w:sz="4" w:space="0" w:color="ADADAD" w:themeColor="background2" w:themeShade="BF"/>
             </w:tcBorders>
             <w:vAlign w:val="center"/>
           </w:tcPr>
@@ -739,8 +739,8 @@
             <w:tcW w:w="9390" w:type="dxa"/>
             <w:gridSpan w:val="2"/>
             <w:tcBorders>
-              <w:top w:val="single" w:sz="4" w:space="0" w:color="D1D1D1" w:themeColor="background2" w:themeShade="E6"/>
-              <w:bottom w:val="single" w:sz="4" w:space="0" w:color="D1D1D1" w:themeColor="background2" w:themeShade="E6"/>
+              <w:top w:val="single" w:sz="4" w:space="0" w:color="ADADAD" w:themeColor="background2" w:themeShade="BF"/>
+              <w:bottom w:val="single" w:sz="4" w:space="0" w:color="ADADAD" w:themeColor="background2" w:themeShade="BF"/>
             </w:tcBorders>
             <w:vAlign w:val="center"/>
           </w:tcPr>
@@ -789,7 +789,8 @@
           <w:tcPr>
             <w:tcW w:w="1710" w:type="dxa"/>
             <w:tcBorders>
-              <w:top w:val="single" w:sz="4" w:space="0" w:color="D1D1D1" w:themeColor="background2" w:themeShade="E6"/>
+              <w:top w:val="single" w:sz="4" w:space="0" w:color="ADADAD" w:themeColor="background2" w:themeShade="BF"/>
+              <w:bottom w:val="single" w:sz="4" w:space="0" w:color="ADADAD" w:themeColor="background2" w:themeShade="BF"/>
             </w:tcBorders>
             <w:vAlign w:val="center"/>
           </w:tcPr>
@@ -807,7 +808,8 @@
             <w:tcW w:w="9390" w:type="dxa"/>
             <w:gridSpan w:val="2"/>
             <w:tcBorders>
-              <w:top w:val="single" w:sz="4" w:space="0" w:color="D1D1D1" w:themeColor="background2" w:themeShade="E6"/>
+              <w:top w:val="single" w:sz="4" w:space="0" w:color="ADADAD" w:themeColor="background2" w:themeShade="BF"/>
+              <w:bottom w:val="single" w:sz="4" w:space="0" w:color="ADADAD" w:themeColor="background2" w:themeShade="BF"/>
             </w:tcBorders>
             <w:vAlign w:val="center"/>
           </w:tcPr>
@@ -940,6 +942,107 @@
                 <w:color w:val="2A2D31"/>
               </w:rPr>
               <w:t>, PowerShell</w:t>
+            </w:r>
+          </w:p>
+        </w:tc>
+      </w:tr>
+      <w:tr>
+        <w:tc>
+          <w:tcPr>
+            <w:tcW w:w="11100" w:type="dxa"/>
+            <w:gridSpan w:val="3"/>
+            <w:tcBorders>
+              <w:top w:val="single" w:sz="4" w:space="0" w:color="ADADAD" w:themeColor="background2" w:themeShade="BF"/>
+            </w:tcBorders>
+          </w:tcPr>
+          <w:p>
+            <w:pPr>
+              <w:pStyle w:val="Heading2"/>
+              <w:spacing w:before="480" w:after="240" w:line="240" w:lineRule="auto"/>
+              <w:rPr>
+                <w:b/>
+                <w:bCs/>
+                <w:color w:val="2A2D31"/>
+              </w:rPr>
+            </w:pPr>
+            <w:r>
+              <w:rPr>
+                <w:b/>
+                <w:bCs/>
+                <w:color w:val="2A2D31"/>
+              </w:rPr>
+              <w:t>Professional Experience</w:t>
+            </w:r>
+          </w:p>
+        </w:tc>
+      </w:tr>
+      <w:tr>
+        <w:tc>
+          <w:tcPr>
+            <w:tcW w:w="6912" w:type="dxa"/>
+            <w:gridSpan w:val="2"/>
+          </w:tcPr>
+          <w:p>
+            <w:pPr>
+              <w:pStyle w:val="Heading3"/>
+              <w:spacing w:after="0" w:line="240" w:lineRule="auto"/>
+              <w:rPr>
+                <w:b/>
+                <w:bCs/>
+                <w:color w:val="2A2D31"/>
+              </w:rPr>
+            </w:pPr>
+            <w:r>
+              <w:rPr>
+                <w:b/>
+                <w:bCs/>
+                <w:color w:val="2A2D31"/>
+              </w:rPr>
+              <w:t>NOVO Engineering, Vista, CA</w:t>
+            </w:r>
+          </w:p>
+          <w:p>
+            <w:pPr>
+              <w:pStyle w:val="Heading3"/>
+              <w:spacing w:after="180" w:line="240" w:lineRule="auto"/>
+              <w:rPr>
+                <w:b/>
+                <w:bCs/>
+                <w:color w:val="2A2D31"/>
+              </w:rPr>
+            </w:pPr>
+            <w:r>
+              <w:rPr>
+                <w:b/>
+                <w:bCs/>
+                <w:color w:val="2A2D31"/>
+              </w:rPr>
+              <w:t>Principal Software Engineer</w:t>
+            </w:r>
+          </w:p>
+        </w:tc>
+        <w:tc>
+          <w:tcPr>
+            <w:tcW w:w="4188" w:type="dxa"/>
+          </w:tcPr>
+          <w:p>
+            <w:pPr>
+              <w:pStyle w:val="Heading3"/>
+              <w:spacing w:line="240" w:lineRule="auto"/>
+              <w:jc w:val="right"/>
+              <w:rPr>
+                <w:b/>
+                <w:bCs/>
+                <w:color w:val="2A2D31"/>
+              </w:rPr>
+            </w:pPr>
+            <w:r>
+              <w:rPr>
+                <w:b/>
+                <w:bCs/>
+                <w:color w:val="2A2D31"/>
+              </w:rPr>
+              <w:t>2018 — Present</w:t>
             </w:r>
           </w:p>
         </w:tc>
@@ -952,21 +1055,538 @@
           </w:tcPr>
           <w:p>
             <w:pPr>
-              <w:pStyle w:val="Heading2"/>
-              <w:spacing w:before="480" w:after="240" w:line="240" w:lineRule="auto"/>
-              <w:rPr>
-                <w:b/>
-                <w:bCs/>
-                <w:color w:val="2A2D31"/>
-              </w:rPr>
-            </w:pPr>
-            <w:r>
-              <w:rPr>
-                <w:b/>
-                <w:bCs/>
-                <w:color w:val="2A2D31"/>
-              </w:rPr>
-              <w:t>Professional Experience</w:t>
+              <w:spacing w:after="180" w:line="240" w:lineRule="auto"/>
+              <w:rPr>
+                <w:color w:val="2A2D31"/>
+              </w:rPr>
+            </w:pPr>
+            <w:r>
+              <w:rPr>
+                <w:color w:val="2A2D31"/>
+              </w:rPr>
+              <w:t>Develop cutting-edge software solutions for medical</w:t>
+            </w:r>
+            <w:r>
+              <w:rPr>
+                <w:color w:val="2A2D31"/>
+              </w:rPr>
+              <w:t>, life science,</w:t>
+            </w:r>
+            <w:r>
+              <w:rPr>
+                <w:color w:val="2A2D31"/>
+              </w:rPr>
+              <w:t xml:space="preserve"> and industrial automation applications</w:t>
+            </w:r>
+            <w:r>
+              <w:rPr>
+                <w:color w:val="2A2D31"/>
+              </w:rPr>
+              <w:t>.</w:t>
+            </w:r>
+            <w:r>
+              <w:rPr>
+                <w:color w:val="2A2D31"/>
+              </w:rPr>
+              <w:t xml:space="preserve"> </w:t>
+            </w:r>
+            <w:r>
+              <w:rPr>
+                <w:color w:val="2A2D31"/>
+              </w:rPr>
+              <w:t>E</w:t>
+            </w:r>
+            <w:r>
+              <w:rPr>
+                <w:color w:val="2A2D31"/>
+              </w:rPr>
+              <w:t>ngineer robust applications with Flutter</w:t>
+            </w:r>
+            <w:r>
+              <w:rPr>
+                <w:color w:val="2A2D31"/>
+              </w:rPr>
+              <w:t>, .NET</w:t>
+            </w:r>
+            <w:r>
+              <w:rPr>
+                <w:color w:val="2A2D31"/>
+              </w:rPr>
+              <w:t>/C#</w:t>
+            </w:r>
+            <w:r>
+              <w:rPr>
+                <w:color w:val="2A2D31"/>
+              </w:rPr>
+              <w:t xml:space="preserve">, WPF, </w:t>
+            </w:r>
+            <w:r>
+              <w:rPr>
+                <w:color w:val="2A2D31"/>
+              </w:rPr>
+              <w:t>ASP.NET Core</w:t>
+            </w:r>
+            <w:r>
+              <w:rPr>
+                <w:color w:val="2A2D31"/>
+              </w:rPr>
+              <w:t xml:space="preserve"> and</w:t>
+            </w:r>
+            <w:r>
+              <w:rPr>
+                <w:color w:val="2A2D31"/>
+              </w:rPr>
+              <w:t xml:space="preserve"> </w:t>
+            </w:r>
+            <w:r>
+              <w:rPr>
+                <w:color w:val="2A2D31"/>
+              </w:rPr>
+              <w:t>Angular</w:t>
+            </w:r>
+            <w:r>
+              <w:rPr>
+                <w:color w:val="2A2D31"/>
+              </w:rPr>
+              <w:t>. Create HMI software for robotics projects, utilizing both thick and thin client applications. Mentor junior engineers, provide guidance and foster professional growth.</w:t>
+            </w:r>
+          </w:p>
+          <w:p>
+            <w:pPr>
+              <w:pStyle w:val="ListParagraph"/>
+              <w:numPr>
+                <w:ilvl w:val="0"/>
+                <w:numId w:val="17"/>
+              </w:numPr>
+              <w:spacing w:after="0" w:line="240" w:lineRule="auto"/>
+              <w:rPr>
+                <w:color w:val="2A2D31"/>
+              </w:rPr>
+            </w:pPr>
+            <w:r>
+              <w:rPr>
+                <w:color w:val="2A2D31"/>
+              </w:rPr>
+              <w:t xml:space="preserve">Designed and implemented marketable </w:t>
+            </w:r>
+            <w:r>
+              <w:rPr>
+                <w:color w:val="2A2D31"/>
+              </w:rPr>
+              <w:t xml:space="preserve">Flutter </w:t>
+            </w:r>
+            <w:r>
+              <w:rPr>
+                <w:color w:val="2A2D31"/>
+              </w:rPr>
+              <w:t xml:space="preserve">application to replace in-house Excel resource </w:t>
+            </w:r>
+            <w:r>
+              <w:rPr>
+                <w:color w:val="2A2D31"/>
+              </w:rPr>
+              <w:t>planning</w:t>
+            </w:r>
+            <w:r>
+              <w:rPr>
+                <w:color w:val="2A2D31"/>
+              </w:rPr>
+              <w:t xml:space="preserve"> tool</w:t>
+            </w:r>
+            <w:r>
+              <w:rPr>
+                <w:color w:val="2A2D31"/>
+              </w:rPr>
+              <w:t xml:space="preserve">. </w:t>
+            </w:r>
+            <w:r>
+              <w:rPr>
+                <w:color w:val="2A2D31"/>
+              </w:rPr>
+              <w:t>Employed ASP.NET Web API/MSSQL back-end.</w:t>
+            </w:r>
+          </w:p>
+          <w:p>
+            <w:pPr>
+              <w:pStyle w:val="ListParagraph"/>
+              <w:numPr>
+                <w:ilvl w:val="0"/>
+                <w:numId w:val="17"/>
+              </w:numPr>
+              <w:spacing w:after="0" w:line="240" w:lineRule="auto"/>
+              <w:rPr>
+                <w:color w:val="2A2D31"/>
+              </w:rPr>
+            </w:pPr>
+            <w:r>
+              <w:rPr>
+                <w:color w:val="2A2D31"/>
+              </w:rPr>
+              <w:t xml:space="preserve">Enhanced patient </w:t>
+            </w:r>
+            <w:r>
+              <w:rPr>
+                <w:color w:val="2A2D31"/>
+              </w:rPr>
+              <w:t>safety</w:t>
+            </w:r>
+            <w:r>
+              <w:rPr>
+                <w:color w:val="2A2D31"/>
+              </w:rPr>
+              <w:t xml:space="preserve"> in spinal surgeries by creating collision detection </w:t>
+            </w:r>
+            <w:r>
+              <w:rPr>
+                <w:color w:val="2A2D31"/>
+              </w:rPr>
+              <w:t>features</w:t>
+            </w:r>
+            <w:r>
+              <w:rPr>
+                <w:color w:val="2A2D31"/>
+              </w:rPr>
+              <w:t>, elevating surgeon planning capabilities and confidence.</w:t>
+            </w:r>
+            <w:r>
+              <w:rPr>
+                <w:color w:val="2A2D31"/>
+              </w:rPr>
+              <w:t xml:space="preserve"> Utilized </w:t>
+            </w:r>
+            <w:r>
+              <w:rPr>
+                <w:color w:val="2A2D31"/>
+              </w:rPr>
+              <w:t>Three.js and LitElement web components</w:t>
+            </w:r>
+            <w:r>
+              <w:rPr>
+                <w:color w:val="2A2D31"/>
+              </w:rPr>
+              <w:t xml:space="preserve"> in TypeScript</w:t>
+            </w:r>
+            <w:r>
+              <w:rPr>
+                <w:color w:val="2A2D31"/>
+              </w:rPr>
+              <w:t>.</w:t>
+            </w:r>
+          </w:p>
+          <w:p>
+            <w:pPr>
+              <w:pStyle w:val="ListParagraph"/>
+              <w:numPr>
+                <w:ilvl w:val="0"/>
+                <w:numId w:val="17"/>
+              </w:numPr>
+              <w:spacing w:after="0" w:line="240" w:lineRule="auto"/>
+              <w:rPr>
+                <w:color w:val="2A2D31"/>
+              </w:rPr>
+            </w:pPr>
+            <w:r>
+              <w:rPr>
+                <w:color w:val="2A2D31"/>
+              </w:rPr>
+              <w:t>Implemented transient fault handling</w:t>
+            </w:r>
+            <w:r>
+              <w:rPr>
+                <w:color w:val="2A2D31"/>
+              </w:rPr>
+              <w:t xml:space="preserve"> using Polly in C#</w:t>
+            </w:r>
+            <w:r>
+              <w:rPr>
+                <w:color w:val="2A2D31"/>
+              </w:rPr>
+              <w:t xml:space="preserve"> </w:t>
+            </w:r>
+            <w:r>
+              <w:rPr>
+                <w:color w:val="2A2D31"/>
+              </w:rPr>
+              <w:t>for</w:t>
+            </w:r>
+            <w:r>
+              <w:rPr>
+                <w:color w:val="2A2D31"/>
+              </w:rPr>
+              <w:t xml:space="preserve"> automation robots to prevent</w:t>
+            </w:r>
+            <w:r>
+              <w:rPr>
+                <w:color w:val="2A2D31"/>
+              </w:rPr>
+              <w:t xml:space="preserve"> costly</w:t>
+            </w:r>
+            <w:r>
+              <w:rPr>
+                <w:color w:val="2A2D31"/>
+              </w:rPr>
+              <w:t xml:space="preserve"> workflow interruptions</w:t>
+            </w:r>
+            <w:r>
+              <w:rPr>
+                <w:color w:val="2A2D31"/>
+              </w:rPr>
+              <w:t>, loss of product,</w:t>
+            </w:r>
+            <w:r>
+              <w:rPr>
+                <w:color w:val="2A2D31"/>
+              </w:rPr>
+              <w:t xml:space="preserve"> </w:t>
+            </w:r>
+            <w:r>
+              <w:rPr>
+                <w:color w:val="2A2D31"/>
+              </w:rPr>
+              <w:t>and l</w:t>
+            </w:r>
+            <w:r>
+              <w:rPr>
+                <w:color w:val="2A2D31"/>
+              </w:rPr>
+              <w:t>engthy reboot sequences.</w:t>
+            </w:r>
+          </w:p>
+          <w:p>
+            <w:pPr>
+              <w:pStyle w:val="ListParagraph"/>
+              <w:numPr>
+                <w:ilvl w:val="0"/>
+                <w:numId w:val="17"/>
+              </w:numPr>
+              <w:spacing w:after="0" w:line="240" w:lineRule="auto"/>
+              <w:rPr>
+                <w:color w:val="2A2D31"/>
+              </w:rPr>
+            </w:pPr>
+            <w:r>
+              <w:rPr>
+                <w:color w:val="2A2D31"/>
+              </w:rPr>
+              <w:t>Successfully integrated production</w:t>
+            </w:r>
+            <w:r>
+              <w:rPr>
+                <w:color w:val="2A2D31"/>
+              </w:rPr>
+              <w:t xml:space="preserve"> floor</w:t>
+            </w:r>
+            <w:r>
+              <w:rPr>
+                <w:color w:val="2A2D31"/>
+              </w:rPr>
+              <w:t xml:space="preserve"> robot software with </w:t>
+            </w:r>
+            <w:r>
+              <w:rPr>
+                <w:color w:val="2A2D31"/>
+              </w:rPr>
+              <w:t>back-end automation controller (PAC)</w:t>
+            </w:r>
+            <w:r>
+              <w:rPr>
+                <w:color w:val="2A2D31"/>
+              </w:rPr>
+              <w:t xml:space="preserve"> via </w:t>
+            </w:r>
+            <w:r>
+              <w:rPr>
+                <w:color w:val="2A2D31"/>
+              </w:rPr>
+              <w:t xml:space="preserve">WCF and </w:t>
+            </w:r>
+            <w:r>
+              <w:rPr>
+                <w:color w:val="2A2D31"/>
+              </w:rPr>
+              <w:t>OPC/UA</w:t>
+            </w:r>
+            <w:r>
+              <w:rPr>
+                <w:color w:val="2A2D31"/>
+              </w:rPr>
+              <w:t>.</w:t>
+            </w:r>
+          </w:p>
+          <w:p>
+            <w:pPr>
+              <w:pStyle w:val="ListParagraph"/>
+              <w:numPr>
+                <w:ilvl w:val="0"/>
+                <w:numId w:val="17"/>
+              </w:numPr>
+              <w:spacing w:after="0" w:line="240" w:lineRule="auto"/>
+              <w:rPr>
+                <w:color w:val="2A2D31"/>
+              </w:rPr>
+            </w:pPr>
+            <w:r>
+              <w:rPr>
+                <w:color w:val="2A2D31"/>
+              </w:rPr>
+              <w:t xml:space="preserve">Developed imaging segmentation routine </w:t>
+            </w:r>
+            <w:r>
+              <w:rPr>
+                <w:color w:val="2A2D31"/>
+              </w:rPr>
+              <w:t xml:space="preserve">using </w:t>
+            </w:r>
+            <w:r>
+              <w:rPr>
+                <w:color w:val="2A2D31"/>
+              </w:rPr>
+              <w:t xml:space="preserve">C# and </w:t>
+            </w:r>
+            <w:r>
+              <w:rPr>
+                <w:color w:val="2A2D31"/>
+              </w:rPr>
+              <w:t xml:space="preserve">Cognex VisionPro </w:t>
+            </w:r>
+            <w:r>
+              <w:rPr>
+                <w:color w:val="2A2D31"/>
+              </w:rPr>
+              <w:t>t</w:t>
+            </w:r>
+            <w:r>
+              <w:rPr>
+                <w:color w:val="2A2D31"/>
+              </w:rPr>
+              <w:t>o</w:t>
+            </w:r>
+            <w:r>
+              <w:rPr>
+                <w:color w:val="2A2D31"/>
+              </w:rPr>
+              <w:t xml:space="preserve"> automate analysis of plant-callus anatomy, reducing manual error.</w:t>
+            </w:r>
+          </w:p>
+          <w:p>
+            <w:pPr>
+              <w:pStyle w:val="ListParagraph"/>
+              <w:numPr>
+                <w:ilvl w:val="0"/>
+                <w:numId w:val="17"/>
+              </w:numPr>
+              <w:spacing w:after="0" w:line="240" w:lineRule="auto"/>
+              <w:rPr>
+                <w:color w:val="2A2D31"/>
+              </w:rPr>
+            </w:pPr>
+            <w:r>
+              <w:rPr>
+                <w:color w:val="2A2D31"/>
+              </w:rPr>
+              <w:t>Improved automation robot efficiency by approximately 50% through parallelization of image processing routines</w:t>
+            </w:r>
+            <w:r>
+              <w:rPr>
+                <w:color w:val="2A2D31"/>
+              </w:rPr>
+              <w:t xml:space="preserve"> using TPL in C#</w:t>
+            </w:r>
+            <w:r>
+              <w:rPr>
+                <w:color w:val="2A2D31"/>
+              </w:rPr>
+              <w:t>.</w:t>
+            </w:r>
+          </w:p>
+          <w:p>
+            <w:pPr>
+              <w:pStyle w:val="ListParagraph"/>
+              <w:numPr>
+                <w:ilvl w:val="0"/>
+                <w:numId w:val="17"/>
+              </w:numPr>
+              <w:spacing w:after="100" w:afterAutospacing="1" w:line="240" w:lineRule="auto"/>
+              <w:rPr>
+                <w:color w:val="2A2D31"/>
+              </w:rPr>
+            </w:pPr>
+            <w:r>
+              <w:rPr>
+                <w:color w:val="2A2D31"/>
+              </w:rPr>
+              <w:t>Crafted approximately 12 distinctive web components</w:t>
+            </w:r>
+            <w:r>
+              <w:rPr>
+                <w:color w:val="2A2D31"/>
+              </w:rPr>
+              <w:t xml:space="preserve"> using LitElement</w:t>
+            </w:r>
+            <w:r>
+              <w:rPr>
+                <w:color w:val="2A2D31"/>
+              </w:rPr>
+              <w:t xml:space="preserve"> in TypeScript</w:t>
+            </w:r>
+            <w:r>
+              <w:rPr>
+                <w:color w:val="2A2D31"/>
+              </w:rPr>
+              <w:t>, enhancing overall functionality.</w:t>
+            </w:r>
+          </w:p>
+          <w:p>
+            <w:pPr>
+              <w:pStyle w:val="ListParagraph"/>
+              <w:numPr>
+                <w:ilvl w:val="0"/>
+                <w:numId w:val="17"/>
+              </w:numPr>
+              <w:spacing w:after="100" w:afterAutospacing="1" w:line="240" w:lineRule="auto"/>
+              <w:rPr>
+                <w:color w:val="2A2D31"/>
+              </w:rPr>
+            </w:pPr>
+            <w:r>
+              <w:rPr>
+                <w:color w:val="2A2D31"/>
+              </w:rPr>
+              <w:t xml:space="preserve">Exceeded position expectation and promoted from </w:t>
+            </w:r>
+            <w:r>
+              <w:rPr>
+                <w:i/>
+                <w:iCs/>
+                <w:color w:val="2A2D31"/>
+              </w:rPr>
+              <w:t>Senior Software Engineer</w:t>
+            </w:r>
+            <w:r>
+              <w:rPr>
+                <w:color w:val="2A2D31"/>
+              </w:rPr>
+              <w:t xml:space="preserve"> </w:t>
+            </w:r>
+            <w:r>
+              <w:rPr>
+                <w:color w:val="2A2D31"/>
+              </w:rPr>
+              <w:t xml:space="preserve">to </w:t>
+            </w:r>
+            <w:r>
+              <w:rPr>
+                <w:i/>
+                <w:iCs/>
+                <w:color w:val="2A2D31"/>
+              </w:rPr>
+              <w:t>Principal Software Engineer</w:t>
+            </w:r>
+            <w:r>
+              <w:rPr>
+                <w:color w:val="2A2D31"/>
+              </w:rPr>
+              <w:t>.</w:t>
             </w:r>
           </w:p>
         </w:tc>
@@ -993,7 +1613,8 @@
                 <w:bCs/>
                 <w:color w:val="2A2D31"/>
               </w:rPr>
-              <w:t>NOVO Engineering, Vista, CA</w:t>
+              <w:lastRenderedPageBreak/>
+              <w:t>Symitar (JHA), San Diego, CA</w:t>
             </w:r>
           </w:p>
           <w:p>
@@ -1012,7 +1633,7 @@
                 <w:bCs/>
                 <w:color w:val="2A2D31"/>
               </w:rPr>
-              <w:t>Principal Software Engineer</w:t>
+              <w:t>Software Engineer Advisory</w:t>
             </w:r>
           </w:p>
         </w:tc>
@@ -1037,7 +1658,7 @@
                 <w:bCs/>
                 <w:color w:val="2A2D31"/>
               </w:rPr>
-              <w:t>2018 — Present</w:t>
+              <w:t>2012 — 2018</w:t>
             </w:r>
           </w:p>
         </w:tc>
@@ -1059,25 +1680,31 @@
               <w:rPr>
                 <w:color w:val="2A2D31"/>
               </w:rPr>
-              <w:t>Develop cutting-edge software solutions for medical</w:t>
-            </w:r>
-            <w:r>
-              <w:rPr>
-                <w:color w:val="2A2D31"/>
-              </w:rPr>
-              <w:t>, life science,</w:t>
-            </w:r>
-            <w:r>
-              <w:rPr>
-                <w:color w:val="2A2D31"/>
-              </w:rPr>
-              <w:t xml:space="preserve"> and industrial automation applications</w:t>
-            </w:r>
-            <w:r>
-              <w:rPr>
-                <w:color w:val="2A2D31"/>
-              </w:rPr>
-              <w:t>.</w:t>
+              <w:t xml:space="preserve">Developed and enhanced </w:t>
+            </w:r>
+            <w:r>
+              <w:rPr>
+                <w:color w:val="2A2D31"/>
+              </w:rPr>
+              <w:t xml:space="preserve">WPF </w:t>
+            </w:r>
+            <w:r>
+              <w:rPr>
+                <w:color w:val="2A2D31"/>
+              </w:rPr>
+              <w:t xml:space="preserve">user interface and single sign-on capabilities for Episys Quest, key application for credit union transaction processing. Engineered encrypted flight recorder for </w:t>
+            </w:r>
+            <w:r>
+              <w:rPr>
+                <w:color w:val="2A2D31"/>
+              </w:rPr>
+              <w:t>post-mortem bug</w:t>
+            </w:r>
+            <w:r>
+              <w:rPr>
+                <w:color w:val="2A2D31"/>
+              </w:rPr>
+              <w:t xml:space="preserve"> analysis and debugging</w:t>
             </w:r>
             <w:r>
               <w:rPr>
@@ -1089,25 +1716,61 @@
               <w:rPr>
                 <w:color w:val="2A2D31"/>
               </w:rPr>
-              <w:t>E</w:t>
-            </w:r>
-            <w:r>
-              <w:rPr>
-                <w:color w:val="2A2D31"/>
-              </w:rPr>
-              <w:t>ngineer robust applications with Flutter</w:t>
-            </w:r>
-            <w:r>
-              <w:rPr>
-                <w:color w:val="2A2D31"/>
-              </w:rPr>
-              <w:t>, .NET, WPF, C#, Angular,</w:t>
-            </w:r>
-            <w:r>
-              <w:rPr>
-                <w:color w:val="2A2D31"/>
-              </w:rPr>
-              <w:t xml:space="preserve"> and ASP.NET Core. Create HMI software for robotics projects, utilizing both thick and thin client applications. Mentor junior engineers, provide guidance and foster professional growth.</w:t>
+              <w:t>employing</w:t>
+            </w:r>
+            <w:r>
+              <w:rPr>
+                <w:color w:val="2A2D31"/>
+              </w:rPr>
+              <w:t xml:space="preserve"> .NET/C#</w:t>
+            </w:r>
+            <w:r>
+              <w:rPr>
+                <w:color w:val="2A2D31"/>
+              </w:rPr>
+              <w:t>. Implemented software engineering best practices</w:t>
+            </w:r>
+            <w:r>
+              <w:rPr>
+                <w:color w:val="2A2D31"/>
+              </w:rPr>
+              <w:t xml:space="preserve"> and</w:t>
+            </w:r>
+            <w:r>
+              <w:rPr>
+                <w:color w:val="2A2D31"/>
+              </w:rPr>
+              <w:t xml:space="preserve"> </w:t>
+            </w:r>
+            <w:r>
+              <w:rPr>
+                <w:color w:val="2A2D31"/>
+              </w:rPr>
+              <w:t>performed</w:t>
+            </w:r>
+            <w:r>
+              <w:rPr>
+                <w:color w:val="2A2D31"/>
+              </w:rPr>
+              <w:t xml:space="preserve"> code reviews. Co-</w:t>
+            </w:r>
+            <w:r>
+              <w:rPr>
+                <w:color w:val="2A2D31"/>
+              </w:rPr>
+              <w:t>created</w:t>
+            </w:r>
+            <w:r>
+              <w:rPr>
+                <w:color w:val="2A2D31"/>
+              </w:rPr>
+              <w:t xml:space="preserve"> managed-coding standards and unit testing guidelines for UX team.</w:t>
+            </w:r>
+            <w:r>
+              <w:rPr>
+                <w:color w:val="2A2D31"/>
+              </w:rPr>
+              <w:t xml:space="preserve"> Mentored software development engineers in test (SDETs).</w:t>
             </w:r>
           </w:p>
           <w:p>
@@ -1115,7 +1778,7 @@
               <w:pStyle w:val="ListParagraph"/>
               <w:numPr>
                 <w:ilvl w:val="0"/>
-                <w:numId w:val="17"/>
+                <w:numId w:val="18"/>
               </w:numPr>
               <w:spacing w:after="0" w:line="240" w:lineRule="auto"/>
               <w:rPr>
@@ -1126,7 +1789,19 @@
               <w:rPr>
                 <w:color w:val="2A2D31"/>
               </w:rPr>
-              <w:t>Designed and implemented marketable application to replace in-house Excel resource tracking tool, ensuring data integrity, facilitating collaboration among multiple users, eliminating manual errors, and automating processes.</w:t>
+              <w:t xml:space="preserve">Volunteered for 18-month </w:t>
+            </w:r>
+            <w:r>
+              <w:rPr>
+                <w:color w:val="2A2D31"/>
+              </w:rPr>
+              <w:t xml:space="preserve">automation </w:t>
+            </w:r>
+            <w:r>
+              <w:rPr>
+                <w:color w:val="2A2D31"/>
+              </w:rPr>
+              <w:t>initiative to instill software engineering best practices, resulting in enhanced team processes and code quality.</w:t>
             </w:r>
           </w:p>
           <w:p>
@@ -1134,7 +1809,7 @@
               <w:pStyle w:val="ListParagraph"/>
               <w:numPr>
                 <w:ilvl w:val="0"/>
-                <w:numId w:val="17"/>
+                <w:numId w:val="18"/>
               </w:numPr>
               <w:spacing w:after="0" w:line="240" w:lineRule="auto"/>
               <w:rPr>
@@ -1145,31 +1820,31 @@
               <w:rPr>
                 <w:color w:val="2A2D31"/>
               </w:rPr>
-              <w:t xml:space="preserve">Enhanced patient </w:t>
-            </w:r>
-            <w:r>
-              <w:rPr>
-                <w:color w:val="2A2D31"/>
-              </w:rPr>
-              <w:t>safety</w:t>
-            </w:r>
-            <w:r>
-              <w:rPr>
-                <w:color w:val="2A2D31"/>
-              </w:rPr>
-              <w:t xml:space="preserve"> in spinal surgeries by creating collision detection </w:t>
-            </w:r>
-            <w:r>
-              <w:rPr>
-                <w:color w:val="2A2D31"/>
-              </w:rPr>
-              <w:t>features</w:t>
-            </w:r>
-            <w:r>
-              <w:rPr>
-                <w:color w:val="2A2D31"/>
-              </w:rPr>
-              <w:t>, elevating surgeon planning capabilities and confidence.</w:t>
+              <w:t xml:space="preserve">Increased test automation efficiency by creating custom </w:t>
+            </w:r>
+            <w:r>
+              <w:rPr>
+                <w:color w:val="2A2D31"/>
+              </w:rPr>
+              <w:t xml:space="preserve">WCF </w:t>
+            </w:r>
+            <w:r>
+              <w:rPr>
+                <w:color w:val="2A2D31"/>
+              </w:rPr>
+              <w:t>API, resulting in sub-second automation routine</w:t>
+            </w:r>
+            <w:r>
+              <w:rPr>
+                <w:color w:val="2A2D31"/>
+              </w:rPr>
+              <w:t xml:space="preserve">s versus </w:t>
+            </w:r>
+            <w:r>
+              <w:rPr>
+                <w:color w:val="2A2D31"/>
+              </w:rPr>
+              <w:t>multi-second legacy counterparts.</w:t>
             </w:r>
           </w:p>
           <w:p>
@@ -1177,7 +1852,7 @@
               <w:pStyle w:val="ListParagraph"/>
               <w:numPr>
                 <w:ilvl w:val="0"/>
-                <w:numId w:val="17"/>
+                <w:numId w:val="18"/>
               </w:numPr>
               <w:spacing w:after="0" w:line="240" w:lineRule="auto"/>
               <w:rPr>
@@ -1188,43 +1863,25 @@
               <w:rPr>
                 <w:color w:val="2A2D31"/>
               </w:rPr>
-              <w:t>Implemented transient fault handling in automation robots to prevent</w:t>
-            </w:r>
-            <w:r>
-              <w:rPr>
-                <w:color w:val="2A2D31"/>
-              </w:rPr>
-              <w:t xml:space="preserve"> costly</w:t>
-            </w:r>
-            <w:r>
-              <w:rPr>
-                <w:color w:val="2A2D31"/>
-              </w:rPr>
-              <w:t xml:space="preserve"> workflow interruptions</w:t>
-            </w:r>
-            <w:r>
-              <w:rPr>
-                <w:color w:val="2A2D31"/>
-              </w:rPr>
-              <w:t>, loss of product,</w:t>
-            </w:r>
-            <w:r>
-              <w:rPr>
-                <w:color w:val="2A2D31"/>
-              </w:rPr>
-              <w:t xml:space="preserve"> </w:t>
-            </w:r>
-            <w:r>
-              <w:rPr>
-                <w:color w:val="2A2D31"/>
-              </w:rPr>
-              <w:t>and l</w:t>
-            </w:r>
-            <w:r>
-              <w:rPr>
-                <w:color w:val="2A2D31"/>
-              </w:rPr>
-              <w:t>engthy reboot sequences.</w:t>
+              <w:t>Designed XML-based test automation framework to generate 25K</w:t>
+            </w:r>
+            <w:r>
+              <w:rPr>
+                <w:color w:val="2A2D31"/>
+              </w:rPr>
+              <w:t>+</w:t>
+            </w:r>
+            <w:r>
+              <w:rPr>
+                <w:color w:val="2A2D31"/>
+              </w:rPr>
+              <w:t xml:space="preserve"> tests in one year.</w:t>
+            </w:r>
+            <w:r>
+              <w:rPr>
+                <w:color w:val="2A2D31"/>
+              </w:rPr>
+              <w:t xml:space="preserve"> Leveraged CodedUI/UIA and C#.</w:t>
             </w:r>
           </w:p>
           <w:p>
@@ -1232,7 +1889,7 @@
               <w:pStyle w:val="ListParagraph"/>
               <w:numPr>
                 <w:ilvl w:val="0"/>
-                <w:numId w:val="17"/>
+                <w:numId w:val="18"/>
               </w:numPr>
               <w:spacing w:after="0" w:line="240" w:lineRule="auto"/>
               <w:rPr>
@@ -1243,37 +1900,29 @@
               <w:rPr>
                 <w:color w:val="2A2D31"/>
               </w:rPr>
-              <w:t>Successfully integrated production</w:t>
-            </w:r>
-            <w:r>
-              <w:rPr>
-                <w:color w:val="2A2D31"/>
-              </w:rPr>
-              <w:t xml:space="preserve"> floor</w:t>
-            </w:r>
-            <w:r>
-              <w:rPr>
-                <w:color w:val="2A2D31"/>
-              </w:rPr>
-              <w:t xml:space="preserve"> robot software with </w:t>
-            </w:r>
-            <w:r>
-              <w:rPr>
-                <w:color w:val="2A2D31"/>
-              </w:rPr>
-              <w:t>back-end automation controller (PAC)</w:t>
-            </w:r>
-            <w:r>
-              <w:rPr>
-                <w:color w:val="2A2D31"/>
-              </w:rPr>
-              <w:t xml:space="preserve"> via OPC/UA</w:t>
-            </w:r>
-            <w:r>
-              <w:rPr>
-                <w:color w:val="2A2D31"/>
-              </w:rPr>
-              <w:t>.</w:t>
+              <w:t xml:space="preserve">Exceeded position expectation and promoted from </w:t>
+            </w:r>
+            <w:r>
+              <w:rPr>
+                <w:i/>
+                <w:iCs/>
+                <w:color w:val="2A2D31"/>
+              </w:rPr>
+              <w:t>Senior Software Engineer</w:t>
+            </w:r>
+            <w:r>
+              <w:rPr>
+                <w:color w:val="2A2D31"/>
+              </w:rPr>
+              <w:t xml:space="preserve"> to </w:t>
+            </w:r>
+            <w:r>
+              <w:rPr>
+                <w:i/>
+                <w:iCs/>
+                <w:color w:val="2A2D31"/>
+              </w:rPr>
+              <w:t>Software Engineer Advisory.</w:t>
             </w:r>
           </w:p>
           <w:p>
@@ -1281,7 +1930,7 @@
               <w:pStyle w:val="ListParagraph"/>
               <w:numPr>
                 <w:ilvl w:val="0"/>
-                <w:numId w:val="17"/>
+                <w:numId w:val="18"/>
               </w:numPr>
               <w:spacing w:after="0" w:line="240" w:lineRule="auto"/>
               <w:rPr>
@@ -1292,77 +1941,28 @@
               <w:rPr>
                 <w:color w:val="2A2D31"/>
               </w:rPr>
-              <w:t>Developed imaging segmentation routine t</w:t>
-            </w:r>
-            <w:r>
-              <w:rPr>
-                <w:color w:val="2A2D31"/>
-              </w:rPr>
-              <w:t>o</w:t>
-            </w:r>
-            <w:r>
-              <w:rPr>
-                <w:color w:val="2A2D31"/>
-              </w:rPr>
-              <w:t xml:space="preserve"> automate analysis of plant-callus anatomy, reducing manual error.</w:t>
+              <w:t>Recognized as "Employee of the Quarter" in December 2017.</w:t>
             </w:r>
           </w:p>
           <w:p>
             <w:pPr>
               <w:pStyle w:val="ListParagraph"/>
-              <w:numPr>
-                <w:ilvl w:val="0"/>
-                <w:numId w:val="17"/>
-              </w:numPr>
               <w:spacing w:after="0" w:line="240" w:lineRule="auto"/>
-              <w:rPr>
-                <w:color w:val="2A2D31"/>
-              </w:rPr>
-            </w:pPr>
-            <w:r>
-              <w:rPr>
-                <w:color w:val="2A2D31"/>
-              </w:rPr>
-              <w:t>Improved automation robot efficiency by approximately 50% through parallelization of image processing routines.</w:t>
-            </w:r>
+              <w:ind w:left="720"/>
+              <w:rPr>
+                <w:color w:val="2A2D31"/>
+              </w:rPr>
+            </w:pPr>
           </w:p>
           <w:p>
             <w:pPr>
               <w:pStyle w:val="ListParagraph"/>
-              <w:numPr>
-                <w:ilvl w:val="0"/>
-                <w:numId w:val="17"/>
-              </w:numPr>
-              <w:spacing w:after="100" w:afterAutospacing="1" w:line="240" w:lineRule="auto"/>
-              <w:rPr>
-                <w:color w:val="2A2D31"/>
-              </w:rPr>
-            </w:pPr>
-            <w:r>
-              <w:rPr>
-                <w:color w:val="2A2D31"/>
-              </w:rPr>
-              <w:t>Crafted approximately 12 distinctive web components, enhancing overall functionality.</w:t>
-            </w:r>
-          </w:p>
-          <w:p>
-            <w:pPr>
-              <w:pStyle w:val="ListParagraph"/>
-              <w:numPr>
-                <w:ilvl w:val="0"/>
-                <w:numId w:val="17"/>
-              </w:numPr>
-              <w:spacing w:after="100" w:afterAutospacing="1" w:line="240" w:lineRule="auto"/>
-              <w:rPr>
-                <w:color w:val="2A2D31"/>
-              </w:rPr>
-            </w:pPr>
-            <w:r>
-              <w:rPr>
-                <w:color w:val="2A2D31"/>
-              </w:rPr>
-              <w:t>Exceeded position expectation and promoted from Senior Software Engineer to Principal Software Engineer.</w:t>
-            </w:r>
+              <w:spacing w:after="0" w:line="240" w:lineRule="auto"/>
+              <w:ind w:left="720"/>
+              <w:rPr>
+                <w:color w:val="2A2D31"/>
+              </w:rPr>
+            </w:pPr>
           </w:p>
         </w:tc>
       </w:tr>
@@ -1388,7 +1988,7 @@
                 <w:bCs/>
                 <w:color w:val="2A2D31"/>
               </w:rPr>
-              <w:t>Symitar (JHA), San Diego, CA</w:t>
+              <w:t>Hitachi Solutions, Irvine, CA</w:t>
             </w:r>
           </w:p>
           <w:p>
@@ -1407,7 +2007,7 @@
                 <w:bCs/>
                 <w:color w:val="2A2D31"/>
               </w:rPr>
-              <w:t>Software Engineer Advisory</w:t>
+              <w:t>Senior Consultant</w:t>
             </w:r>
           </w:p>
         </w:tc>
@@ -1432,7 +2032,7 @@
                 <w:bCs/>
                 <w:color w:val="2A2D31"/>
               </w:rPr>
-              <w:t>2012 — 2018</w:t>
+              <w:t>2011 — 2012</w:t>
             </w:r>
           </w:p>
         </w:tc>
@@ -1454,26 +2054,13 @@
               <w:rPr>
                 <w:color w:val="2A2D31"/>
               </w:rPr>
-              <w:t xml:space="preserve">Developed and enhanced user interface and single sign-on capabilities for Episys Quest, key application for credit union transaction processing. Engineered encrypted flight recorder for </w:t>
-            </w:r>
-            <w:r>
-              <w:rPr>
-                <w:color w:val="2A2D31"/>
-              </w:rPr>
-              <w:t>post-mortem bug</w:t>
-            </w:r>
-            <w:r>
-              <w:rPr>
-                <w:color w:val="2A2D31"/>
-              </w:rPr>
-              <w:t xml:space="preserve"> analysis and debugging. Implemented </w:t>
-            </w:r>
-            <w:r>
-              <w:rPr>
-                <w:color w:val="2A2D31"/>
-              </w:rPr>
-              <w:lastRenderedPageBreak/>
-              <w:t>software engineering best practices</w:t>
+              <w:t xml:space="preserve">Engineered </w:t>
+            </w:r>
+            <w:r>
+              <w:rPr>
+                <w:color w:val="2A2D31"/>
+              </w:rPr>
+              <w:t>MSCRM customizations and integrations utilizing web services, .NET/C#</w:t>
             </w:r>
             <w:r>
               <w:rPr>
@@ -1485,37 +2072,13 @@
               <w:rPr>
                 <w:color w:val="2A2D31"/>
               </w:rPr>
+              <w:t xml:space="preserve"> Silverlight.</w:t>
+            </w:r>
+            <w:r>
+              <w:rPr>
+                <w:color w:val="2A2D31"/>
+              </w:rPr>
               <w:t xml:space="preserve"> </w:t>
-            </w:r>
-            <w:r>
-              <w:rPr>
-                <w:color w:val="2A2D31"/>
-              </w:rPr>
-              <w:t>performed</w:t>
-            </w:r>
-            <w:r>
-              <w:rPr>
-                <w:color w:val="2A2D31"/>
-              </w:rPr>
-              <w:t xml:space="preserve"> code reviews. Co-</w:t>
-            </w:r>
-            <w:r>
-              <w:rPr>
-                <w:color w:val="2A2D31"/>
-              </w:rPr>
-              <w:t>created</w:t>
-            </w:r>
-            <w:r>
-              <w:rPr>
-                <w:color w:val="2A2D31"/>
-              </w:rPr>
-              <w:t xml:space="preserve"> managed-coding standards and unit testing guidelines for UX team.</w:t>
-            </w:r>
-            <w:r>
-              <w:rPr>
-                <w:color w:val="2A2D31"/>
-              </w:rPr>
-              <w:t xml:space="preserve"> Mentored software development engineers in test (SDETs).</w:t>
             </w:r>
           </w:p>
           <w:p>
@@ -1523,7 +2086,7 @@
               <w:pStyle w:val="ListParagraph"/>
               <w:numPr>
                 <w:ilvl w:val="0"/>
-                <w:numId w:val="18"/>
+                <w:numId w:val="19"/>
               </w:numPr>
               <w:spacing w:after="0" w:line="240" w:lineRule="auto"/>
               <w:rPr>
@@ -1534,19 +2097,43 @@
               <w:rPr>
                 <w:color w:val="2A2D31"/>
               </w:rPr>
-              <w:t xml:space="preserve">Volunteered for 18-month </w:t>
-            </w:r>
-            <w:r>
-              <w:rPr>
-                <w:color w:val="2A2D31"/>
-              </w:rPr>
-              <w:t xml:space="preserve">automation </w:t>
-            </w:r>
-            <w:r>
-              <w:rPr>
-                <w:color w:val="2A2D31"/>
-              </w:rPr>
-              <w:t>initiative to instill software engineering best practices, resulting in enhanced team processes and code quality.</w:t>
+              <w:t>Streamlined client operations by transforming manual validation process into sub-second automated solution</w:t>
+            </w:r>
+            <w:r>
+              <w:rPr>
+                <w:color w:val="2A2D31"/>
+              </w:rPr>
+              <w:t xml:space="preserve"> using </w:t>
+            </w:r>
+            <w:r>
+              <w:rPr>
+                <w:color w:val="2A2D31"/>
+              </w:rPr>
+              <w:t xml:space="preserve">ASP.NET, </w:t>
+            </w:r>
+            <w:r>
+              <w:rPr>
+                <w:color w:val="2A2D31"/>
+              </w:rPr>
+              <w:t>C#</w:t>
+            </w:r>
+            <w:r>
+              <w:rPr>
+                <w:color w:val="2A2D31"/>
+              </w:rPr>
+              <w:t>, JavaScript</w:t>
+            </w:r>
+            <w:r>
+              <w:rPr>
+                <w:color w:val="2A2D31"/>
+              </w:rPr>
+              <w:t xml:space="preserve"> and AX web services</w:t>
+            </w:r>
+            <w:r>
+              <w:rPr>
+                <w:color w:val="2A2D31"/>
+              </w:rPr>
+              <w:t>.</w:t>
             </w:r>
           </w:p>
           <w:p>
@@ -1554,7 +2141,7 @@
               <w:pStyle w:val="ListParagraph"/>
               <w:numPr>
                 <w:ilvl w:val="0"/>
-                <w:numId w:val="18"/>
+                <w:numId w:val="19"/>
               </w:numPr>
               <w:spacing w:after="0" w:line="240" w:lineRule="auto"/>
               <w:rPr>
@@ -1565,95 +2152,98 @@
               <w:rPr>
                 <w:color w:val="2A2D31"/>
               </w:rPr>
-              <w:t>Increased test automation efficiency by creating custom API, resulting in sub-second automation routine</w:t>
-            </w:r>
-            <w:r>
-              <w:rPr>
-                <w:color w:val="2A2D31"/>
-              </w:rPr>
-              <w:t xml:space="preserve">s versus </w:t>
-            </w:r>
-            <w:r>
-              <w:rPr>
-                <w:color w:val="2A2D31"/>
-              </w:rPr>
-              <w:t>multi-second legacy counterparts.</w:t>
-            </w:r>
-          </w:p>
-          <w:p>
-            <w:pPr>
-              <w:pStyle w:val="ListParagraph"/>
-              <w:numPr>
-                <w:ilvl w:val="0"/>
-                <w:numId w:val="18"/>
-              </w:numPr>
+              <w:t xml:space="preserve">Designed and implemented </w:t>
+            </w:r>
+            <w:r>
+              <w:rPr>
+                <w:color w:val="2A2D31"/>
+              </w:rPr>
+              <w:t xml:space="preserve">workflow management </w:t>
+            </w:r>
+            <w:r>
+              <w:rPr>
+                <w:color w:val="2A2D31"/>
+              </w:rPr>
+              <w:t>module</w:t>
+            </w:r>
+            <w:r>
+              <w:rPr>
+                <w:color w:val="2A2D31"/>
+              </w:rPr>
+              <w:t xml:space="preserve"> for MSCRM</w:t>
+            </w:r>
+            <w:r>
+              <w:rPr>
+                <w:color w:val="2A2D31"/>
+              </w:rPr>
+              <w:t xml:space="preserve"> utilizing C# and Silverlight</w:t>
+            </w:r>
+            <w:r>
+              <w:rPr>
+                <w:color w:val="2A2D31"/>
+              </w:rPr>
+              <w:t>.</w:t>
+            </w:r>
+            <w:r>
+              <w:rPr>
+                <w:color w:val="2A2D31"/>
+              </w:rPr>
+              <w:t xml:space="preserve"> </w:t>
+            </w:r>
+            <w:r>
+              <w:rPr>
+                <w:color w:val="2A2D31"/>
+              </w:rPr>
+              <w:t>E</w:t>
+            </w:r>
+            <w:r>
+              <w:rPr>
+                <w:color w:val="2A2D31"/>
+              </w:rPr>
+              <w:t>levat</w:t>
+            </w:r>
+            <w:r>
+              <w:rPr>
+                <w:color w:val="2A2D31"/>
+              </w:rPr>
+              <w:t>ed</w:t>
+            </w:r>
+            <w:r>
+              <w:rPr>
+                <w:color w:val="2A2D31"/>
+              </w:rPr>
+              <w:t xml:space="preserve"> enterprise workflow management</w:t>
+            </w:r>
+            <w:r>
+              <w:rPr>
+                <w:color w:val="2A2D31"/>
+              </w:rPr>
+              <w:t xml:space="preserve"> by enabling</w:t>
+            </w:r>
+            <w:r>
+              <w:rPr>
+                <w:color w:val="2A2D31"/>
+              </w:rPr>
+              <w:t xml:space="preserve"> workflow configuration and execution via intuitive GUI ribbon</w:t>
+            </w:r>
+            <w:r>
+              <w:rPr>
+                <w:color w:val="2A2D31"/>
+              </w:rPr>
+              <w:t>.</w:t>
+            </w:r>
+          </w:p>
+          <w:p>
+            <w:pPr>
               <w:spacing w:after="0" w:line="240" w:lineRule="auto"/>
               <w:rPr>
                 <w:color w:val="2A2D31"/>
               </w:rPr>
             </w:pPr>
-            <w:r>
-              <w:rPr>
-                <w:color w:val="2A2D31"/>
-              </w:rPr>
-              <w:t>Designed XML-based test automation framework to generate 25K</w:t>
-            </w:r>
-            <w:r>
-              <w:rPr>
-                <w:color w:val="2A2D31"/>
-              </w:rPr>
-              <w:t>+</w:t>
-            </w:r>
-            <w:r>
-              <w:rPr>
-                <w:color w:val="2A2D31"/>
-              </w:rPr>
-              <w:t xml:space="preserve"> tests in one year.</w:t>
-            </w:r>
-          </w:p>
-          <w:p>
-            <w:pPr>
-              <w:pStyle w:val="ListParagraph"/>
-              <w:numPr>
-                <w:ilvl w:val="0"/>
-                <w:numId w:val="18"/>
-              </w:numPr>
+          </w:p>
+          <w:p>
+            <w:pPr>
               <w:spacing w:after="0" w:line="240" w:lineRule="auto"/>
-              <w:rPr>
-                <w:color w:val="2A2D31"/>
-              </w:rPr>
-            </w:pPr>
-            <w:r>
-              <w:rPr>
-                <w:color w:val="2A2D31"/>
-              </w:rPr>
-              <w:t>Exceeded position expectation and promoted from Senior Software Engineer to Software Engineer Advisory.</w:t>
-            </w:r>
-          </w:p>
-          <w:p>
-            <w:pPr>
-              <w:pStyle w:val="ListParagraph"/>
-              <w:numPr>
-                <w:ilvl w:val="0"/>
-                <w:numId w:val="18"/>
-              </w:numPr>
-              <w:spacing w:after="0" w:line="240" w:lineRule="auto"/>
-              <w:rPr>
-                <w:color w:val="2A2D31"/>
-              </w:rPr>
-            </w:pPr>
-            <w:r>
-              <w:rPr>
-                <w:color w:val="2A2D31"/>
-              </w:rPr>
-              <w:t>Recognized as "Employee of the Quarter" in December 2017.</w:t>
-            </w:r>
-          </w:p>
-          <w:p>
-            <w:pPr>
-              <w:pStyle w:val="ListParagraph"/>
-              <w:spacing w:after="100" w:afterAutospacing="1" w:line="240" w:lineRule="auto"/>
-              <w:ind w:left="720"/>
               <w:rPr>
                 <w:color w:val="2A2D31"/>
               </w:rPr>
@@ -1683,8 +2273,31 @@
                 <w:bCs/>
                 <w:color w:val="2A2D31"/>
               </w:rPr>
-              <w:lastRenderedPageBreak/>
-              <w:t>Hitachi Solutions, Irvine, CA</w:t>
+              <w:t>Order One Software</w:t>
+            </w:r>
+            <w:r>
+              <w:rPr>
+                <w:b/>
+                <w:bCs/>
+                <w:color w:val="2A2D31"/>
+              </w:rPr>
+              <w:t xml:space="preserve">, </w:t>
+            </w:r>
+            <w:r>
+              <w:rPr>
+                <w:b/>
+                <w:bCs/>
+                <w:color w:val="2A2D31"/>
+              </w:rPr>
+              <w:t>San Diego</w:t>
+            </w:r>
+            <w:r>
+              <w:rPr>
+                <w:b/>
+                <w:bCs/>
+                <w:color w:val="2A2D31"/>
+              </w:rPr>
+              <w:t>, CA</w:t>
             </w:r>
           </w:p>
           <w:p>
@@ -1703,7 +2316,7 @@
                 <w:bCs/>
                 <w:color w:val="2A2D31"/>
               </w:rPr>
-              <w:t>Senior Consultant</w:t>
+              <w:t>Software Engineer</w:t>
             </w:r>
           </w:p>
         </w:tc>
@@ -1713,8 +2326,7 @@
           </w:tcPr>
           <w:p>
             <w:pPr>
-              <w:pStyle w:val="Heading3"/>
-              <w:spacing w:line="240" w:lineRule="auto"/>
+              <w:spacing w:after="0" w:line="240" w:lineRule="auto"/>
               <w:jc w:val="right"/>
               <w:rPr>
                 <w:b/>
@@ -1728,7 +2340,31 @@
                 <w:bCs/>
                 <w:color w:val="2A2D31"/>
               </w:rPr>
-              <w:t>2011 — 2012</w:t>
+              <w:t>20</w:t>
+            </w:r>
+            <w:r>
+              <w:rPr>
+                <w:b/>
+                <w:bCs/>
+                <w:color w:val="2A2D31"/>
+              </w:rPr>
+              <w:t>04</w:t>
+            </w:r>
+            <w:r>
+              <w:rPr>
+                <w:b/>
+                <w:bCs/>
+                <w:color w:val="2A2D31"/>
+              </w:rPr>
+              <w:t xml:space="preserve"> — 201</w:t>
+            </w:r>
+            <w:r>
+              <w:rPr>
+                <w:b/>
+                <w:bCs/>
+                <w:color w:val="2A2D31"/>
+              </w:rPr>
+              <w:t>3</w:t>
             </w:r>
           </w:p>
         </w:tc>
@@ -1741,89 +2377,37 @@
           </w:tcPr>
           <w:p>
             <w:pPr>
-              <w:spacing w:after="180" w:line="240" w:lineRule="auto"/>
-              <w:rPr>
-                <w:color w:val="2A2D31"/>
-              </w:rPr>
-            </w:pPr>
-            <w:r>
-              <w:rPr>
-                <w:color w:val="2A2D31"/>
-              </w:rPr>
-              <w:t xml:space="preserve">Engineered web service integration </w:t>
-            </w:r>
-            <w:r>
-              <w:rPr>
-                <w:color w:val="2A2D31"/>
-              </w:rPr>
-              <w:t>between</w:t>
-            </w:r>
-            <w:r>
-              <w:rPr>
-                <w:color w:val="2A2D31"/>
-              </w:rPr>
-              <w:t xml:space="preserve"> client's ERP </w:t>
-            </w:r>
-            <w:r>
-              <w:rPr>
-                <w:color w:val="2A2D31"/>
-              </w:rPr>
-              <w:t xml:space="preserve">and CRM </w:t>
-            </w:r>
-            <w:r>
-              <w:rPr>
-                <w:color w:val="2A2D31"/>
-              </w:rPr>
-              <w:t>system</w:t>
-            </w:r>
-            <w:r>
-              <w:rPr>
-                <w:color w:val="2A2D31"/>
-              </w:rPr>
-              <w:t xml:space="preserve"> and</w:t>
-            </w:r>
-            <w:r>
-              <w:rPr>
-                <w:color w:val="2A2D31"/>
-              </w:rPr>
-              <w:t xml:space="preserve"> automated </w:t>
-            </w:r>
-            <w:r>
-              <w:rPr>
-                <w:color w:val="2A2D31"/>
-              </w:rPr>
-              <w:t xml:space="preserve">customer </w:t>
-            </w:r>
-            <w:r>
-              <w:rPr>
-                <w:color w:val="2A2D31"/>
-              </w:rPr>
-              <w:t xml:space="preserve">and product information validation. </w:t>
-            </w:r>
-            <w:r>
-              <w:rPr>
-                <w:color w:val="2A2D31"/>
-              </w:rPr>
-              <w:t>Created</w:t>
-            </w:r>
-            <w:r>
-              <w:rPr>
-                <w:color w:val="2A2D31"/>
-              </w:rPr>
-              <w:t xml:space="preserve"> MSCRM deal flow and pipeline tracking module</w:t>
-            </w:r>
-            <w:r>
-              <w:rPr>
-                <w:color w:val="2A2D31"/>
-              </w:rPr>
-              <w:t xml:space="preserve"> which </w:t>
-            </w:r>
-            <w:r>
-              <w:rPr>
-                <w:color w:val="2A2D31"/>
-              </w:rPr>
-              <w:t xml:space="preserve">enabled workflow definition and user interaction through intuitive GUI ribbon. </w:t>
-            </w:r>
+              <w:spacing w:after="0" w:line="240" w:lineRule="auto"/>
+              <w:rPr>
+                <w:color w:val="2A2D31"/>
+              </w:rPr>
+            </w:pPr>
+            <w:r>
+              <w:rPr>
+                <w:color w:val="2A2D31"/>
+              </w:rPr>
+              <w:t xml:space="preserve">Various </w:t>
+            </w:r>
+            <w:r>
+              <w:rPr>
+                <w:color w:val="2A2D31"/>
+              </w:rPr>
+              <w:t xml:space="preserve">desktop and web </w:t>
+            </w:r>
+            <w:r>
+              <w:rPr>
+                <w:color w:val="2A2D31"/>
+              </w:rPr>
+              <w:t>development utilizing .NET/C#, C++, ASP.NET, WPF, MSCRM, MFC and WinForms.</w:t>
+            </w:r>
+          </w:p>
+          <w:p>
+            <w:pPr>
+              <w:spacing w:after="0" w:line="240" w:lineRule="auto"/>
+              <w:rPr>
+                <w:color w:val="2A2D31"/>
+              </w:rPr>
+            </w:pPr>
           </w:p>
           <w:p>
             <w:pPr>
@@ -1841,188 +2425,55 @@
               <w:rPr>
                 <w:color w:val="2A2D31"/>
               </w:rPr>
-              <w:t>Streamlined client operations by transforming manual validation process into sub-second automated solution.</w:t>
-            </w:r>
-          </w:p>
-          <w:p>
-            <w:pPr>
-              <w:pStyle w:val="ListParagraph"/>
-              <w:numPr>
-                <w:ilvl w:val="0"/>
-                <w:numId w:val="19"/>
-              </w:numPr>
-              <w:spacing w:after="0" w:line="240" w:lineRule="auto"/>
-              <w:rPr>
-                <w:color w:val="2A2D31"/>
-              </w:rPr>
-            </w:pPr>
-            <w:r>
-              <w:rPr>
-                <w:color w:val="2A2D31"/>
-              </w:rPr>
-              <w:t>Designed and implemented GUI-based deal flow tracking module, elevating enterprise workflow management.</w:t>
-            </w:r>
-          </w:p>
-          <w:p>
-            <w:pPr>
-              <w:pStyle w:val="ListParagraph"/>
-              <w:numPr>
-                <w:ilvl w:val="0"/>
-                <w:numId w:val="19"/>
-              </w:numPr>
-              <w:spacing w:after="0" w:line="240" w:lineRule="auto"/>
-              <w:rPr>
-                <w:color w:val="2A2D31"/>
-              </w:rPr>
-            </w:pPr>
-            <w:r>
-              <w:rPr>
-                <w:color w:val="2A2D31"/>
-              </w:rPr>
-              <w:t>Identified and remedied system inefficiencies, contributing to enhanced operational workflows and user experiences.</w:t>
-            </w:r>
-          </w:p>
-        </w:tc>
-      </w:tr>
-      <w:tr>
-        <w:tc>
-          <w:tcPr>
-            <w:tcW w:w="11100" w:type="dxa"/>
-            <w:gridSpan w:val="3"/>
-          </w:tcPr>
-          <w:p>
-            <w:pPr>
-              <w:pStyle w:val="Heading2"/>
-              <w:spacing w:before="480" w:after="240" w:line="240" w:lineRule="auto"/>
-              <w:rPr>
-                <w:color w:val="2A2D31"/>
-              </w:rPr>
-            </w:pPr>
-            <w:r>
-              <w:rPr>
-                <w:b/>
-                <w:bCs/>
-                <w:color w:val="2A2D31"/>
-              </w:rPr>
-              <w:t>Additional Experience</w:t>
-            </w:r>
-          </w:p>
-        </w:tc>
-      </w:tr>
-      <w:tr>
-        <w:tc>
-          <w:tcPr>
-            <w:tcW w:w="6912" w:type="dxa"/>
-            <w:gridSpan w:val="2"/>
-          </w:tcPr>
-          <w:p>
-            <w:pPr>
-              <w:pStyle w:val="Heading3"/>
-              <w:spacing w:after="0" w:line="240" w:lineRule="auto"/>
-              <w:rPr>
-                <w:b/>
-                <w:bCs/>
-                <w:color w:val="2A2D31"/>
-              </w:rPr>
-            </w:pPr>
-            <w:r>
-              <w:rPr>
-                <w:b/>
-                <w:bCs/>
-                <w:color w:val="2A2D31"/>
-              </w:rPr>
-              <w:t>Order One Software</w:t>
-            </w:r>
-            <w:r>
-              <w:rPr>
-                <w:b/>
-                <w:bCs/>
-                <w:color w:val="2A2D31"/>
-              </w:rPr>
-              <w:t xml:space="preserve">, </w:t>
-            </w:r>
-            <w:r>
-              <w:rPr>
-                <w:b/>
-                <w:bCs/>
-                <w:color w:val="2A2D31"/>
-              </w:rPr>
-              <w:t>San Diego</w:t>
-            </w:r>
-            <w:r>
-              <w:rPr>
-                <w:b/>
-                <w:bCs/>
-                <w:color w:val="2A2D31"/>
-              </w:rPr>
-              <w:t>, CA</w:t>
-            </w:r>
-          </w:p>
-          <w:p>
-            <w:pPr>
-              <w:pStyle w:val="Heading3"/>
-              <w:spacing w:after="180" w:line="240" w:lineRule="auto"/>
-              <w:rPr>
-                <w:b/>
-                <w:bCs/>
-                <w:color w:val="2A2D31"/>
-              </w:rPr>
-            </w:pPr>
-            <w:r>
-              <w:rPr>
-                <w:b/>
-                <w:bCs/>
-                <w:color w:val="2A2D31"/>
-              </w:rPr>
-              <w:t>Software Engineer</w:t>
-            </w:r>
-          </w:p>
-        </w:tc>
-        <w:tc>
-          <w:tcPr>
-            <w:tcW w:w="4188" w:type="dxa"/>
-          </w:tcPr>
-          <w:p>
-            <w:pPr>
-              <w:spacing w:after="0" w:line="240" w:lineRule="auto"/>
-              <w:jc w:val="right"/>
-              <w:rPr>
-                <w:b/>
-                <w:bCs/>
-                <w:color w:val="2A2D31"/>
-              </w:rPr>
-            </w:pPr>
-            <w:r>
-              <w:rPr>
-                <w:b/>
-                <w:bCs/>
-                <w:color w:val="2A2D31"/>
-              </w:rPr>
-              <w:t>20</w:t>
-            </w:r>
-            <w:r>
-              <w:rPr>
-                <w:b/>
-                <w:bCs/>
-                <w:color w:val="2A2D31"/>
-              </w:rPr>
-              <w:t>04</w:t>
-            </w:r>
-            <w:r>
-              <w:rPr>
-                <w:b/>
-                <w:bCs/>
-                <w:color w:val="2A2D31"/>
-              </w:rPr>
-              <w:t xml:space="preserve"> — 201</w:t>
-            </w:r>
-            <w:r>
-              <w:rPr>
-                <w:b/>
-                <w:bCs/>
-                <w:color w:val="2A2D31"/>
-              </w:rPr>
-              <w:t>3</w:t>
+              <w:t>Created</w:t>
+            </w:r>
+            <w:r>
+              <w:rPr>
+                <w:color w:val="2A2D31"/>
+              </w:rPr>
+              <w:t xml:space="preserve"> medical device test suite used on production floor of </w:t>
+            </w:r>
+            <w:r>
+              <w:rPr>
+                <w:color w:val="2A2D31"/>
+              </w:rPr>
+              <w:t>F</w:t>
+            </w:r>
+            <w:r>
+              <w:rPr>
+                <w:color w:val="2A2D31"/>
+              </w:rPr>
+              <w:t>ortune 500 corporation</w:t>
+            </w:r>
+            <w:r>
+              <w:rPr>
+                <w:color w:val="2A2D31"/>
+              </w:rPr>
+              <w:t xml:space="preserve"> </w:t>
+            </w:r>
+            <w:r>
+              <w:rPr>
+                <w:color w:val="2A2D31"/>
+              </w:rPr>
+              <w:t>l</w:t>
+            </w:r>
+            <w:r>
+              <w:rPr>
+                <w:color w:val="2A2D31"/>
+              </w:rPr>
+              <w:t>everag</w:t>
+            </w:r>
+            <w:r>
+              <w:rPr>
+                <w:color w:val="2A2D31"/>
+              </w:rPr>
+              <w:t>ing</w:t>
+            </w:r>
+            <w:r>
+              <w:rPr>
+                <w:color w:val="2A2D31"/>
+              </w:rPr>
+              <w:t xml:space="preserve"> C++/MFC.</w:t>
             </w:r>
           </w:p>
         </w:tc>

--- a/mike-belie-resume.docx
+++ b/mike-belie-resume.docx
@@ -533,7 +533,15 @@
               <w:spacing w:before="40" w:after="40"/>
             </w:pPr>
             <w:r>
-              <w:t>Relational, Graph, NoSQL, MS SQL, Sqlite, Neo4j</w:t>
+              <w:t xml:space="preserve">Relational, Graph, NoSQL, MS SQL, </w:t>
+            </w:r>
+            <w:proofErr w:type="spellStart"/>
+            <w:r>
+              <w:t>Sqlite</w:t>
+            </w:r>
+            <w:proofErr w:type="spellEnd"/>
+            <w:r>
+              <w:t>, Neo4j</w:t>
             </w:r>
             <w:r>
               <w:t>, DynamoDB</w:t>
@@ -638,7 +646,21 @@
               <w:rPr>
                 <w:color w:val="2A2D31"/>
               </w:rPr>
-              <w:t>, CodedUI/UIA,</w:t>
+              <w:t xml:space="preserve">, </w:t>
+            </w:r>
+            <w:proofErr w:type="spellStart"/>
+            <w:r>
+              <w:rPr>
+                <w:color w:val="2A2D31"/>
+              </w:rPr>
+              <w:t>CodedUI</w:t>
+            </w:r>
+            <w:proofErr w:type="spellEnd"/>
+            <w:r>
+              <w:rPr>
+                <w:color w:val="2A2D31"/>
+              </w:rPr>
+              <w:t>/UIA,</w:t>
             </w:r>
             <w:r>
               <w:rPr>
@@ -779,7 +801,21 @@
               <w:rPr>
                 <w:color w:val="2A2D31"/>
               </w:rPr>
-              <w:t>, Infrastructure as Code (IaC)</w:t>
+              <w:t>, Infrastructure as Code (</w:t>
+            </w:r>
+            <w:proofErr w:type="spellStart"/>
+            <w:r>
+              <w:rPr>
+                <w:color w:val="2A2D31"/>
+              </w:rPr>
+              <w:t>IaC</w:t>
+            </w:r>
+            <w:proofErr w:type="spellEnd"/>
+            <w:r>
+              <w:rPr>
+                <w:color w:val="2A2D31"/>
+              </w:rPr>
+              <w:t>)</w:t>
             </w:r>
           </w:p>
         </w:tc>
@@ -907,23 +943,47 @@
               </w:rPr>
               <w:t xml:space="preserve"> </w:t>
             </w:r>
-            <w:r>
-              <w:rPr>
-                <w:color w:val="2A2D31"/>
-              </w:rPr>
-              <w:t>PowerOn/SymXchange</w:t>
-            </w:r>
+            <w:proofErr w:type="spellStart"/>
+            <w:r>
+              <w:rPr>
+                <w:color w:val="2A2D31"/>
+              </w:rPr>
+              <w:t>PowerOn</w:t>
+            </w:r>
+            <w:proofErr w:type="spellEnd"/>
+            <w:r>
+              <w:rPr>
+                <w:color w:val="2A2D31"/>
+              </w:rPr>
+              <w:t>/</w:t>
+            </w:r>
+            <w:proofErr w:type="spellStart"/>
+            <w:r>
+              <w:rPr>
+                <w:color w:val="2A2D31"/>
+              </w:rPr>
+              <w:t>SymXchange</w:t>
+            </w:r>
+            <w:proofErr w:type="spellEnd"/>
             <w:r>
               <w:rPr>
                 <w:color w:val="2A2D31"/>
               </w:rPr>
               <w:t xml:space="preserve">, </w:t>
             </w:r>
-            <w:r>
-              <w:rPr>
-                <w:color w:val="2A2D31"/>
-              </w:rPr>
-              <w:t>Protobuf, JSON</w:t>
+            <w:proofErr w:type="spellStart"/>
+            <w:r>
+              <w:rPr>
+                <w:color w:val="2A2D31"/>
+              </w:rPr>
+              <w:t>Protobuf</w:t>
+            </w:r>
+            <w:proofErr w:type="spellEnd"/>
+            <w:r>
+              <w:rPr>
+                <w:color w:val="2A2D31"/>
+              </w:rPr>
+              <w:t>, JSON</w:t>
             </w:r>
             <w:r>
               <w:rPr>
@@ -935,8 +995,16 @@
               <w:rPr>
                 <w:color w:val="2A2D31"/>
               </w:rPr>
-              <w:t xml:space="preserve"> LitElement</w:t>
-            </w:r>
+              <w:t xml:space="preserve"> </w:t>
+            </w:r>
+            <w:proofErr w:type="spellStart"/>
+            <w:r>
+              <w:rPr>
+                <w:color w:val="2A2D31"/>
+              </w:rPr>
+              <w:t>LitElement</w:t>
+            </w:r>
+            <w:proofErr w:type="spellEnd"/>
             <w:r>
               <w:rPr>
                 <w:color w:val="2A2D31"/>
@@ -1258,7 +1326,21 @@
               <w:rPr>
                 <w:color w:val="2A2D31"/>
               </w:rPr>
-              <w:t>Three.js and LitElement web components</w:t>
+              <w:t xml:space="preserve">Three.js and </w:t>
+            </w:r>
+            <w:proofErr w:type="spellStart"/>
+            <w:r>
+              <w:rPr>
+                <w:color w:val="2A2D31"/>
+              </w:rPr>
+              <w:t>LitElement</w:t>
+            </w:r>
+            <w:proofErr w:type="spellEnd"/>
+            <w:r>
+              <w:rPr>
+                <w:color w:val="2A2D31"/>
+              </w:rPr>
+              <w:t xml:space="preserve"> web components</w:t>
             </w:r>
             <w:r>
               <w:rPr>
@@ -1447,7 +1529,21 @@
               <w:rPr>
                 <w:color w:val="2A2D31"/>
               </w:rPr>
-              <w:t xml:space="preserve">Cognex VisionPro </w:t>
+              <w:t xml:space="preserve">Cognex </w:t>
+            </w:r>
+            <w:proofErr w:type="spellStart"/>
+            <w:r>
+              <w:rPr>
+                <w:color w:val="2A2D31"/>
+              </w:rPr>
+              <w:t>VisionPro</w:t>
+            </w:r>
+            <w:proofErr w:type="spellEnd"/>
+            <w:r>
+              <w:rPr>
+                <w:color w:val="2A2D31"/>
+              </w:rPr>
+              <w:t xml:space="preserve"> </w:t>
             </w:r>
             <w:r>
               <w:rPr>
@@ -1521,8 +1617,16 @@
               <w:rPr>
                 <w:color w:val="2A2D31"/>
               </w:rPr>
-              <w:t xml:space="preserve"> using LitElement</w:t>
-            </w:r>
+              <w:t xml:space="preserve"> using </w:t>
+            </w:r>
+            <w:proofErr w:type="spellStart"/>
+            <w:r>
+              <w:rPr>
+                <w:color w:val="2A2D31"/>
+              </w:rPr>
+              <w:t>LitElement</w:t>
+            </w:r>
+            <w:proofErr w:type="spellEnd"/>
             <w:r>
               <w:rPr>
                 <w:color w:val="2A2D31"/>
@@ -1692,7 +1796,21 @@
               <w:rPr>
                 <w:color w:val="2A2D31"/>
               </w:rPr>
-              <w:t xml:space="preserve">user interface and single sign-on capabilities for Episys Quest, key application for credit union transaction processing. Engineered encrypted flight recorder for </w:t>
+              <w:t xml:space="preserve">user interface and single sign-on capabilities for </w:t>
+            </w:r>
+            <w:proofErr w:type="spellStart"/>
+            <w:r>
+              <w:rPr>
+                <w:color w:val="2A2D31"/>
+              </w:rPr>
+              <w:t>Episys</w:t>
+            </w:r>
+            <w:proofErr w:type="spellEnd"/>
+            <w:r>
+              <w:rPr>
+                <w:color w:val="2A2D31"/>
+              </w:rPr>
+              <w:t xml:space="preserve"> Quest, key application for credit union transaction processing. Engineered encrypted flight recorder for </w:t>
             </w:r>
             <w:r>
               <w:rPr>
@@ -1789,7 +1907,21 @@
               <w:rPr>
                 <w:color w:val="2A2D31"/>
               </w:rPr>
-              <w:t xml:space="preserve">Volunteered for 18-month </w:t>
+              <w:t xml:space="preserve">Volunteered for </w:t>
+            </w:r>
+            <w:proofErr w:type="gramStart"/>
+            <w:r>
+              <w:rPr>
+                <w:color w:val="2A2D31"/>
+              </w:rPr>
+              <w:t>18</w:t>
+            </w:r>
+            <w:proofErr w:type="gramEnd"/>
+            <w:r>
+              <w:rPr>
+                <w:color w:val="2A2D31"/>
+              </w:rPr>
+              <w:t xml:space="preserve">-month </w:t>
             </w:r>
             <w:r>
               <w:rPr>
@@ -1881,7 +2013,21 @@
               <w:rPr>
                 <w:color w:val="2A2D31"/>
               </w:rPr>
-              <w:t xml:space="preserve"> Leveraged CodedUI/UIA and C#.</w:t>
+              <w:t xml:space="preserve"> Leveraged </w:t>
+            </w:r>
+            <w:proofErr w:type="spellStart"/>
+            <w:r>
+              <w:rPr>
+                <w:color w:val="2A2D31"/>
+              </w:rPr>
+              <w:t>CodedUI</w:t>
+            </w:r>
+            <w:proofErr w:type="spellEnd"/>
+            <w:r>
+              <w:rPr>
+                <w:color w:val="2A2D31"/>
+              </w:rPr>
+              <w:t>/UIA and C#.</w:t>
             </w:r>
           </w:p>
           <w:p>
@@ -2231,6 +2377,25 @@
                 <w:color w:val="2A2D31"/>
               </w:rPr>
               <w:t>.</w:t>
+            </w:r>
+          </w:p>
+          <w:p>
+            <w:pPr>
+              <w:pStyle w:val="ListParagraph"/>
+              <w:numPr>
+                <w:ilvl w:val="0"/>
+                <w:numId w:val="19"/>
+              </w:numPr>
+              <w:spacing w:after="0" w:line="240" w:lineRule="auto"/>
+              <w:rPr>
+                <w:color w:val="2A2D31"/>
+              </w:rPr>
+            </w:pPr>
+            <w:r>
+              <w:rPr>
+                <w:color w:val="2A2D31"/>
+              </w:rPr>
+              <w:t>Authored GUI-based ETL tools to simplify client data ingestion.</w:t>
             </w:r>
           </w:p>
           <w:p>

--- a/mike-belie-resume.docx
+++ b/mike-belie-resume.docx
@@ -139,38 +139,6 @@
                 <w:bCs/>
                 <w:color w:val="2A2D31"/>
               </w:rPr>
-              <w:t>Winchester, CA</w:t>
-            </w:r>
-            <w:r>
-              <w:rPr>
-                <w:b/>
-                <w:bCs/>
-                <w:color w:val="2A2D31"/>
-              </w:rPr>
-              <w:t xml:space="preserve"> </w:t>
-            </w:r>
-            <w:r>
-              <w:rPr>
-                <w:b/>
-                <w:bCs/>
-                <w:color w:val="2A2D31"/>
-              </w:rPr>
-              <w:t>•</w:t>
-            </w:r>
-            <w:r>
-              <w:rPr>
-                <w:b/>
-                <w:bCs/>
-                <w:color w:val="2A2D31"/>
-              </w:rPr>
-              <w:t xml:space="preserve"> </w:t>
-            </w:r>
-            <w:r>
-              <w:rPr>
-                <w:b/>
-                <w:bCs/>
-                <w:color w:val="2A2D31"/>
-              </w:rPr>
               <w:t>Melissa, TX</w:t>
             </w:r>
           </w:p>
@@ -308,7 +276,7 @@
           <w:tcPr>
             <w:tcW w:w="1710" w:type="dxa"/>
             <w:tcBorders>
-              <w:bottom w:val="single" w:sz="4" w:space="0" w:color="ADADAD" w:themeColor="background2" w:themeShade="BF"/>
+              <w:bottom w:val="single" w:sz="4" w:space="0" w:color="D1D1D1" w:themeColor="background2" w:themeShade="E6"/>
             </w:tcBorders>
             <w:vAlign w:val="center"/>
           </w:tcPr>
@@ -326,7 +294,7 @@
             <w:tcW w:w="9390" w:type="dxa"/>
             <w:gridSpan w:val="2"/>
             <w:tcBorders>
-              <w:bottom w:val="single" w:sz="4" w:space="0" w:color="ADADAD" w:themeColor="background2" w:themeShade="BF"/>
+              <w:bottom w:val="single" w:sz="4" w:space="0" w:color="D1D1D1" w:themeColor="background2" w:themeShade="E6"/>
             </w:tcBorders>
             <w:vAlign w:val="center"/>
           </w:tcPr>
@@ -375,8 +343,8 @@
           <w:tcPr>
             <w:tcW w:w="1710" w:type="dxa"/>
             <w:tcBorders>
-              <w:top w:val="single" w:sz="4" w:space="0" w:color="ADADAD" w:themeColor="background2" w:themeShade="BF"/>
-              <w:bottom w:val="single" w:sz="4" w:space="0" w:color="ADADAD" w:themeColor="background2" w:themeShade="BF"/>
+              <w:top w:val="single" w:sz="4" w:space="0" w:color="D1D1D1" w:themeColor="background2" w:themeShade="E6"/>
+              <w:bottom w:val="single" w:sz="4" w:space="0" w:color="D1D1D1" w:themeColor="background2" w:themeShade="E6"/>
             </w:tcBorders>
             <w:vAlign w:val="center"/>
           </w:tcPr>
@@ -394,8 +362,8 @@
             <w:tcW w:w="9390" w:type="dxa"/>
             <w:gridSpan w:val="2"/>
             <w:tcBorders>
-              <w:top w:val="single" w:sz="4" w:space="0" w:color="ADADAD" w:themeColor="background2" w:themeShade="BF"/>
-              <w:bottom w:val="single" w:sz="4" w:space="0" w:color="ADADAD" w:themeColor="background2" w:themeShade="BF"/>
+              <w:top w:val="single" w:sz="4" w:space="0" w:color="D1D1D1" w:themeColor="background2" w:themeShade="E6"/>
+              <w:bottom w:val="single" w:sz="4" w:space="0" w:color="D1D1D1" w:themeColor="background2" w:themeShade="E6"/>
             </w:tcBorders>
             <w:vAlign w:val="center"/>
           </w:tcPr>
@@ -504,8 +472,8 @@
           <w:tcPr>
             <w:tcW w:w="1710" w:type="dxa"/>
             <w:tcBorders>
-              <w:top w:val="single" w:sz="4" w:space="0" w:color="ADADAD" w:themeColor="background2" w:themeShade="BF"/>
-              <w:bottom w:val="single" w:sz="4" w:space="0" w:color="ADADAD" w:themeColor="background2" w:themeShade="BF"/>
+              <w:top w:val="single" w:sz="4" w:space="0" w:color="D1D1D1" w:themeColor="background2" w:themeShade="E6"/>
+              <w:bottom w:val="single" w:sz="4" w:space="0" w:color="D1D1D1" w:themeColor="background2" w:themeShade="E6"/>
             </w:tcBorders>
             <w:vAlign w:val="bottom"/>
           </w:tcPr>
@@ -523,8 +491,8 @@
             <w:tcW w:w="9390" w:type="dxa"/>
             <w:gridSpan w:val="2"/>
             <w:tcBorders>
-              <w:top w:val="single" w:sz="4" w:space="0" w:color="ADADAD" w:themeColor="background2" w:themeShade="BF"/>
-              <w:bottom w:val="single" w:sz="4" w:space="0" w:color="ADADAD" w:themeColor="background2" w:themeShade="BF"/>
+              <w:top w:val="single" w:sz="4" w:space="0" w:color="D1D1D1" w:themeColor="background2" w:themeShade="E6"/>
+              <w:bottom w:val="single" w:sz="4" w:space="0" w:color="D1D1D1" w:themeColor="background2" w:themeShade="E6"/>
             </w:tcBorders>
             <w:vAlign w:val="bottom"/>
           </w:tcPr>
@@ -554,8 +522,8 @@
           <w:tcPr>
             <w:tcW w:w="1710" w:type="dxa"/>
             <w:tcBorders>
-              <w:top w:val="single" w:sz="4" w:space="0" w:color="ADADAD" w:themeColor="background2" w:themeShade="BF"/>
-              <w:bottom w:val="single" w:sz="4" w:space="0" w:color="ADADAD" w:themeColor="background2" w:themeShade="BF"/>
+              <w:top w:val="single" w:sz="4" w:space="0" w:color="D1D1D1" w:themeColor="background2" w:themeShade="E6"/>
+              <w:bottom w:val="single" w:sz="4" w:space="0" w:color="D1D1D1" w:themeColor="background2" w:themeShade="E6"/>
             </w:tcBorders>
             <w:vAlign w:val="center"/>
           </w:tcPr>
@@ -573,8 +541,8 @@
             <w:tcW w:w="9390" w:type="dxa"/>
             <w:gridSpan w:val="2"/>
             <w:tcBorders>
-              <w:top w:val="single" w:sz="4" w:space="0" w:color="ADADAD" w:themeColor="background2" w:themeShade="BF"/>
-              <w:bottom w:val="single" w:sz="4" w:space="0" w:color="ADADAD" w:themeColor="background2" w:themeShade="BF"/>
+              <w:top w:val="single" w:sz="4" w:space="0" w:color="D1D1D1" w:themeColor="background2" w:themeShade="E6"/>
+              <w:bottom w:val="single" w:sz="4" w:space="0" w:color="D1D1D1" w:themeColor="background2" w:themeShade="E6"/>
             </w:tcBorders>
             <w:vAlign w:val="center"/>
           </w:tcPr>
@@ -595,8 +563,16 @@
               <w:rPr>
                 <w:color w:val="2A2D31"/>
               </w:rPr>
-              <w:t>, Serverless Framework</w:t>
-            </w:r>
+              <w:t xml:space="preserve">, </w:t>
+            </w:r>
+            <w:proofErr w:type="spellStart"/>
+            <w:r>
+              <w:rPr>
+                <w:color w:val="2A2D31"/>
+              </w:rPr>
+              <w:t>IaC</w:t>
+            </w:r>
+            <w:proofErr w:type="spellEnd"/>
           </w:p>
         </w:tc>
       </w:tr>
@@ -605,8 +581,8 @@
           <w:tcPr>
             <w:tcW w:w="1710" w:type="dxa"/>
             <w:tcBorders>
-              <w:top w:val="single" w:sz="4" w:space="0" w:color="ADADAD" w:themeColor="background2" w:themeShade="BF"/>
-              <w:bottom w:val="single" w:sz="4" w:space="0" w:color="ADADAD" w:themeColor="background2" w:themeShade="BF"/>
+              <w:top w:val="single" w:sz="4" w:space="0" w:color="D1D1D1" w:themeColor="background2" w:themeShade="E6"/>
+              <w:bottom w:val="single" w:sz="4" w:space="0" w:color="D1D1D1" w:themeColor="background2" w:themeShade="E6"/>
             </w:tcBorders>
             <w:vAlign w:val="center"/>
           </w:tcPr>
@@ -624,8 +600,8 @@
             <w:tcW w:w="9390" w:type="dxa"/>
             <w:gridSpan w:val="2"/>
             <w:tcBorders>
-              <w:top w:val="single" w:sz="4" w:space="0" w:color="ADADAD" w:themeColor="background2" w:themeShade="BF"/>
-              <w:bottom w:val="single" w:sz="4" w:space="0" w:color="ADADAD" w:themeColor="background2" w:themeShade="BF"/>
+              <w:top w:val="single" w:sz="4" w:space="0" w:color="D1D1D1" w:themeColor="background2" w:themeShade="E6"/>
+              <w:bottom w:val="single" w:sz="4" w:space="0" w:color="D1D1D1" w:themeColor="background2" w:themeShade="E6"/>
             </w:tcBorders>
             <w:vAlign w:val="center"/>
           </w:tcPr>
@@ -676,8 +652,8 @@
           <w:tcPr>
             <w:tcW w:w="1710" w:type="dxa"/>
             <w:tcBorders>
-              <w:top w:val="single" w:sz="4" w:space="0" w:color="ADADAD" w:themeColor="background2" w:themeShade="BF"/>
-              <w:bottom w:val="single" w:sz="4" w:space="0" w:color="ADADAD" w:themeColor="background2" w:themeShade="BF"/>
+              <w:top w:val="single" w:sz="4" w:space="0" w:color="D1D1D1" w:themeColor="background2" w:themeShade="E6"/>
+              <w:bottom w:val="single" w:sz="4" w:space="0" w:color="D1D1D1" w:themeColor="background2" w:themeShade="E6"/>
             </w:tcBorders>
             <w:vAlign w:val="center"/>
           </w:tcPr>
@@ -695,8 +671,8 @@
             <w:tcW w:w="9390" w:type="dxa"/>
             <w:gridSpan w:val="2"/>
             <w:tcBorders>
-              <w:top w:val="single" w:sz="4" w:space="0" w:color="ADADAD" w:themeColor="background2" w:themeShade="BF"/>
-              <w:bottom w:val="single" w:sz="4" w:space="0" w:color="ADADAD" w:themeColor="background2" w:themeShade="BF"/>
+              <w:top w:val="single" w:sz="4" w:space="0" w:color="D1D1D1" w:themeColor="background2" w:themeShade="E6"/>
+              <w:bottom w:val="single" w:sz="4" w:space="0" w:color="D1D1D1" w:themeColor="background2" w:themeShade="E6"/>
             </w:tcBorders>
             <w:vAlign w:val="center"/>
           </w:tcPr>
@@ -742,8 +718,8 @@
           <w:tcPr>
             <w:tcW w:w="1710" w:type="dxa"/>
             <w:tcBorders>
-              <w:top w:val="single" w:sz="4" w:space="0" w:color="ADADAD" w:themeColor="background2" w:themeShade="BF"/>
-              <w:bottom w:val="single" w:sz="4" w:space="0" w:color="ADADAD" w:themeColor="background2" w:themeShade="BF"/>
+              <w:top w:val="single" w:sz="4" w:space="0" w:color="D1D1D1" w:themeColor="background2" w:themeShade="E6"/>
+              <w:bottom w:val="single" w:sz="4" w:space="0" w:color="D1D1D1" w:themeColor="background2" w:themeShade="E6"/>
             </w:tcBorders>
             <w:vAlign w:val="center"/>
           </w:tcPr>
@@ -761,8 +737,8 @@
             <w:tcW w:w="9390" w:type="dxa"/>
             <w:gridSpan w:val="2"/>
             <w:tcBorders>
-              <w:top w:val="single" w:sz="4" w:space="0" w:color="ADADAD" w:themeColor="background2" w:themeShade="BF"/>
-              <w:bottom w:val="single" w:sz="4" w:space="0" w:color="ADADAD" w:themeColor="background2" w:themeShade="BF"/>
+              <w:top w:val="single" w:sz="4" w:space="0" w:color="D1D1D1" w:themeColor="background2" w:themeShade="E6"/>
+              <w:bottom w:val="single" w:sz="4" w:space="0" w:color="D1D1D1" w:themeColor="background2" w:themeShade="E6"/>
             </w:tcBorders>
             <w:vAlign w:val="center"/>
           </w:tcPr>
@@ -825,8 +801,7 @@
           <w:tcPr>
             <w:tcW w:w="1710" w:type="dxa"/>
             <w:tcBorders>
-              <w:top w:val="single" w:sz="4" w:space="0" w:color="ADADAD" w:themeColor="background2" w:themeShade="BF"/>
-              <w:bottom w:val="single" w:sz="4" w:space="0" w:color="ADADAD" w:themeColor="background2" w:themeShade="BF"/>
+              <w:top w:val="single" w:sz="4" w:space="0" w:color="D1D1D1" w:themeColor="background2" w:themeShade="E6"/>
             </w:tcBorders>
             <w:vAlign w:val="center"/>
           </w:tcPr>
@@ -844,8 +819,7 @@
             <w:tcW w:w="9390" w:type="dxa"/>
             <w:gridSpan w:val="2"/>
             <w:tcBorders>
-              <w:top w:val="single" w:sz="4" w:space="0" w:color="ADADAD" w:themeColor="background2" w:themeShade="BF"/>
-              <w:bottom w:val="single" w:sz="4" w:space="0" w:color="ADADAD" w:themeColor="background2" w:themeShade="BF"/>
+              <w:top w:val="single" w:sz="4" w:space="0" w:color="D1D1D1" w:themeColor="background2" w:themeShade="E6"/>
             </w:tcBorders>
             <w:vAlign w:val="center"/>
           </w:tcPr>
@@ -1019,9 +993,6 @@
           <w:tcPr>
             <w:tcW w:w="11100" w:type="dxa"/>
             <w:gridSpan w:val="3"/>
-            <w:tcBorders>
-              <w:top w:val="single" w:sz="4" w:space="0" w:color="ADADAD" w:themeColor="background2" w:themeShade="BF"/>
-            </w:tcBorders>
           </w:tcPr>
           <w:p>
             <w:pPr>
@@ -1816,7 +1787,7 @@
               <w:rPr>
                 <w:color w:val="2A2D31"/>
               </w:rPr>
-              <w:t>post-mortem bug</w:t>
+              <w:t>postmortem bug</w:t>
             </w:r>
             <w:r>
               <w:rPr>
@@ -1907,21 +1878,7 @@
               <w:rPr>
                 <w:color w:val="2A2D31"/>
               </w:rPr>
-              <w:t xml:space="preserve">Volunteered for </w:t>
-            </w:r>
-            <w:proofErr w:type="gramStart"/>
-            <w:r>
-              <w:rPr>
-                <w:color w:val="2A2D31"/>
-              </w:rPr>
-              <w:t>18</w:t>
-            </w:r>
-            <w:proofErr w:type="gramEnd"/>
-            <w:r>
-              <w:rPr>
-                <w:color w:val="2A2D31"/>
-              </w:rPr>
-              <w:t xml:space="preserve">-month </w:t>
+              <w:t xml:space="preserve">Volunteered for 18-month </w:t>
             </w:r>
             <w:r>
               <w:rPr>
@@ -2406,130 +2363,36 @@
               </w:rPr>
             </w:pPr>
           </w:p>
-          <w:p>
-            <w:pPr>
-              <w:spacing w:after="0" w:line="240" w:lineRule="auto"/>
-              <w:rPr>
-                <w:color w:val="2A2D31"/>
-              </w:rPr>
-            </w:pPr>
-          </w:p>
         </w:tc>
       </w:tr>
       <w:tr>
         <w:tc>
           <w:tcPr>
-            <w:tcW w:w="6912" w:type="dxa"/>
-            <w:gridSpan w:val="2"/>
+            <w:tcW w:w="11100" w:type="dxa"/>
+            <w:gridSpan w:val="3"/>
           </w:tcPr>
           <w:p>
             <w:pPr>
-              <w:pStyle w:val="Heading3"/>
-              <w:spacing w:after="0" w:line="240" w:lineRule="auto"/>
-              <w:rPr>
+              <w:spacing w:before="480" w:after="240" w:line="240" w:lineRule="auto"/>
+              <w:rPr>
+                <w:rFonts w:ascii="Georgia" w:hAnsi="Georgia"/>
                 <w:b/>
                 <w:bCs/>
                 <w:color w:val="2A2D31"/>
-              </w:rPr>
-            </w:pPr>
-            <w:r>
-              <w:rPr>
+                <w:sz w:val="36"/>
+                <w:szCs w:val="36"/>
+              </w:rPr>
+            </w:pPr>
+            <w:r>
+              <w:rPr>
+                <w:rFonts w:ascii="Georgia" w:hAnsi="Georgia"/>
                 <w:b/>
                 <w:bCs/>
                 <w:color w:val="2A2D31"/>
-              </w:rPr>
-              <w:t>Order One Software</w:t>
-            </w:r>
-            <w:r>
-              <w:rPr>
-                <w:b/>
-                <w:bCs/>
-                <w:color w:val="2A2D31"/>
-              </w:rPr>
-              <w:t xml:space="preserve">, </w:t>
-            </w:r>
-            <w:r>
-              <w:rPr>
-                <w:b/>
-                <w:bCs/>
-                <w:color w:val="2A2D31"/>
-              </w:rPr>
-              <w:t>San Diego</w:t>
-            </w:r>
-            <w:r>
-              <w:rPr>
-                <w:b/>
-                <w:bCs/>
-                <w:color w:val="2A2D31"/>
-              </w:rPr>
-              <w:t>, CA</w:t>
-            </w:r>
-          </w:p>
-          <w:p>
-            <w:pPr>
-              <w:pStyle w:val="Heading3"/>
-              <w:spacing w:after="180" w:line="240" w:lineRule="auto"/>
-              <w:rPr>
-                <w:b/>
-                <w:bCs/>
-                <w:color w:val="2A2D31"/>
-              </w:rPr>
-            </w:pPr>
-            <w:r>
-              <w:rPr>
-                <w:b/>
-                <w:bCs/>
-                <w:color w:val="2A2D31"/>
-              </w:rPr>
-              <w:t>Software Engineer</w:t>
-            </w:r>
-          </w:p>
-        </w:tc>
-        <w:tc>
-          <w:tcPr>
-            <w:tcW w:w="4188" w:type="dxa"/>
-          </w:tcPr>
-          <w:p>
-            <w:pPr>
-              <w:spacing w:after="0" w:line="240" w:lineRule="auto"/>
-              <w:jc w:val="right"/>
-              <w:rPr>
-                <w:b/>
-                <w:bCs/>
-                <w:color w:val="2A2D31"/>
-              </w:rPr>
-            </w:pPr>
-            <w:r>
-              <w:rPr>
-                <w:b/>
-                <w:bCs/>
-                <w:color w:val="2A2D31"/>
-              </w:rPr>
-              <w:t>20</w:t>
-            </w:r>
-            <w:r>
-              <w:rPr>
-                <w:b/>
-                <w:bCs/>
-                <w:color w:val="2A2D31"/>
-              </w:rPr>
-              <w:t>04</w:t>
-            </w:r>
-            <w:r>
-              <w:rPr>
-                <w:b/>
-                <w:bCs/>
-                <w:color w:val="2A2D31"/>
-              </w:rPr>
-              <w:t xml:space="preserve"> — 201</w:t>
-            </w:r>
-            <w:r>
-              <w:rPr>
-                <w:b/>
-                <w:bCs/>
-                <w:color w:val="2A2D31"/>
-              </w:rPr>
-              <w:t>3</w:t>
+                <w:sz w:val="36"/>
+                <w:szCs w:val="36"/>
+              </w:rPr>
+              <w:t>Additional Experience</w:t>
             </w:r>
           </w:p>
         </w:tc>

--- a/mike-belie-resume.docx
+++ b/mike-belie-resume.docx
@@ -501,15 +501,7 @@
               <w:spacing w:before="40" w:after="40"/>
             </w:pPr>
             <w:r>
-              <w:t xml:space="preserve">Relational, Graph, NoSQL, MS SQL, </w:t>
-            </w:r>
-            <w:proofErr w:type="spellStart"/>
-            <w:r>
-              <w:t>Sqlite</w:t>
-            </w:r>
-            <w:proofErr w:type="spellEnd"/>
-            <w:r>
-              <w:t>, Neo4j</w:t>
+              <w:t>Relational, Graph, NoSQL, MS SQL, Sqlite, Neo4j</w:t>
             </w:r>
             <w:r>
               <w:t>, DynamoDB</w:t>
@@ -532,7 +524,7 @@
               <w:spacing w:before="40" w:after="40"/>
             </w:pPr>
             <w:r>
-              <w:t>Cloud</w:t>
+              <w:t>AI</w:t>
             </w:r>
           </w:p>
         </w:tc>
@@ -557,22 +549,8 @@
               <w:rPr>
                 <w:color w:val="2A2D31"/>
               </w:rPr>
-              <w:t>AWS, Azure</w:t>
-            </w:r>
-            <w:r>
-              <w:rPr>
-                <w:color w:val="2A2D31"/>
-              </w:rPr>
-              <w:t xml:space="preserve">, </w:t>
-            </w:r>
-            <w:proofErr w:type="spellStart"/>
-            <w:r>
-              <w:rPr>
-                <w:color w:val="2A2D31"/>
-              </w:rPr>
-              <w:t>IaC</w:t>
-            </w:r>
-            <w:proofErr w:type="spellEnd"/>
+              <w:t>Machine Vision (OpenCV, Cognex VisionPro), Image Classification &amp; Segmentation</w:t>
+            </w:r>
           </w:p>
         </w:tc>
       </w:tr>
@@ -591,7 +569,7 @@
               <w:spacing w:before="40" w:after="40"/>
             </w:pPr>
             <w:r>
-              <w:t>Testing</w:t>
+              <w:t>Cloud</w:t>
             </w:r>
           </w:p>
         </w:tc>
@@ -616,33 +594,7 @@
               <w:rPr>
                 <w:color w:val="2A2D31"/>
               </w:rPr>
-              <w:t>Unit Tests, UI Automation</w:t>
-            </w:r>
-            <w:r>
-              <w:rPr>
-                <w:color w:val="2A2D31"/>
-              </w:rPr>
-              <w:t xml:space="preserve">, </w:t>
-            </w:r>
-            <w:proofErr w:type="spellStart"/>
-            <w:r>
-              <w:rPr>
-                <w:color w:val="2A2D31"/>
-              </w:rPr>
-              <w:t>CodedUI</w:t>
-            </w:r>
-            <w:proofErr w:type="spellEnd"/>
-            <w:r>
-              <w:rPr>
-                <w:color w:val="2A2D31"/>
-              </w:rPr>
-              <w:t>/UIA,</w:t>
-            </w:r>
-            <w:r>
-              <w:rPr>
-                <w:color w:val="2A2D31"/>
-              </w:rPr>
-              <w:t xml:space="preserve"> Application Profiling, Debugging, Crash Analysis</w:t>
+              <w:t>AWS, Azure, IaC</w:t>
             </w:r>
           </w:p>
         </w:tc>
@@ -662,7 +614,7 @@
               <w:spacing w:before="40" w:after="40"/>
             </w:pPr>
             <w:r>
-              <w:t>DevOps</w:t>
+              <w:t>Testing</w:t>
             </w:r>
           </w:p>
         </w:tc>
@@ -679,36 +631,15 @@
           <w:p>
             <w:pPr>
               <w:spacing w:before="40" w:after="40" w:line="240" w:lineRule="auto"/>
-            </w:pPr>
-            <w:r>
-              <w:rPr>
-                <w:color w:val="2A2D31"/>
-              </w:rPr>
-              <w:t xml:space="preserve">Docker, </w:t>
-            </w:r>
-            <w:r>
-              <w:rPr>
-                <w:color w:val="2A2D31"/>
-              </w:rPr>
-              <w:t>Git, GitLab, GitHub, Jenkins</w:t>
-            </w:r>
-            <w:r>
-              <w:rPr>
-                <w:color w:val="2A2D31"/>
-              </w:rPr>
-              <w:t>,</w:t>
-            </w:r>
-            <w:r>
-              <w:rPr>
-                <w:color w:val="2A2D31"/>
-              </w:rPr>
-              <w:t xml:space="preserve"> Azure,</w:t>
-            </w:r>
-            <w:r>
-              <w:rPr>
-                <w:color w:val="2A2D31"/>
-              </w:rPr>
-              <w:t xml:space="preserve"> CI/CD</w:t>
+              <w:rPr>
+                <w:color w:val="2A2D31"/>
+              </w:rPr>
+            </w:pPr>
+            <w:r>
+              <w:rPr>
+                <w:color w:val="2A2D31"/>
+              </w:rPr>
+              <w:t>Unit Tests, UI Automation, CodedUI/UIA, Application Profiling, Debugging, Crash Analysis</w:t>
             </w:r>
           </w:p>
         </w:tc>
@@ -728,7 +659,7 @@
               <w:spacing w:before="40" w:after="40"/>
             </w:pPr>
             <w:r>
-              <w:t>Concepts</w:t>
+              <w:t>DevOps</w:t>
             </w:r>
           </w:p>
         </w:tc>
@@ -745,6 +676,48 @@
           <w:p>
             <w:pPr>
               <w:spacing w:before="40" w:after="40" w:line="240" w:lineRule="auto"/>
+            </w:pPr>
+            <w:r>
+              <w:rPr>
+                <w:color w:val="2A2D31"/>
+              </w:rPr>
+              <w:t>Docker, Git, GitLab, GitHub, Jenkins, Azure, CI/CD</w:t>
+            </w:r>
+          </w:p>
+        </w:tc>
+      </w:tr>
+      <w:tr>
+        <w:tc>
+          <w:tcPr>
+            <w:tcW w:w="1710" w:type="dxa"/>
+            <w:tcBorders>
+              <w:top w:val="single" w:sz="4" w:space="0" w:color="D1D1D1" w:themeColor="background2" w:themeShade="E6"/>
+              <w:bottom w:val="single" w:sz="4" w:space="0" w:color="D1D1D1" w:themeColor="background2" w:themeShade="E6"/>
+            </w:tcBorders>
+            <w:vAlign w:val="center"/>
+          </w:tcPr>
+          <w:p>
+            <w:pPr>
+              <w:spacing w:before="40" w:after="40"/>
+            </w:pPr>
+            <w:r>
+              <w:t>Concepts</w:t>
+            </w:r>
+          </w:p>
+        </w:tc>
+        <w:tc>
+          <w:tcPr>
+            <w:tcW w:w="9390" w:type="dxa"/>
+            <w:gridSpan w:val="2"/>
+            <w:tcBorders>
+              <w:top w:val="single" w:sz="4" w:space="0" w:color="D1D1D1" w:themeColor="background2" w:themeShade="E6"/>
+              <w:bottom w:val="single" w:sz="4" w:space="0" w:color="D1D1D1" w:themeColor="background2" w:themeShade="E6"/>
+            </w:tcBorders>
+            <w:vAlign w:val="center"/>
+          </w:tcPr>
+          <w:p>
+            <w:pPr>
+              <w:spacing w:before="40" w:after="40" w:line="240" w:lineRule="auto"/>
               <w:rPr>
                 <w:color w:val="2A2D31"/>
               </w:rPr>
@@ -759,13 +732,7 @@
               <w:rPr>
                 <w:color w:val="2A2D31"/>
               </w:rPr>
-              <w:t>, MVVM/MVC</w:t>
-            </w:r>
-            <w:r>
-              <w:rPr>
-                <w:color w:val="2A2D31"/>
-              </w:rPr>
-              <w:t xml:space="preserve">, </w:t>
+              <w:t xml:space="preserve">, MVVM/MVC, </w:t>
             </w:r>
             <w:r>
               <w:rPr>
@@ -777,21 +744,7 @@
               <w:rPr>
                 <w:color w:val="2A2D31"/>
               </w:rPr>
-              <w:t>, Infrastructure as Code (</w:t>
-            </w:r>
-            <w:proofErr w:type="spellStart"/>
-            <w:r>
-              <w:rPr>
-                <w:color w:val="2A2D31"/>
-              </w:rPr>
-              <w:t>IaC</w:t>
-            </w:r>
-            <w:proofErr w:type="spellEnd"/>
-            <w:r>
-              <w:rPr>
-                <w:color w:val="2A2D31"/>
-              </w:rPr>
-              <w:t>)</w:t>
+              <w:t>, Infrastructure as Code (IaC)</w:t>
             </w:r>
           </w:p>
         </w:tc>
@@ -849,7 +802,31 @@
               <w:rPr>
                 <w:color w:val="2A2D31"/>
               </w:rPr>
-              <w:t xml:space="preserve">utomation (OPC/UA), </w:t>
+              <w:t>utomation,</w:t>
+            </w:r>
+            <w:r>
+              <w:rPr>
+                <w:color w:val="2A2D31"/>
+              </w:rPr>
+              <w:t xml:space="preserve"> </w:t>
+            </w:r>
+            <w:r>
+              <w:rPr>
+                <w:color w:val="2A2D31"/>
+              </w:rPr>
+              <w:t>OPC/UA</w:t>
+            </w:r>
+            <w:r>
+              <w:rPr>
+                <w:color w:val="2A2D31"/>
+              </w:rPr>
+              <w:t>,</w:t>
+            </w:r>
+            <w:r>
+              <w:rPr>
+                <w:color w:val="2A2D31"/>
+              </w:rPr>
+              <w:t xml:space="preserve"> </w:t>
             </w:r>
             <w:r>
               <w:rPr>
@@ -873,37 +850,31 @@
               <w:rPr>
                 <w:color w:val="2A2D31"/>
               </w:rPr>
-              <w:t xml:space="preserve">ontrol, </w:t>
-            </w:r>
-            <w:r>
-              <w:rPr>
-                <w:color w:val="2A2D31"/>
-              </w:rPr>
-              <w:t>M</w:t>
-            </w:r>
-            <w:r>
-              <w:rPr>
-                <w:color w:val="2A2D31"/>
-              </w:rPr>
-              <w:t xml:space="preserve">achine </w:t>
-            </w:r>
-            <w:r>
-              <w:rPr>
-                <w:color w:val="2A2D31"/>
-              </w:rPr>
-              <w:t>V</w:t>
-            </w:r>
-            <w:r>
-              <w:rPr>
-                <w:color w:val="2A2D31"/>
-              </w:rPr>
-              <w:t>ision, IIS, UML,</w:t>
-            </w:r>
-            <w:r>
-              <w:rPr>
-                <w:color w:val="2A2D31"/>
-              </w:rPr>
-              <w:t xml:space="preserve"> Agile</w:t>
+              <w:t>ontrol, IIS, UML, Agile</w:t>
+            </w:r>
+            <w:r>
+              <w:rPr>
+                <w:color w:val="2A2D31"/>
+              </w:rPr>
+              <w:t xml:space="preserve">, </w:t>
+            </w:r>
+            <w:r>
+              <w:rPr>
+                <w:color w:val="2A2D31"/>
+              </w:rPr>
+              <w:t>PowerOn/SymXchange</w:t>
+            </w:r>
+            <w:r>
+              <w:rPr>
+                <w:color w:val="2A2D31"/>
+              </w:rPr>
+              <w:t xml:space="preserve">, </w:t>
+            </w:r>
+            <w:r>
+              <w:rPr>
+                <w:color w:val="2A2D31"/>
+              </w:rPr>
+              <w:t>Protobuf, JSON</w:t>
             </w:r>
             <w:r>
               <w:rPr>
@@ -915,70 +886,8 @@
               <w:rPr>
                 <w:color w:val="2A2D31"/>
               </w:rPr>
-              <w:t xml:space="preserve"> </w:t>
-            </w:r>
-            <w:proofErr w:type="spellStart"/>
-            <w:r>
-              <w:rPr>
-                <w:color w:val="2A2D31"/>
-              </w:rPr>
-              <w:t>PowerOn</w:t>
-            </w:r>
-            <w:proofErr w:type="spellEnd"/>
-            <w:r>
-              <w:rPr>
-                <w:color w:val="2A2D31"/>
-              </w:rPr>
-              <w:t>/</w:t>
-            </w:r>
-            <w:proofErr w:type="spellStart"/>
-            <w:r>
-              <w:rPr>
-                <w:color w:val="2A2D31"/>
-              </w:rPr>
-              <w:t>SymXchange</w:t>
-            </w:r>
-            <w:proofErr w:type="spellEnd"/>
-            <w:r>
-              <w:rPr>
-                <w:color w:val="2A2D31"/>
-              </w:rPr>
-              <w:t xml:space="preserve">, </w:t>
-            </w:r>
-            <w:proofErr w:type="spellStart"/>
-            <w:r>
-              <w:rPr>
-                <w:color w:val="2A2D31"/>
-              </w:rPr>
-              <w:t>Protobuf</w:t>
-            </w:r>
-            <w:proofErr w:type="spellEnd"/>
-            <w:r>
-              <w:rPr>
-                <w:color w:val="2A2D31"/>
-              </w:rPr>
-              <w:t>, JSON</w:t>
-            </w:r>
-            <w:r>
-              <w:rPr>
-                <w:color w:val="2A2D31"/>
-              </w:rPr>
-              <w:t>,</w:t>
-            </w:r>
-            <w:r>
-              <w:rPr>
-                <w:color w:val="2A2D31"/>
-              </w:rPr>
-              <w:t xml:space="preserve"> </w:t>
-            </w:r>
-            <w:proofErr w:type="spellStart"/>
-            <w:r>
-              <w:rPr>
-                <w:color w:val="2A2D31"/>
-              </w:rPr>
-              <w:t>LitElement</w:t>
-            </w:r>
-            <w:proofErr w:type="spellEnd"/>
+              <w:t xml:space="preserve"> LitElement</w:t>
+            </w:r>
             <w:r>
               <w:rPr>
                 <w:color w:val="2A2D31"/>
@@ -1103,49 +1012,7 @@
               <w:rPr>
                 <w:color w:val="2A2D31"/>
               </w:rPr>
-              <w:t>Develop cutting-edge software solutions for medical</w:t>
-            </w:r>
-            <w:r>
-              <w:rPr>
-                <w:color w:val="2A2D31"/>
-              </w:rPr>
-              <w:t>, life science,</w:t>
-            </w:r>
-            <w:r>
-              <w:rPr>
-                <w:color w:val="2A2D31"/>
-              </w:rPr>
-              <w:t xml:space="preserve"> and industrial automation applications</w:t>
-            </w:r>
-            <w:r>
-              <w:rPr>
-                <w:color w:val="2A2D31"/>
-              </w:rPr>
-              <w:t>.</w:t>
-            </w:r>
-            <w:r>
-              <w:rPr>
-                <w:color w:val="2A2D31"/>
-              </w:rPr>
-              <w:t xml:space="preserve"> </w:t>
-            </w:r>
-            <w:r>
-              <w:rPr>
-                <w:color w:val="2A2D31"/>
-              </w:rPr>
-              <w:t>E</w:t>
-            </w:r>
-            <w:r>
-              <w:rPr>
-                <w:color w:val="2A2D31"/>
-              </w:rPr>
-              <w:t>ngineer robust applications with Flutter</w:t>
-            </w:r>
-            <w:r>
-              <w:rPr>
-                <w:color w:val="2A2D31"/>
-              </w:rPr>
-              <w:t>, .NET</w:t>
+              <w:t>Develop cutting-edge software solutions for medical, life science, and industrial automation applications. Engineer robust applications with Flutter, .NET</w:t>
             </w:r>
             <w:r>
               <w:rPr>
@@ -1157,37 +1024,19 @@
               <w:rPr>
                 <w:color w:val="2A2D31"/>
               </w:rPr>
-              <w:t xml:space="preserve">, WPF, </w:t>
-            </w:r>
-            <w:r>
-              <w:rPr>
-                <w:color w:val="2A2D31"/>
-              </w:rPr>
-              <w:t>ASP.NET Core</w:t>
-            </w:r>
-            <w:r>
-              <w:rPr>
-                <w:color w:val="2A2D31"/>
-              </w:rPr>
-              <w:t xml:space="preserve"> and</w:t>
-            </w:r>
-            <w:r>
-              <w:rPr>
-                <w:color w:val="2A2D31"/>
-              </w:rPr>
-              <w:t xml:space="preserve"> </w:t>
-            </w:r>
-            <w:r>
-              <w:rPr>
-                <w:color w:val="2A2D31"/>
-              </w:rPr>
-              <w:t>Angular</w:t>
-            </w:r>
-            <w:r>
-              <w:rPr>
-                <w:color w:val="2A2D31"/>
-              </w:rPr>
-              <w:t>. Create HMI software for robotics projects, utilizing both thick and thin client applications. Mentor junior engineers, provide guidance and foster professional growth.</w:t>
+              <w:t>, WPF, ASP.NET Core</w:t>
+            </w:r>
+            <w:r>
+              <w:rPr>
+                <w:color w:val="2A2D31"/>
+              </w:rPr>
+              <w:t xml:space="preserve"> and </w:t>
+            </w:r>
+            <w:r>
+              <w:rPr>
+                <w:color w:val="2A2D31"/>
+              </w:rPr>
+              <w:t>Angular. Create HMI software for robotics projects, utilizing both thick and thin client applications. Mentor junior engineers, provide guidance and foster professional growth.</w:t>
             </w:r>
           </w:p>
           <w:p>
@@ -1236,13 +1085,7 @@
               <w:rPr>
                 <w:color w:val="2A2D31"/>
               </w:rPr>
-              <w:t xml:space="preserve">. </w:t>
-            </w:r>
-            <w:r>
-              <w:rPr>
-                <w:color w:val="2A2D31"/>
-              </w:rPr>
-              <w:t>Employed ASP.NET Web API/MSSQL back-end.</w:t>
+              <w:t>. Employed ASP.NET Web API/MSSQL back-end.</w:t>
             </w:r>
           </w:p>
           <w:p>
@@ -1261,69 +1104,13 @@
               <w:rPr>
                 <w:color w:val="2A2D31"/>
               </w:rPr>
-              <w:t xml:space="preserve">Enhanced patient </w:t>
-            </w:r>
-            <w:r>
-              <w:rPr>
-                <w:color w:val="2A2D31"/>
-              </w:rPr>
-              <w:t>safety</w:t>
-            </w:r>
-            <w:r>
-              <w:rPr>
-                <w:color w:val="2A2D31"/>
-              </w:rPr>
-              <w:t xml:space="preserve"> in spinal surgeries by creating collision detection </w:t>
-            </w:r>
-            <w:r>
-              <w:rPr>
-                <w:color w:val="2A2D31"/>
-              </w:rPr>
-              <w:t>features</w:t>
-            </w:r>
-            <w:r>
-              <w:rPr>
-                <w:color w:val="2A2D31"/>
-              </w:rPr>
-              <w:t>, elevating surgeon planning capabilities and confidence.</w:t>
-            </w:r>
-            <w:r>
-              <w:rPr>
-                <w:color w:val="2A2D31"/>
-              </w:rPr>
-              <w:t xml:space="preserve"> Utilized </w:t>
-            </w:r>
-            <w:r>
-              <w:rPr>
-                <w:color w:val="2A2D31"/>
-              </w:rPr>
-              <w:t xml:space="preserve">Three.js and </w:t>
-            </w:r>
-            <w:proofErr w:type="spellStart"/>
-            <w:r>
-              <w:rPr>
-                <w:color w:val="2A2D31"/>
-              </w:rPr>
-              <w:t>LitElement</w:t>
-            </w:r>
-            <w:proofErr w:type="spellEnd"/>
-            <w:r>
-              <w:rPr>
-                <w:color w:val="2A2D31"/>
-              </w:rPr>
-              <w:t xml:space="preserve"> web components</w:t>
-            </w:r>
-            <w:r>
-              <w:rPr>
-                <w:color w:val="2A2D31"/>
-              </w:rPr>
-              <w:t xml:space="preserve"> in TypeScript</w:t>
-            </w:r>
-            <w:r>
-              <w:rPr>
-                <w:color w:val="2A2D31"/>
-              </w:rPr>
-              <w:t>.</w:t>
+              <w:t>Enhanced patient safety in spinal surgeries by creating collision detection features, elevating surgeon planning capabilities and confidence.</w:t>
+            </w:r>
+            <w:r>
+              <w:rPr>
+                <w:color w:val="2A2D31"/>
+              </w:rPr>
+              <w:t xml:space="preserve"> Utilized Three.js and LitElement web components in TypeScript.</w:t>
             </w:r>
           </w:p>
           <w:p>
@@ -1366,43 +1153,7 @@
               <w:rPr>
                 <w:color w:val="2A2D31"/>
               </w:rPr>
-              <w:t xml:space="preserve"> automation robots to prevent</w:t>
-            </w:r>
-            <w:r>
-              <w:rPr>
-                <w:color w:val="2A2D31"/>
-              </w:rPr>
-              <w:t xml:space="preserve"> costly</w:t>
-            </w:r>
-            <w:r>
-              <w:rPr>
-                <w:color w:val="2A2D31"/>
-              </w:rPr>
-              <w:t xml:space="preserve"> workflow interruptions</w:t>
-            </w:r>
-            <w:r>
-              <w:rPr>
-                <w:color w:val="2A2D31"/>
-              </w:rPr>
-              <w:t>, loss of product,</w:t>
-            </w:r>
-            <w:r>
-              <w:rPr>
-                <w:color w:val="2A2D31"/>
-              </w:rPr>
-              <w:t xml:space="preserve"> </w:t>
-            </w:r>
-            <w:r>
-              <w:rPr>
-                <w:color w:val="2A2D31"/>
-              </w:rPr>
-              <w:t>and l</w:t>
-            </w:r>
-            <w:r>
-              <w:rPr>
-                <w:color w:val="2A2D31"/>
-              </w:rPr>
-              <w:t>engthy reboot sequences.</w:t>
+              <w:t xml:space="preserve"> automation robots to prevent costly workflow interruptions, loss of product, and lengthy reboot sequences.</w:t>
             </w:r>
           </w:p>
           <w:p>
@@ -1421,31 +1172,7 @@
               <w:rPr>
                 <w:color w:val="2A2D31"/>
               </w:rPr>
-              <w:t>Successfully integrated production</w:t>
-            </w:r>
-            <w:r>
-              <w:rPr>
-                <w:color w:val="2A2D31"/>
-              </w:rPr>
-              <w:t xml:space="preserve"> floor</w:t>
-            </w:r>
-            <w:r>
-              <w:rPr>
-                <w:color w:val="2A2D31"/>
-              </w:rPr>
-              <w:t xml:space="preserve"> robot software with </w:t>
-            </w:r>
-            <w:r>
-              <w:rPr>
-                <w:color w:val="2A2D31"/>
-              </w:rPr>
-              <w:t>back-end automation controller (PAC)</w:t>
-            </w:r>
-            <w:r>
-              <w:rPr>
-                <w:color w:val="2A2D31"/>
-              </w:rPr>
-              <w:t xml:space="preserve"> via </w:t>
+              <w:t xml:space="preserve">Successfully integrated production floor robot software with back-end automation controller (PAC) via </w:t>
             </w:r>
             <w:r>
               <w:rPr>
@@ -1457,13 +1184,7 @@
               <w:rPr>
                 <w:color w:val="2A2D31"/>
               </w:rPr>
-              <w:t>OPC/UA</w:t>
-            </w:r>
-            <w:r>
-              <w:rPr>
-                <w:color w:val="2A2D31"/>
-              </w:rPr>
-              <w:t>.</w:t>
+              <w:t>OPC/UA.</w:t>
             </w:r>
           </w:p>
           <w:p>
@@ -1488,51 +1209,13 @@
               <w:rPr>
                 <w:color w:val="2A2D31"/>
               </w:rPr>
-              <w:t xml:space="preserve">using </w:t>
-            </w:r>
-            <w:r>
-              <w:rPr>
-                <w:color w:val="2A2D31"/>
-              </w:rPr>
-              <w:t xml:space="preserve">C# and </w:t>
-            </w:r>
-            <w:r>
-              <w:rPr>
-                <w:color w:val="2A2D31"/>
-              </w:rPr>
-              <w:t xml:space="preserve">Cognex </w:t>
-            </w:r>
-            <w:proofErr w:type="spellStart"/>
-            <w:r>
-              <w:rPr>
-                <w:color w:val="2A2D31"/>
-              </w:rPr>
-              <w:t>VisionPro</w:t>
-            </w:r>
-            <w:proofErr w:type="spellEnd"/>
-            <w:r>
-              <w:rPr>
-                <w:color w:val="2A2D31"/>
-              </w:rPr>
-              <w:t xml:space="preserve"> </w:t>
-            </w:r>
-            <w:r>
-              <w:rPr>
-                <w:color w:val="2A2D31"/>
-              </w:rPr>
-              <w:t>t</w:t>
-            </w:r>
-            <w:r>
-              <w:rPr>
-                <w:color w:val="2A2D31"/>
-              </w:rPr>
-              <w:t>o</w:t>
-            </w:r>
-            <w:r>
-              <w:rPr>
-                <w:color w:val="2A2D31"/>
-              </w:rPr>
-              <w:t xml:space="preserve"> automate analysis of plant-callus anatomy, reducing manual error.</w:t>
+              <w:t xml:space="preserve">using C# and Cognex VisionPro </w:t>
+            </w:r>
+            <w:r>
+              <w:rPr>
+                <w:color w:val="2A2D31"/>
+              </w:rPr>
+              <w:t>to automate analysis of plant-callus anatomy, reducing manual error.</w:t>
             </w:r>
           </w:p>
           <w:p>
@@ -1588,21 +1271,7 @@
               <w:rPr>
                 <w:color w:val="2A2D31"/>
               </w:rPr>
-              <w:t xml:space="preserve"> using </w:t>
-            </w:r>
-            <w:proofErr w:type="spellStart"/>
-            <w:r>
-              <w:rPr>
-                <w:color w:val="2A2D31"/>
-              </w:rPr>
-              <w:t>LitElement</w:t>
-            </w:r>
-            <w:proofErr w:type="spellEnd"/>
-            <w:r>
-              <w:rPr>
-                <w:color w:val="2A2D31"/>
-              </w:rPr>
-              <w:t xml:space="preserve"> in TypeScript</w:t>
+              <w:t xml:space="preserve"> using LitElement in TypeScript</w:t>
             </w:r>
             <w:r>
               <w:rPr>
@@ -1627,6 +1296,7 @@
               <w:rPr>
                 <w:color w:val="2A2D31"/>
               </w:rPr>
+              <w:lastRenderedPageBreak/>
               <w:t xml:space="preserve">Exceeded position expectation and promoted from </w:t>
             </w:r>
             <w:r>
@@ -1767,99 +1437,19 @@
               <w:rPr>
                 <w:color w:val="2A2D31"/>
               </w:rPr>
-              <w:t xml:space="preserve">user interface and single sign-on capabilities for </w:t>
-            </w:r>
-            <w:proofErr w:type="spellStart"/>
-            <w:r>
-              <w:rPr>
-                <w:color w:val="2A2D31"/>
-              </w:rPr>
-              <w:t>Episys</w:t>
-            </w:r>
-            <w:proofErr w:type="spellEnd"/>
-            <w:r>
-              <w:rPr>
-                <w:color w:val="2A2D31"/>
-              </w:rPr>
-              <w:t xml:space="preserve"> Quest, key application for credit union transaction processing. Engineered encrypted flight recorder for </w:t>
-            </w:r>
-            <w:r>
-              <w:rPr>
-                <w:color w:val="2A2D31"/>
-              </w:rPr>
-              <w:t>postmortem bug</w:t>
-            </w:r>
-            <w:r>
-              <w:rPr>
-                <w:color w:val="2A2D31"/>
-              </w:rPr>
-              <w:t xml:space="preserve"> analysis and debugging</w:t>
-            </w:r>
-            <w:r>
-              <w:rPr>
-                <w:color w:val="2A2D31"/>
-              </w:rPr>
-              <w:t xml:space="preserve"> </w:t>
-            </w:r>
-            <w:r>
-              <w:rPr>
-                <w:color w:val="2A2D31"/>
-              </w:rPr>
-              <w:t>employing</w:t>
-            </w:r>
-            <w:r>
-              <w:rPr>
-                <w:color w:val="2A2D31"/>
-              </w:rPr>
-              <w:t xml:space="preserve"> .NET/C#</w:t>
-            </w:r>
-            <w:r>
-              <w:rPr>
-                <w:color w:val="2A2D31"/>
-              </w:rPr>
-              <w:t>. Implemented software engineering best practices</w:t>
-            </w:r>
-            <w:r>
-              <w:rPr>
-                <w:color w:val="2A2D31"/>
-              </w:rPr>
-              <w:t xml:space="preserve"> and</w:t>
-            </w:r>
-            <w:r>
-              <w:rPr>
-                <w:color w:val="2A2D31"/>
-              </w:rPr>
-              <w:t xml:space="preserve"> </w:t>
-            </w:r>
-            <w:r>
-              <w:rPr>
-                <w:color w:val="2A2D31"/>
-              </w:rPr>
-              <w:t>performed</w:t>
-            </w:r>
-            <w:r>
-              <w:rPr>
-                <w:color w:val="2A2D31"/>
-              </w:rPr>
-              <w:t xml:space="preserve"> code reviews. Co-</w:t>
-            </w:r>
-            <w:r>
-              <w:rPr>
-                <w:color w:val="2A2D31"/>
-              </w:rPr>
-              <w:t>created</w:t>
-            </w:r>
-            <w:r>
-              <w:rPr>
-                <w:color w:val="2A2D31"/>
-              </w:rPr>
-              <w:t xml:space="preserve"> managed-coding standards and unit testing guidelines for UX team.</w:t>
-            </w:r>
-            <w:r>
-              <w:rPr>
-                <w:color w:val="2A2D31"/>
-              </w:rPr>
-              <w:t xml:space="preserve"> Mentored software development engineers in test (SDETs).</w:t>
+              <w:t>user interface and single sign-on capabilities for Episys Quest, key application for credit union transaction processing. Engineered encrypted flight recorder for postmortem bug analysis and debugging</w:t>
+            </w:r>
+            <w:r>
+              <w:rPr>
+                <w:color w:val="2A2D31"/>
+              </w:rPr>
+              <w:t xml:space="preserve"> employing .NET/C#</w:t>
+            </w:r>
+            <w:r>
+              <w:rPr>
+                <w:color w:val="2A2D31"/>
+              </w:rPr>
+              <w:t>. Implemented software engineering best practices and performed code reviews. Co-created managed-coding standards and unit testing guidelines for UX team. Mentored software development engineers in test (SDETs).</w:t>
             </w:r>
           </w:p>
           <w:p>
@@ -1878,19 +1468,7 @@
               <w:rPr>
                 <w:color w:val="2A2D31"/>
               </w:rPr>
-              <w:t xml:space="preserve">Volunteered for 18-month </w:t>
-            </w:r>
-            <w:r>
-              <w:rPr>
-                <w:color w:val="2A2D31"/>
-              </w:rPr>
-              <w:t xml:space="preserve">automation </w:t>
-            </w:r>
-            <w:r>
-              <w:rPr>
-                <w:color w:val="2A2D31"/>
-              </w:rPr>
-              <w:t>initiative to instill software engineering best practices, resulting in enhanced team processes and code quality.</w:t>
+              <w:t>Volunteered for 18-month automation initiative to instill software engineering best practices, resulting in enhanced team processes and code quality.</w:t>
             </w:r>
           </w:p>
           <w:p>
@@ -1921,19 +1499,7 @@
               <w:rPr>
                 <w:color w:val="2A2D31"/>
               </w:rPr>
-              <w:t>API, resulting in sub-second automation routine</w:t>
-            </w:r>
-            <w:r>
-              <w:rPr>
-                <w:color w:val="2A2D31"/>
-              </w:rPr>
-              <w:t xml:space="preserve">s versus </w:t>
-            </w:r>
-            <w:r>
-              <w:rPr>
-                <w:color w:val="2A2D31"/>
-              </w:rPr>
-              <w:t>multi-second legacy counterparts.</w:t>
+              <w:t>API, resulting in sub-second automation routines versus multi-second legacy counterparts.</w:t>
             </w:r>
           </w:p>
           <w:p>
@@ -1952,39 +1518,13 @@
               <w:rPr>
                 <w:color w:val="2A2D31"/>
               </w:rPr>
-              <w:t>Designed XML-based test automation framework to generate 25K</w:t>
-            </w:r>
-            <w:r>
-              <w:rPr>
-                <w:color w:val="2A2D31"/>
-              </w:rPr>
-              <w:t>+</w:t>
-            </w:r>
-            <w:r>
-              <w:rPr>
-                <w:color w:val="2A2D31"/>
-              </w:rPr>
-              <w:t xml:space="preserve"> tests in one year.</w:t>
-            </w:r>
-            <w:r>
-              <w:rPr>
-                <w:color w:val="2A2D31"/>
-              </w:rPr>
-              <w:t xml:space="preserve"> Leveraged </w:t>
-            </w:r>
-            <w:proofErr w:type="spellStart"/>
-            <w:r>
-              <w:rPr>
-                <w:color w:val="2A2D31"/>
-              </w:rPr>
-              <w:t>CodedUI</w:t>
-            </w:r>
-            <w:proofErr w:type="spellEnd"/>
-            <w:r>
-              <w:rPr>
-                <w:color w:val="2A2D31"/>
-              </w:rPr>
-              <w:t>/UIA and C#.</w:t>
+              <w:t>Designed XML-based test automation framework to generate 25K+ tests in one year.</w:t>
+            </w:r>
+            <w:r>
+              <w:rPr>
+                <w:color w:val="2A2D31"/>
+              </w:rPr>
+              <w:t xml:space="preserve"> Leveraged CodedUI/UIA and C#.</w:t>
             </w:r>
           </w:p>
           <w:p>
@@ -2163,19 +1703,7 @@
               <w:rPr>
                 <w:color w:val="2A2D31"/>
               </w:rPr>
-              <w:t>MSCRM customizations and integrations utilizing web services, .NET/C#</w:t>
-            </w:r>
-            <w:r>
-              <w:rPr>
-                <w:color w:val="2A2D31"/>
-              </w:rPr>
-              <w:t xml:space="preserve"> and</w:t>
-            </w:r>
-            <w:r>
-              <w:rPr>
-                <w:color w:val="2A2D31"/>
-              </w:rPr>
-              <w:t xml:space="preserve"> Silverlight.</w:t>
+              <w:t>MSCRM customizations and integrations utilizing web services, .NET/C# and Silverlight.</w:t>
             </w:r>
             <w:r>
               <w:rPr>
@@ -2206,31 +1734,7 @@
               <w:rPr>
                 <w:color w:val="2A2D31"/>
               </w:rPr>
-              <w:t xml:space="preserve"> using </w:t>
-            </w:r>
-            <w:r>
-              <w:rPr>
-                <w:color w:val="2A2D31"/>
-              </w:rPr>
-              <w:t xml:space="preserve">ASP.NET, </w:t>
-            </w:r>
-            <w:r>
-              <w:rPr>
-                <w:color w:val="2A2D31"/>
-              </w:rPr>
-              <w:t>C#</w:t>
-            </w:r>
-            <w:r>
-              <w:rPr>
-                <w:color w:val="2A2D31"/>
-              </w:rPr>
-              <w:t>, JavaScript</w:t>
-            </w:r>
-            <w:r>
-              <w:rPr>
-                <w:color w:val="2A2D31"/>
-              </w:rPr>
-              <w:t xml:space="preserve"> and AX web services</w:t>
+              <w:t xml:space="preserve"> using ASP.NET, C#, JavaScript and AX web services</w:t>
             </w:r>
             <w:r>
               <w:rPr>
@@ -2273,19 +1777,7 @@
               <w:rPr>
                 <w:color w:val="2A2D31"/>
               </w:rPr>
-              <w:t xml:space="preserve"> for MSCRM</w:t>
-            </w:r>
-            <w:r>
-              <w:rPr>
-                <w:color w:val="2A2D31"/>
-              </w:rPr>
-              <w:t xml:space="preserve"> utilizing C# and Silverlight</w:t>
-            </w:r>
-            <w:r>
-              <w:rPr>
-                <w:color w:val="2A2D31"/>
-              </w:rPr>
-              <w:t>.</w:t>
+              <w:t xml:space="preserve"> for MSCRM utilizing C# and Silverlight.</w:t>
             </w:r>
             <w:r>
               <w:rPr>
@@ -2321,13 +1813,7 @@
               <w:rPr>
                 <w:color w:val="2A2D31"/>
               </w:rPr>
-              <w:t xml:space="preserve"> by enabling</w:t>
-            </w:r>
-            <w:r>
-              <w:rPr>
-                <w:color w:val="2A2D31"/>
-              </w:rPr>
-              <w:t xml:space="preserve"> workflow configuration and execution via intuitive GUI ribbon</w:t>
+              <w:t xml:space="preserve"> by enabling workflow configuration and execution via intuitive GUI ribbon</w:t>
             </w:r>
             <w:r>
               <w:rPr>
@@ -2453,55 +1939,7 @@
               <w:rPr>
                 <w:color w:val="2A2D31"/>
               </w:rPr>
-              <w:t>Created</w:t>
-            </w:r>
-            <w:r>
-              <w:rPr>
-                <w:color w:val="2A2D31"/>
-              </w:rPr>
-              <w:t xml:space="preserve"> medical device test suite used on production floor of </w:t>
-            </w:r>
-            <w:r>
-              <w:rPr>
-                <w:color w:val="2A2D31"/>
-              </w:rPr>
-              <w:t>F</w:t>
-            </w:r>
-            <w:r>
-              <w:rPr>
-                <w:color w:val="2A2D31"/>
-              </w:rPr>
-              <w:t>ortune 500 corporation</w:t>
-            </w:r>
-            <w:r>
-              <w:rPr>
-                <w:color w:val="2A2D31"/>
-              </w:rPr>
-              <w:t xml:space="preserve"> </w:t>
-            </w:r>
-            <w:r>
-              <w:rPr>
-                <w:color w:val="2A2D31"/>
-              </w:rPr>
-              <w:t>l</w:t>
-            </w:r>
-            <w:r>
-              <w:rPr>
-                <w:color w:val="2A2D31"/>
-              </w:rPr>
-              <w:t>everag</w:t>
-            </w:r>
-            <w:r>
-              <w:rPr>
-                <w:color w:val="2A2D31"/>
-              </w:rPr>
-              <w:t>ing</w:t>
-            </w:r>
-            <w:r>
-              <w:rPr>
-                <w:color w:val="2A2D31"/>
-              </w:rPr>
-              <w:t xml:space="preserve"> C++/MFC.</w:t>
+              <w:t>Created medical device test suite used on production floor of Fortune 500 corporation leveraging C++/MFC.</w:t>
             </w:r>
           </w:p>
         </w:tc>

--- a/mike-belie-resume.docx
+++ b/mike-belie-resume.docx
@@ -276,7 +276,7 @@
           <w:tcPr>
             <w:tcW w:w="1710" w:type="dxa"/>
             <w:tcBorders>
-              <w:bottom w:val="single" w:sz="4" w:space="0" w:color="D1D1D1" w:themeColor="background2" w:themeShade="E6"/>
+              <w:bottom w:val="single" w:sz="4" w:space="0" w:color="ADADAD" w:themeColor="background2" w:themeShade="BF"/>
             </w:tcBorders>
             <w:vAlign w:val="center"/>
           </w:tcPr>
@@ -294,7 +294,7 @@
             <w:tcW w:w="9390" w:type="dxa"/>
             <w:gridSpan w:val="2"/>
             <w:tcBorders>
-              <w:bottom w:val="single" w:sz="4" w:space="0" w:color="D1D1D1" w:themeColor="background2" w:themeShade="E6"/>
+              <w:bottom w:val="single" w:sz="4" w:space="0" w:color="ADADAD" w:themeColor="background2" w:themeShade="BF"/>
             </w:tcBorders>
             <w:vAlign w:val="center"/>
           </w:tcPr>
@@ -343,8 +343,8 @@
           <w:tcPr>
             <w:tcW w:w="1710" w:type="dxa"/>
             <w:tcBorders>
-              <w:top w:val="single" w:sz="4" w:space="0" w:color="D1D1D1" w:themeColor="background2" w:themeShade="E6"/>
-              <w:bottom w:val="single" w:sz="4" w:space="0" w:color="D1D1D1" w:themeColor="background2" w:themeShade="E6"/>
+              <w:top w:val="single" w:sz="4" w:space="0" w:color="ADADAD" w:themeColor="background2" w:themeShade="BF"/>
+              <w:bottom w:val="single" w:sz="4" w:space="0" w:color="ADADAD" w:themeColor="background2" w:themeShade="BF"/>
             </w:tcBorders>
             <w:vAlign w:val="center"/>
           </w:tcPr>
@@ -362,8 +362,8 @@
             <w:tcW w:w="9390" w:type="dxa"/>
             <w:gridSpan w:val="2"/>
             <w:tcBorders>
-              <w:top w:val="single" w:sz="4" w:space="0" w:color="D1D1D1" w:themeColor="background2" w:themeShade="E6"/>
-              <w:bottom w:val="single" w:sz="4" w:space="0" w:color="D1D1D1" w:themeColor="background2" w:themeShade="E6"/>
+              <w:top w:val="single" w:sz="4" w:space="0" w:color="ADADAD" w:themeColor="background2" w:themeShade="BF"/>
+              <w:bottom w:val="single" w:sz="4" w:space="0" w:color="ADADAD" w:themeColor="background2" w:themeShade="BF"/>
             </w:tcBorders>
             <w:vAlign w:val="center"/>
           </w:tcPr>
@@ -463,6 +463,18 @@
                 <w:color w:val="2A2D31"/>
               </w:rPr>
               <w:t>MSCRM/Dynamics 365</w:t>
+            </w:r>
+            <w:r>
+              <w:rPr>
+                <w:color w:val="2A2D31"/>
+              </w:rPr>
+              <w:t>, LINQ, Three.js</w:t>
+            </w:r>
+            <w:r>
+              <w:rPr>
+                <w:color w:val="2A2D31"/>
+              </w:rPr>
+              <w:t>, Reactive Extensions (Rx)</w:t>
             </w:r>
           </w:p>
         </w:tc>
@@ -472,8 +484,8 @@
           <w:tcPr>
             <w:tcW w:w="1710" w:type="dxa"/>
             <w:tcBorders>
-              <w:top w:val="single" w:sz="4" w:space="0" w:color="D1D1D1" w:themeColor="background2" w:themeShade="E6"/>
-              <w:bottom w:val="single" w:sz="4" w:space="0" w:color="D1D1D1" w:themeColor="background2" w:themeShade="E6"/>
+              <w:top w:val="single" w:sz="4" w:space="0" w:color="ADADAD" w:themeColor="background2" w:themeShade="BF"/>
+              <w:bottom w:val="single" w:sz="4" w:space="0" w:color="ADADAD" w:themeColor="background2" w:themeShade="BF"/>
             </w:tcBorders>
             <w:vAlign w:val="bottom"/>
           </w:tcPr>
@@ -491,8 +503,8 @@
             <w:tcW w:w="9390" w:type="dxa"/>
             <w:gridSpan w:val="2"/>
             <w:tcBorders>
-              <w:top w:val="single" w:sz="4" w:space="0" w:color="D1D1D1" w:themeColor="background2" w:themeShade="E6"/>
-              <w:bottom w:val="single" w:sz="4" w:space="0" w:color="D1D1D1" w:themeColor="background2" w:themeShade="E6"/>
+              <w:top w:val="single" w:sz="4" w:space="0" w:color="ADADAD" w:themeColor="background2" w:themeShade="BF"/>
+              <w:bottom w:val="single" w:sz="4" w:space="0" w:color="ADADAD" w:themeColor="background2" w:themeShade="BF"/>
             </w:tcBorders>
             <w:vAlign w:val="bottom"/>
           </w:tcPr>
@@ -514,8 +526,8 @@
           <w:tcPr>
             <w:tcW w:w="1710" w:type="dxa"/>
             <w:tcBorders>
-              <w:top w:val="single" w:sz="4" w:space="0" w:color="D1D1D1" w:themeColor="background2" w:themeShade="E6"/>
-              <w:bottom w:val="single" w:sz="4" w:space="0" w:color="D1D1D1" w:themeColor="background2" w:themeShade="E6"/>
+              <w:top w:val="single" w:sz="4" w:space="0" w:color="ADADAD" w:themeColor="background2" w:themeShade="BF"/>
+              <w:bottom w:val="single" w:sz="4" w:space="0" w:color="ADADAD" w:themeColor="background2" w:themeShade="BF"/>
             </w:tcBorders>
             <w:vAlign w:val="center"/>
           </w:tcPr>
@@ -524,7 +536,7 @@
               <w:spacing w:before="40" w:after="40"/>
             </w:pPr>
             <w:r>
-              <w:t>AI</w:t>
+              <w:t>Cloud</w:t>
             </w:r>
           </w:p>
         </w:tc>
@@ -533,8 +545,8 @@
             <w:tcW w:w="9390" w:type="dxa"/>
             <w:gridSpan w:val="2"/>
             <w:tcBorders>
-              <w:top w:val="single" w:sz="4" w:space="0" w:color="D1D1D1" w:themeColor="background2" w:themeShade="E6"/>
-              <w:bottom w:val="single" w:sz="4" w:space="0" w:color="D1D1D1" w:themeColor="background2" w:themeShade="E6"/>
+              <w:top w:val="single" w:sz="4" w:space="0" w:color="ADADAD" w:themeColor="background2" w:themeShade="BF"/>
+              <w:bottom w:val="single" w:sz="4" w:space="0" w:color="ADADAD" w:themeColor="background2" w:themeShade="BF"/>
             </w:tcBorders>
             <w:vAlign w:val="center"/>
           </w:tcPr>
@@ -549,7 +561,13 @@
               <w:rPr>
                 <w:color w:val="2A2D31"/>
               </w:rPr>
-              <w:t>Machine Vision (OpenCV, Cognex VisionPro), Image Classification &amp; Segmentation</w:t>
+              <w:t>AWS, Azure</w:t>
+            </w:r>
+            <w:r>
+              <w:rPr>
+                <w:color w:val="2A2D31"/>
+              </w:rPr>
+              <w:t>, Serverless Framework</w:t>
             </w:r>
           </w:p>
         </w:tc>
@@ -559,8 +577,8 @@
           <w:tcPr>
             <w:tcW w:w="1710" w:type="dxa"/>
             <w:tcBorders>
-              <w:top w:val="single" w:sz="4" w:space="0" w:color="D1D1D1" w:themeColor="background2" w:themeShade="E6"/>
-              <w:bottom w:val="single" w:sz="4" w:space="0" w:color="D1D1D1" w:themeColor="background2" w:themeShade="E6"/>
+              <w:top w:val="single" w:sz="4" w:space="0" w:color="ADADAD" w:themeColor="background2" w:themeShade="BF"/>
+              <w:bottom w:val="single" w:sz="4" w:space="0" w:color="ADADAD" w:themeColor="background2" w:themeShade="BF"/>
             </w:tcBorders>
             <w:vAlign w:val="center"/>
           </w:tcPr>
@@ -569,7 +587,7 @@
               <w:spacing w:before="40" w:after="40"/>
             </w:pPr>
             <w:r>
-              <w:t>Cloud</w:t>
+              <w:t>Testing</w:t>
             </w:r>
           </w:p>
         </w:tc>
@@ -578,8 +596,8 @@
             <w:tcW w:w="9390" w:type="dxa"/>
             <w:gridSpan w:val="2"/>
             <w:tcBorders>
-              <w:top w:val="single" w:sz="4" w:space="0" w:color="D1D1D1" w:themeColor="background2" w:themeShade="E6"/>
-              <w:bottom w:val="single" w:sz="4" w:space="0" w:color="D1D1D1" w:themeColor="background2" w:themeShade="E6"/>
+              <w:top w:val="single" w:sz="4" w:space="0" w:color="ADADAD" w:themeColor="background2" w:themeShade="BF"/>
+              <w:bottom w:val="single" w:sz="4" w:space="0" w:color="ADADAD" w:themeColor="background2" w:themeShade="BF"/>
             </w:tcBorders>
             <w:vAlign w:val="center"/>
           </w:tcPr>
@@ -594,7 +612,19 @@
               <w:rPr>
                 <w:color w:val="2A2D31"/>
               </w:rPr>
-              <w:t>AWS, Azure, IaC</w:t>
+              <w:t>Unit Tests, UI Automation</w:t>
+            </w:r>
+            <w:r>
+              <w:rPr>
+                <w:color w:val="2A2D31"/>
+              </w:rPr>
+              <w:t>, CodedUI/UIA,</w:t>
+            </w:r>
+            <w:r>
+              <w:rPr>
+                <w:color w:val="2A2D31"/>
+              </w:rPr>
+              <w:t xml:space="preserve"> Application Profiling, Debugging, Crash Analysis</w:t>
             </w:r>
           </w:p>
         </w:tc>
@@ -604,8 +634,8 @@
           <w:tcPr>
             <w:tcW w:w="1710" w:type="dxa"/>
             <w:tcBorders>
-              <w:top w:val="single" w:sz="4" w:space="0" w:color="D1D1D1" w:themeColor="background2" w:themeShade="E6"/>
-              <w:bottom w:val="single" w:sz="4" w:space="0" w:color="D1D1D1" w:themeColor="background2" w:themeShade="E6"/>
+              <w:top w:val="single" w:sz="4" w:space="0" w:color="ADADAD" w:themeColor="background2" w:themeShade="BF"/>
+              <w:bottom w:val="single" w:sz="4" w:space="0" w:color="ADADAD" w:themeColor="background2" w:themeShade="BF"/>
             </w:tcBorders>
             <w:vAlign w:val="center"/>
           </w:tcPr>
@@ -614,7 +644,7 @@
               <w:spacing w:before="40" w:after="40"/>
             </w:pPr>
             <w:r>
-              <w:t>Testing</w:t>
+              <w:t>DevOps</w:t>
             </w:r>
           </w:p>
         </w:tc>
@@ -623,23 +653,44 @@
             <w:tcW w:w="9390" w:type="dxa"/>
             <w:gridSpan w:val="2"/>
             <w:tcBorders>
-              <w:top w:val="single" w:sz="4" w:space="0" w:color="D1D1D1" w:themeColor="background2" w:themeShade="E6"/>
-              <w:bottom w:val="single" w:sz="4" w:space="0" w:color="D1D1D1" w:themeColor="background2" w:themeShade="E6"/>
+              <w:top w:val="single" w:sz="4" w:space="0" w:color="ADADAD" w:themeColor="background2" w:themeShade="BF"/>
+              <w:bottom w:val="single" w:sz="4" w:space="0" w:color="ADADAD" w:themeColor="background2" w:themeShade="BF"/>
             </w:tcBorders>
             <w:vAlign w:val="center"/>
           </w:tcPr>
           <w:p>
             <w:pPr>
               <w:spacing w:before="40" w:after="40" w:line="240" w:lineRule="auto"/>
-              <w:rPr>
-                <w:color w:val="2A2D31"/>
-              </w:rPr>
-            </w:pPr>
-            <w:r>
-              <w:rPr>
-                <w:color w:val="2A2D31"/>
-              </w:rPr>
-              <w:t>Unit Tests, UI Automation, CodedUI/UIA, Application Profiling, Debugging, Crash Analysis</w:t>
+            </w:pPr>
+            <w:r>
+              <w:rPr>
+                <w:color w:val="2A2D31"/>
+              </w:rPr>
+              <w:t xml:space="preserve">Docker, </w:t>
+            </w:r>
+            <w:r>
+              <w:rPr>
+                <w:color w:val="2A2D31"/>
+              </w:rPr>
+              <w:t>Git, GitLab, GitHub, Jenkins</w:t>
+            </w:r>
+            <w:r>
+              <w:rPr>
+                <w:color w:val="2A2D31"/>
+              </w:rPr>
+              <w:t>,</w:t>
+            </w:r>
+            <w:r>
+              <w:rPr>
+                <w:color w:val="2A2D31"/>
+              </w:rPr>
+              <w:t xml:space="preserve"> Azure,</w:t>
+            </w:r>
+            <w:r>
+              <w:rPr>
+                <w:color w:val="2A2D31"/>
+              </w:rPr>
+              <w:t xml:space="preserve"> CI/CD</w:t>
             </w:r>
           </w:p>
         </w:tc>
@@ -649,8 +700,8 @@
           <w:tcPr>
             <w:tcW w:w="1710" w:type="dxa"/>
             <w:tcBorders>
-              <w:top w:val="single" w:sz="4" w:space="0" w:color="D1D1D1" w:themeColor="background2" w:themeShade="E6"/>
-              <w:bottom w:val="single" w:sz="4" w:space="0" w:color="D1D1D1" w:themeColor="background2" w:themeShade="E6"/>
+              <w:top w:val="single" w:sz="4" w:space="0" w:color="ADADAD" w:themeColor="background2" w:themeShade="BF"/>
+              <w:bottom w:val="single" w:sz="4" w:space="0" w:color="ADADAD" w:themeColor="background2" w:themeShade="BF"/>
             </w:tcBorders>
             <w:vAlign w:val="center"/>
           </w:tcPr>
@@ -659,7 +710,7 @@
               <w:spacing w:before="40" w:after="40"/>
             </w:pPr>
             <w:r>
-              <w:t>DevOps</w:t>
+              <w:t>Concepts</w:t>
             </w:r>
           </w:p>
         </w:tc>
@@ -668,20 +719,47 @@
             <w:tcW w:w="9390" w:type="dxa"/>
             <w:gridSpan w:val="2"/>
             <w:tcBorders>
-              <w:top w:val="single" w:sz="4" w:space="0" w:color="D1D1D1" w:themeColor="background2" w:themeShade="E6"/>
-              <w:bottom w:val="single" w:sz="4" w:space="0" w:color="D1D1D1" w:themeColor="background2" w:themeShade="E6"/>
+              <w:top w:val="single" w:sz="4" w:space="0" w:color="ADADAD" w:themeColor="background2" w:themeShade="BF"/>
+              <w:bottom w:val="single" w:sz="4" w:space="0" w:color="ADADAD" w:themeColor="background2" w:themeShade="BF"/>
             </w:tcBorders>
             <w:vAlign w:val="center"/>
           </w:tcPr>
           <w:p>
             <w:pPr>
               <w:spacing w:before="40" w:after="40" w:line="240" w:lineRule="auto"/>
-            </w:pPr>
-            <w:r>
-              <w:rPr>
-                <w:color w:val="2A2D31"/>
-              </w:rPr>
-              <w:t>Docker, Git, GitLab, GitHub, Jenkins, Azure, CI/CD</w:t>
+              <w:rPr>
+                <w:color w:val="2A2D31"/>
+              </w:rPr>
+            </w:pPr>
+            <w:r>
+              <w:rPr>
+                <w:color w:val="2A2D31"/>
+              </w:rPr>
+              <w:t>OOD/OOP, SOLID</w:t>
+            </w:r>
+            <w:r>
+              <w:rPr>
+                <w:color w:val="2A2D31"/>
+              </w:rPr>
+              <w:t>, MVVM/MVC</w:t>
+            </w:r>
+            <w:r>
+              <w:rPr>
+                <w:color w:val="2A2D31"/>
+              </w:rPr>
+              <w:t xml:space="preserve">, </w:t>
+            </w:r>
+            <w:r>
+              <w:rPr>
+                <w:color w:val="2A2D31"/>
+              </w:rPr>
+              <w:t>Dependency Injection</w:t>
+            </w:r>
+            <w:r>
+              <w:rPr>
+                <w:color w:val="2A2D31"/>
+              </w:rPr>
+              <w:t>, Infrastructure as Code (IaC)</w:t>
             </w:r>
           </w:p>
         </w:tc>
@@ -691,17 +769,17 @@
           <w:tcPr>
             <w:tcW w:w="1710" w:type="dxa"/>
             <w:tcBorders>
-              <w:top w:val="single" w:sz="4" w:space="0" w:color="D1D1D1" w:themeColor="background2" w:themeShade="E6"/>
-              <w:bottom w:val="single" w:sz="4" w:space="0" w:color="D1D1D1" w:themeColor="background2" w:themeShade="E6"/>
+              <w:top w:val="single" w:sz="4" w:space="0" w:color="ADADAD" w:themeColor="background2" w:themeShade="BF"/>
+              <w:bottom w:val="single" w:sz="4" w:space="0" w:color="ADADAD" w:themeColor="background2" w:themeShade="BF"/>
             </w:tcBorders>
             <w:vAlign w:val="center"/>
           </w:tcPr>
           <w:p>
             <w:pPr>
-              <w:spacing w:before="40" w:after="40"/>
-            </w:pPr>
-            <w:r>
-              <w:t>Concepts</w:t>
+              <w:spacing w:before="40" w:after="0"/>
+            </w:pPr>
+            <w:r>
+              <w:t>Other</w:t>
             </w:r>
           </w:p>
         </w:tc>
@@ -710,41 +788,140 @@
             <w:tcW w:w="9390" w:type="dxa"/>
             <w:gridSpan w:val="2"/>
             <w:tcBorders>
-              <w:top w:val="single" w:sz="4" w:space="0" w:color="D1D1D1" w:themeColor="background2" w:themeShade="E6"/>
-              <w:bottom w:val="single" w:sz="4" w:space="0" w:color="D1D1D1" w:themeColor="background2" w:themeShade="E6"/>
+              <w:top w:val="single" w:sz="4" w:space="0" w:color="ADADAD" w:themeColor="background2" w:themeShade="BF"/>
+              <w:bottom w:val="single" w:sz="4" w:space="0" w:color="ADADAD" w:themeColor="background2" w:themeShade="BF"/>
             </w:tcBorders>
             <w:vAlign w:val="center"/>
           </w:tcPr>
           <w:p>
             <w:pPr>
-              <w:spacing w:before="40" w:after="40" w:line="240" w:lineRule="auto"/>
-              <w:rPr>
-                <w:color w:val="2A2D31"/>
-              </w:rPr>
-            </w:pPr>
-            <w:r>
-              <w:rPr>
-                <w:color w:val="2A2D31"/>
-              </w:rPr>
-              <w:t>OOD/OOP, SOLID</w:t>
-            </w:r>
-            <w:r>
-              <w:rPr>
-                <w:color w:val="2A2D31"/>
-              </w:rPr>
-              <w:t xml:space="preserve">, MVVM/MVC, </w:t>
-            </w:r>
-            <w:r>
-              <w:rPr>
-                <w:color w:val="2A2D31"/>
-              </w:rPr>
-              <w:t>Dependency Injection</w:t>
-            </w:r>
-            <w:r>
-              <w:rPr>
-                <w:color w:val="2A2D31"/>
-              </w:rPr>
-              <w:t>, Infrastructure as Code (IaC)</w:t>
+              <w:spacing w:before="40" w:after="0" w:line="240" w:lineRule="auto"/>
+            </w:pPr>
+            <w:r>
+              <w:rPr>
+                <w:color w:val="2A2D31"/>
+              </w:rPr>
+              <w:t>I</w:t>
+            </w:r>
+            <w:r>
+              <w:rPr>
+                <w:color w:val="2A2D31"/>
+              </w:rPr>
+              <w:t xml:space="preserve">ndustrial </w:t>
+            </w:r>
+            <w:r>
+              <w:rPr>
+                <w:color w:val="2A2D31"/>
+              </w:rPr>
+              <w:t>A</w:t>
+            </w:r>
+            <w:r>
+              <w:rPr>
+                <w:color w:val="2A2D31"/>
+              </w:rPr>
+              <w:t xml:space="preserve">utomation (OPC/UA), </w:t>
+            </w:r>
+            <w:r>
+              <w:rPr>
+                <w:color w:val="2A2D31"/>
+              </w:rPr>
+              <w:t>M</w:t>
+            </w:r>
+            <w:r>
+              <w:rPr>
+                <w:color w:val="2A2D31"/>
+              </w:rPr>
+              <w:t xml:space="preserve">otion </w:t>
+            </w:r>
+            <w:r>
+              <w:rPr>
+                <w:color w:val="2A2D31"/>
+              </w:rPr>
+              <w:t>C</w:t>
+            </w:r>
+            <w:r>
+              <w:rPr>
+                <w:color w:val="2A2D31"/>
+              </w:rPr>
+              <w:t xml:space="preserve">ontrol, </w:t>
+            </w:r>
+            <w:r>
+              <w:rPr>
+                <w:color w:val="2A2D31"/>
+              </w:rPr>
+              <w:t>M</w:t>
+            </w:r>
+            <w:r>
+              <w:rPr>
+                <w:color w:val="2A2D31"/>
+              </w:rPr>
+              <w:t xml:space="preserve">achine </w:t>
+            </w:r>
+            <w:r>
+              <w:rPr>
+                <w:color w:val="2A2D31"/>
+              </w:rPr>
+              <w:t>V</w:t>
+            </w:r>
+            <w:r>
+              <w:rPr>
+                <w:color w:val="2A2D31"/>
+              </w:rPr>
+              <w:t>ision, IIS, UML,</w:t>
+            </w:r>
+            <w:r>
+              <w:rPr>
+                <w:color w:val="2A2D31"/>
+              </w:rPr>
+              <w:t xml:space="preserve"> Agile</w:t>
+            </w:r>
+            <w:r>
+              <w:rPr>
+                <w:color w:val="2A2D31"/>
+              </w:rPr>
+              <w:t>,</w:t>
+            </w:r>
+            <w:r>
+              <w:rPr>
+                <w:color w:val="2A2D31"/>
+              </w:rPr>
+              <w:t xml:space="preserve"> </w:t>
+            </w:r>
+            <w:r>
+              <w:rPr>
+                <w:color w:val="2A2D31"/>
+              </w:rPr>
+              <w:t>PowerOn/SymXchange</w:t>
+            </w:r>
+            <w:r>
+              <w:rPr>
+                <w:color w:val="2A2D31"/>
+              </w:rPr>
+              <w:t xml:space="preserve">, </w:t>
+            </w:r>
+            <w:r>
+              <w:rPr>
+                <w:color w:val="2A2D31"/>
+              </w:rPr>
+              <w:t>Protobuf, JSON</w:t>
+            </w:r>
+            <w:r>
+              <w:rPr>
+                <w:color w:val="2A2D31"/>
+              </w:rPr>
+              <w:t>,</w:t>
+            </w:r>
+            <w:r>
+              <w:rPr>
+                <w:color w:val="2A2D31"/>
+              </w:rPr>
+              <w:t xml:space="preserve"> LitElement</w:t>
+            </w:r>
+            <w:r>
+              <w:rPr>
+                <w:color w:val="2A2D31"/>
+              </w:rPr>
+              <w:t>, PowerShell</w:t>
             </w:r>
           </w:p>
         </w:tc>
@@ -752,147 +929,100 @@
       <w:tr>
         <w:tc>
           <w:tcPr>
-            <w:tcW w:w="1710" w:type="dxa"/>
+            <w:tcW w:w="11100" w:type="dxa"/>
+            <w:gridSpan w:val="3"/>
             <w:tcBorders>
-              <w:top w:val="single" w:sz="4" w:space="0" w:color="D1D1D1" w:themeColor="background2" w:themeShade="E6"/>
+              <w:top w:val="single" w:sz="4" w:space="0" w:color="ADADAD" w:themeColor="background2" w:themeShade="BF"/>
             </w:tcBorders>
-            <w:vAlign w:val="center"/>
           </w:tcPr>
           <w:p>
             <w:pPr>
-              <w:spacing w:before="40" w:after="0"/>
-            </w:pPr>
-            <w:r>
-              <w:t>Other</w:t>
+              <w:pStyle w:val="Heading2"/>
+              <w:spacing w:before="480" w:after="240" w:line="240" w:lineRule="auto"/>
+              <w:rPr>
+                <w:b/>
+                <w:bCs/>
+                <w:color w:val="2A2D31"/>
+              </w:rPr>
+            </w:pPr>
+            <w:r>
+              <w:rPr>
+                <w:b/>
+                <w:bCs/>
+                <w:color w:val="2A2D31"/>
+              </w:rPr>
+              <w:t>Professional Experience</w:t>
+            </w:r>
+          </w:p>
+        </w:tc>
+      </w:tr>
+      <w:tr>
+        <w:tc>
+          <w:tcPr>
+            <w:tcW w:w="6912" w:type="dxa"/>
+            <w:gridSpan w:val="2"/>
+          </w:tcPr>
+          <w:p>
+            <w:pPr>
+              <w:pStyle w:val="Heading3"/>
+              <w:spacing w:after="0" w:line="240" w:lineRule="auto"/>
+              <w:rPr>
+                <w:b/>
+                <w:bCs/>
+                <w:color w:val="2A2D31"/>
+              </w:rPr>
+            </w:pPr>
+            <w:r>
+              <w:rPr>
+                <w:b/>
+                <w:bCs/>
+                <w:color w:val="2A2D31"/>
+              </w:rPr>
+              <w:t>NOVO Engineering, Vista, CA</w:t>
+            </w:r>
+          </w:p>
+          <w:p>
+            <w:pPr>
+              <w:pStyle w:val="Heading3"/>
+              <w:spacing w:after="180" w:line="240" w:lineRule="auto"/>
+              <w:rPr>
+                <w:b/>
+                <w:bCs/>
+                <w:color w:val="2A2D31"/>
+              </w:rPr>
+            </w:pPr>
+            <w:r>
+              <w:rPr>
+                <w:b/>
+                <w:bCs/>
+                <w:color w:val="2A2D31"/>
+              </w:rPr>
+              <w:t>Principal Software Engineer</w:t>
             </w:r>
           </w:p>
         </w:tc>
         <w:tc>
           <w:tcPr>
-            <w:tcW w:w="9390" w:type="dxa"/>
-            <w:gridSpan w:val="2"/>
-            <w:tcBorders>
-              <w:top w:val="single" w:sz="4" w:space="0" w:color="D1D1D1" w:themeColor="background2" w:themeShade="E6"/>
-            </w:tcBorders>
-            <w:vAlign w:val="center"/>
+            <w:tcW w:w="4188" w:type="dxa"/>
           </w:tcPr>
           <w:p>
             <w:pPr>
-              <w:spacing w:before="40" w:after="0" w:line="240" w:lineRule="auto"/>
-            </w:pPr>
-            <w:r>
-              <w:rPr>
-                <w:color w:val="2A2D31"/>
-              </w:rPr>
-              <w:t>I</w:t>
-            </w:r>
-            <w:r>
-              <w:rPr>
-                <w:color w:val="2A2D31"/>
-              </w:rPr>
-              <w:t xml:space="preserve">ndustrial </w:t>
-            </w:r>
-            <w:r>
-              <w:rPr>
-                <w:color w:val="2A2D31"/>
-              </w:rPr>
-              <w:t>A</w:t>
-            </w:r>
-            <w:r>
-              <w:rPr>
-                <w:color w:val="2A2D31"/>
-              </w:rPr>
-              <w:t>utomation,</w:t>
-            </w:r>
-            <w:r>
-              <w:rPr>
-                <w:color w:val="2A2D31"/>
-              </w:rPr>
-              <w:t xml:space="preserve"> </w:t>
-            </w:r>
-            <w:r>
-              <w:rPr>
-                <w:color w:val="2A2D31"/>
-              </w:rPr>
-              <w:t>OPC/UA</w:t>
-            </w:r>
-            <w:r>
-              <w:rPr>
-                <w:color w:val="2A2D31"/>
-              </w:rPr>
-              <w:t>,</w:t>
-            </w:r>
-            <w:r>
-              <w:rPr>
-                <w:color w:val="2A2D31"/>
-              </w:rPr>
-              <w:t xml:space="preserve"> </w:t>
-            </w:r>
-            <w:r>
-              <w:rPr>
-                <w:color w:val="2A2D31"/>
-              </w:rPr>
-              <w:t>M</w:t>
-            </w:r>
-            <w:r>
-              <w:rPr>
-                <w:color w:val="2A2D31"/>
-              </w:rPr>
-              <w:t xml:space="preserve">otion </w:t>
-            </w:r>
-            <w:r>
-              <w:rPr>
-                <w:color w:val="2A2D31"/>
-              </w:rPr>
-              <w:t>C</w:t>
-            </w:r>
-            <w:r>
-              <w:rPr>
-                <w:color w:val="2A2D31"/>
-              </w:rPr>
-              <w:t>ontrol, IIS, UML, Agile</w:t>
-            </w:r>
-            <w:r>
-              <w:rPr>
-                <w:color w:val="2A2D31"/>
-              </w:rPr>
-              <w:t xml:space="preserve">, </w:t>
-            </w:r>
-            <w:r>
-              <w:rPr>
-                <w:color w:val="2A2D31"/>
-              </w:rPr>
-              <w:t>PowerOn/SymXchange</w:t>
-            </w:r>
-            <w:r>
-              <w:rPr>
-                <w:color w:val="2A2D31"/>
-              </w:rPr>
-              <w:t xml:space="preserve">, </w:t>
-            </w:r>
-            <w:r>
-              <w:rPr>
-                <w:color w:val="2A2D31"/>
-              </w:rPr>
-              <w:t>Protobuf, JSON</w:t>
-            </w:r>
-            <w:r>
-              <w:rPr>
-                <w:color w:val="2A2D31"/>
-              </w:rPr>
-              <w:t>,</w:t>
-            </w:r>
-            <w:r>
-              <w:rPr>
-                <w:color w:val="2A2D31"/>
-              </w:rPr>
-              <w:t xml:space="preserve"> LitElement</w:t>
-            </w:r>
-            <w:r>
-              <w:rPr>
-                <w:color w:val="2A2D31"/>
-              </w:rPr>
-              <w:t>, PowerShell</w:t>
+              <w:pStyle w:val="Heading3"/>
+              <w:spacing w:line="240" w:lineRule="auto"/>
+              <w:jc w:val="right"/>
+              <w:rPr>
+                <w:b/>
+                <w:bCs/>
+                <w:color w:val="2A2D31"/>
+              </w:rPr>
+            </w:pPr>
+            <w:r>
+              <w:rPr>
+                <w:b/>
+                <w:bCs/>
+                <w:color w:val="2A2D31"/>
+              </w:rPr>
+              <w:t>2018 — Present</w:t>
             </w:r>
           </w:p>
         </w:tc>
@@ -905,21 +1035,539 @@
           </w:tcPr>
           <w:p>
             <w:pPr>
-              <w:pStyle w:val="Heading2"/>
-              <w:spacing w:before="480" w:after="240" w:line="240" w:lineRule="auto"/>
-              <w:rPr>
-                <w:b/>
-                <w:bCs/>
-                <w:color w:val="2A2D31"/>
-              </w:rPr>
-            </w:pPr>
-            <w:r>
-              <w:rPr>
-                <w:b/>
-                <w:bCs/>
-                <w:color w:val="2A2D31"/>
-              </w:rPr>
-              <w:t>Professional Experience</w:t>
+              <w:spacing w:after="180" w:line="240" w:lineRule="auto"/>
+              <w:rPr>
+                <w:color w:val="2A2D31"/>
+              </w:rPr>
+            </w:pPr>
+            <w:r>
+              <w:rPr>
+                <w:color w:val="2A2D31"/>
+              </w:rPr>
+              <w:t>Develop cutting-edge software solutions for medical</w:t>
+            </w:r>
+            <w:r>
+              <w:rPr>
+                <w:color w:val="2A2D31"/>
+              </w:rPr>
+              <w:t>, life science,</w:t>
+            </w:r>
+            <w:r>
+              <w:rPr>
+                <w:color w:val="2A2D31"/>
+              </w:rPr>
+              <w:t xml:space="preserve"> and industrial automation applications</w:t>
+            </w:r>
+            <w:r>
+              <w:rPr>
+                <w:color w:val="2A2D31"/>
+              </w:rPr>
+              <w:t>.</w:t>
+            </w:r>
+            <w:r>
+              <w:rPr>
+                <w:color w:val="2A2D31"/>
+              </w:rPr>
+              <w:t xml:space="preserve"> </w:t>
+            </w:r>
+            <w:r>
+              <w:rPr>
+                <w:color w:val="2A2D31"/>
+              </w:rPr>
+              <w:t>E</w:t>
+            </w:r>
+            <w:r>
+              <w:rPr>
+                <w:color w:val="2A2D31"/>
+              </w:rPr>
+              <w:t>ngineer robust applications with Flutter</w:t>
+            </w:r>
+            <w:r>
+              <w:rPr>
+                <w:color w:val="2A2D31"/>
+              </w:rPr>
+              <w:t>, .NET</w:t>
+            </w:r>
+            <w:r>
+              <w:rPr>
+                <w:color w:val="2A2D31"/>
+              </w:rPr>
+              <w:t>/C#</w:t>
+            </w:r>
+            <w:r>
+              <w:rPr>
+                <w:color w:val="2A2D31"/>
+              </w:rPr>
+              <w:t xml:space="preserve">, WPF, </w:t>
+            </w:r>
+            <w:r>
+              <w:rPr>
+                <w:color w:val="2A2D31"/>
+              </w:rPr>
+              <w:t>ASP.NET Core</w:t>
+            </w:r>
+            <w:r>
+              <w:rPr>
+                <w:color w:val="2A2D31"/>
+              </w:rPr>
+              <w:t xml:space="preserve"> and</w:t>
+            </w:r>
+            <w:r>
+              <w:rPr>
+                <w:color w:val="2A2D31"/>
+              </w:rPr>
+              <w:t xml:space="preserve"> </w:t>
+            </w:r>
+            <w:r>
+              <w:rPr>
+                <w:color w:val="2A2D31"/>
+              </w:rPr>
+              <w:t>Angular</w:t>
+            </w:r>
+            <w:r>
+              <w:rPr>
+                <w:color w:val="2A2D31"/>
+              </w:rPr>
+              <w:t>. Create HMI software for robotics projects, utilizing both thick and thin client applications. Mentor junior engineers, provide guidance and foster professional growth.</w:t>
+            </w:r>
+          </w:p>
+          <w:p>
+            <w:pPr>
+              <w:pStyle w:val="ListParagraph"/>
+              <w:numPr>
+                <w:ilvl w:val="0"/>
+                <w:numId w:val="17"/>
+              </w:numPr>
+              <w:spacing w:after="0" w:line="240" w:lineRule="auto"/>
+              <w:rPr>
+                <w:color w:val="2A2D31"/>
+              </w:rPr>
+            </w:pPr>
+            <w:r>
+              <w:rPr>
+                <w:color w:val="2A2D31"/>
+              </w:rPr>
+              <w:t xml:space="preserve">Designed and implemented marketable </w:t>
+            </w:r>
+            <w:r>
+              <w:rPr>
+                <w:color w:val="2A2D31"/>
+              </w:rPr>
+              <w:t xml:space="preserve">Flutter </w:t>
+            </w:r>
+            <w:r>
+              <w:rPr>
+                <w:color w:val="2A2D31"/>
+              </w:rPr>
+              <w:t xml:space="preserve">application to replace in-house Excel resource </w:t>
+            </w:r>
+            <w:r>
+              <w:rPr>
+                <w:color w:val="2A2D31"/>
+              </w:rPr>
+              <w:t>planning</w:t>
+            </w:r>
+            <w:r>
+              <w:rPr>
+                <w:color w:val="2A2D31"/>
+              </w:rPr>
+              <w:t xml:space="preserve"> tool</w:t>
+            </w:r>
+            <w:r>
+              <w:rPr>
+                <w:color w:val="2A2D31"/>
+              </w:rPr>
+              <w:t xml:space="preserve">. </w:t>
+            </w:r>
+            <w:r>
+              <w:rPr>
+                <w:color w:val="2A2D31"/>
+              </w:rPr>
+              <w:t>Employed ASP.NET Web API/MSSQL back-end.</w:t>
+            </w:r>
+          </w:p>
+          <w:p>
+            <w:pPr>
+              <w:pStyle w:val="ListParagraph"/>
+              <w:numPr>
+                <w:ilvl w:val="0"/>
+                <w:numId w:val="17"/>
+              </w:numPr>
+              <w:spacing w:after="0" w:line="240" w:lineRule="auto"/>
+              <w:rPr>
+                <w:color w:val="2A2D31"/>
+              </w:rPr>
+            </w:pPr>
+            <w:r>
+              <w:rPr>
+                <w:color w:val="2A2D31"/>
+              </w:rPr>
+              <w:t xml:space="preserve">Enhanced patient </w:t>
+            </w:r>
+            <w:r>
+              <w:rPr>
+                <w:color w:val="2A2D31"/>
+              </w:rPr>
+              <w:t>safety</w:t>
+            </w:r>
+            <w:r>
+              <w:rPr>
+                <w:color w:val="2A2D31"/>
+              </w:rPr>
+              <w:t xml:space="preserve"> in spinal surgeries by creating collision detection </w:t>
+            </w:r>
+            <w:r>
+              <w:rPr>
+                <w:color w:val="2A2D31"/>
+              </w:rPr>
+              <w:t>features</w:t>
+            </w:r>
+            <w:r>
+              <w:rPr>
+                <w:color w:val="2A2D31"/>
+              </w:rPr>
+              <w:t>, elevating surgeon planning capabilities and confidence.</w:t>
+            </w:r>
+            <w:r>
+              <w:rPr>
+                <w:color w:val="2A2D31"/>
+              </w:rPr>
+              <w:t xml:space="preserve"> Utilized </w:t>
+            </w:r>
+            <w:r>
+              <w:rPr>
+                <w:color w:val="2A2D31"/>
+              </w:rPr>
+              <w:t>Three.js and LitElement web components</w:t>
+            </w:r>
+            <w:r>
+              <w:rPr>
+                <w:color w:val="2A2D31"/>
+              </w:rPr>
+              <w:t xml:space="preserve"> in TypeScript</w:t>
+            </w:r>
+            <w:r>
+              <w:rPr>
+                <w:color w:val="2A2D31"/>
+              </w:rPr>
+              <w:t>.</w:t>
+            </w:r>
+          </w:p>
+          <w:p>
+            <w:pPr>
+              <w:pStyle w:val="ListParagraph"/>
+              <w:numPr>
+                <w:ilvl w:val="0"/>
+                <w:numId w:val="17"/>
+              </w:numPr>
+              <w:spacing w:after="0" w:line="240" w:lineRule="auto"/>
+              <w:rPr>
+                <w:color w:val="2A2D31"/>
+              </w:rPr>
+            </w:pPr>
+            <w:r>
+              <w:rPr>
+                <w:color w:val="2A2D31"/>
+              </w:rPr>
+              <w:t>Implemented transient fault handling</w:t>
+            </w:r>
+            <w:r>
+              <w:rPr>
+                <w:color w:val="2A2D31"/>
+              </w:rPr>
+              <w:t xml:space="preserve"> using Polly in C#</w:t>
+            </w:r>
+            <w:r>
+              <w:rPr>
+                <w:color w:val="2A2D31"/>
+              </w:rPr>
+              <w:t xml:space="preserve"> </w:t>
+            </w:r>
+            <w:r>
+              <w:rPr>
+                <w:color w:val="2A2D31"/>
+              </w:rPr>
+              <w:t>for</w:t>
+            </w:r>
+            <w:r>
+              <w:rPr>
+                <w:color w:val="2A2D31"/>
+              </w:rPr>
+              <w:t xml:space="preserve"> automation robots to prevent</w:t>
+            </w:r>
+            <w:r>
+              <w:rPr>
+                <w:color w:val="2A2D31"/>
+              </w:rPr>
+              <w:t xml:space="preserve"> costly</w:t>
+            </w:r>
+            <w:r>
+              <w:rPr>
+                <w:color w:val="2A2D31"/>
+              </w:rPr>
+              <w:t xml:space="preserve"> workflow interruptions</w:t>
+            </w:r>
+            <w:r>
+              <w:rPr>
+                <w:color w:val="2A2D31"/>
+              </w:rPr>
+              <w:t>, loss of product,</w:t>
+            </w:r>
+            <w:r>
+              <w:rPr>
+                <w:color w:val="2A2D31"/>
+              </w:rPr>
+              <w:t xml:space="preserve"> </w:t>
+            </w:r>
+            <w:r>
+              <w:rPr>
+                <w:color w:val="2A2D31"/>
+              </w:rPr>
+              <w:t>and l</w:t>
+            </w:r>
+            <w:r>
+              <w:rPr>
+                <w:color w:val="2A2D31"/>
+              </w:rPr>
+              <w:t>engthy reboot sequences.</w:t>
+            </w:r>
+          </w:p>
+          <w:p>
+            <w:pPr>
+              <w:pStyle w:val="ListParagraph"/>
+              <w:numPr>
+                <w:ilvl w:val="0"/>
+                <w:numId w:val="17"/>
+              </w:numPr>
+              <w:spacing w:after="0" w:line="240" w:lineRule="auto"/>
+              <w:rPr>
+                <w:color w:val="2A2D31"/>
+              </w:rPr>
+            </w:pPr>
+            <w:r>
+              <w:rPr>
+                <w:color w:val="2A2D31"/>
+              </w:rPr>
+              <w:t>Successfully integrated production</w:t>
+            </w:r>
+            <w:r>
+              <w:rPr>
+                <w:color w:val="2A2D31"/>
+              </w:rPr>
+              <w:t xml:space="preserve"> floor</w:t>
+            </w:r>
+            <w:r>
+              <w:rPr>
+                <w:color w:val="2A2D31"/>
+              </w:rPr>
+              <w:t xml:space="preserve"> robot software with </w:t>
+            </w:r>
+            <w:r>
+              <w:rPr>
+                <w:color w:val="2A2D31"/>
+              </w:rPr>
+              <w:t>back-end automation controller (PAC)</w:t>
+            </w:r>
+            <w:r>
+              <w:rPr>
+                <w:color w:val="2A2D31"/>
+              </w:rPr>
+              <w:t xml:space="preserve"> via </w:t>
+            </w:r>
+            <w:r>
+              <w:rPr>
+                <w:color w:val="2A2D31"/>
+              </w:rPr>
+              <w:t xml:space="preserve">WCF and </w:t>
+            </w:r>
+            <w:r>
+              <w:rPr>
+                <w:color w:val="2A2D31"/>
+              </w:rPr>
+              <w:t>OPC/UA</w:t>
+            </w:r>
+            <w:r>
+              <w:rPr>
+                <w:color w:val="2A2D31"/>
+              </w:rPr>
+              <w:t>.</w:t>
+            </w:r>
+          </w:p>
+          <w:p>
+            <w:pPr>
+              <w:pStyle w:val="ListParagraph"/>
+              <w:numPr>
+                <w:ilvl w:val="0"/>
+                <w:numId w:val="17"/>
+              </w:numPr>
+              <w:spacing w:after="0" w:line="240" w:lineRule="auto"/>
+              <w:rPr>
+                <w:color w:val="2A2D31"/>
+              </w:rPr>
+            </w:pPr>
+            <w:r>
+              <w:rPr>
+                <w:color w:val="2A2D31"/>
+              </w:rPr>
+              <w:t xml:space="preserve">Developed imaging segmentation routine </w:t>
+            </w:r>
+            <w:r>
+              <w:rPr>
+                <w:color w:val="2A2D31"/>
+              </w:rPr>
+              <w:t xml:space="preserve">using </w:t>
+            </w:r>
+            <w:r>
+              <w:rPr>
+                <w:color w:val="2A2D31"/>
+              </w:rPr>
+              <w:t xml:space="preserve">C# and </w:t>
+            </w:r>
+            <w:r>
+              <w:rPr>
+                <w:color w:val="2A2D31"/>
+              </w:rPr>
+              <w:t xml:space="preserve">Cognex VisionPro </w:t>
+            </w:r>
+            <w:r>
+              <w:rPr>
+                <w:color w:val="2A2D31"/>
+              </w:rPr>
+              <w:t>t</w:t>
+            </w:r>
+            <w:r>
+              <w:rPr>
+                <w:color w:val="2A2D31"/>
+              </w:rPr>
+              <w:t>o</w:t>
+            </w:r>
+            <w:r>
+              <w:rPr>
+                <w:color w:val="2A2D31"/>
+              </w:rPr>
+              <w:t xml:space="preserve"> automate analysis of plant-callus anatomy, reducing manual error.</w:t>
+            </w:r>
+          </w:p>
+          <w:p>
+            <w:pPr>
+              <w:pStyle w:val="ListParagraph"/>
+              <w:numPr>
+                <w:ilvl w:val="0"/>
+                <w:numId w:val="17"/>
+              </w:numPr>
+              <w:spacing w:after="0" w:line="240" w:lineRule="auto"/>
+              <w:rPr>
+                <w:color w:val="2A2D31"/>
+              </w:rPr>
+            </w:pPr>
+            <w:r>
+              <w:rPr>
+                <w:color w:val="2A2D31"/>
+              </w:rPr>
+              <w:t>Improved automation robot efficiency by approximately 50% through parallelization of image processing routines</w:t>
+            </w:r>
+            <w:r>
+              <w:rPr>
+                <w:color w:val="2A2D31"/>
+              </w:rPr>
+              <w:t xml:space="preserve"> using TPL in C#</w:t>
+            </w:r>
+            <w:r>
+              <w:rPr>
+                <w:color w:val="2A2D31"/>
+              </w:rPr>
+              <w:t>.</w:t>
+            </w:r>
+          </w:p>
+          <w:p>
+            <w:pPr>
+              <w:pStyle w:val="ListParagraph"/>
+              <w:numPr>
+                <w:ilvl w:val="0"/>
+                <w:numId w:val="17"/>
+              </w:numPr>
+              <w:spacing w:after="100" w:afterAutospacing="1" w:line="240" w:lineRule="auto"/>
+              <w:rPr>
+                <w:color w:val="2A2D31"/>
+              </w:rPr>
+            </w:pPr>
+            <w:r>
+              <w:rPr>
+                <w:color w:val="2A2D31"/>
+              </w:rPr>
+              <w:t>Crafted approximately 12 distinctive web components</w:t>
+            </w:r>
+            <w:r>
+              <w:rPr>
+                <w:color w:val="2A2D31"/>
+              </w:rPr>
+              <w:t xml:space="preserve"> using LitElement</w:t>
+            </w:r>
+            <w:r>
+              <w:rPr>
+                <w:color w:val="2A2D31"/>
+              </w:rPr>
+              <w:t xml:space="preserve"> in TypeScript</w:t>
+            </w:r>
+            <w:r>
+              <w:rPr>
+                <w:color w:val="2A2D31"/>
+              </w:rPr>
+              <w:t>, enhancing overall functionality.</w:t>
+            </w:r>
+          </w:p>
+          <w:p>
+            <w:pPr>
+              <w:pStyle w:val="ListParagraph"/>
+              <w:numPr>
+                <w:ilvl w:val="0"/>
+                <w:numId w:val="17"/>
+              </w:numPr>
+              <w:spacing w:after="100" w:afterAutospacing="1" w:line="240" w:lineRule="auto"/>
+              <w:rPr>
+                <w:color w:val="2A2D31"/>
+              </w:rPr>
+            </w:pPr>
+            <w:r>
+              <w:rPr>
+                <w:color w:val="2A2D31"/>
+              </w:rPr>
+              <w:lastRenderedPageBreak/>
+              <w:t xml:space="preserve">Exceeded position expectation and promoted from </w:t>
+            </w:r>
+            <w:r>
+              <w:rPr>
+                <w:i/>
+                <w:iCs/>
+                <w:color w:val="2A2D31"/>
+              </w:rPr>
+              <w:t>Senior Software Engineer</w:t>
+            </w:r>
+            <w:r>
+              <w:rPr>
+                <w:color w:val="2A2D31"/>
+              </w:rPr>
+              <w:t xml:space="preserve"> </w:t>
+            </w:r>
+            <w:r>
+              <w:rPr>
+                <w:color w:val="2A2D31"/>
+              </w:rPr>
+              <w:t xml:space="preserve">to </w:t>
+            </w:r>
+            <w:r>
+              <w:rPr>
+                <w:i/>
+                <w:iCs/>
+                <w:color w:val="2A2D31"/>
+              </w:rPr>
+              <w:t>Principal Software Engineer</w:t>
+            </w:r>
+            <w:r>
+              <w:rPr>
+                <w:color w:val="2A2D31"/>
+              </w:rPr>
+              <w:t>.</w:t>
             </w:r>
           </w:p>
         </w:tc>
@@ -946,7 +1594,8 @@
                 <w:bCs/>
                 <w:color w:val="2A2D31"/>
               </w:rPr>
-              <w:t>NOVO Engineering, Vista, CA</w:t>
+              <w:lastRenderedPageBreak/>
+              <w:t>Symitar (JHA), San Diego, CA</w:t>
             </w:r>
           </w:p>
           <w:p>
@@ -965,7 +1614,7 @@
                 <w:bCs/>
                 <w:color w:val="2A2D31"/>
               </w:rPr>
-              <w:t>Principal Software Engineer</w:t>
+              <w:t>Software Engineer Advisory</w:t>
             </w:r>
           </w:p>
         </w:tc>
@@ -990,7 +1639,7 @@
                 <w:bCs/>
                 <w:color w:val="2A2D31"/>
               </w:rPr>
-              <w:t>2018 — Present</w:t>
+              <w:t>2012 — 2018</w:t>
             </w:r>
           </w:p>
         </w:tc>
@@ -1012,31 +1661,97 @@
               <w:rPr>
                 <w:color w:val="2A2D31"/>
               </w:rPr>
-              <w:t>Develop cutting-edge software solutions for medical, life science, and industrial automation applications. Engineer robust applications with Flutter, .NET</w:t>
-            </w:r>
-            <w:r>
-              <w:rPr>
-                <w:color w:val="2A2D31"/>
-              </w:rPr>
-              <w:t>/C#</w:t>
-            </w:r>
-            <w:r>
-              <w:rPr>
-                <w:color w:val="2A2D31"/>
-              </w:rPr>
-              <w:t>, WPF, ASP.NET Core</w:t>
-            </w:r>
-            <w:r>
-              <w:rPr>
-                <w:color w:val="2A2D31"/>
-              </w:rPr>
-              <w:t xml:space="preserve"> and </w:t>
-            </w:r>
-            <w:r>
-              <w:rPr>
-                <w:color w:val="2A2D31"/>
-              </w:rPr>
-              <w:t>Angular. Create HMI software for robotics projects, utilizing both thick and thin client applications. Mentor junior engineers, provide guidance and foster professional growth.</w:t>
+              <w:t xml:space="preserve">Developed and enhanced </w:t>
+            </w:r>
+            <w:r>
+              <w:rPr>
+                <w:color w:val="2A2D31"/>
+              </w:rPr>
+              <w:t xml:space="preserve">WPF </w:t>
+            </w:r>
+            <w:r>
+              <w:rPr>
+                <w:color w:val="2A2D31"/>
+              </w:rPr>
+              <w:t xml:space="preserve">user interface and single sign-on capabilities for Episys Quest, key application for credit union transaction processing. Engineered encrypted flight recorder for </w:t>
+            </w:r>
+            <w:r>
+              <w:rPr>
+                <w:color w:val="2A2D31"/>
+              </w:rPr>
+              <w:t>postmortem bug</w:t>
+            </w:r>
+            <w:r>
+              <w:rPr>
+                <w:color w:val="2A2D31"/>
+              </w:rPr>
+              <w:t xml:space="preserve"> analysis and debugging</w:t>
+            </w:r>
+            <w:r>
+              <w:rPr>
+                <w:color w:val="2A2D31"/>
+              </w:rPr>
+              <w:t xml:space="preserve"> </w:t>
+            </w:r>
+            <w:r>
+              <w:rPr>
+                <w:color w:val="2A2D31"/>
+              </w:rPr>
+              <w:t>employing</w:t>
+            </w:r>
+            <w:r>
+              <w:rPr>
+                <w:color w:val="2A2D31"/>
+              </w:rPr>
+              <w:t xml:space="preserve"> .NET/C#</w:t>
+            </w:r>
+            <w:r>
+              <w:rPr>
+                <w:color w:val="2A2D31"/>
+              </w:rPr>
+              <w:t>. Implemented software engineering best practices</w:t>
+            </w:r>
+            <w:r>
+              <w:rPr>
+                <w:color w:val="2A2D31"/>
+              </w:rPr>
+              <w:t xml:space="preserve"> and</w:t>
+            </w:r>
+            <w:r>
+              <w:rPr>
+                <w:color w:val="2A2D31"/>
+              </w:rPr>
+              <w:t xml:space="preserve"> </w:t>
+            </w:r>
+            <w:r>
+              <w:rPr>
+                <w:color w:val="2A2D31"/>
+              </w:rPr>
+              <w:t>performed</w:t>
+            </w:r>
+            <w:r>
+              <w:rPr>
+                <w:color w:val="2A2D31"/>
+              </w:rPr>
+              <w:t xml:space="preserve"> code reviews. Co-</w:t>
+            </w:r>
+            <w:r>
+              <w:rPr>
+                <w:color w:val="2A2D31"/>
+              </w:rPr>
+              <w:t>created</w:t>
+            </w:r>
+            <w:r>
+              <w:rPr>
+                <w:color w:val="2A2D31"/>
+              </w:rPr>
+              <w:t xml:space="preserve"> managed-coding standards and unit testing guidelines for UX team.</w:t>
+            </w:r>
+            <w:r>
+              <w:rPr>
+                <w:color w:val="2A2D31"/>
+              </w:rPr>
+              <w:t xml:space="preserve"> Mentored software development engineers in test (SDETs).</w:t>
             </w:r>
           </w:p>
           <w:p>
@@ -1044,7 +1759,7 @@
               <w:pStyle w:val="ListParagraph"/>
               <w:numPr>
                 <w:ilvl w:val="0"/>
-                <w:numId w:val="17"/>
+                <w:numId w:val="18"/>
               </w:numPr>
               <w:spacing w:after="0" w:line="240" w:lineRule="auto"/>
               <w:rPr>
@@ -1055,37 +1770,19 @@
               <w:rPr>
                 <w:color w:val="2A2D31"/>
               </w:rPr>
-              <w:t xml:space="preserve">Designed and implemented marketable </w:t>
-            </w:r>
-            <w:r>
-              <w:rPr>
-                <w:color w:val="2A2D31"/>
-              </w:rPr>
-              <w:t xml:space="preserve">Flutter </w:t>
-            </w:r>
-            <w:r>
-              <w:rPr>
-                <w:color w:val="2A2D31"/>
-              </w:rPr>
-              <w:t xml:space="preserve">application to replace in-house Excel resource </w:t>
-            </w:r>
-            <w:r>
-              <w:rPr>
-                <w:color w:val="2A2D31"/>
-              </w:rPr>
-              <w:t>planning</w:t>
-            </w:r>
-            <w:r>
-              <w:rPr>
-                <w:color w:val="2A2D31"/>
-              </w:rPr>
-              <w:t xml:space="preserve"> tool</w:t>
-            </w:r>
-            <w:r>
-              <w:rPr>
-                <w:color w:val="2A2D31"/>
-              </w:rPr>
-              <w:t>. Employed ASP.NET Web API/MSSQL back-end.</w:t>
+              <w:t xml:space="preserve">Volunteered for 18-month </w:t>
+            </w:r>
+            <w:r>
+              <w:rPr>
+                <w:color w:val="2A2D31"/>
+              </w:rPr>
+              <w:t xml:space="preserve">automation </w:t>
+            </w:r>
+            <w:r>
+              <w:rPr>
+                <w:color w:val="2A2D31"/>
+              </w:rPr>
+              <w:t>initiative to instill software engineering best practices, resulting in enhanced team processes and code quality.</w:t>
             </w:r>
           </w:p>
           <w:p>
@@ -1093,7 +1790,7 @@
               <w:pStyle w:val="ListParagraph"/>
               <w:numPr>
                 <w:ilvl w:val="0"/>
-                <w:numId w:val="17"/>
+                <w:numId w:val="18"/>
               </w:numPr>
               <w:spacing w:after="0" w:line="240" w:lineRule="auto"/>
               <w:rPr>
@@ -1104,13 +1801,31 @@
               <w:rPr>
                 <w:color w:val="2A2D31"/>
               </w:rPr>
-              <w:t>Enhanced patient safety in spinal surgeries by creating collision detection features, elevating surgeon planning capabilities and confidence.</w:t>
-            </w:r>
-            <w:r>
-              <w:rPr>
-                <w:color w:val="2A2D31"/>
-              </w:rPr>
-              <w:t xml:space="preserve"> Utilized Three.js and LitElement web components in TypeScript.</w:t>
+              <w:t xml:space="preserve">Increased test automation efficiency by creating custom </w:t>
+            </w:r>
+            <w:r>
+              <w:rPr>
+                <w:color w:val="2A2D31"/>
+              </w:rPr>
+              <w:t xml:space="preserve">WCF </w:t>
+            </w:r>
+            <w:r>
+              <w:rPr>
+                <w:color w:val="2A2D31"/>
+              </w:rPr>
+              <w:t>API, resulting in sub-second automation routine</w:t>
+            </w:r>
+            <w:r>
+              <w:rPr>
+                <w:color w:val="2A2D31"/>
+              </w:rPr>
+              <w:t xml:space="preserve">s versus </w:t>
+            </w:r>
+            <w:r>
+              <w:rPr>
+                <w:color w:val="2A2D31"/>
+              </w:rPr>
+              <w:t>multi-second legacy counterparts.</w:t>
             </w:r>
           </w:p>
           <w:p>
@@ -1118,7 +1833,7 @@
               <w:pStyle w:val="ListParagraph"/>
               <w:numPr>
                 <w:ilvl w:val="0"/>
-                <w:numId w:val="17"/>
+                <w:numId w:val="18"/>
               </w:numPr>
               <w:spacing w:after="0" w:line="240" w:lineRule="auto"/>
               <w:rPr>
@@ -1129,31 +1844,25 @@
               <w:rPr>
                 <w:color w:val="2A2D31"/>
               </w:rPr>
-              <w:t>Implemented transient fault handling</w:t>
-            </w:r>
-            <w:r>
-              <w:rPr>
-                <w:color w:val="2A2D31"/>
-              </w:rPr>
-              <w:t xml:space="preserve"> using Polly in C#</w:t>
-            </w:r>
-            <w:r>
-              <w:rPr>
-                <w:color w:val="2A2D31"/>
-              </w:rPr>
-              <w:t xml:space="preserve"> </w:t>
-            </w:r>
-            <w:r>
-              <w:rPr>
-                <w:color w:val="2A2D31"/>
-              </w:rPr>
-              <w:t>for</w:t>
-            </w:r>
-            <w:r>
-              <w:rPr>
-                <w:color w:val="2A2D31"/>
-              </w:rPr>
-              <w:t xml:space="preserve"> automation robots to prevent costly workflow interruptions, loss of product, and lengthy reboot sequences.</w:t>
+              <w:t>Designed XML-based test automation framework to generate 25K</w:t>
+            </w:r>
+            <w:r>
+              <w:rPr>
+                <w:color w:val="2A2D31"/>
+              </w:rPr>
+              <w:t>+</w:t>
+            </w:r>
+            <w:r>
+              <w:rPr>
+                <w:color w:val="2A2D31"/>
+              </w:rPr>
+              <w:t xml:space="preserve"> tests in one year.</w:t>
+            </w:r>
+            <w:r>
+              <w:rPr>
+                <w:color w:val="2A2D31"/>
+              </w:rPr>
+              <w:t xml:space="preserve"> Leveraged CodedUI/UIA and C#.</w:t>
             </w:r>
           </w:p>
           <w:p>
@@ -1161,7 +1870,7 @@
               <w:pStyle w:val="ListParagraph"/>
               <w:numPr>
                 <w:ilvl w:val="0"/>
-                <w:numId w:val="17"/>
+                <w:numId w:val="18"/>
               </w:numPr>
               <w:spacing w:after="0" w:line="240" w:lineRule="auto"/>
               <w:rPr>
@@ -1172,19 +1881,29 @@
               <w:rPr>
                 <w:color w:val="2A2D31"/>
               </w:rPr>
-              <w:t xml:space="preserve">Successfully integrated production floor robot software with back-end automation controller (PAC) via </w:t>
-            </w:r>
-            <w:r>
-              <w:rPr>
-                <w:color w:val="2A2D31"/>
-              </w:rPr>
-              <w:t xml:space="preserve">WCF and </w:t>
-            </w:r>
-            <w:r>
-              <w:rPr>
-                <w:color w:val="2A2D31"/>
-              </w:rPr>
-              <w:t>OPC/UA.</w:t>
+              <w:t xml:space="preserve">Exceeded position expectation and promoted from </w:t>
+            </w:r>
+            <w:r>
+              <w:rPr>
+                <w:i/>
+                <w:iCs/>
+                <w:color w:val="2A2D31"/>
+              </w:rPr>
+              <w:t>Senior Software Engineer</w:t>
+            </w:r>
+            <w:r>
+              <w:rPr>
+                <w:color w:val="2A2D31"/>
+              </w:rPr>
+              <w:t xml:space="preserve"> to </w:t>
+            </w:r>
+            <w:r>
+              <w:rPr>
+                <w:i/>
+                <w:iCs/>
+                <w:color w:val="2A2D31"/>
+              </w:rPr>
+              <w:t>Software Engineer Advisory.</w:t>
             </w:r>
           </w:p>
           <w:p>
@@ -1192,7 +1911,7 @@
               <w:pStyle w:val="ListParagraph"/>
               <w:numPr>
                 <w:ilvl w:val="0"/>
-                <w:numId w:val="17"/>
+                <w:numId w:val="18"/>
               </w:numPr>
               <w:spacing w:after="0" w:line="240" w:lineRule="auto"/>
               <w:rPr>
@@ -1203,136 +1922,28 @@
               <w:rPr>
                 <w:color w:val="2A2D31"/>
               </w:rPr>
-              <w:t xml:space="preserve">Developed imaging segmentation routine </w:t>
-            </w:r>
-            <w:r>
-              <w:rPr>
-                <w:color w:val="2A2D31"/>
-              </w:rPr>
-              <w:t xml:space="preserve">using C# and Cognex VisionPro </w:t>
-            </w:r>
-            <w:r>
-              <w:rPr>
-                <w:color w:val="2A2D31"/>
-              </w:rPr>
-              <w:t>to automate analysis of plant-callus anatomy, reducing manual error.</w:t>
+              <w:t>Recognized as "Employee of the Quarter" in December 2017.</w:t>
             </w:r>
           </w:p>
           <w:p>
             <w:pPr>
               <w:pStyle w:val="ListParagraph"/>
-              <w:numPr>
-                <w:ilvl w:val="0"/>
-                <w:numId w:val="17"/>
-              </w:numPr>
               <w:spacing w:after="0" w:line="240" w:lineRule="auto"/>
-              <w:rPr>
-                <w:color w:val="2A2D31"/>
-              </w:rPr>
-            </w:pPr>
-            <w:r>
-              <w:rPr>
-                <w:color w:val="2A2D31"/>
-              </w:rPr>
-              <w:t>Improved automation robot efficiency by approximately 50% through parallelization of image processing routines</w:t>
-            </w:r>
-            <w:r>
-              <w:rPr>
-                <w:color w:val="2A2D31"/>
-              </w:rPr>
-              <w:t xml:space="preserve"> using TPL in C#</w:t>
-            </w:r>
-            <w:r>
-              <w:rPr>
-                <w:color w:val="2A2D31"/>
-              </w:rPr>
-              <w:t>.</w:t>
-            </w:r>
+              <w:ind w:left="720"/>
+              <w:rPr>
+                <w:color w:val="2A2D31"/>
+              </w:rPr>
+            </w:pPr>
           </w:p>
           <w:p>
             <w:pPr>
               <w:pStyle w:val="ListParagraph"/>
-              <w:numPr>
-                <w:ilvl w:val="0"/>
-                <w:numId w:val="17"/>
-              </w:numPr>
-              <w:spacing w:after="100" w:afterAutospacing="1" w:line="240" w:lineRule="auto"/>
-              <w:rPr>
-                <w:color w:val="2A2D31"/>
-              </w:rPr>
-            </w:pPr>
-            <w:r>
-              <w:rPr>
-                <w:color w:val="2A2D31"/>
-              </w:rPr>
-              <w:t>Crafted approximately 12 distinctive web components</w:t>
-            </w:r>
-            <w:r>
-              <w:rPr>
-                <w:color w:val="2A2D31"/>
-              </w:rPr>
-              <w:t xml:space="preserve"> using LitElement in TypeScript</w:t>
-            </w:r>
-            <w:r>
-              <w:rPr>
-                <w:color w:val="2A2D31"/>
-              </w:rPr>
-              <w:t>, enhancing overall functionality.</w:t>
-            </w:r>
-          </w:p>
-          <w:p>
-            <w:pPr>
-              <w:pStyle w:val="ListParagraph"/>
-              <w:numPr>
-                <w:ilvl w:val="0"/>
-                <w:numId w:val="17"/>
-              </w:numPr>
-              <w:spacing w:after="100" w:afterAutospacing="1" w:line="240" w:lineRule="auto"/>
-              <w:rPr>
-                <w:color w:val="2A2D31"/>
-              </w:rPr>
-            </w:pPr>
-            <w:r>
-              <w:rPr>
-                <w:color w:val="2A2D31"/>
-              </w:rPr>
-              <w:lastRenderedPageBreak/>
-              <w:t xml:space="preserve">Exceeded position expectation and promoted from </w:t>
-            </w:r>
-            <w:r>
-              <w:rPr>
-                <w:i/>
-                <w:iCs/>
-                <w:color w:val="2A2D31"/>
-              </w:rPr>
-              <w:t>Senior Software Engineer</w:t>
-            </w:r>
-            <w:r>
-              <w:rPr>
-                <w:color w:val="2A2D31"/>
-              </w:rPr>
-              <w:t xml:space="preserve"> </w:t>
-            </w:r>
-            <w:r>
-              <w:rPr>
-                <w:color w:val="2A2D31"/>
-              </w:rPr>
-              <w:t xml:space="preserve">to </w:t>
-            </w:r>
-            <w:r>
-              <w:rPr>
-                <w:i/>
-                <w:iCs/>
-                <w:color w:val="2A2D31"/>
-              </w:rPr>
-              <w:t>Principal Software Engineer</w:t>
-            </w:r>
-            <w:r>
-              <w:rPr>
-                <w:color w:val="2A2D31"/>
-              </w:rPr>
-              <w:t>.</w:t>
-            </w:r>
+              <w:spacing w:after="0" w:line="240" w:lineRule="auto"/>
+              <w:ind w:left="720"/>
+              <w:rPr>
+                <w:color w:val="2A2D31"/>
+              </w:rPr>
+            </w:pPr>
           </w:p>
         </w:tc>
       </w:tr>
@@ -1358,8 +1969,7 @@
                 <w:bCs/>
                 <w:color w:val="2A2D31"/>
               </w:rPr>
-              <w:lastRenderedPageBreak/>
-              <w:t>Symitar (JHA), San Diego, CA</w:t>
+              <w:t>Hitachi Solutions, Irvine, CA</w:t>
             </w:r>
           </w:p>
           <w:p>
@@ -1378,7 +1988,7 @@
                 <w:bCs/>
                 <w:color w:val="2A2D31"/>
               </w:rPr>
-              <w:t>Software Engineer Advisory</w:t>
+              <w:t>Senior Consultant</w:t>
             </w:r>
           </w:p>
         </w:tc>
@@ -1403,7 +2013,7 @@
                 <w:bCs/>
                 <w:color w:val="2A2D31"/>
               </w:rPr>
-              <w:t>2012 — 2018</w:t>
+              <w:t>2011 — 2012</w:t>
             </w:r>
           </w:p>
         </w:tc>
@@ -1425,31 +2035,31 @@
               <w:rPr>
                 <w:color w:val="2A2D31"/>
               </w:rPr>
-              <w:t xml:space="preserve">Developed and enhanced </w:t>
-            </w:r>
-            <w:r>
-              <w:rPr>
-                <w:color w:val="2A2D31"/>
-              </w:rPr>
-              <w:t xml:space="preserve">WPF </w:t>
-            </w:r>
-            <w:r>
-              <w:rPr>
-                <w:color w:val="2A2D31"/>
-              </w:rPr>
-              <w:t>user interface and single sign-on capabilities for Episys Quest, key application for credit union transaction processing. Engineered encrypted flight recorder for postmortem bug analysis and debugging</w:t>
-            </w:r>
-            <w:r>
-              <w:rPr>
-                <w:color w:val="2A2D31"/>
-              </w:rPr>
-              <w:t xml:space="preserve"> employing .NET/C#</w:t>
-            </w:r>
-            <w:r>
-              <w:rPr>
-                <w:color w:val="2A2D31"/>
-              </w:rPr>
-              <w:t>. Implemented software engineering best practices and performed code reviews. Co-created managed-coding standards and unit testing guidelines for UX team. Mentored software development engineers in test (SDETs).</w:t>
+              <w:t xml:space="preserve">Engineered </w:t>
+            </w:r>
+            <w:r>
+              <w:rPr>
+                <w:color w:val="2A2D31"/>
+              </w:rPr>
+              <w:t>MSCRM customizations and integrations utilizing web services, .NET/C#</w:t>
+            </w:r>
+            <w:r>
+              <w:rPr>
+                <w:color w:val="2A2D31"/>
+              </w:rPr>
+              <w:t xml:space="preserve"> and</w:t>
+            </w:r>
+            <w:r>
+              <w:rPr>
+                <w:color w:val="2A2D31"/>
+              </w:rPr>
+              <w:t xml:space="preserve"> Silverlight.</w:t>
+            </w:r>
+            <w:r>
+              <w:rPr>
+                <w:color w:val="2A2D31"/>
+              </w:rPr>
+              <w:t xml:space="preserve"> </w:t>
             </w:r>
           </w:p>
           <w:p>
@@ -1457,7 +2067,7 @@
               <w:pStyle w:val="ListParagraph"/>
               <w:numPr>
                 <w:ilvl w:val="0"/>
-                <w:numId w:val="18"/>
+                <w:numId w:val="19"/>
               </w:numPr>
               <w:spacing w:after="0" w:line="240" w:lineRule="auto"/>
               <w:rPr>
@@ -1468,7 +2078,43 @@
               <w:rPr>
                 <w:color w:val="2A2D31"/>
               </w:rPr>
-              <w:t>Volunteered for 18-month automation initiative to instill software engineering best practices, resulting in enhanced team processes and code quality.</w:t>
+              <w:t>Streamlined client operations by transforming manual validation process into sub-second automated solution</w:t>
+            </w:r>
+            <w:r>
+              <w:rPr>
+                <w:color w:val="2A2D31"/>
+              </w:rPr>
+              <w:t xml:space="preserve"> using </w:t>
+            </w:r>
+            <w:r>
+              <w:rPr>
+                <w:color w:val="2A2D31"/>
+              </w:rPr>
+              <w:t xml:space="preserve">ASP.NET, </w:t>
+            </w:r>
+            <w:r>
+              <w:rPr>
+                <w:color w:val="2A2D31"/>
+              </w:rPr>
+              <w:t>C#</w:t>
+            </w:r>
+            <w:r>
+              <w:rPr>
+                <w:color w:val="2A2D31"/>
+              </w:rPr>
+              <w:t>, JavaScript</w:t>
+            </w:r>
+            <w:r>
+              <w:rPr>
+                <w:color w:val="2A2D31"/>
+              </w:rPr>
+              <w:t xml:space="preserve"> and AX web services</w:t>
+            </w:r>
+            <w:r>
+              <w:rPr>
+                <w:color w:val="2A2D31"/>
+              </w:rPr>
+              <w:t>.</w:t>
             </w:r>
           </w:p>
           <w:p>
@@ -1476,7 +2122,7 @@
               <w:pStyle w:val="ListParagraph"/>
               <w:numPr>
                 <w:ilvl w:val="0"/>
-                <w:numId w:val="18"/>
+                <w:numId w:val="19"/>
               </w:numPr>
               <w:spacing w:after="0" w:line="240" w:lineRule="auto"/>
               <w:rPr>
@@ -1487,19 +2133,85 @@
               <w:rPr>
                 <w:color w:val="2A2D31"/>
               </w:rPr>
-              <w:t xml:space="preserve">Increased test automation efficiency by creating custom </w:t>
-            </w:r>
-            <w:r>
-              <w:rPr>
-                <w:color w:val="2A2D31"/>
-              </w:rPr>
-              <w:t xml:space="preserve">WCF </w:t>
-            </w:r>
-            <w:r>
-              <w:rPr>
-                <w:color w:val="2A2D31"/>
-              </w:rPr>
-              <w:t>API, resulting in sub-second automation routines versus multi-second legacy counterparts.</w:t>
+              <w:t xml:space="preserve">Designed and implemented </w:t>
+            </w:r>
+            <w:r>
+              <w:rPr>
+                <w:color w:val="2A2D31"/>
+              </w:rPr>
+              <w:t xml:space="preserve">workflow management </w:t>
+            </w:r>
+            <w:r>
+              <w:rPr>
+                <w:color w:val="2A2D31"/>
+              </w:rPr>
+              <w:t>module</w:t>
+            </w:r>
+            <w:r>
+              <w:rPr>
+                <w:color w:val="2A2D31"/>
+              </w:rPr>
+              <w:t xml:space="preserve"> for MSCRM</w:t>
+            </w:r>
+            <w:r>
+              <w:rPr>
+                <w:color w:val="2A2D31"/>
+              </w:rPr>
+              <w:t xml:space="preserve"> utilizing C# and Silverlight</w:t>
+            </w:r>
+            <w:r>
+              <w:rPr>
+                <w:color w:val="2A2D31"/>
+              </w:rPr>
+              <w:t>.</w:t>
+            </w:r>
+            <w:r>
+              <w:rPr>
+                <w:color w:val="2A2D31"/>
+              </w:rPr>
+              <w:t xml:space="preserve"> </w:t>
+            </w:r>
+            <w:r>
+              <w:rPr>
+                <w:color w:val="2A2D31"/>
+              </w:rPr>
+              <w:t>E</w:t>
+            </w:r>
+            <w:r>
+              <w:rPr>
+                <w:color w:val="2A2D31"/>
+              </w:rPr>
+              <w:t>levat</w:t>
+            </w:r>
+            <w:r>
+              <w:rPr>
+                <w:color w:val="2A2D31"/>
+              </w:rPr>
+              <w:t>ed</w:t>
+            </w:r>
+            <w:r>
+              <w:rPr>
+                <w:color w:val="2A2D31"/>
+              </w:rPr>
+              <w:t xml:space="preserve"> enterprise workflow management</w:t>
+            </w:r>
+            <w:r>
+              <w:rPr>
+                <w:color w:val="2A2D31"/>
+              </w:rPr>
+              <w:t xml:space="preserve"> by enabling</w:t>
+            </w:r>
+            <w:r>
+              <w:rPr>
+                <w:color w:val="2A2D31"/>
+              </w:rPr>
+              <w:t xml:space="preserve"> workflow configuration and execution via intuitive GUI ribbon</w:t>
+            </w:r>
+            <w:r>
+              <w:rPr>
+                <w:color w:val="2A2D31"/>
+              </w:rPr>
+              <w:t>.</w:t>
             </w:r>
           </w:p>
           <w:p>
@@ -1507,7 +2219,7 @@
               <w:pStyle w:val="ListParagraph"/>
               <w:numPr>
                 <w:ilvl w:val="0"/>
-                <w:numId w:val="18"/>
+                <w:numId w:val="19"/>
               </w:numPr>
               <w:spacing w:after="0" w:line="240" w:lineRule="auto"/>
               <w:rPr>
@@ -1518,90 +2230,20 @@
               <w:rPr>
                 <w:color w:val="2A2D31"/>
               </w:rPr>
-              <w:t>Designed XML-based test automation framework to generate 25K+ tests in one year.</w:t>
-            </w:r>
-            <w:r>
-              <w:rPr>
-                <w:color w:val="2A2D31"/>
-              </w:rPr>
-              <w:t xml:space="preserve"> Leveraged CodedUI/UIA and C#.</w:t>
-            </w:r>
-          </w:p>
-          <w:p>
-            <w:pPr>
-              <w:pStyle w:val="ListParagraph"/>
-              <w:numPr>
-                <w:ilvl w:val="0"/>
-                <w:numId w:val="18"/>
-              </w:numPr>
+              <w:t>Authored GUI-based ETL tools to simplify client data ingestion.</w:t>
+            </w:r>
+          </w:p>
+          <w:p>
+            <w:pPr>
               <w:spacing w:after="0" w:line="240" w:lineRule="auto"/>
               <w:rPr>
                 <w:color w:val="2A2D31"/>
               </w:rPr>
             </w:pPr>
-            <w:r>
-              <w:rPr>
-                <w:color w:val="2A2D31"/>
-              </w:rPr>
-              <w:t xml:space="preserve">Exceeded position expectation and promoted from </w:t>
-            </w:r>
-            <w:r>
-              <w:rPr>
-                <w:i/>
-                <w:iCs/>
-                <w:color w:val="2A2D31"/>
-              </w:rPr>
-              <w:t>Senior Software Engineer</w:t>
-            </w:r>
-            <w:r>
-              <w:rPr>
-                <w:color w:val="2A2D31"/>
-              </w:rPr>
-              <w:t xml:space="preserve"> to </w:t>
-            </w:r>
-            <w:r>
-              <w:rPr>
-                <w:i/>
-                <w:iCs/>
-                <w:color w:val="2A2D31"/>
-              </w:rPr>
-              <w:t>Software Engineer Advisory.</w:t>
-            </w:r>
-          </w:p>
-          <w:p>
-            <w:pPr>
-              <w:pStyle w:val="ListParagraph"/>
-              <w:numPr>
-                <w:ilvl w:val="0"/>
-                <w:numId w:val="18"/>
-              </w:numPr>
+          </w:p>
+          <w:p>
+            <w:pPr>
               <w:spacing w:after="0" w:line="240" w:lineRule="auto"/>
-              <w:rPr>
-                <w:color w:val="2A2D31"/>
-              </w:rPr>
-            </w:pPr>
-            <w:r>
-              <w:rPr>
-                <w:color w:val="2A2D31"/>
-              </w:rPr>
-              <w:t>Recognized as "Employee of the Quarter" in December 2017.</w:t>
-            </w:r>
-          </w:p>
-          <w:p>
-            <w:pPr>
-              <w:pStyle w:val="ListParagraph"/>
-              <w:spacing w:after="0" w:line="240" w:lineRule="auto"/>
-              <w:ind w:left="720"/>
-              <w:rPr>
-                <w:color w:val="2A2D31"/>
-              </w:rPr>
-            </w:pPr>
-          </w:p>
-          <w:p>
-            <w:pPr>
-              <w:pStyle w:val="ListParagraph"/>
-              <w:spacing w:after="0" w:line="240" w:lineRule="auto"/>
-              <w:ind w:left="720"/>
               <w:rPr>
                 <w:color w:val="2A2D31"/>
               </w:rPr>
@@ -1631,7 +2273,31 @@
                 <w:bCs/>
                 <w:color w:val="2A2D31"/>
               </w:rPr>
-              <w:t>Hitachi Solutions, Irvine, CA</w:t>
+              <w:t>Order One Software</w:t>
+            </w:r>
+            <w:r>
+              <w:rPr>
+                <w:b/>
+                <w:bCs/>
+                <w:color w:val="2A2D31"/>
+              </w:rPr>
+              <w:t xml:space="preserve">, </w:t>
+            </w:r>
+            <w:r>
+              <w:rPr>
+                <w:b/>
+                <w:bCs/>
+                <w:color w:val="2A2D31"/>
+              </w:rPr>
+              <w:t>San Diego</w:t>
+            </w:r>
+            <w:r>
+              <w:rPr>
+                <w:b/>
+                <w:bCs/>
+                <w:color w:val="2A2D31"/>
+              </w:rPr>
+              <w:t>, CA</w:t>
             </w:r>
           </w:p>
           <w:p>
@@ -1650,7 +2316,7 @@
                 <w:bCs/>
                 <w:color w:val="2A2D31"/>
               </w:rPr>
-              <w:t>Senior Consultant</w:t>
+              <w:t>Software Engineer</w:t>
             </w:r>
           </w:p>
         </w:tc>
@@ -1660,8 +2326,7 @@
           </w:tcPr>
           <w:p>
             <w:pPr>
-              <w:pStyle w:val="Heading3"/>
-              <w:spacing w:line="240" w:lineRule="auto"/>
+              <w:spacing w:after="0" w:line="240" w:lineRule="auto"/>
               <w:jc w:val="right"/>
               <w:rPr>
                 <w:b/>
@@ -1675,7 +2340,31 @@
                 <w:bCs/>
                 <w:color w:val="2A2D31"/>
               </w:rPr>
-              <w:t>2011 — 2012</w:t>
+              <w:t>20</w:t>
+            </w:r>
+            <w:r>
+              <w:rPr>
+                <w:b/>
+                <w:bCs/>
+                <w:color w:val="2A2D31"/>
+              </w:rPr>
+              <w:t>04</w:t>
+            </w:r>
+            <w:r>
+              <w:rPr>
+                <w:b/>
+                <w:bCs/>
+                <w:color w:val="2A2D31"/>
+              </w:rPr>
+              <w:t xml:space="preserve"> — 201</w:t>
+            </w:r>
+            <w:r>
+              <w:rPr>
+                <w:b/>
+                <w:bCs/>
+                <w:color w:val="2A2D31"/>
+              </w:rPr>
+              <w:t>3</w:t>
             </w:r>
           </w:p>
         </w:tc>
@@ -1688,29 +2377,37 @@
           </w:tcPr>
           <w:p>
             <w:pPr>
-              <w:spacing w:after="180" w:line="240" w:lineRule="auto"/>
-              <w:rPr>
-                <w:color w:val="2A2D31"/>
-              </w:rPr>
-            </w:pPr>
-            <w:r>
-              <w:rPr>
-                <w:color w:val="2A2D31"/>
-              </w:rPr>
-              <w:t xml:space="preserve">Engineered </w:t>
-            </w:r>
-            <w:r>
-              <w:rPr>
-                <w:color w:val="2A2D31"/>
-              </w:rPr>
-              <w:t>MSCRM customizations and integrations utilizing web services, .NET/C# and Silverlight.</w:t>
-            </w:r>
-            <w:r>
-              <w:rPr>
-                <w:color w:val="2A2D31"/>
-              </w:rPr>
-              <w:t xml:space="preserve"> </w:t>
-            </w:r>
+              <w:spacing w:after="0" w:line="240" w:lineRule="auto"/>
+              <w:rPr>
+                <w:color w:val="2A2D31"/>
+              </w:rPr>
+            </w:pPr>
+            <w:r>
+              <w:rPr>
+                <w:color w:val="2A2D31"/>
+              </w:rPr>
+              <w:t xml:space="preserve">Various </w:t>
+            </w:r>
+            <w:r>
+              <w:rPr>
+                <w:color w:val="2A2D31"/>
+              </w:rPr>
+              <w:t xml:space="preserve">desktop and web </w:t>
+            </w:r>
+            <w:r>
+              <w:rPr>
+                <w:color w:val="2A2D31"/>
+              </w:rPr>
+              <w:t>development utilizing .NET/C#, C++, ASP.NET, WPF, MSCRM, MFC and WinForms.</w:t>
+            </w:r>
+          </w:p>
+          <w:p>
+            <w:pPr>
+              <w:spacing w:after="0" w:line="240" w:lineRule="auto"/>
+              <w:rPr>
+                <w:color w:val="2A2D31"/>
+              </w:rPr>
+            </w:pPr>
           </w:p>
           <w:p>
             <w:pPr>
@@ -1728,56 +2425,25 @@
               <w:rPr>
                 <w:color w:val="2A2D31"/>
               </w:rPr>
-              <w:t>Streamlined client operations by transforming manual validation process into sub-second automated solution</w:t>
-            </w:r>
-            <w:r>
-              <w:rPr>
-                <w:color w:val="2A2D31"/>
-              </w:rPr>
-              <w:t xml:space="preserve"> using ASP.NET, C#, JavaScript and AX web services</w:t>
-            </w:r>
-            <w:r>
-              <w:rPr>
-                <w:color w:val="2A2D31"/>
-              </w:rPr>
-              <w:t>.</w:t>
-            </w:r>
-          </w:p>
-          <w:p>
-            <w:pPr>
-              <w:pStyle w:val="ListParagraph"/>
-              <w:numPr>
-                <w:ilvl w:val="0"/>
-                <w:numId w:val="19"/>
-              </w:numPr>
-              <w:spacing w:after="0" w:line="240" w:lineRule="auto"/>
-              <w:rPr>
-                <w:color w:val="2A2D31"/>
-              </w:rPr>
-            </w:pPr>
-            <w:r>
-              <w:rPr>
-                <w:color w:val="2A2D31"/>
-              </w:rPr>
-              <w:t xml:space="preserve">Designed and implemented </w:t>
-            </w:r>
-            <w:r>
-              <w:rPr>
-                <w:color w:val="2A2D31"/>
-              </w:rPr>
-              <w:t xml:space="preserve">workflow management </w:t>
-            </w:r>
-            <w:r>
-              <w:rPr>
-                <w:color w:val="2A2D31"/>
-              </w:rPr>
-              <w:t>module</w:t>
-            </w:r>
-            <w:r>
-              <w:rPr>
-                <w:color w:val="2A2D31"/>
-              </w:rPr>
-              <w:t xml:space="preserve"> for MSCRM utilizing C# and Silverlight.</w:t>
+              <w:t>Created</w:t>
+            </w:r>
+            <w:r>
+              <w:rPr>
+                <w:color w:val="2A2D31"/>
+              </w:rPr>
+              <w:t xml:space="preserve"> medical device test suite used on production floor of </w:t>
+            </w:r>
+            <w:r>
+              <w:rPr>
+                <w:color w:val="2A2D31"/>
+              </w:rPr>
+              <w:t>F</w:t>
+            </w:r>
+            <w:r>
+              <w:rPr>
+                <w:color w:val="2A2D31"/>
+              </w:rPr>
+              <w:t>ortune 500 corporation</w:t>
             </w:r>
             <w:r>
               <w:rPr>
@@ -1789,157 +2455,25 @@
               <w:rPr>
                 <w:color w:val="2A2D31"/>
               </w:rPr>
-              <w:t>E</w:t>
-            </w:r>
-            <w:r>
-              <w:rPr>
-                <w:color w:val="2A2D31"/>
-              </w:rPr>
-              <w:t>levat</w:t>
-            </w:r>
-            <w:r>
-              <w:rPr>
-                <w:color w:val="2A2D31"/>
-              </w:rPr>
-              <w:t>ed</w:t>
-            </w:r>
-            <w:r>
-              <w:rPr>
-                <w:color w:val="2A2D31"/>
-              </w:rPr>
-              <w:t xml:space="preserve"> enterprise workflow management</w:t>
-            </w:r>
-            <w:r>
-              <w:rPr>
-                <w:color w:val="2A2D31"/>
-              </w:rPr>
-              <w:t xml:space="preserve"> by enabling workflow configuration and execution via intuitive GUI ribbon</w:t>
-            </w:r>
-            <w:r>
-              <w:rPr>
-                <w:color w:val="2A2D31"/>
-              </w:rPr>
-              <w:t>.</w:t>
-            </w:r>
-          </w:p>
-          <w:p>
-            <w:pPr>
-              <w:pStyle w:val="ListParagraph"/>
-              <w:numPr>
-                <w:ilvl w:val="0"/>
-                <w:numId w:val="19"/>
-              </w:numPr>
-              <w:spacing w:after="0" w:line="240" w:lineRule="auto"/>
-              <w:rPr>
-                <w:color w:val="2A2D31"/>
-              </w:rPr>
-            </w:pPr>
-            <w:r>
-              <w:rPr>
-                <w:color w:val="2A2D31"/>
-              </w:rPr>
-              <w:t>Authored GUI-based ETL tools to simplify client data ingestion.</w:t>
-            </w:r>
-          </w:p>
-          <w:p>
-            <w:pPr>
-              <w:spacing w:after="0" w:line="240" w:lineRule="auto"/>
-              <w:rPr>
-                <w:color w:val="2A2D31"/>
-              </w:rPr>
-            </w:pPr>
-          </w:p>
-        </w:tc>
-      </w:tr>
-      <w:tr>
-        <w:tc>
-          <w:tcPr>
-            <w:tcW w:w="11100" w:type="dxa"/>
-            <w:gridSpan w:val="3"/>
-          </w:tcPr>
-          <w:p>
-            <w:pPr>
-              <w:spacing w:before="480" w:after="240" w:line="240" w:lineRule="auto"/>
-              <w:rPr>
-                <w:rFonts w:ascii="Georgia" w:hAnsi="Georgia"/>
-                <w:b/>
-                <w:bCs/>
-                <w:color w:val="2A2D31"/>
-                <w:sz w:val="36"/>
-                <w:szCs w:val="36"/>
-              </w:rPr>
-            </w:pPr>
-            <w:r>
-              <w:rPr>
-                <w:rFonts w:ascii="Georgia" w:hAnsi="Georgia"/>
-                <w:b/>
-                <w:bCs/>
-                <w:color w:val="2A2D31"/>
-                <w:sz w:val="36"/>
-                <w:szCs w:val="36"/>
-              </w:rPr>
-              <w:t>Additional Experience</w:t>
-            </w:r>
-          </w:p>
-        </w:tc>
-      </w:tr>
-      <w:tr>
-        <w:tc>
-          <w:tcPr>
-            <w:tcW w:w="11100" w:type="dxa"/>
-            <w:gridSpan w:val="3"/>
-          </w:tcPr>
-          <w:p>
-            <w:pPr>
-              <w:spacing w:after="0" w:line="240" w:lineRule="auto"/>
-              <w:rPr>
-                <w:color w:val="2A2D31"/>
-              </w:rPr>
-            </w:pPr>
-            <w:r>
-              <w:rPr>
-                <w:color w:val="2A2D31"/>
-              </w:rPr>
-              <w:t xml:space="preserve">Various </w:t>
-            </w:r>
-            <w:r>
-              <w:rPr>
-                <w:color w:val="2A2D31"/>
-              </w:rPr>
-              <w:t xml:space="preserve">desktop and web </w:t>
-            </w:r>
-            <w:r>
-              <w:rPr>
-                <w:color w:val="2A2D31"/>
-              </w:rPr>
-              <w:t>development utilizing .NET/C#, C++, ASP.NET, WPF, MSCRM, MFC and WinForms.</w:t>
-            </w:r>
-          </w:p>
-          <w:p>
-            <w:pPr>
-              <w:spacing w:after="0" w:line="240" w:lineRule="auto"/>
-              <w:rPr>
-                <w:color w:val="2A2D31"/>
-              </w:rPr>
-            </w:pPr>
-          </w:p>
-          <w:p>
-            <w:pPr>
-              <w:pStyle w:val="ListParagraph"/>
-              <w:numPr>
-                <w:ilvl w:val="0"/>
-                <w:numId w:val="19"/>
-              </w:numPr>
-              <w:spacing w:after="0" w:line="240" w:lineRule="auto"/>
-              <w:rPr>
-                <w:color w:val="2A2D31"/>
-              </w:rPr>
-            </w:pPr>
-            <w:r>
-              <w:rPr>
-                <w:color w:val="2A2D31"/>
-              </w:rPr>
-              <w:t>Created medical device test suite used on production floor of Fortune 500 corporation leveraging C++/MFC.</w:t>
+              <w:t>l</w:t>
+            </w:r>
+            <w:r>
+              <w:rPr>
+                <w:color w:val="2A2D31"/>
+              </w:rPr>
+              <w:t>everag</w:t>
+            </w:r>
+            <w:r>
+              <w:rPr>
+                <w:color w:val="2A2D31"/>
+              </w:rPr>
+              <w:t>ing</w:t>
+            </w:r>
+            <w:r>
+              <w:rPr>
+                <w:color w:val="2A2D31"/>
+              </w:rPr>
+              <w:t xml:space="preserve"> C++/MFC.</w:t>
             </w:r>
           </w:p>
         </w:tc>

--- a/mike-belie-resume.docx
+++ b/mike-belie-resume.docx
@@ -517,6 +517,9 @@
             </w:r>
             <w:r>
               <w:t>, DynamoDB</w:t>
+            </w:r>
+            <w:r>
+              <w:t>, Postgres</w:t>
             </w:r>
           </w:p>
         </w:tc>

--- a/mike-belie-resume.docx
+++ b/mike-belie-resume.docx
@@ -518,9 +518,6 @@
             <w:r>
               <w:t>, DynamoDB</w:t>
             </w:r>
-            <w:r>
-              <w:t>, Postgres</w:t>
-            </w:r>
           </w:p>
         </w:tc>
       </w:tr>
@@ -565,12 +562,6 @@
                 <w:color w:val="2A2D31"/>
               </w:rPr>
               <w:t>AWS, Azure</w:t>
-            </w:r>
-            <w:r>
-              <w:rPr>
-                <w:color w:val="2A2D31"/>
-              </w:rPr>
-              <w:t>, Serverless Framework</w:t>
             </w:r>
           </w:p>
         </w:tc>

--- a/mike-belie-resume.docx
+++ b/mike-belie-resume.docx
@@ -335,6 +335,12 @@
               </w:rPr>
               <w:t>, Java, Dart, JavaScript, TypeScript</w:t>
             </w:r>
+            <w:r>
+              <w:rPr>
+                <w:color w:val="2A2D31"/>
+              </w:rPr>
+              <w:t>, Visual Basic</w:t>
+            </w:r>
           </w:p>
         </w:tc>
       </w:tr>
@@ -475,6 +481,12 @@
                 <w:color w:val="2A2D31"/>
               </w:rPr>
               <w:t>, Reactive Extensions (Rx)</w:t>
+            </w:r>
+            <w:r>
+              <w:rPr>
+                <w:color w:val="2A2D31"/>
+              </w:rPr>
+              <w:t>, WinForms</w:t>
             </w:r>
           </w:p>
         </w:tc>

--- a/mike-belie-resume.docx
+++ b/mike-belie-resume.docx
@@ -390,7 +390,19 @@
               <w:rPr>
                 <w:color w:val="2A2D31"/>
               </w:rPr>
-              <w:t xml:space="preserve"> WCF, </w:t>
+              <w:t xml:space="preserve"> </w:t>
+            </w:r>
+            <w:r>
+              <w:rPr>
+                <w:color w:val="2A2D31"/>
+              </w:rPr>
+              <w:t xml:space="preserve">WinForms, </w:t>
+            </w:r>
+            <w:r>
+              <w:rPr>
+                <w:color w:val="2A2D31"/>
+              </w:rPr>
+              <w:t xml:space="preserve">WCF, </w:t>
             </w:r>
             <w:r>
               <w:rPr>
@@ -486,7 +498,7 @@
               <w:rPr>
                 <w:color w:val="2A2D31"/>
               </w:rPr>
-              <w:t>, WinForms</w:t>
+              <w:t>, Kafka, Redis</w:t>
             </w:r>
           </w:p>
         </w:tc>
@@ -525,7 +537,15 @@
               <w:spacing w:before="40" w:after="40"/>
             </w:pPr>
             <w:r>
-              <w:t>Relational, Graph, NoSQL, MS SQL, Sqlite, Neo4j</w:t>
+              <w:t xml:space="preserve">Relational, Graph, NoSQL, MS SQL, </w:t>
+            </w:r>
+            <w:proofErr w:type="spellStart"/>
+            <w:r>
+              <w:t>Sqlite</w:t>
+            </w:r>
+            <w:proofErr w:type="spellEnd"/>
+            <w:r>
+              <w:t>, Neo4j</w:t>
             </w:r>
             <w:r>
               <w:t>, DynamoDB</w:t>
@@ -624,7 +644,21 @@
               <w:rPr>
                 <w:color w:val="2A2D31"/>
               </w:rPr>
-              <w:t>, CodedUI/UIA,</w:t>
+              <w:t xml:space="preserve">, </w:t>
+            </w:r>
+            <w:proofErr w:type="spellStart"/>
+            <w:r>
+              <w:rPr>
+                <w:color w:val="2A2D31"/>
+              </w:rPr>
+              <w:t>CodedUI</w:t>
+            </w:r>
+            <w:proofErr w:type="spellEnd"/>
+            <w:r>
+              <w:rPr>
+                <w:color w:val="2A2D31"/>
+              </w:rPr>
+              <w:t>/UIA,</w:t>
             </w:r>
             <w:r>
               <w:rPr>
@@ -632,6 +666,48 @@
               </w:rPr>
               <w:t xml:space="preserve"> Application Profiling, Debugging, Crash Analysis</w:t>
             </w:r>
+            <w:r>
+              <w:rPr>
+                <w:color w:val="2A2D31"/>
+              </w:rPr>
+              <w:t xml:space="preserve">, </w:t>
+            </w:r>
+            <w:proofErr w:type="spellStart"/>
+            <w:r>
+              <w:rPr>
+                <w:color w:val="2A2D31"/>
+              </w:rPr>
+              <w:t>MSTest</w:t>
+            </w:r>
+            <w:proofErr w:type="spellEnd"/>
+            <w:r>
+              <w:rPr>
+                <w:color w:val="2A2D31"/>
+              </w:rPr>
+              <w:t xml:space="preserve">, </w:t>
+            </w:r>
+            <w:proofErr w:type="spellStart"/>
+            <w:r>
+              <w:rPr>
+                <w:color w:val="2A2D31"/>
+              </w:rPr>
+              <w:t>NUnit</w:t>
+            </w:r>
+            <w:proofErr w:type="spellEnd"/>
+            <w:r>
+              <w:rPr>
+                <w:color w:val="2A2D31"/>
+              </w:rPr>
+              <w:t xml:space="preserve">, </w:t>
+            </w:r>
+            <w:proofErr w:type="spellStart"/>
+            <w:r>
+              <w:rPr>
+                <w:color w:val="2A2D31"/>
+              </w:rPr>
+              <w:t>Moq</w:t>
+            </w:r>
+            <w:proofErr w:type="spellEnd"/>
           </w:p>
         </w:tc>
       </w:tr>
@@ -765,7 +841,21 @@
               <w:rPr>
                 <w:color w:val="2A2D31"/>
               </w:rPr>
-              <w:t>, Infrastructure as Code (IaC)</w:t>
+              <w:t>, Infrastructure as Code (</w:t>
+            </w:r>
+            <w:proofErr w:type="spellStart"/>
+            <w:r>
+              <w:rPr>
+                <w:color w:val="2A2D31"/>
+              </w:rPr>
+              <w:t>IaC</w:t>
+            </w:r>
+            <w:proofErr w:type="spellEnd"/>
+            <w:r>
+              <w:rPr>
+                <w:color w:val="2A2D31"/>
+              </w:rPr>
+              <w:t>)</w:t>
             </w:r>
           </w:p>
         </w:tc>
@@ -893,23 +983,47 @@
               </w:rPr>
               <w:t xml:space="preserve"> </w:t>
             </w:r>
-            <w:r>
-              <w:rPr>
-                <w:color w:val="2A2D31"/>
-              </w:rPr>
-              <w:t>PowerOn/SymXchange</w:t>
-            </w:r>
+            <w:proofErr w:type="spellStart"/>
+            <w:r>
+              <w:rPr>
+                <w:color w:val="2A2D31"/>
+              </w:rPr>
+              <w:t>PowerOn</w:t>
+            </w:r>
+            <w:proofErr w:type="spellEnd"/>
+            <w:r>
+              <w:rPr>
+                <w:color w:val="2A2D31"/>
+              </w:rPr>
+              <w:t>/</w:t>
+            </w:r>
+            <w:proofErr w:type="spellStart"/>
+            <w:r>
+              <w:rPr>
+                <w:color w:val="2A2D31"/>
+              </w:rPr>
+              <w:t>SymXchange</w:t>
+            </w:r>
+            <w:proofErr w:type="spellEnd"/>
             <w:r>
               <w:rPr>
                 <w:color w:val="2A2D31"/>
               </w:rPr>
               <w:t xml:space="preserve">, </w:t>
             </w:r>
-            <w:r>
-              <w:rPr>
-                <w:color w:val="2A2D31"/>
-              </w:rPr>
-              <w:t>Protobuf, JSON</w:t>
+            <w:proofErr w:type="spellStart"/>
+            <w:r>
+              <w:rPr>
+                <w:color w:val="2A2D31"/>
+              </w:rPr>
+              <w:t>Protobuf</w:t>
+            </w:r>
+            <w:proofErr w:type="spellEnd"/>
+            <w:r>
+              <w:rPr>
+                <w:color w:val="2A2D31"/>
+              </w:rPr>
+              <w:t>, JSON</w:t>
             </w:r>
             <w:r>
               <w:rPr>
@@ -921,8 +1035,16 @@
               <w:rPr>
                 <w:color w:val="2A2D31"/>
               </w:rPr>
-              <w:t xml:space="preserve"> LitElement</w:t>
-            </w:r>
+              <w:t xml:space="preserve"> </w:t>
+            </w:r>
+            <w:proofErr w:type="spellStart"/>
+            <w:r>
+              <w:rPr>
+                <w:color w:val="2A2D31"/>
+              </w:rPr>
+              <w:t>LitElement</w:t>
+            </w:r>
+            <w:proofErr w:type="spellEnd"/>
             <w:r>
               <w:rPr>
                 <w:color w:val="2A2D31"/>
@@ -1244,7 +1366,21 @@
               <w:rPr>
                 <w:color w:val="2A2D31"/>
               </w:rPr>
-              <w:t>Three.js and LitElement web components</w:t>
+              <w:t xml:space="preserve">Three.js and </w:t>
+            </w:r>
+            <w:proofErr w:type="spellStart"/>
+            <w:r>
+              <w:rPr>
+                <w:color w:val="2A2D31"/>
+              </w:rPr>
+              <w:t>LitElement</w:t>
+            </w:r>
+            <w:proofErr w:type="spellEnd"/>
+            <w:r>
+              <w:rPr>
+                <w:color w:val="2A2D31"/>
+              </w:rPr>
+              <w:t xml:space="preserve"> web components</w:t>
             </w:r>
             <w:r>
               <w:rPr>
@@ -1433,7 +1569,21 @@
               <w:rPr>
                 <w:color w:val="2A2D31"/>
               </w:rPr>
-              <w:t xml:space="preserve">Cognex VisionPro </w:t>
+              <w:t xml:space="preserve">Cognex </w:t>
+            </w:r>
+            <w:proofErr w:type="spellStart"/>
+            <w:r>
+              <w:rPr>
+                <w:color w:val="2A2D31"/>
+              </w:rPr>
+              <w:t>VisionPro</w:t>
+            </w:r>
+            <w:proofErr w:type="spellEnd"/>
+            <w:r>
+              <w:rPr>
+                <w:color w:val="2A2D31"/>
+              </w:rPr>
+              <w:t xml:space="preserve"> </w:t>
             </w:r>
             <w:r>
               <w:rPr>
@@ -1507,8 +1657,16 @@
               <w:rPr>
                 <w:color w:val="2A2D31"/>
               </w:rPr>
-              <w:t xml:space="preserve"> using LitElement</w:t>
-            </w:r>
+              <w:t xml:space="preserve"> using </w:t>
+            </w:r>
+            <w:proofErr w:type="spellStart"/>
+            <w:r>
+              <w:rPr>
+                <w:color w:val="2A2D31"/>
+              </w:rPr>
+              <w:t>LitElement</w:t>
+            </w:r>
+            <w:proofErr w:type="spellEnd"/>
             <w:r>
               <w:rPr>
                 <w:color w:val="2A2D31"/>
@@ -1679,7 +1837,21 @@
               <w:rPr>
                 <w:color w:val="2A2D31"/>
               </w:rPr>
-              <w:t xml:space="preserve">user interface and single sign-on capabilities for Episys Quest, key application for credit union transaction processing. Engineered encrypted flight recorder for </w:t>
+              <w:t xml:space="preserve">user interface and single sign-on capabilities for </w:t>
+            </w:r>
+            <w:proofErr w:type="spellStart"/>
+            <w:r>
+              <w:rPr>
+                <w:color w:val="2A2D31"/>
+              </w:rPr>
+              <w:t>Episys</w:t>
+            </w:r>
+            <w:proofErr w:type="spellEnd"/>
+            <w:r>
+              <w:rPr>
+                <w:color w:val="2A2D31"/>
+              </w:rPr>
+              <w:t xml:space="preserve"> Quest, key application for credit union transaction processing. Engineered encrypted flight recorder for </w:t>
             </w:r>
             <w:r>
               <w:rPr>
@@ -1776,7 +1948,21 @@
               <w:rPr>
                 <w:color w:val="2A2D31"/>
               </w:rPr>
-              <w:t xml:space="preserve">Volunteered for 18-month </w:t>
+              <w:t xml:space="preserve">Volunteered for </w:t>
+            </w:r>
+            <w:proofErr w:type="gramStart"/>
+            <w:r>
+              <w:rPr>
+                <w:color w:val="2A2D31"/>
+              </w:rPr>
+              <w:t>18</w:t>
+            </w:r>
+            <w:proofErr w:type="gramEnd"/>
+            <w:r>
+              <w:rPr>
+                <w:color w:val="2A2D31"/>
+              </w:rPr>
+              <w:t xml:space="preserve">-month </w:t>
             </w:r>
             <w:r>
               <w:rPr>
@@ -1868,7 +2054,21 @@
               <w:rPr>
                 <w:color w:val="2A2D31"/>
               </w:rPr>
-              <w:t xml:space="preserve"> Leveraged CodedUI/UIA and C#.</w:t>
+              <w:t xml:space="preserve"> Leveraged </w:t>
+            </w:r>
+            <w:proofErr w:type="spellStart"/>
+            <w:r>
+              <w:rPr>
+                <w:color w:val="2A2D31"/>
+              </w:rPr>
+              <w:t>CodedUI</w:t>
+            </w:r>
+            <w:proofErr w:type="spellEnd"/>
+            <w:r>
+              <w:rPr>
+                <w:color w:val="2A2D31"/>
+              </w:rPr>
+              <w:t>/UIA and C#.</w:t>
             </w:r>
           </w:p>
           <w:p>

--- a/mike-belie-resume.docx
+++ b/mike-belie-resume.docx
@@ -537,15 +537,7 @@
               <w:spacing w:before="40" w:after="40"/>
             </w:pPr>
             <w:r>
-              <w:t xml:space="preserve">Relational, Graph, NoSQL, MS SQL, </w:t>
-            </w:r>
-            <w:proofErr w:type="spellStart"/>
-            <w:r>
-              <w:t>Sqlite</w:t>
-            </w:r>
-            <w:proofErr w:type="spellEnd"/>
-            <w:r>
-              <w:t>, Neo4j</w:t>
+              <w:t>Relational, Graph, NoSQL, MS SQL, Sqlite, Neo4j</w:t>
             </w:r>
             <w:r>
               <w:t>, DynamoDB</w:t>
@@ -644,21 +636,7 @@
               <w:rPr>
                 <w:color w:val="2A2D31"/>
               </w:rPr>
-              <w:t xml:space="preserve">, </w:t>
-            </w:r>
-            <w:proofErr w:type="spellStart"/>
-            <w:r>
-              <w:rPr>
-                <w:color w:val="2A2D31"/>
-              </w:rPr>
-              <w:t>CodedUI</w:t>
-            </w:r>
-            <w:proofErr w:type="spellEnd"/>
-            <w:r>
-              <w:rPr>
-                <w:color w:val="2A2D31"/>
-              </w:rPr>
-              <w:t>/UIA,</w:t>
+              <w:t>, CodedUI/UIA,</w:t>
             </w:r>
             <w:r>
               <w:rPr>
@@ -670,44 +648,8 @@
               <w:rPr>
                 <w:color w:val="2A2D31"/>
               </w:rPr>
-              <w:t xml:space="preserve">, </w:t>
-            </w:r>
-            <w:proofErr w:type="spellStart"/>
-            <w:r>
-              <w:rPr>
-                <w:color w:val="2A2D31"/>
-              </w:rPr>
-              <w:t>MSTest</w:t>
-            </w:r>
-            <w:proofErr w:type="spellEnd"/>
-            <w:r>
-              <w:rPr>
-                <w:color w:val="2A2D31"/>
-              </w:rPr>
-              <w:t xml:space="preserve">, </w:t>
-            </w:r>
-            <w:proofErr w:type="spellStart"/>
-            <w:r>
-              <w:rPr>
-                <w:color w:val="2A2D31"/>
-              </w:rPr>
-              <w:t>NUnit</w:t>
-            </w:r>
-            <w:proofErr w:type="spellEnd"/>
-            <w:r>
-              <w:rPr>
-                <w:color w:val="2A2D31"/>
-              </w:rPr>
-              <w:t xml:space="preserve">, </w:t>
-            </w:r>
-            <w:proofErr w:type="spellStart"/>
-            <w:r>
-              <w:rPr>
-                <w:color w:val="2A2D31"/>
-              </w:rPr>
-              <w:t>Moq</w:t>
-            </w:r>
-            <w:proofErr w:type="spellEnd"/>
+              <w:t>, MSTest, NUnit, Moq</w:t>
+            </w:r>
           </w:p>
         </w:tc>
       </w:tr>
@@ -841,21 +783,7 @@
               <w:rPr>
                 <w:color w:val="2A2D31"/>
               </w:rPr>
-              <w:t>, Infrastructure as Code (</w:t>
-            </w:r>
-            <w:proofErr w:type="spellStart"/>
-            <w:r>
-              <w:rPr>
-                <w:color w:val="2A2D31"/>
-              </w:rPr>
-              <w:t>IaC</w:t>
-            </w:r>
-            <w:proofErr w:type="spellEnd"/>
-            <w:r>
-              <w:rPr>
-                <w:color w:val="2A2D31"/>
-              </w:rPr>
-              <w:t>)</w:t>
+              <w:t>, Infrastructure as Code (IaC)</w:t>
             </w:r>
           </w:p>
         </w:tc>
@@ -983,47 +911,23 @@
               </w:rPr>
               <w:t xml:space="preserve"> </w:t>
             </w:r>
-            <w:proofErr w:type="spellStart"/>
-            <w:r>
-              <w:rPr>
-                <w:color w:val="2A2D31"/>
-              </w:rPr>
-              <w:t>PowerOn</w:t>
-            </w:r>
-            <w:proofErr w:type="spellEnd"/>
-            <w:r>
-              <w:rPr>
-                <w:color w:val="2A2D31"/>
-              </w:rPr>
-              <w:t>/</w:t>
-            </w:r>
-            <w:proofErr w:type="spellStart"/>
-            <w:r>
-              <w:rPr>
-                <w:color w:val="2A2D31"/>
-              </w:rPr>
-              <w:t>SymXchange</w:t>
-            </w:r>
-            <w:proofErr w:type="spellEnd"/>
+            <w:r>
+              <w:rPr>
+                <w:color w:val="2A2D31"/>
+              </w:rPr>
+              <w:t>PowerOn/SymXchange</w:t>
+            </w:r>
             <w:r>
               <w:rPr>
                 <w:color w:val="2A2D31"/>
               </w:rPr>
               <w:t xml:space="preserve">, </w:t>
             </w:r>
-            <w:proofErr w:type="spellStart"/>
-            <w:r>
-              <w:rPr>
-                <w:color w:val="2A2D31"/>
-              </w:rPr>
-              <w:t>Protobuf</w:t>
-            </w:r>
-            <w:proofErr w:type="spellEnd"/>
-            <w:r>
-              <w:rPr>
-                <w:color w:val="2A2D31"/>
-              </w:rPr>
-              <w:t>, JSON</w:t>
+            <w:r>
+              <w:rPr>
+                <w:color w:val="2A2D31"/>
+              </w:rPr>
+              <w:t>Protobuf, JSON</w:t>
             </w:r>
             <w:r>
               <w:rPr>
@@ -1035,21 +939,19 @@
               <w:rPr>
                 <w:color w:val="2A2D31"/>
               </w:rPr>
-              <w:t xml:space="preserve"> </w:t>
-            </w:r>
-            <w:proofErr w:type="spellStart"/>
-            <w:r>
-              <w:rPr>
-                <w:color w:val="2A2D31"/>
-              </w:rPr>
-              <w:t>LitElement</w:t>
-            </w:r>
-            <w:proofErr w:type="spellEnd"/>
+              <w:t xml:space="preserve"> LitElement</w:t>
+            </w:r>
             <w:r>
               <w:rPr>
                 <w:color w:val="2A2D31"/>
               </w:rPr>
               <w:t>, PowerShell</w:t>
+            </w:r>
+            <w:r>
+              <w:rPr>
+                <w:color w:val="2A2D31"/>
+              </w:rPr>
+              <w:t>, Coverity, Static Analysis</w:t>
             </w:r>
           </w:p>
         </w:tc>
@@ -1366,21 +1268,7 @@
               <w:rPr>
                 <w:color w:val="2A2D31"/>
               </w:rPr>
-              <w:t xml:space="preserve">Three.js and </w:t>
-            </w:r>
-            <w:proofErr w:type="spellStart"/>
-            <w:r>
-              <w:rPr>
-                <w:color w:val="2A2D31"/>
-              </w:rPr>
-              <w:t>LitElement</w:t>
-            </w:r>
-            <w:proofErr w:type="spellEnd"/>
-            <w:r>
-              <w:rPr>
-                <w:color w:val="2A2D31"/>
-              </w:rPr>
-              <w:t xml:space="preserve"> web components</w:t>
+              <w:t>Three.js and LitElement web components</w:t>
             </w:r>
             <w:r>
               <w:rPr>
@@ -1569,21 +1457,7 @@
               <w:rPr>
                 <w:color w:val="2A2D31"/>
               </w:rPr>
-              <w:t xml:space="preserve">Cognex </w:t>
-            </w:r>
-            <w:proofErr w:type="spellStart"/>
-            <w:r>
-              <w:rPr>
-                <w:color w:val="2A2D31"/>
-              </w:rPr>
-              <w:t>VisionPro</w:t>
-            </w:r>
-            <w:proofErr w:type="spellEnd"/>
-            <w:r>
-              <w:rPr>
-                <w:color w:val="2A2D31"/>
-              </w:rPr>
-              <w:t xml:space="preserve"> </w:t>
+              <w:t xml:space="preserve">Cognex VisionPro </w:t>
             </w:r>
             <w:r>
               <w:rPr>
@@ -1657,16 +1531,8 @@
               <w:rPr>
                 <w:color w:val="2A2D31"/>
               </w:rPr>
-              <w:t xml:space="preserve"> using </w:t>
-            </w:r>
-            <w:proofErr w:type="spellStart"/>
-            <w:r>
-              <w:rPr>
-                <w:color w:val="2A2D31"/>
-              </w:rPr>
-              <w:t>LitElement</w:t>
-            </w:r>
-            <w:proofErr w:type="spellEnd"/>
+              <w:t xml:space="preserve"> using LitElement</w:t>
+            </w:r>
             <w:r>
               <w:rPr>
                 <w:color w:val="2A2D31"/>
@@ -1837,21 +1703,7 @@
               <w:rPr>
                 <w:color w:val="2A2D31"/>
               </w:rPr>
-              <w:t xml:space="preserve">user interface and single sign-on capabilities for </w:t>
-            </w:r>
-            <w:proofErr w:type="spellStart"/>
-            <w:r>
-              <w:rPr>
-                <w:color w:val="2A2D31"/>
-              </w:rPr>
-              <w:t>Episys</w:t>
-            </w:r>
-            <w:proofErr w:type="spellEnd"/>
-            <w:r>
-              <w:rPr>
-                <w:color w:val="2A2D31"/>
-              </w:rPr>
-              <w:t xml:space="preserve"> Quest, key application for credit union transaction processing. Engineered encrypted flight recorder for </w:t>
+              <w:t xml:space="preserve">user interface and single sign-on capabilities for Episys Quest, key application for credit union transaction processing. Engineered encrypted flight recorder for </w:t>
             </w:r>
             <w:r>
               <w:rPr>
@@ -1948,21 +1800,7 @@
               <w:rPr>
                 <w:color w:val="2A2D31"/>
               </w:rPr>
-              <w:t xml:space="preserve">Volunteered for </w:t>
-            </w:r>
-            <w:proofErr w:type="gramStart"/>
-            <w:r>
-              <w:rPr>
-                <w:color w:val="2A2D31"/>
-              </w:rPr>
-              <w:t>18</w:t>
-            </w:r>
-            <w:proofErr w:type="gramEnd"/>
-            <w:r>
-              <w:rPr>
-                <w:color w:val="2A2D31"/>
-              </w:rPr>
-              <w:t xml:space="preserve">-month </w:t>
+              <w:t xml:space="preserve">Volunteered for 18-month </w:t>
             </w:r>
             <w:r>
               <w:rPr>
@@ -2054,21 +1892,7 @@
               <w:rPr>
                 <w:color w:val="2A2D31"/>
               </w:rPr>
-              <w:t xml:space="preserve"> Leveraged </w:t>
-            </w:r>
-            <w:proofErr w:type="spellStart"/>
-            <w:r>
-              <w:rPr>
-                <w:color w:val="2A2D31"/>
-              </w:rPr>
-              <w:t>CodedUI</w:t>
-            </w:r>
-            <w:proofErr w:type="spellEnd"/>
-            <w:r>
-              <w:rPr>
-                <w:color w:val="2A2D31"/>
-              </w:rPr>
-              <w:t>/UIA and C#.</w:t>
+              <w:t xml:space="preserve"> Leveraged CodedUI/UIA and C#.</w:t>
             </w:r>
           </w:p>
           <w:p>

--- a/mike-belie-resume.docx
+++ b/mike-belie-resume.docx
@@ -494,12 +494,6 @@
               </w:rPr>
               <w:t>, Reactive Extensions (Rx)</w:t>
             </w:r>
-            <w:r>
-              <w:rPr>
-                <w:color w:val="2A2D31"/>
-              </w:rPr>
-              <w:t>, Kafka, Redis</w:t>
-            </w:r>
           </w:p>
         </w:tc>
       </w:tr>
@@ -537,7 +531,15 @@
               <w:spacing w:before="40" w:after="40"/>
             </w:pPr>
             <w:r>
-              <w:t>Relational, Graph, NoSQL, MS SQL, Sqlite, Neo4j</w:t>
+              <w:t xml:space="preserve">Relational, Graph, NoSQL, MS SQL, </w:t>
+            </w:r>
+            <w:proofErr w:type="spellStart"/>
+            <w:r>
+              <w:t>Sqlite</w:t>
+            </w:r>
+            <w:proofErr w:type="spellEnd"/>
+            <w:r>
+              <w:t>, Neo4j</w:t>
             </w:r>
             <w:r>
               <w:t>, DynamoDB</w:t>
@@ -636,7 +638,21 @@
               <w:rPr>
                 <w:color w:val="2A2D31"/>
               </w:rPr>
-              <w:t>, CodedUI/UIA,</w:t>
+              <w:t xml:space="preserve">, </w:t>
+            </w:r>
+            <w:proofErr w:type="spellStart"/>
+            <w:r>
+              <w:rPr>
+                <w:color w:val="2A2D31"/>
+              </w:rPr>
+              <w:t>CodedUI</w:t>
+            </w:r>
+            <w:proofErr w:type="spellEnd"/>
+            <w:r>
+              <w:rPr>
+                <w:color w:val="2A2D31"/>
+              </w:rPr>
+              <w:t>/UIA,</w:t>
             </w:r>
             <w:r>
               <w:rPr>
@@ -648,8 +664,44 @@
               <w:rPr>
                 <w:color w:val="2A2D31"/>
               </w:rPr>
-              <w:t>, MSTest, NUnit, Moq</w:t>
-            </w:r>
+              <w:t xml:space="preserve">, </w:t>
+            </w:r>
+            <w:proofErr w:type="spellStart"/>
+            <w:r>
+              <w:rPr>
+                <w:color w:val="2A2D31"/>
+              </w:rPr>
+              <w:t>MSTest</w:t>
+            </w:r>
+            <w:proofErr w:type="spellEnd"/>
+            <w:r>
+              <w:rPr>
+                <w:color w:val="2A2D31"/>
+              </w:rPr>
+              <w:t xml:space="preserve">, </w:t>
+            </w:r>
+            <w:proofErr w:type="spellStart"/>
+            <w:r>
+              <w:rPr>
+                <w:color w:val="2A2D31"/>
+              </w:rPr>
+              <w:t>NUnit</w:t>
+            </w:r>
+            <w:proofErr w:type="spellEnd"/>
+            <w:r>
+              <w:rPr>
+                <w:color w:val="2A2D31"/>
+              </w:rPr>
+              <w:t xml:space="preserve">, </w:t>
+            </w:r>
+            <w:proofErr w:type="spellStart"/>
+            <w:r>
+              <w:rPr>
+                <w:color w:val="2A2D31"/>
+              </w:rPr>
+              <w:t>Moq</w:t>
+            </w:r>
+            <w:proofErr w:type="spellEnd"/>
           </w:p>
         </w:tc>
       </w:tr>
@@ -783,7 +835,21 @@
               <w:rPr>
                 <w:color w:val="2A2D31"/>
               </w:rPr>
-              <w:t>, Infrastructure as Code (IaC)</w:t>
+              <w:t>, Infrastructure as Code (</w:t>
+            </w:r>
+            <w:proofErr w:type="spellStart"/>
+            <w:r>
+              <w:rPr>
+                <w:color w:val="2A2D31"/>
+              </w:rPr>
+              <w:t>IaC</w:t>
+            </w:r>
+            <w:proofErr w:type="spellEnd"/>
+            <w:r>
+              <w:rPr>
+                <w:color w:val="2A2D31"/>
+              </w:rPr>
+              <w:t>)</w:t>
             </w:r>
           </w:p>
         </w:tc>
@@ -911,23 +977,47 @@
               </w:rPr>
               <w:t xml:space="preserve"> </w:t>
             </w:r>
-            <w:r>
-              <w:rPr>
-                <w:color w:val="2A2D31"/>
-              </w:rPr>
-              <w:t>PowerOn/SymXchange</w:t>
-            </w:r>
+            <w:proofErr w:type="spellStart"/>
+            <w:r>
+              <w:rPr>
+                <w:color w:val="2A2D31"/>
+              </w:rPr>
+              <w:t>PowerOn</w:t>
+            </w:r>
+            <w:proofErr w:type="spellEnd"/>
+            <w:r>
+              <w:rPr>
+                <w:color w:val="2A2D31"/>
+              </w:rPr>
+              <w:t>/</w:t>
+            </w:r>
+            <w:proofErr w:type="spellStart"/>
+            <w:r>
+              <w:rPr>
+                <w:color w:val="2A2D31"/>
+              </w:rPr>
+              <w:t>SymXchange</w:t>
+            </w:r>
+            <w:proofErr w:type="spellEnd"/>
             <w:r>
               <w:rPr>
                 <w:color w:val="2A2D31"/>
               </w:rPr>
               <w:t xml:space="preserve">, </w:t>
             </w:r>
-            <w:r>
-              <w:rPr>
-                <w:color w:val="2A2D31"/>
-              </w:rPr>
-              <w:t>Protobuf, JSON</w:t>
+            <w:proofErr w:type="spellStart"/>
+            <w:r>
+              <w:rPr>
+                <w:color w:val="2A2D31"/>
+              </w:rPr>
+              <w:t>Protobuf</w:t>
+            </w:r>
+            <w:proofErr w:type="spellEnd"/>
+            <w:r>
+              <w:rPr>
+                <w:color w:val="2A2D31"/>
+              </w:rPr>
+              <w:t>, JSON</w:t>
             </w:r>
             <w:r>
               <w:rPr>
@@ -939,8 +1029,16 @@
               <w:rPr>
                 <w:color w:val="2A2D31"/>
               </w:rPr>
-              <w:t xml:space="preserve"> LitElement</w:t>
-            </w:r>
+              <w:t xml:space="preserve"> </w:t>
+            </w:r>
+            <w:proofErr w:type="spellStart"/>
+            <w:r>
+              <w:rPr>
+                <w:color w:val="2A2D31"/>
+              </w:rPr>
+              <w:t>LitElement</w:t>
+            </w:r>
+            <w:proofErr w:type="spellEnd"/>
             <w:r>
               <w:rPr>
                 <w:color w:val="2A2D31"/>
@@ -951,7 +1049,19 @@
               <w:rPr>
                 <w:color w:val="2A2D31"/>
               </w:rPr>
-              <w:t>, Coverity, Static Analysis</w:t>
+              <w:t>, Coverity</w:t>
+            </w:r>
+            <w:r>
+              <w:rPr>
+                <w:color w:val="2A2D31"/>
+              </w:rPr>
+              <w:t xml:space="preserve"> (OWASP/CWE)</w:t>
+            </w:r>
+            <w:r>
+              <w:rPr>
+                <w:color w:val="2A2D31"/>
+              </w:rPr>
+              <w:t>, Static Analysis</w:t>
             </w:r>
           </w:p>
         </w:tc>
@@ -1268,7 +1378,21 @@
               <w:rPr>
                 <w:color w:val="2A2D31"/>
               </w:rPr>
-              <w:t>Three.js and LitElement web components</w:t>
+              <w:t xml:space="preserve">Three.js and </w:t>
+            </w:r>
+            <w:proofErr w:type="spellStart"/>
+            <w:r>
+              <w:rPr>
+                <w:color w:val="2A2D31"/>
+              </w:rPr>
+              <w:t>LitElement</w:t>
+            </w:r>
+            <w:proofErr w:type="spellEnd"/>
+            <w:r>
+              <w:rPr>
+                <w:color w:val="2A2D31"/>
+              </w:rPr>
+              <w:t xml:space="preserve"> web components</w:t>
             </w:r>
             <w:r>
               <w:rPr>
@@ -1457,7 +1581,21 @@
               <w:rPr>
                 <w:color w:val="2A2D31"/>
               </w:rPr>
-              <w:t xml:space="preserve">Cognex VisionPro </w:t>
+              <w:t xml:space="preserve">Cognex </w:t>
+            </w:r>
+            <w:proofErr w:type="spellStart"/>
+            <w:r>
+              <w:rPr>
+                <w:color w:val="2A2D31"/>
+              </w:rPr>
+              <w:t>VisionPro</w:t>
+            </w:r>
+            <w:proofErr w:type="spellEnd"/>
+            <w:r>
+              <w:rPr>
+                <w:color w:val="2A2D31"/>
+              </w:rPr>
+              <w:t xml:space="preserve"> </w:t>
             </w:r>
             <w:r>
               <w:rPr>
@@ -1531,8 +1669,16 @@
               <w:rPr>
                 <w:color w:val="2A2D31"/>
               </w:rPr>
-              <w:t xml:space="preserve"> using LitElement</w:t>
-            </w:r>
+              <w:t xml:space="preserve"> using </w:t>
+            </w:r>
+            <w:proofErr w:type="spellStart"/>
+            <w:r>
+              <w:rPr>
+                <w:color w:val="2A2D31"/>
+              </w:rPr>
+              <w:t>LitElement</w:t>
+            </w:r>
+            <w:proofErr w:type="spellEnd"/>
             <w:r>
               <w:rPr>
                 <w:color w:val="2A2D31"/>
@@ -1598,6 +1744,100 @@
                 <w:color w:val="2A2D31"/>
               </w:rPr>
               <w:t>.</w:t>
+            </w:r>
+          </w:p>
+          <w:p>
+            <w:pPr>
+              <w:pStyle w:val="ListParagraph"/>
+              <w:numPr>
+                <w:ilvl w:val="0"/>
+                <w:numId w:val="17"/>
+              </w:numPr>
+              <w:spacing w:after="100" w:afterAutospacing="1" w:line="240" w:lineRule="auto"/>
+              <w:rPr>
+                <w:color w:val="2A2D31"/>
+              </w:rPr>
+            </w:pPr>
+            <w:r>
+              <w:rPr>
+                <w:color w:val="2A2D31"/>
+              </w:rPr>
+              <w:t>Authored and maintained Jenkins and GitLab CI/CD pipelines.</w:t>
+            </w:r>
+          </w:p>
+          <w:p>
+            <w:pPr>
+              <w:pStyle w:val="ListParagraph"/>
+              <w:numPr>
+                <w:ilvl w:val="0"/>
+                <w:numId w:val="17"/>
+              </w:numPr>
+              <w:spacing w:after="100" w:afterAutospacing="1" w:line="240" w:lineRule="auto"/>
+              <w:rPr>
+                <w:color w:val="2A2D31"/>
+              </w:rPr>
+            </w:pPr>
+            <w:r>
+              <w:rPr>
+                <w:color w:val="2A2D31"/>
+              </w:rPr>
+              <w:t>Performed application profiling and optimization</w:t>
+            </w:r>
+            <w:r>
+              <w:rPr>
+                <w:color w:val="2A2D31"/>
+              </w:rPr>
+              <w:t>.</w:t>
+            </w:r>
+          </w:p>
+          <w:p>
+            <w:pPr>
+              <w:pStyle w:val="ListParagraph"/>
+              <w:numPr>
+                <w:ilvl w:val="0"/>
+                <w:numId w:val="17"/>
+              </w:numPr>
+              <w:spacing w:after="100" w:afterAutospacing="1" w:line="240" w:lineRule="auto"/>
+              <w:rPr>
+                <w:color w:val="2A2D31"/>
+              </w:rPr>
+            </w:pPr>
+            <w:r>
+              <w:rPr>
+                <w:color w:val="2A2D31"/>
+              </w:rPr>
+              <w:t>Conducted requirements gathering, backlog grooming and sprint planning</w:t>
+            </w:r>
+            <w:r>
+              <w:rPr>
+                <w:color w:val="2A2D31"/>
+              </w:rPr>
+              <w:t>.</w:t>
+            </w:r>
+          </w:p>
+          <w:p>
+            <w:pPr>
+              <w:pStyle w:val="ListParagraph"/>
+              <w:numPr>
+                <w:ilvl w:val="0"/>
+                <w:numId w:val="17"/>
+              </w:numPr>
+              <w:spacing w:after="100" w:afterAutospacing="1" w:line="240" w:lineRule="auto"/>
+              <w:rPr>
+                <w:color w:val="2A2D31"/>
+              </w:rPr>
+            </w:pPr>
+            <w:r>
+              <w:rPr>
+                <w:color w:val="2A2D31"/>
+              </w:rPr>
+              <w:t>Authored various SRS (software requirements specification) and SDD (software design document)</w:t>
+            </w:r>
+            <w:r>
+              <w:rPr>
+                <w:color w:val="2A2D31"/>
+              </w:rPr>
+              <w:t xml:space="preserve"> documents.</w:t>
             </w:r>
           </w:p>
         </w:tc>
@@ -1703,7 +1943,21 @@
               <w:rPr>
                 <w:color w:val="2A2D31"/>
               </w:rPr>
-              <w:t xml:space="preserve">user interface and single sign-on capabilities for Episys Quest, key application for credit union transaction processing. Engineered encrypted flight recorder for </w:t>
+              <w:t xml:space="preserve">user interface and single sign-on capabilities for </w:t>
+            </w:r>
+            <w:proofErr w:type="spellStart"/>
+            <w:r>
+              <w:rPr>
+                <w:color w:val="2A2D31"/>
+              </w:rPr>
+              <w:t>Episys</w:t>
+            </w:r>
+            <w:proofErr w:type="spellEnd"/>
+            <w:r>
+              <w:rPr>
+                <w:color w:val="2A2D31"/>
+              </w:rPr>
+              <w:t xml:space="preserve"> Quest, key application for credit union transaction processing. Engineered encrypted flight recorder for </w:t>
             </w:r>
             <w:r>
               <w:rPr>
@@ -1800,7 +2054,21 @@
               <w:rPr>
                 <w:color w:val="2A2D31"/>
               </w:rPr>
-              <w:t xml:space="preserve">Volunteered for 18-month </w:t>
+              <w:t xml:space="preserve">Volunteered for </w:t>
+            </w:r>
+            <w:proofErr w:type="gramStart"/>
+            <w:r>
+              <w:rPr>
+                <w:color w:val="2A2D31"/>
+              </w:rPr>
+              <w:t>18</w:t>
+            </w:r>
+            <w:proofErr w:type="gramEnd"/>
+            <w:r>
+              <w:rPr>
+                <w:color w:val="2A2D31"/>
+              </w:rPr>
+              <w:t xml:space="preserve">-month </w:t>
             </w:r>
             <w:r>
               <w:rPr>
@@ -1892,7 +2160,21 @@
               <w:rPr>
                 <w:color w:val="2A2D31"/>
               </w:rPr>
-              <w:t xml:space="preserve"> Leveraged CodedUI/UIA and C#.</w:t>
+              <w:t xml:space="preserve"> Leveraged </w:t>
+            </w:r>
+            <w:proofErr w:type="spellStart"/>
+            <w:r>
+              <w:rPr>
+                <w:color w:val="2A2D31"/>
+              </w:rPr>
+              <w:t>CodedUI</w:t>
+            </w:r>
+            <w:proofErr w:type="spellEnd"/>
+            <w:r>
+              <w:rPr>
+                <w:color w:val="2A2D31"/>
+              </w:rPr>
+              <w:t>/UIA and C#.</w:t>
             </w:r>
           </w:p>
           <w:p>
@@ -1953,6 +2235,49 @@
                 <w:color w:val="2A2D31"/>
               </w:rPr>
               <w:t>Recognized as "Employee of the Quarter" in December 2017.</w:t>
+            </w:r>
+          </w:p>
+          <w:p>
+            <w:pPr>
+              <w:pStyle w:val="ListParagraph"/>
+              <w:numPr>
+                <w:ilvl w:val="0"/>
+                <w:numId w:val="18"/>
+              </w:numPr>
+              <w:spacing w:after="0" w:line="240" w:lineRule="auto"/>
+              <w:rPr>
+                <w:color w:val="2A2D31"/>
+              </w:rPr>
+            </w:pPr>
+            <w:r>
+              <w:rPr>
+                <w:color w:val="2A2D31"/>
+              </w:rPr>
+              <w:t>Integrated Coverity (OWASP/CWE static analysis) with C#</w:t>
+            </w:r>
+            <w:r>
+              <w:rPr>
+                <w:color w:val="2A2D31"/>
+              </w:rPr>
+              <w:t xml:space="preserve"> and </w:t>
+            </w:r>
+            <w:r>
+              <w:rPr>
+                <w:color w:val="2A2D31"/>
+              </w:rPr>
+              <w:t>C++ CI/CD pipelines</w:t>
+            </w:r>
+            <w:r>
+              <w:rPr>
+                <w:color w:val="2A2D31"/>
+              </w:rPr>
+              <w:t xml:space="preserve"> in Jenkins</w:t>
+            </w:r>
+            <w:r>
+              <w:rPr>
+                <w:color w:val="2A2D31"/>
+              </w:rPr>
+              <w:t>.</w:t>
             </w:r>
           </w:p>
           <w:p>

--- a/mike-belie-resume.docx
+++ b/mike-belie-resume.docx
@@ -670,6 +670,12 @@
                 <w:color w:val="2A2D31"/>
               </w:rPr>
               <w:t>, PowerShell, Coverity (OWASP/CWE), Static Analysis</w:t>
+            </w:r>
+            <w:r>
+              <w:rPr>
+                <w:color w:val="2A2D31"/>
+              </w:rPr>
+              <w:t>, LDAP, Active Directory, AAD (Entra ID)</w:t>
             </w:r>
           </w:p>
         </w:tc>

--- a/mike-belie-resume.docx
+++ b/mike-belie-resume.docx
@@ -335,7 +335,7 @@
                 <w:color w:val="2a2d31"/>
                 <w:rtl w:val="0"/>
               </w:rPr>
-              <w:t xml:space="preserve">.NET, ASP.NET Core, Flutter, WPF, WinForms, WCF, Entity Framework, Microservices, REST, Web Components, Vue, Angular, Node.js, HTML, CSS/SCSS, jQuery, MSCRM/Dynamics 365, LINQ, Three.js, Reactive Extensions (Rx)</w:t>
+              <w:t xml:space="preserve">.NET, ASP.NET Core, Flutter, WPF, WinForms, WCF, Entity Framework, Microservices, REST, Web Components, Vue, Angular, Node.js, HTML, CSS/SCSS, jQuery, MSCRM/Dynamics 365, LINQ, Three.js, Reactive Extensions (Rx), SignalR</w:t>
             </w:r>
           </w:p>
         </w:tc>
